--- a/TP_02_Simulation/TP_02_Simulation.docx
+++ b/TP_02_Simulation/TP_02_Simulation.docx
@@ -294,7 +294,7 @@
               </wp:anchor>
             </w:drawing>
           </mc:Choice>
-          <mc:Fallback xmlns:w16se="http://schemas.microsoft.com/office/word/2015/wordml/symex" xmlns:w16cid="http://schemas.microsoft.com/office/word/2016/wordml/cid" xmlns:w15="http://schemas.microsoft.com/office/word/2012/wordml" xmlns:am3d="http://schemas.microsoft.com/office/drawing/2017/model3d" xmlns:aink="http://schemas.microsoft.com/office/drawing/2016/ink" xmlns:cx8="http://schemas.microsoft.com/office/drawing/2016/5/14/chartex" xmlns:cx7="http://schemas.microsoft.com/office/drawing/2016/5/13/chartex" xmlns:cx6="http://schemas.microsoft.com/office/drawing/2016/5/12/chartex" xmlns:cx5="http://schemas.microsoft.com/office/drawing/2016/5/11/chartex" xmlns:cx4="http://schemas.microsoft.com/office/drawing/2016/5/10/chartex" xmlns:cx3="http://schemas.microsoft.com/office/drawing/2016/5/9/chartex" xmlns:cx2="http://schemas.microsoft.com/office/drawing/2015/10/21/chartex" xmlns:cx1="http://schemas.microsoft.com/office/drawing/2015/9/8/chartex" xmlns:cx="http://schemas.microsoft.com/office/drawing/2014/chartex">
+          <mc:Fallback xmlns:cx="http://schemas.microsoft.com/office/drawing/2014/chartex" xmlns:cx1="http://schemas.microsoft.com/office/drawing/2015/9/8/chartex" xmlns:cx2="http://schemas.microsoft.com/office/drawing/2015/10/21/chartex" xmlns:cx3="http://schemas.microsoft.com/office/drawing/2016/5/9/chartex" xmlns:cx4="http://schemas.microsoft.com/office/drawing/2016/5/10/chartex" xmlns:cx5="http://schemas.microsoft.com/office/drawing/2016/5/11/chartex" xmlns:cx6="http://schemas.microsoft.com/office/drawing/2016/5/12/chartex" xmlns:cx7="http://schemas.microsoft.com/office/drawing/2016/5/13/chartex" xmlns:cx8="http://schemas.microsoft.com/office/drawing/2016/5/14/chartex" xmlns:aink="http://schemas.microsoft.com/office/drawing/2016/ink" xmlns:am3d="http://schemas.microsoft.com/office/drawing/2017/model3d" xmlns:w15="http://schemas.microsoft.com/office/word/2012/wordml" xmlns:w16cid="http://schemas.microsoft.com/office/word/2016/wordml/cid" xmlns:w16se="http://schemas.microsoft.com/office/word/2015/wordml/symex">
             <w:pict>
               <v:line w14:anchorId="3DF12D16" id="Connecteur droit 20" o:spid="_x0000_s1026" style="position:absolute;z-index:251687936;visibility:visible;mso-wrap-style:square;mso-wrap-distance-left:9pt;mso-wrap-distance-top:0;mso-wrap-distance-right:9pt;mso-wrap-distance-bottom:0;mso-position-horizontal:absolute;mso-position-horizontal-relative:text;mso-position-vertical:absolute;mso-position-vertical-relative:text" from="138.2pt,236.2pt" to="138.2pt,297.5pt" o:gfxdata="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" filled="t" fillcolor="white [3212]" strokecolor="#205867 [1608]" strokeweight="3pt">
                 <v:fill opacity="52428f"/>
@@ -849,7 +849,7 @@
               </wp:anchor>
             </w:drawing>
           </mc:Choice>
-          <mc:Fallback xmlns:w16se="http://schemas.microsoft.com/office/word/2015/wordml/symex" xmlns:w16cid="http://schemas.microsoft.com/office/word/2016/wordml/cid" xmlns:w15="http://schemas.microsoft.com/office/word/2012/wordml" xmlns:am3d="http://schemas.microsoft.com/office/drawing/2017/model3d" xmlns:aink="http://schemas.microsoft.com/office/drawing/2016/ink" xmlns:cx8="http://schemas.microsoft.com/office/drawing/2016/5/14/chartex" xmlns:cx7="http://schemas.microsoft.com/office/drawing/2016/5/13/chartex" xmlns:cx6="http://schemas.microsoft.com/office/drawing/2016/5/12/chartex" xmlns:cx5="http://schemas.microsoft.com/office/drawing/2016/5/11/chartex" xmlns:cx4="http://schemas.microsoft.com/office/drawing/2016/5/10/chartex" xmlns:cx3="http://schemas.microsoft.com/office/drawing/2016/5/9/chartex" xmlns:cx2="http://schemas.microsoft.com/office/drawing/2015/10/21/chartex" xmlns:cx1="http://schemas.microsoft.com/office/drawing/2015/9/8/chartex" xmlns:cx="http://schemas.microsoft.com/office/drawing/2014/chartex">
+          <mc:Fallback xmlns:cx="http://schemas.microsoft.com/office/drawing/2014/chartex" xmlns:cx1="http://schemas.microsoft.com/office/drawing/2015/9/8/chartex" xmlns:cx2="http://schemas.microsoft.com/office/drawing/2015/10/21/chartex" xmlns:cx3="http://schemas.microsoft.com/office/drawing/2016/5/9/chartex" xmlns:cx4="http://schemas.microsoft.com/office/drawing/2016/5/10/chartex" xmlns:cx5="http://schemas.microsoft.com/office/drawing/2016/5/11/chartex" xmlns:cx6="http://schemas.microsoft.com/office/drawing/2016/5/12/chartex" xmlns:cx7="http://schemas.microsoft.com/office/drawing/2016/5/13/chartex" xmlns:cx8="http://schemas.microsoft.com/office/drawing/2016/5/14/chartex" xmlns:aink="http://schemas.microsoft.com/office/drawing/2016/ink" xmlns:am3d="http://schemas.microsoft.com/office/drawing/2017/model3d" xmlns:w15="http://schemas.microsoft.com/office/word/2012/wordml" xmlns:w16cid="http://schemas.microsoft.com/office/word/2016/wordml/cid" xmlns:w16se="http://schemas.microsoft.com/office/word/2015/wordml/symex">
             <w:pict>
               <v:line w14:anchorId="7758C433" id="Connecteur droit 16" o:spid="_x0000_s1026" style="position:absolute;z-index:251682816;visibility:visible;mso-wrap-style:square;mso-wrap-distance-left:9pt;mso-wrap-distance-top:0;mso-wrap-distance-right:9pt;mso-wrap-distance-bottom:0;mso-position-horizontal:absolute;mso-position-horizontal-relative:text;mso-position-vertical:absolute;mso-position-vertical-relative:text" from="391.9pt,129.15pt" to="391.9pt,190.45pt" o:gfxdata="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" filled="t" fillcolor="white [3212]" strokecolor="#205867 [1608]" strokeweight="3pt">
                 <v:fill opacity="52428f"/>
@@ -1036,7 +1036,7 @@
               </wp:inline>
             </w:drawing>
           </mc:Choice>
-          <mc:Fallback xmlns:w16se="http://schemas.microsoft.com/office/word/2015/wordml/symex" xmlns:w16cid="http://schemas.microsoft.com/office/word/2016/wordml/cid" xmlns:w15="http://schemas.microsoft.com/office/word/2012/wordml" xmlns:am3d="http://schemas.microsoft.com/office/drawing/2017/model3d" xmlns:aink="http://schemas.microsoft.com/office/drawing/2016/ink" xmlns:cx8="http://schemas.microsoft.com/office/drawing/2016/5/14/chartex" xmlns:cx7="http://schemas.microsoft.com/office/drawing/2016/5/13/chartex" xmlns:cx6="http://schemas.microsoft.com/office/drawing/2016/5/12/chartex" xmlns:cx5="http://schemas.microsoft.com/office/drawing/2016/5/11/chartex" xmlns:cx4="http://schemas.microsoft.com/office/drawing/2016/5/10/chartex" xmlns:cx3="http://schemas.microsoft.com/office/drawing/2016/5/9/chartex" xmlns:cx2="http://schemas.microsoft.com/office/drawing/2015/10/21/chartex" xmlns:cx1="http://schemas.microsoft.com/office/drawing/2015/9/8/chartex" xmlns:cx="http://schemas.microsoft.com/office/drawing/2014/chartex">
+          <mc:Fallback xmlns:cx="http://schemas.microsoft.com/office/drawing/2014/chartex" xmlns:cx1="http://schemas.microsoft.com/office/drawing/2015/9/8/chartex" xmlns:cx2="http://schemas.microsoft.com/office/drawing/2015/10/21/chartex" xmlns:cx3="http://schemas.microsoft.com/office/drawing/2016/5/9/chartex" xmlns:cx4="http://schemas.microsoft.com/office/drawing/2016/5/10/chartex" xmlns:cx5="http://schemas.microsoft.com/office/drawing/2016/5/11/chartex" xmlns:cx6="http://schemas.microsoft.com/office/drawing/2016/5/12/chartex" xmlns:cx7="http://schemas.microsoft.com/office/drawing/2016/5/13/chartex" xmlns:cx8="http://schemas.microsoft.com/office/drawing/2016/5/14/chartex" xmlns:aink="http://schemas.microsoft.com/office/drawing/2016/ink" xmlns:am3d="http://schemas.microsoft.com/office/drawing/2017/model3d" xmlns:w15="http://schemas.microsoft.com/office/word/2012/wordml" xmlns:w16cid="http://schemas.microsoft.com/office/word/2016/wordml/cid" xmlns:w16se="http://schemas.microsoft.com/office/word/2015/wordml/symex">
             <w:pict>
               <v:group w14:anchorId="0C802DDB" id="Zone de dessin 13" o:spid="_x0000_s1026" editas="canvas" style="width:648.8pt;height:307.6pt;mso-position-horizontal-relative:char;mso-position-vertical-relative:line" coordsize="82397,39058" o:gfxdata="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">
                 <v:shapetype id="_x0000_t75" coordsize="21600,21600" o:spt="75" o:preferrelative="t" path="m@4@5l@4@11@9@11@9@5xe" filled="f" stroked="f">
@@ -1575,38 +1575,20 @@
         <w:rPr>
           <w:lang w:eastAsia="fr-FR"/>
         </w:rPr>
-        <w:t>Le Robot Ericc3 est un robot qui présente un caractère anthropomorphique. Il est constitué de 5 axes asservis en position.</w:t>
-      </w:r>
-      <w:r>
-        <w:rPr>
-          <w:lang w:eastAsia="fr-FR"/>
-        </w:rPr>
-        <w:t xml:space="preserve"> </w:t>
-      </w:r>
-      <w:r>
-        <w:rPr>
-          <w:lang w:eastAsia="fr-FR"/>
-        </w:rPr>
-        <w:t>On s'intéresse ici uniquement à l'asservissement autour de l'axe de lacet.</w:t>
-      </w:r>
-    </w:p>
-    <w:p>
-      <w:pPr>
-        <w:rPr>
-          <w:lang w:eastAsia="fr-FR"/>
-        </w:rPr>
-      </w:pPr>
-      <w:r>
-        <w:rPr>
-          <w:lang w:eastAsia="fr-FR"/>
-        </w:rPr>
-        <w:t>On considérera deux configurations</w:t>
-      </w:r>
-      <w:r>
-        <w:rPr>
-          <w:lang w:eastAsia="fr-FR"/>
-        </w:rPr>
-        <w:t> :</w:t>
+        <w:t>Le Robot Ericc3 est un robot qui présente un caractère anthropomorphique. Il est constitué de 5 axes asservis en position. On s'intéresse ici uniquement à l'asservissement autour de l'axe de lacet.</w:t>
+      </w:r>
+    </w:p>
+    <w:p>
+      <w:pPr>
+        <w:rPr>
+          <w:lang w:eastAsia="fr-FR"/>
+        </w:rPr>
+      </w:pPr>
+      <w:r>
+        <w:rPr>
+          <w:lang w:eastAsia="fr-FR"/>
+        </w:rPr>
+        <w:t>On considérera deux configurations :</w:t>
       </w:r>
     </w:p>
     <w:tbl>
@@ -1723,14 +1705,7 @@
                   <w:rFonts w:ascii="Cambria Math" w:hAnsi="Cambria Math"/>
                   <w:lang w:eastAsia="fr-FR"/>
                 </w:rPr>
-                <m:t>Epaule</m:t>
-              </m:r>
-              <m:r>
-                <w:rPr>
-                  <w:rFonts w:ascii="Cambria Math" w:hAnsi="Cambria Math"/>
-                  <w:lang w:eastAsia="fr-FR"/>
-                </w:rPr>
-                <m:t>=-39°</m:t>
+                <m:t>Epaule=-39°</m:t>
               </m:r>
             </m:oMath>
             <w:r>
@@ -1745,14 +1720,7 @@
                   <w:rFonts w:ascii="Cambria Math" w:hAnsi="Cambria Math"/>
                   <w:lang w:eastAsia="fr-FR"/>
                 </w:rPr>
-                <m:t>Lacet=0</m:t>
-              </m:r>
-              <m:r>
-                <w:rPr>
-                  <w:rFonts w:ascii="Cambria Math" w:hAnsi="Cambria Math"/>
-                  <w:lang w:eastAsia="fr-FR"/>
-                </w:rPr>
-                <m:t>°</m:t>
+                <m:t>Lacet=0°</m:t>
               </m:r>
             </m:oMath>
             <w:r>
@@ -1775,21 +1743,7 @@
                   <w:rFonts w:ascii="Cambria Math" w:hAnsi="Cambria Math"/>
                   <w:lang w:eastAsia="fr-FR"/>
                 </w:rPr>
-                <m:t>Coude=</m:t>
-              </m:r>
-              <m:r>
-                <w:rPr>
-                  <w:rFonts w:ascii="Cambria Math" w:hAnsi="Cambria Math"/>
-                  <w:lang w:eastAsia="fr-FR"/>
-                </w:rPr>
-                <m:t>0</m:t>
-              </m:r>
-              <m:r>
-                <w:rPr>
-                  <w:rFonts w:ascii="Cambria Math" w:hAnsi="Cambria Math"/>
-                  <w:lang w:eastAsia="fr-FR"/>
-                </w:rPr>
-                <m:t>°</m:t>
+                <m:t>Coude=0°</m:t>
               </m:r>
             </m:oMath>
             <w:r>
@@ -1804,14 +1758,7 @@
                   <w:rFonts w:ascii="Cambria Math" w:hAnsi="Cambria Math"/>
                   <w:lang w:eastAsia="fr-FR"/>
                 </w:rPr>
-                <m:t>Poignet=-51</m:t>
-              </m:r>
-              <m:r>
-                <w:rPr>
-                  <w:rFonts w:ascii="Cambria Math" w:hAnsi="Cambria Math"/>
-                  <w:lang w:eastAsia="fr-FR"/>
-                </w:rPr>
-                <m:t>°</m:t>
+                <m:t>Poignet=-51°</m:t>
               </m:r>
             </m:oMath>
           </w:p>
@@ -1903,14 +1850,7 @@
                   <w:rFonts w:ascii="Cambria Math" w:hAnsi="Cambria Math"/>
                   <w:lang w:eastAsia="fr-FR"/>
                 </w:rPr>
-                <m:t>Epaule</m:t>
-              </m:r>
-              <m:r>
-                <w:rPr>
-                  <w:rFonts w:ascii="Cambria Math" w:hAnsi="Cambria Math"/>
-                  <w:lang w:eastAsia="fr-FR"/>
-                </w:rPr>
-                <m:t>=-39°</m:t>
+                <m:t>Epaule=-39°</m:t>
               </m:r>
             </m:oMath>
             <w:r>
@@ -1925,14 +1865,7 @@
                   <w:rFonts w:ascii="Cambria Math" w:hAnsi="Cambria Math"/>
                   <w:lang w:eastAsia="fr-FR"/>
                 </w:rPr>
-                <m:t>Lacet=0</m:t>
-              </m:r>
-              <m:r>
-                <w:rPr>
-                  <w:rFonts w:ascii="Cambria Math" w:hAnsi="Cambria Math"/>
-                  <w:lang w:eastAsia="fr-FR"/>
-                </w:rPr>
-                <m:t>°</m:t>
+                <m:t>Lacet=0°</m:t>
               </m:r>
             </m:oMath>
             <w:r>
@@ -1955,21 +1888,7 @@
                   <w:rFonts w:ascii="Cambria Math" w:hAnsi="Cambria Math"/>
                   <w:lang w:eastAsia="fr-FR"/>
                 </w:rPr>
-                <m:t>Coude=</m:t>
-              </m:r>
-              <m:r>
-                <w:rPr>
-                  <w:rFonts w:ascii="Cambria Math" w:hAnsi="Cambria Math"/>
-                  <w:lang w:eastAsia="fr-FR"/>
-                </w:rPr>
-                <m:t>-9</m:t>
-              </m:r>
-              <m:r>
-                <w:rPr>
-                  <w:rFonts w:ascii="Cambria Math" w:hAnsi="Cambria Math"/>
-                  <w:lang w:eastAsia="fr-FR"/>
-                </w:rPr>
-                <m:t>0°</m:t>
+                <m:t>Coude=-90°</m:t>
               </m:r>
             </m:oMath>
             <w:r>
@@ -1984,21 +1903,7 @@
                   <w:rFonts w:ascii="Cambria Math" w:hAnsi="Cambria Math"/>
                   <w:lang w:eastAsia="fr-FR"/>
                 </w:rPr>
-                <m:t>Poignet</m:t>
-              </m:r>
-              <m:r>
-                <w:rPr>
-                  <w:rFonts w:ascii="Cambria Math" w:hAnsi="Cambria Math"/>
-                  <w:lang w:eastAsia="fr-FR"/>
-                </w:rPr>
-                <m:t>=0</m:t>
-              </m:r>
-              <m:r>
-                <w:rPr>
-                  <w:rFonts w:ascii="Cambria Math" w:hAnsi="Cambria Math"/>
-                  <w:lang w:eastAsia="fr-FR"/>
-                </w:rPr>
-                <m:t>°</m:t>
+                <m:t>Poignet=0°</m:t>
               </m:r>
             </m:oMath>
           </w:p>
@@ -2137,7 +2042,25 @@
               <w:rPr>
                 <w:lang w:eastAsia="fr-FR"/>
               </w:rPr>
-              <w:t>Copier le dossier "modele_simscape" sur votre espace perso.</w:t>
+              <w:t>Copier le dossier « modele_simscape »</w:t>
+            </w:r>
+            <w:r>
+              <w:rPr>
+                <w:lang w:eastAsia="fr-FR"/>
+              </w:rPr>
+              <w:t xml:space="preserve"> sur votre espace perso</w:t>
+            </w:r>
+            <w:r>
+              <w:rPr>
+                <w:lang w:eastAsia="fr-FR"/>
+              </w:rPr>
+              <w:t>nnel</w:t>
+            </w:r>
+            <w:r>
+              <w:rPr>
+                <w:lang w:eastAsia="fr-FR"/>
+              </w:rPr>
+              <w:t>.</w:t>
             </w:r>
           </w:p>
           <w:p>
@@ -2278,42 +2201,6 @@
         </w:rPr>
       </w:pPr>
     </w:p>
-    <w:p>
-      <w:pPr>
-        <w:rPr>
-          <w:lang w:eastAsia="fr-FR"/>
-        </w:rPr>
-      </w:pPr>
-    </w:p>
-    <w:p>
-      <w:pPr>
-        <w:rPr>
-          <w:strike/>
-          <w:lang w:eastAsia="fr-FR"/>
-        </w:rPr>
-      </w:pPr>
-      <w:r>
-        <w:rPr>
-          <w:strike/>
-          <w:lang w:eastAsia="fr-FR"/>
-        </w:rPr>
-        <w:t>On observe que le robot s'anime selon toutes ses mobilités. Il va falloir maintenant imposer des commandes asservies aux niveaux des axes et p</w:t>
-      </w:r>
-      <w:r>
-        <w:rPr>
-          <w:strike/>
-          <w:lang w:eastAsia="fr-FR"/>
-        </w:rPr>
-        <w:t>our cela modéliser les moteurs.</w:t>
-      </w:r>
-    </w:p>
-    <w:p>
-      <w:pPr>
-        <w:rPr>
-          <w:lang w:eastAsia="fr-FR"/>
-        </w:rPr>
-      </w:pPr>
-    </w:p>
     <w:tbl>
       <w:tblPr>
         <w:tblStyle w:val="Grilledutableau"/>
@@ -2426,26 +2313,7 @@
                     <w:rPr>
                       <w:lang w:eastAsia="fr-FR"/>
                     </w:rPr>
-                    <w:lastRenderedPageBreak/>
-                    <w:t xml:space="preserve">On peut bloquer des rotations en modifiant les blocs intitulés </w:t>
-                  </w:r>
-                  <w:r>
-                    <w:rPr>
-                      <w:lang w:eastAsia="fr-FR"/>
-                    </w:rPr>
-                    <w:t>« </w:t>
-                  </w:r>
-                  <w:r>
-                    <w:rPr>
-                      <w:lang w:eastAsia="fr-FR"/>
-                    </w:rPr>
-                    <w:t>Revolute</w:t>
-                  </w:r>
-                  <w:r>
-                    <w:rPr>
-                      <w:lang w:eastAsia="fr-FR"/>
-                    </w:rPr>
-                    <w:t> » (liaisons pivot).</w:t>
+                    <w:t>On peut bloquer des rotations en modifiant les blocs intitulés « Revolute » (liaisons pivot).</w:t>
                   </w:r>
                 </w:p>
                 <w:p>
@@ -2470,45 +2338,14 @@
                     <w:rPr>
                       <w:lang w:eastAsia="fr-FR"/>
                     </w:rPr>
-                    <w:t>« </w:t>
-                  </w:r>
-                  <w:r>
-                    <w:rPr>
-                      <w:lang w:eastAsia="fr-FR"/>
-                    </w:rPr>
-                    <w:t>Actuation</w:t>
-                  </w:r>
-                  <w:r>
-                    <w:rPr>
-                      <w:lang w:eastAsia="fr-FR"/>
-                    </w:rPr>
-                    <w:t> »</w:t>
-                  </w:r>
-                  <w:r>
-                    <w:rPr>
-                      <w:lang w:eastAsia="fr-FR"/>
-                    </w:rPr>
-                    <w:t xml:space="preserve"> permet de préciser les grandeurs imposées </w:t>
-                  </w:r>
-                  <w:r>
-                    <w:rPr>
-                      <w:lang w:eastAsia="fr-FR"/>
-                    </w:rPr>
-                    <w:t>(</w:t>
+                    <w:t>« Actuation » permet de préciser les grandeurs imposées (</w:t>
                   </w:r>
                   <w:r>
                     <w:rPr>
                       <w:i/>
                       <w:lang w:eastAsia="fr-FR"/>
                     </w:rPr>
-                    <w:t>t</w:t>
-                  </w:r>
-                  <w:r>
-                    <w:rPr>
-                      <w:i/>
-                      <w:lang w:eastAsia="fr-FR"/>
-                    </w:rPr>
-                    <w:t>orque signifie couple en Anglais</w:t>
+                    <w:t>torque signifie couple en Anglais</w:t>
                   </w:r>
                   <w:r>
                     <w:rPr>
@@ -2532,25 +2369,7 @@
                     <w:rPr>
                       <w:lang w:eastAsia="fr-FR"/>
                     </w:rPr>
-                    <w:t>« </w:t>
-                  </w:r>
-                  <w:r>
-                    <w:rPr>
-                      <w:lang w:eastAsia="fr-FR"/>
-                    </w:rPr>
-                    <w:t>Sensing</w:t>
-                  </w:r>
-                  <w:r>
-                    <w:rPr>
-                      <w:lang w:eastAsia="fr-FR"/>
-                    </w:rPr>
-                    <w:t> »</w:t>
-                  </w:r>
-                  <w:r>
-                    <w:rPr>
-                      <w:lang w:eastAsia="fr-FR"/>
-                    </w:rPr>
-                    <w:t xml:space="preserve"> permet de préciser les grandeurs mesurées.</w:t>
+                    <w:t>« Sensing » permet de préciser les grandeurs mesurées.</w:t>
                   </w:r>
                 </w:p>
               </w:tc>
@@ -2571,7 +2390,7 @@
                       <w:lang w:eastAsia="fr-FR"/>
                     </w:rPr>
                     <w:drawing>
-                      <wp:inline distT="0" distB="0" distL="0" distR="0" wp14:anchorId="1C1350FB" wp14:editId="2C165BB7">
+                      <wp:inline distT="0" distB="0" distL="0" distR="0" wp14:anchorId="5FEBE5D5" wp14:editId="77DCF5D7">
                         <wp:extent cx="1731220" cy="1726441"/>
                         <wp:effectExtent l="0" t="0" r="2540" b="7620"/>
                         <wp:docPr id="5" name="Image 5"/>
@@ -2640,27 +2459,6 @@
         </w:tc>
       </w:tr>
     </w:tbl>
-    <w:p>
-      <w:pPr>
-        <w:rPr>
-          <w:lang w:eastAsia="fr-FR"/>
-        </w:rPr>
-      </w:pPr>
-    </w:p>
-    <w:p>
-      <w:pPr>
-        <w:rPr>
-          <w:lang w:eastAsia="fr-FR"/>
-        </w:rPr>
-      </w:pPr>
-    </w:p>
-    <w:p>
-      <w:pPr>
-        <w:rPr>
-          <w:lang w:eastAsia="fr-FR"/>
-        </w:rPr>
-      </w:pPr>
-    </w:p>
     <w:p>
       <w:pPr>
         <w:rPr>
@@ -3673,21 +3471,7 @@
                     <w:rFonts w:ascii="Cambria Math" w:hAnsi="Cambria Math"/>
                     <w:lang w:eastAsia="fr-FR"/>
                   </w:rPr>
-                  <m:t>+R</m:t>
-                </m:r>
-                <m:r>
-                  <w:rPr>
-                    <w:rFonts w:ascii="Cambria Math" w:hAnsi="Cambria Math"/>
-                    <w:lang w:eastAsia="fr-FR"/>
-                  </w:rPr>
-                  <m:t>⋅</m:t>
-                </m:r>
-                <m:r>
-                  <w:rPr>
-                    <w:rFonts w:ascii="Cambria Math" w:hAnsi="Cambria Math"/>
-                    <w:lang w:eastAsia="fr-FR"/>
-                  </w:rPr>
-                  <m:t xml:space="preserve"> i(t)</m:t>
+                  <m:t>+R⋅ i(t)</m:t>
                 </m:r>
               </m:oMath>
             </m:oMathPara>
@@ -3813,14 +3597,7 @@
                     <w:rFonts w:ascii="Cambria Math" w:hAnsi="Cambria Math"/>
                     <w:lang w:eastAsia="fr-FR"/>
                   </w:rPr>
-                  <m:t>(t</m:t>
-                </m:r>
-                <m:r>
-                  <w:rPr>
-                    <w:rFonts w:ascii="Cambria Math" w:hAnsi="Cambria Math"/>
-                    <w:lang w:eastAsia="fr-FR"/>
-                  </w:rPr>
-                  <m:t>)</m:t>
+                  <m:t>(t)</m:t>
                 </m:r>
               </m:oMath>
             </m:oMathPara>
@@ -3966,14 +3743,7 @@
                     <w:rFonts w:ascii="Cambria Math" w:hAnsi="Cambria Math"/>
                     <w:lang w:val="en-US" w:eastAsia="fr-FR"/>
                   </w:rPr>
-                  <m:t>(t</m:t>
-                </m:r>
-                <m:r>
-                  <w:rPr>
-                    <w:rFonts w:ascii="Cambria Math" w:hAnsi="Cambria Math"/>
-                    <w:lang w:val="en-US" w:eastAsia="fr-FR"/>
-                  </w:rPr>
-                  <m:t>)</m:t>
+                  <m:t>(t)</m:t>
                 </m:r>
               </m:oMath>
             </m:oMathPara>
@@ -4117,6 +3887,871 @@
     </w:p>
     <w:p>
       <w:pPr>
+        <w:pStyle w:val="Paragraphedeliste"/>
+        <w:numPr>
+          <w:ilvl w:val="0"/>
+          <w:numId w:val="43"/>
+        </w:numPr>
+        <w:rPr>
+          <w:lang w:eastAsia="fr-FR"/>
+        </w:rPr>
+      </w:pPr>
+      <w:r>
+        <w:rPr>
+          <w:lang w:eastAsia="fr-FR"/>
+        </w:rPr>
+        <w:t xml:space="preserve">On modélisera ici le comportement donné par l'équation </w:t>
+      </w:r>
+      <w:r>
+        <w:rPr>
+          <w:lang w:eastAsia="fr-FR"/>
+        </w:rPr>
+        <w:t xml:space="preserve">issue de la loi des mailles </w:t>
+      </w:r>
+      <w:r>
+        <w:rPr>
+          <w:lang w:eastAsia="fr-FR"/>
+        </w:rPr>
+        <w:t>en utilisant ici les blocs</w:t>
+      </w:r>
+      <w:r>
+        <w:rPr>
+          <w:lang w:eastAsia="fr-FR"/>
+        </w:rPr>
+        <w:t xml:space="preserve"> situés dans la bibliothèque : </w:t>
+      </w:r>
+      <w:r>
+        <w:rPr>
+          <w:lang w:eastAsia="fr-FR"/>
+        </w:rPr>
+        <w:t>Simscape</w:t>
+      </w:r>
+      <w:r>
+        <w:rPr>
+          <w:lang w:eastAsia="fr-FR"/>
+        </w:rPr>
+        <w:t xml:space="preserve"> </w:t>
+      </w:r>
+      <w:r>
+        <w:rPr>
+          <w:lang w:eastAsia="fr-FR"/>
+        </w:rPr>
+        <w:sym w:font="Wingdings 3" w:char="F07D"/>
+      </w:r>
+      <w:r>
+        <w:rPr>
+          <w:lang w:eastAsia="fr-FR"/>
+        </w:rPr>
+        <w:t xml:space="preserve"> </w:t>
+      </w:r>
+      <w:r>
+        <w:rPr>
+          <w:lang w:eastAsia="fr-FR"/>
+        </w:rPr>
+        <w:t>Foundation Library</w:t>
+      </w:r>
+      <w:r>
+        <w:rPr>
+          <w:lang w:eastAsia="fr-FR"/>
+        </w:rPr>
+        <w:t xml:space="preserve"> </w:t>
+      </w:r>
+      <w:r>
+        <w:rPr>
+          <w:lang w:eastAsia="fr-FR"/>
+        </w:rPr>
+        <w:sym w:font="Wingdings 3" w:char="F07D"/>
+      </w:r>
+      <w:r>
+        <w:rPr>
+          <w:lang w:eastAsia="fr-FR"/>
+        </w:rPr>
+        <w:t xml:space="preserve"> </w:t>
+      </w:r>
+      <w:r>
+        <w:rPr>
+          <w:lang w:eastAsia="fr-FR"/>
+        </w:rPr>
+        <w:t>Electrical :</w:t>
+      </w:r>
+    </w:p>
+    <w:p>
+      <w:pPr>
+        <w:pStyle w:val="Paragraphedeliste"/>
+        <w:numPr>
+          <w:ilvl w:val="1"/>
+          <w:numId w:val="43"/>
+        </w:numPr>
+        <w:rPr>
+          <w:lang w:eastAsia="fr-FR"/>
+        </w:rPr>
+      </w:pPr>
+      <w:r>
+        <w:rPr>
+          <w:lang w:eastAsia="fr-FR"/>
+        </w:rPr>
+        <w:t xml:space="preserve">la tension </w:t>
+      </w:r>
+      <m:oMath>
+        <m:sSub>
+          <m:sSubPr>
+            <m:ctrlPr>
+              <w:rPr>
+                <w:rFonts w:ascii="Cambria Math" w:hAnsi="Cambria Math"/>
+                <w:i/>
+                <w:lang w:eastAsia="fr-FR"/>
+              </w:rPr>
+            </m:ctrlPr>
+          </m:sSubPr>
+          <m:e>
+            <m:r>
+              <w:rPr>
+                <w:rFonts w:ascii="Cambria Math" w:hAnsi="Cambria Math"/>
+                <w:lang w:eastAsia="fr-FR"/>
+              </w:rPr>
+              <m:t>u</m:t>
+            </m:r>
+          </m:e>
+          <m:sub>
+            <m:r>
+              <w:rPr>
+                <w:rFonts w:ascii="Cambria Math" w:hAnsi="Cambria Math"/>
+                <w:lang w:eastAsia="fr-FR"/>
+              </w:rPr>
+              <m:t>m</m:t>
+            </m:r>
+          </m:sub>
+        </m:sSub>
+        <m:r>
+          <w:rPr>
+            <w:rFonts w:ascii="Cambria Math" w:hAnsi="Cambria Math"/>
+            <w:lang w:eastAsia="fr-FR"/>
+          </w:rPr>
+          <m:t>(t)</m:t>
+        </m:r>
+      </m:oMath>
+      <w:r>
+        <w:rPr>
+          <w:lang w:eastAsia="fr-FR"/>
+        </w:rPr>
+        <w:t xml:space="preserve"> sera </w:t>
+      </w:r>
+      <w:r>
+        <w:rPr>
+          <w:lang w:eastAsia="fr-FR"/>
+        </w:rPr>
+        <w:t>imposé</w:t>
+      </w:r>
+      <w:r>
+        <w:rPr>
+          <w:lang w:eastAsia="fr-FR"/>
+        </w:rPr>
+        <w:t>e</w:t>
+      </w:r>
+      <w:r>
+        <w:rPr>
+          <w:lang w:eastAsia="fr-FR"/>
+        </w:rPr>
+        <w:t xml:space="preserve"> par un bloc </w:t>
+      </w:r>
+      <w:r>
+        <w:rPr>
+          <w:i/>
+          <w:lang w:eastAsia="fr-FR"/>
+        </w:rPr>
+        <w:t>Controlled Voltage Sourc</w:t>
+      </w:r>
+      <w:r>
+        <w:rPr>
+          <w:i/>
+          <w:lang w:eastAsia="fr-FR"/>
+        </w:rPr>
+        <w:t>e</w:t>
+      </w:r>
+      <w:r>
+        <w:rPr>
+          <w:lang w:eastAsia="fr-FR"/>
+        </w:rPr>
+        <w:t xml:space="preserve"> (catégorie : Electrical Sources</w:t>
+      </w:r>
+      <w:r>
+        <w:rPr>
+          <w:lang w:eastAsia="fr-FR"/>
+        </w:rPr>
+        <w:t>) ;</w:t>
+      </w:r>
+    </w:p>
+    <w:p>
+      <w:pPr>
+        <w:pStyle w:val="Paragraphedeliste"/>
+        <w:numPr>
+          <w:ilvl w:val="1"/>
+          <w:numId w:val="43"/>
+        </w:numPr>
+        <w:rPr>
+          <w:lang w:eastAsia="fr-FR"/>
+        </w:rPr>
+      </w:pPr>
+      <w:r>
+        <w:rPr>
+          <w:lang w:eastAsia="fr-FR"/>
+        </w:rPr>
+        <w:t>l</w:t>
+      </w:r>
+      <w:r>
+        <w:rPr>
+          <w:lang w:eastAsia="fr-FR"/>
+        </w:rPr>
+        <w:t>'intensité p</w:t>
+      </w:r>
+      <w:r>
+        <w:rPr>
+          <w:lang w:eastAsia="fr-FR"/>
+        </w:rPr>
+        <w:t xml:space="preserve">ourra être mesurée par un bloc </w:t>
+      </w:r>
+      <w:r>
+        <w:rPr>
+          <w:i/>
+          <w:lang w:eastAsia="fr-FR"/>
+        </w:rPr>
+        <w:t>Current sensor</w:t>
+      </w:r>
+      <w:r>
+        <w:rPr>
+          <w:lang w:eastAsia="fr-FR"/>
+        </w:rPr>
+        <w:t xml:space="preserve"> (catégorie : </w:t>
+      </w:r>
+      <w:r>
+        <w:rPr>
+          <w:i/>
+          <w:lang w:eastAsia="fr-FR"/>
+        </w:rPr>
+        <w:t>Electrical Sensors</w:t>
+      </w:r>
+      <w:r>
+        <w:rPr>
+          <w:lang w:eastAsia="fr-FR"/>
+        </w:rPr>
+        <w:t>) ;</w:t>
+      </w:r>
+    </w:p>
+    <w:p>
+      <w:pPr>
+        <w:pStyle w:val="Paragraphedeliste"/>
+        <w:numPr>
+          <w:ilvl w:val="1"/>
+          <w:numId w:val="43"/>
+        </w:numPr>
+        <w:rPr>
+          <w:lang w:eastAsia="fr-FR"/>
+        </w:rPr>
+      </w:pPr>
+      <w:r>
+        <w:rPr>
+          <w:lang w:eastAsia="fr-FR"/>
+        </w:rPr>
+        <w:t>l</w:t>
+      </w:r>
+      <w:r>
+        <w:rPr>
+          <w:lang w:eastAsia="fr-FR"/>
+        </w:rPr>
+        <w:t>es autres composants se</w:t>
+      </w:r>
+      <w:r>
+        <w:rPr>
+          <w:lang w:eastAsia="fr-FR"/>
+        </w:rPr>
+        <w:t xml:space="preserve"> trouveront dans la catérgorie « Electrical Elements »</w:t>
+      </w:r>
+      <w:r>
+        <w:rPr>
+          <w:lang w:eastAsia="fr-FR"/>
+        </w:rPr>
+        <w:t>.</w:t>
+      </w:r>
+    </w:p>
+    <w:p>
+      <w:pPr>
+        <w:pStyle w:val="Paragraphedeliste"/>
+        <w:numPr>
+          <w:ilvl w:val="0"/>
+          <w:numId w:val="43"/>
+        </w:numPr>
+        <w:rPr>
+          <w:lang w:eastAsia="fr-FR"/>
+        </w:rPr>
+      </w:pPr>
+      <w:r>
+        <w:rPr>
+          <w:lang w:eastAsia="fr-FR"/>
+        </w:rPr>
+        <w:t xml:space="preserve">Pour imposer la tension </w:t>
+      </w:r>
+      <m:oMath>
+        <m:sSub>
+          <m:sSubPr>
+            <m:ctrlPr>
+              <w:rPr>
+                <w:rFonts w:ascii="Cambria Math" w:hAnsi="Cambria Math"/>
+                <w:i/>
+                <w:lang w:eastAsia="fr-FR"/>
+              </w:rPr>
+            </m:ctrlPr>
+          </m:sSubPr>
+          <m:e>
+            <m:r>
+              <w:rPr>
+                <w:rFonts w:ascii="Cambria Math" w:hAnsi="Cambria Math"/>
+                <w:lang w:eastAsia="fr-FR"/>
+              </w:rPr>
+              <m:t>u</m:t>
+            </m:r>
+          </m:e>
+          <m:sub>
+            <m:r>
+              <w:rPr>
+                <w:rFonts w:ascii="Cambria Math" w:hAnsi="Cambria Math"/>
+                <w:lang w:eastAsia="fr-FR"/>
+              </w:rPr>
+              <m:t>m</m:t>
+            </m:r>
+          </m:sub>
+        </m:sSub>
+        <m:r>
+          <w:rPr>
+            <w:rFonts w:ascii="Cambria Math" w:hAnsi="Cambria Math"/>
+            <w:lang w:eastAsia="fr-FR"/>
+          </w:rPr>
+          <m:t>(t)</m:t>
+        </m:r>
+      </m:oMath>
+      <w:r>
+        <w:rPr>
+          <w:lang w:eastAsia="fr-FR"/>
+        </w:rPr>
+        <w:t xml:space="preserve"> </w:t>
+      </w:r>
+      <w:r>
+        <w:rPr>
+          <w:lang w:eastAsia="fr-FR"/>
+        </w:rPr>
+        <w:t xml:space="preserve">(échelon) </w:t>
+      </w:r>
+      <w:r>
+        <w:rPr>
+          <w:lang w:eastAsia="fr-FR"/>
+        </w:rPr>
+        <w:t xml:space="preserve">et pour visualiser l'intensité </w:t>
+      </w:r>
+      <m:oMath>
+        <m:sSub>
+          <m:sSubPr>
+            <m:ctrlPr>
+              <w:rPr>
+                <w:rFonts w:ascii="Cambria Math" w:hAnsi="Cambria Math"/>
+                <w:i/>
+                <w:lang w:eastAsia="fr-FR"/>
+              </w:rPr>
+            </m:ctrlPr>
+          </m:sSubPr>
+          <m:e>
+            <m:r>
+              <w:rPr>
+                <w:rFonts w:ascii="Cambria Math" w:hAnsi="Cambria Math"/>
+                <w:lang w:eastAsia="fr-FR"/>
+              </w:rPr>
+              <m:t>i</m:t>
+            </m:r>
+          </m:e>
+          <m:sub>
+            <m:r>
+              <w:rPr>
+                <w:rFonts w:ascii="Cambria Math" w:hAnsi="Cambria Math"/>
+                <w:lang w:eastAsia="fr-FR"/>
+              </w:rPr>
+              <m:t>m</m:t>
+            </m:r>
+          </m:sub>
+        </m:sSub>
+        <m:r>
+          <w:rPr>
+            <w:rFonts w:ascii="Cambria Math" w:hAnsi="Cambria Math"/>
+            <w:lang w:eastAsia="fr-FR"/>
+          </w:rPr>
+          <m:t>(t)</m:t>
+        </m:r>
+      </m:oMath>
+      <w:r>
+        <w:rPr>
+          <w:lang w:eastAsia="fr-FR"/>
+        </w:rPr>
+        <w:t>, il faut utiliser des blocs qui per</w:t>
+      </w:r>
+      <w:r>
+        <w:rPr>
+          <w:lang w:eastAsia="fr-FR"/>
+        </w:rPr>
+        <w:t>mettent de passer de grandeurs causales à acausales (« </w:t>
+      </w:r>
+      <w:r>
+        <w:rPr>
+          <w:lang w:eastAsia="fr-FR"/>
+        </w:rPr>
+        <w:t xml:space="preserve">Simulink </w:t>
+      </w:r>
+      <w:r>
+        <w:rPr>
+          <w:lang w:eastAsia="fr-FR"/>
+        </w:rPr>
+        <w:t>–</w:t>
+      </w:r>
+      <w:r>
+        <w:rPr>
+          <w:lang w:eastAsia="fr-FR"/>
+        </w:rPr>
+        <w:t xml:space="preserve"> </w:t>
+      </w:r>
+      <w:r>
+        <w:rPr>
+          <w:lang w:eastAsia="fr-FR"/>
+        </w:rPr>
+        <w:t xml:space="preserve">PS converter ») et inversement (« PS – </w:t>
+      </w:r>
+      <w:r>
+        <w:rPr>
+          <w:lang w:eastAsia="fr-FR"/>
+        </w:rPr>
+        <w:t xml:space="preserve"> Simulink Converter</w:t>
+      </w:r>
+      <w:r>
+        <w:rPr>
+          <w:lang w:eastAsia="fr-FR"/>
+        </w:rPr>
+        <w:t> ») situés dans la catégorie « </w:t>
+      </w:r>
+      <w:r>
+        <w:rPr>
+          <w:lang w:eastAsia="fr-FR"/>
+        </w:rPr>
+        <w:t>Simscape</w:t>
+      </w:r>
+      <w:r>
+        <w:rPr>
+          <w:lang w:eastAsia="fr-FR"/>
+        </w:rPr>
+        <w:t xml:space="preserve"> </w:t>
+      </w:r>
+      <w:r>
+        <w:rPr>
+          <w:lang w:eastAsia="fr-FR"/>
+        </w:rPr>
+        <w:sym w:font="Wingdings 3" w:char="F07D"/>
+      </w:r>
+      <w:r>
+        <w:rPr>
+          <w:lang w:eastAsia="fr-FR"/>
+        </w:rPr>
+        <w:t xml:space="preserve"> </w:t>
+      </w:r>
+      <w:r>
+        <w:rPr>
+          <w:lang w:eastAsia="fr-FR"/>
+        </w:rPr>
+        <w:t>Utilities »</w:t>
+      </w:r>
+      <w:r>
+        <w:rPr>
+          <w:lang w:eastAsia="fr-FR"/>
+        </w:rPr>
+        <w:t>.</w:t>
+      </w:r>
+    </w:p>
+    <w:p>
+      <w:pPr>
+        <w:rPr>
+          <w:lang w:eastAsia="fr-FR"/>
+        </w:rPr>
+      </w:pPr>
+    </w:p>
+    <w:p>
+      <w:pPr>
+        <w:pStyle w:val="Citation"/>
+        <w:rPr>
+          <w:lang w:eastAsia="fr-FR"/>
+        </w:rPr>
+      </w:pPr>
+      <w:r>
+        <w:rPr>
+          <w:lang w:eastAsia="fr-FR"/>
+        </w:rPr>
+        <w:t xml:space="preserve">Dans Simulink, réaliser le schéma électrique de la motorisation du robot sans </w:t>
+      </w:r>
+      <w:r>
+        <w:rPr>
+          <w:lang w:eastAsia="fr-FR"/>
+        </w:rPr>
+        <w:t>la conversion électromécanique.</w:t>
+      </w:r>
+    </w:p>
+    <w:p>
+      <w:pPr>
+        <w:rPr>
+          <w:lang w:eastAsia="fr-FR"/>
+        </w:rPr>
+      </w:pPr>
+    </w:p>
+    <w:p>
+      <w:pPr>
+        <w:pStyle w:val="Titre2"/>
+      </w:pPr>
+      <w:r>
+        <w:t>C</w:t>
+      </w:r>
+      <w:r>
+        <w:t>onstruction du modèle mécanique</w:t>
+      </w:r>
+    </w:p>
+    <w:p>
+      <w:pPr>
+        <w:rPr>
+          <w:lang w:eastAsia="fr-FR"/>
+        </w:rPr>
+      </w:pPr>
+    </w:p>
+    <w:p>
+      <w:pPr>
+        <w:pStyle w:val="Paragraphedeliste"/>
+        <w:numPr>
+          <w:ilvl w:val="0"/>
+          <w:numId w:val="44"/>
+        </w:numPr>
+        <w:rPr>
+          <w:lang w:eastAsia="fr-FR"/>
+        </w:rPr>
+      </w:pPr>
+      <w:r>
+        <w:rPr>
+          <w:lang w:eastAsia="fr-FR"/>
+        </w:rPr>
+        <w:t xml:space="preserve">On modélisera ici le comportement donné par l'équation </w:t>
+      </w:r>
+      <w:r>
+        <w:rPr>
+          <w:lang w:eastAsia="fr-FR"/>
+        </w:rPr>
+        <w:t>mécanique issue du PFD</w:t>
+      </w:r>
+      <w:r>
+        <w:rPr>
+          <w:lang w:eastAsia="fr-FR"/>
+        </w:rPr>
+        <w:t xml:space="preserve"> en utilisant ici les blocs</w:t>
+      </w:r>
+      <w:r>
+        <w:rPr>
+          <w:lang w:eastAsia="fr-FR"/>
+        </w:rPr>
+        <w:t xml:space="preserve"> situés dans la bibliothèque : </w:t>
+      </w:r>
+      <w:r>
+        <w:rPr>
+          <w:lang w:eastAsia="fr-FR"/>
+        </w:rPr>
+        <w:t>Simscape</w:t>
+      </w:r>
+      <w:r>
+        <w:rPr>
+          <w:lang w:eastAsia="fr-FR"/>
+        </w:rPr>
+        <w:t xml:space="preserve"> </w:t>
+      </w:r>
+      <w:r>
+        <w:rPr>
+          <w:lang w:eastAsia="fr-FR"/>
+        </w:rPr>
+        <w:sym w:font="Wingdings 3" w:char="F07D"/>
+      </w:r>
+      <w:r>
+        <w:rPr>
+          <w:lang w:eastAsia="fr-FR"/>
+        </w:rPr>
+        <w:t xml:space="preserve"> </w:t>
+      </w:r>
+      <w:r>
+        <w:rPr>
+          <w:lang w:eastAsia="fr-FR"/>
+        </w:rPr>
+        <w:t>Foundation Library</w:t>
+      </w:r>
+      <w:r>
+        <w:rPr>
+          <w:lang w:eastAsia="fr-FR"/>
+        </w:rPr>
+        <w:t xml:space="preserve"> </w:t>
+      </w:r>
+      <w:r>
+        <w:rPr>
+          <w:lang w:eastAsia="fr-FR"/>
+        </w:rPr>
+        <w:sym w:font="Wingdings 3" w:char="F07D"/>
+      </w:r>
+      <w:r>
+        <w:rPr>
+          <w:lang w:eastAsia="fr-FR"/>
+        </w:rPr>
+        <w:t xml:space="preserve"> </w:t>
+      </w:r>
+      <w:r>
+        <w:rPr>
+          <w:lang w:eastAsia="fr-FR"/>
+        </w:rPr>
+        <w:t>Mechanical</w:t>
+      </w:r>
+      <w:r>
+        <w:rPr>
+          <w:lang w:eastAsia="fr-FR"/>
+        </w:rPr>
+        <w:t xml:space="preserve"> :</w:t>
+      </w:r>
+    </w:p>
+    <w:p>
+      <w:pPr>
+        <w:pStyle w:val="Paragraphedeliste"/>
+        <w:numPr>
+          <w:ilvl w:val="0"/>
+          <w:numId w:val="45"/>
+        </w:numPr>
+        <w:rPr>
+          <w:lang w:eastAsia="fr-FR"/>
+        </w:rPr>
+      </w:pPr>
+      <w:r>
+        <w:rPr>
+          <w:lang w:eastAsia="fr-FR"/>
+        </w:rPr>
+        <w:t>o</w:t>
+      </w:r>
+      <w:r>
+        <w:rPr>
+          <w:lang w:eastAsia="fr-FR"/>
+        </w:rPr>
+        <w:t>n modélisera une inertie en rotation par rapport à une référence de mouvement de rotatio</w:t>
+      </w:r>
+      <w:r>
+        <w:rPr>
+          <w:lang w:eastAsia="fr-FR"/>
+        </w:rPr>
+        <w:t>n à l'aide de blocs situé dans « Rotational Elements » ;</w:t>
+      </w:r>
+    </w:p>
+    <w:p>
+      <w:pPr>
+        <w:pStyle w:val="Paragraphedeliste"/>
+        <w:numPr>
+          <w:ilvl w:val="0"/>
+          <w:numId w:val="45"/>
+        </w:numPr>
+        <w:rPr>
+          <w:lang w:eastAsia="fr-FR"/>
+        </w:rPr>
+      </w:pPr>
+      <w:r>
+        <w:rPr>
+          <w:lang w:eastAsia="fr-FR"/>
+        </w:rPr>
+        <w:t>p</w:t>
+      </w:r>
+      <w:r>
+        <w:rPr>
+          <w:lang w:eastAsia="fr-FR"/>
+        </w:rPr>
+        <w:t>our visualiser la rotation du m</w:t>
+      </w:r>
+      <w:r>
+        <w:rPr>
+          <w:lang w:eastAsia="fr-FR"/>
+        </w:rPr>
+        <w:t>oteur il faut utiliser un bloc « Ideal Rotational Motion Sensor » (catégorie « </w:t>
+      </w:r>
+      <w:r>
+        <w:rPr>
+          <w:lang w:eastAsia="fr-FR"/>
+        </w:rPr>
+        <w:t>Mechanical sensor</w:t>
+      </w:r>
+      <w:r>
+        <w:rPr>
+          <w:lang w:eastAsia="fr-FR"/>
+        </w:rPr>
+        <w:t> »</w:t>
+      </w:r>
+      <w:r>
+        <w:rPr>
+          <w:lang w:eastAsia="fr-FR"/>
+        </w:rPr>
+        <w:t>)</w:t>
+      </w:r>
+      <w:r>
+        <w:rPr>
+          <w:lang w:eastAsia="fr-FR"/>
+        </w:rPr>
+        <w:t xml:space="preserve"> </w:t>
+      </w:r>
+      <w:r>
+        <w:rPr>
+          <w:lang w:eastAsia="fr-FR"/>
+        </w:rPr>
+        <w:t>couplé à un bloc qui</w:t>
+      </w:r>
+      <w:r>
+        <w:rPr>
+          <w:lang w:eastAsia="fr-FR"/>
+        </w:rPr>
+        <w:t xml:space="preserve"> permet de passer de grandeurs </w:t>
+      </w:r>
+      <w:r>
+        <w:rPr>
+          <w:lang w:eastAsia="fr-FR"/>
+        </w:rPr>
+        <w:t>ac</w:t>
+      </w:r>
+      <w:r>
+        <w:rPr>
+          <w:lang w:eastAsia="fr-FR"/>
+        </w:rPr>
+        <w:t xml:space="preserve">ausales à </w:t>
+      </w:r>
+      <w:r>
+        <w:rPr>
+          <w:lang w:eastAsia="fr-FR"/>
+        </w:rPr>
+        <w:t>causales</w:t>
+      </w:r>
+      <w:r>
+        <w:rPr>
+          <w:lang w:eastAsia="fr-FR"/>
+        </w:rPr>
+        <w:t xml:space="preserve"> (« </w:t>
+      </w:r>
+      <w:r>
+        <w:rPr>
+          <w:lang w:eastAsia="fr-FR"/>
+        </w:rPr>
+        <w:t xml:space="preserve">PS- </w:t>
+      </w:r>
+      <w:r>
+        <w:rPr>
+          <w:lang w:eastAsia="fr-FR"/>
+        </w:rPr>
+        <w:lastRenderedPageBreak/>
+        <w:t>Simulink Converter ») situés dans la catégorie « </w:t>
+      </w:r>
+      <w:r>
+        <w:rPr>
+          <w:lang w:eastAsia="fr-FR"/>
+        </w:rPr>
+        <w:t>Simscape</w:t>
+      </w:r>
+      <w:r>
+        <w:rPr>
+          <w:lang w:eastAsia="fr-FR"/>
+        </w:rPr>
+        <w:t xml:space="preserve"> </w:t>
+      </w:r>
+      <w:r>
+        <w:rPr>
+          <w:lang w:eastAsia="fr-FR"/>
+        </w:rPr>
+        <w:sym w:font="Wingdings 3" w:char="F07D"/>
+      </w:r>
+      <w:r>
+        <w:rPr>
+          <w:lang w:eastAsia="fr-FR"/>
+        </w:rPr>
+        <w:t xml:space="preserve"> </w:t>
+      </w:r>
+      <w:r>
+        <w:rPr>
+          <w:lang w:eastAsia="fr-FR"/>
+        </w:rPr>
+        <w:t>Utilities"</w:t>
+      </w:r>
+      <w:r>
+        <w:rPr>
+          <w:lang w:eastAsia="fr-FR"/>
+        </w:rPr>
+        <w:t xml:space="preserve"> qu'on raccordera au port noté « W »</w:t>
+      </w:r>
+      <w:r>
+        <w:rPr>
+          <w:lang w:eastAsia="fr-FR"/>
+        </w:rPr>
+        <w:t>.</w:t>
+      </w:r>
+    </w:p>
+    <w:p>
+      <w:pPr>
+        <w:rPr>
+          <w:lang w:eastAsia="fr-FR"/>
+        </w:rPr>
+      </w:pPr>
+    </w:p>
+    <w:p>
+      <w:pPr>
+        <w:pStyle w:val="Citation"/>
+        <w:rPr>
+          <w:lang w:eastAsia="fr-FR"/>
+        </w:rPr>
+      </w:pPr>
+      <w:r>
+        <w:rPr>
+          <w:lang w:eastAsia="fr-FR"/>
+        </w:rPr>
+        <w:t>Dans Simulink, réaliser le schéma mécanique de la motorisation du robot sans la conversion électromécanique.}</w:t>
+      </w:r>
+    </w:p>
+    <w:p>
+      <w:pPr>
+        <w:rPr>
+          <w:lang w:eastAsia="fr-FR"/>
+        </w:rPr>
+      </w:pPr>
+    </w:p>
+    <w:p>
+      <w:pPr>
+        <w:rPr>
+          <w:lang w:eastAsia="fr-FR"/>
+        </w:rPr>
+      </w:pPr>
+    </w:p>
+    <w:p>
+      <w:pPr>
+        <w:pStyle w:val="Titre2"/>
+      </w:pPr>
+      <w:r>
+        <w:t>Construction complète de la modélisation élect</w:t>
+      </w:r>
+      <w:r>
+        <w:t>romécanique du moteur (acausal)</w:t>
+      </w:r>
+    </w:p>
+    <w:p>
+      <w:pPr>
+        <w:rPr>
+          <w:lang w:eastAsia="fr-FR"/>
+        </w:rPr>
+      </w:pPr>
+    </w:p>
+    <w:p>
+      <w:pPr>
+        <w:pStyle w:val="Paragraphedeliste"/>
+        <w:numPr>
+          <w:ilvl w:val="0"/>
+          <w:numId w:val="47"/>
+        </w:numPr>
         <w:rPr>
           <w:lang w:eastAsia="fr-FR"/>
         </w:rPr>
@@ -4130,19 +4765,29 @@
     </w:p>
     <w:p>
       <w:pPr>
-        <w:rPr>
-          <w:lang w:eastAsia="fr-FR"/>
-        </w:rPr>
-      </w:pPr>
-      <w:r>
-        <w:rPr>
-          <w:lang w:eastAsia="fr-FR"/>
-        </w:rPr>
-        <w:t>\item On modélisera ici le comportement donné par l'équation \ref{eq_elec} en utilisant ici les blocs situés dans la bibliothèque : "Simscape$\to$Foundation Library$\to$Electrical" :</w:t>
-      </w:r>
-    </w:p>
-    <w:p>
-      <w:pPr>
+        <w:pStyle w:val="Paragraphedeliste"/>
+        <w:numPr>
+          <w:ilvl w:val="0"/>
+          <w:numId w:val="47"/>
+        </w:numPr>
+        <w:rPr>
+          <w:lang w:eastAsia="fr-FR"/>
+        </w:rPr>
+      </w:pPr>
+      <w:r>
+        <w:rPr>
+          <w:lang w:eastAsia="fr-FR"/>
+        </w:rPr>
+        <w:t>\item On modélisera ici le comportement donné par les équations \ref{eq_elec_meca1} et \ref{eq_elec_meca2}.</w:t>
+      </w:r>
+    </w:p>
+    <w:p>
+      <w:pPr>
+        <w:pStyle w:val="Paragraphedeliste"/>
+        <w:numPr>
+          <w:ilvl w:val="0"/>
+          <w:numId w:val="47"/>
+        </w:numPr>
         <w:rPr>
           <w:lang w:eastAsia="fr-FR"/>
         </w:rPr>
@@ -4156,147 +4801,334 @@
     </w:p>
     <w:p>
       <w:pPr>
-        <w:rPr>
-          <w:lang w:eastAsia="fr-FR"/>
-        </w:rPr>
-      </w:pPr>
-      <w:r>
-        <w:rPr>
-          <w:lang w:eastAsia="fr-FR"/>
-        </w:rPr>
-        <w:t>\item La tension $U_m(t)$ sera  imposé par un bloc \textbf{"Controlled Voltage Source"} (catégorie : "Electrical Sources").</w:t>
-      </w:r>
-    </w:p>
-    <w:p>
-      <w:pPr>
-        <w:rPr>
-          <w:lang w:eastAsia="fr-FR"/>
-        </w:rPr>
-      </w:pPr>
-      <w:r>
-        <w:rPr>
-          <w:lang w:eastAsia="fr-FR"/>
-        </w:rPr>
-        <w:lastRenderedPageBreak/>
-        <w:t>\item L'intensité pourra être mesurée par un bloc \textbf{"Current sensor"} (catégorie : "Electrical Sensors").</w:t>
-      </w:r>
-    </w:p>
-    <w:p>
-      <w:pPr>
-        <w:rPr>
-          <w:lang w:eastAsia="fr-FR"/>
-        </w:rPr>
-      </w:pPr>
-      <w:r>
-        <w:rPr>
-          <w:lang w:eastAsia="fr-FR"/>
-        </w:rPr>
-        <w:t>\item Les autres composants se trouveront dans la catérgorie "Electrical Elements".</w:t>
-      </w:r>
-    </w:p>
-    <w:p>
-      <w:pPr>
-        <w:rPr>
-          <w:lang w:eastAsia="fr-FR"/>
-        </w:rPr>
-      </w:pPr>
-      <w:r>
-        <w:rPr>
-          <w:lang w:eastAsia="fr-FR"/>
-        </w:rPr>
-        <w:t>\end{itemize}</w:t>
-      </w:r>
-    </w:p>
-    <w:p>
-      <w:pPr>
-        <w:rPr>
-          <w:lang w:eastAsia="fr-FR"/>
-        </w:rPr>
-      </w:pPr>
-      <w:r>
-        <w:rPr>
-          <w:lang w:eastAsia="fr-FR"/>
-        </w:rPr>
-        <w:t>\item Pour imposer la tension $u_m(t)$ (échelon) et pour visualiser l'intensité $i_m(t)$ (scope), il faut utiliser des blocs qui permettent de passer de grandeurs {causales} à \textbf{acausales} ("Simulink - PS converter") et inversement ("PS- Simulink Converter") situés dans la catégorie "Simscape$\to$Utilities".</w:t>
-      </w:r>
-    </w:p>
-    <w:p>
-      <w:pPr>
-        <w:rPr>
-          <w:lang w:eastAsia="fr-FR"/>
-        </w:rPr>
-      </w:pPr>
-      <w:r>
-        <w:rPr>
-          <w:lang w:eastAsia="fr-FR"/>
-        </w:rPr>
-        <w:t>\end{itemize}</w:t>
-      </w:r>
-    </w:p>
-    <w:p>
-      <w:pPr>
-        <w:rPr>
-          <w:lang w:eastAsia="fr-FR"/>
-        </w:rPr>
-      </w:pPr>
-    </w:p>
-    <w:p>
-      <w:pPr>
-        <w:rPr>
-          <w:lang w:eastAsia="fr-FR"/>
-        </w:rPr>
-      </w:pPr>
-    </w:p>
-    <w:p>
-      <w:pPr>
-        <w:pStyle w:val="Citation"/>
-        <w:rPr>
-          <w:lang w:eastAsia="fr-FR"/>
-        </w:rPr>
-      </w:pPr>
-      <w:r>
-        <w:rPr>
-          <w:lang w:eastAsia="fr-FR"/>
-        </w:rPr>
-        <w:t>Dans Simulink, réaliser le schéma électrique de la motorisation du robot sans la conversion électromécanique.}</w:t>
-      </w:r>
-    </w:p>
-    <w:p>
-      <w:pPr>
-        <w:rPr>
-          <w:lang w:eastAsia="fr-FR"/>
-        </w:rPr>
-      </w:pPr>
-    </w:p>
-    <w:p>
-      <w:pPr>
-        <w:rPr>
-          <w:lang w:eastAsia="fr-FR"/>
-        </w:rPr>
-      </w:pPr>
-    </w:p>
-    <w:p>
-      <w:pPr>
-        <w:pStyle w:val="Titre2"/>
-      </w:pPr>
-      <w:r>
-        <w:t>C</w:t>
-      </w:r>
-      <w:r>
-        <w:t>onstruction du modèle mécanique</w:t>
+        <w:pStyle w:val="Paragraphedeliste"/>
+        <w:numPr>
+          <w:ilvl w:val="1"/>
+          <w:numId w:val="47"/>
+        </w:numPr>
+        <w:rPr>
+          <w:lang w:eastAsia="fr-FR"/>
+        </w:rPr>
+      </w:pPr>
+      <w:r>
+        <w:rPr>
+          <w:lang w:eastAsia="fr-FR"/>
+        </w:rPr>
+        <w:t>\item Le convertisseur électromécanique d'un moteur à courant continu se modélise à l'aide du bloc "Rotational</w:t>
+      </w:r>
+      <w:r>
+        <w:rPr>
+          <w:lang w:eastAsia="fr-FR"/>
+        </w:rPr>
+        <w:t xml:space="preserve"> </w:t>
+      </w:r>
+      <w:r>
+        <w:rPr>
+          <w:lang w:eastAsia="fr-FR"/>
+        </w:rPr>
+        <w:t>Electromechanical</w:t>
+      </w:r>
+      <w:r>
+        <w:rPr>
+          <w:lang w:eastAsia="fr-FR"/>
+        </w:rPr>
+        <w:t xml:space="preserve"> </w:t>
       </w:r>
       <w:bookmarkStart w:id="0" w:name="_GoBack"/>
       <w:bookmarkEnd w:id="0"/>
-    </w:p>
-    <w:p>
-      <w:pPr>
-        <w:rPr>
-          <w:lang w:eastAsia="fr-FR"/>
-        </w:rPr>
-      </w:pPr>
-    </w:p>
-    <w:p>
-      <w:pPr>
+      <w:r>
+        <w:rPr>
+          <w:lang w:val="en-US" w:eastAsia="fr-FR"/>
+        </w:rPr>
+        <w:t>Converter" situé dans la catégorie "Simsape$\to$Power Systems$\to$Simscape Components$\&amp;$ Machines$\to$ Rotational</w:t>
+      </w:r>
+    </w:p>
+    <w:p>
+      <w:pPr>
+        <w:pStyle w:val="Paragraphedeliste"/>
+        <w:numPr>
+          <w:ilvl w:val="0"/>
+          <w:numId w:val="47"/>
+        </w:numPr>
+        <w:rPr>
+          <w:lang w:eastAsia="fr-FR"/>
+        </w:rPr>
+      </w:pPr>
+      <w:r>
+        <w:rPr>
+          <w:lang w:eastAsia="fr-FR"/>
+        </w:rPr>
+        <w:t>Electromechanical</w:t>
+      </w:r>
+    </w:p>
+    <w:p>
+      <w:pPr>
+        <w:pStyle w:val="Paragraphedeliste"/>
+        <w:numPr>
+          <w:ilvl w:val="0"/>
+          <w:numId w:val="47"/>
+        </w:numPr>
+        <w:rPr>
+          <w:lang w:eastAsia="fr-FR"/>
+        </w:rPr>
+      </w:pPr>
+      <w:r>
+        <w:rPr>
+          <w:lang w:eastAsia="fr-FR"/>
+        </w:rPr>
+        <w:t>Converter.</w:t>
+      </w:r>
+    </w:p>
+    <w:p>
+      <w:pPr>
+        <w:pStyle w:val="Paragraphedeliste"/>
+        <w:numPr>
+          <w:ilvl w:val="0"/>
+          <w:numId w:val="47"/>
+        </w:numPr>
+        <w:rPr>
+          <w:lang w:eastAsia="fr-FR"/>
+        </w:rPr>
+      </w:pPr>
+      <w:r>
+        <w:rPr>
+          <w:lang w:eastAsia="fr-FR"/>
+        </w:rPr>
+        <w:t>\end{itemize}</w:t>
+      </w:r>
+    </w:p>
+    <w:p>
+      <w:pPr>
+        <w:pStyle w:val="Paragraphedeliste"/>
+        <w:numPr>
+          <w:ilvl w:val="0"/>
+          <w:numId w:val="47"/>
+        </w:numPr>
+        <w:rPr>
+          <w:lang w:eastAsia="fr-FR"/>
+        </w:rPr>
+      </w:pPr>
+      <w:r>
+        <w:rPr>
+          <w:lang w:eastAsia="fr-FR"/>
+        </w:rPr>
+        <w:t>\end{itemize}</w:t>
+      </w:r>
+    </w:p>
+    <w:p>
+      <w:pPr>
+        <w:rPr>
+          <w:lang w:eastAsia="fr-FR"/>
+        </w:rPr>
+      </w:pPr>
+    </w:p>
+    <w:p>
+      <w:pPr>
+        <w:pStyle w:val="Citation"/>
+        <w:rPr>
+          <w:lang w:eastAsia="fr-FR"/>
+        </w:rPr>
+      </w:pPr>
+      <w:r>
+        <w:rPr>
+          <w:lang w:eastAsia="fr-FR"/>
+        </w:rPr>
+        <w:t>Raccorder les deux schémas électrique et mécanique définis précédemment à l'aide du bloc de conversion électromécanique. Il faudra utiliser un bloc "Solver Configuration" présent dans Simscape$\to$Utilities à connecter au flux électrique.}</w:t>
+      </w:r>
+    </w:p>
+    <w:p>
+      <w:pPr>
+        <w:rPr>
+          <w:lang w:eastAsia="fr-FR"/>
+        </w:rPr>
+      </w:pPr>
+    </w:p>
+    <w:p>
+      <w:pPr>
+        <w:pStyle w:val="Citation"/>
+        <w:rPr>
+          <w:lang w:eastAsia="fr-FR"/>
+        </w:rPr>
+      </w:pPr>
+      <w:r>
+        <w:rPr>
+          <w:lang w:eastAsia="fr-FR"/>
+        </w:rPr>
+        <w:t>Réaliser la simulation consistant à imposer un échelon de tension au moteur ($5V$) et à visualiser la réponse en vitesse de rotation du moteur.}</w:t>
+      </w:r>
+    </w:p>
+    <w:p>
+      <w:pPr>
+        <w:rPr>
+          <w:lang w:eastAsia="fr-FR"/>
+        </w:rPr>
+      </w:pPr>
+    </w:p>
+    <w:p>
+      <w:pPr>
+        <w:pStyle w:val="Titre2"/>
+      </w:pPr>
+      <w:r>
+        <w:t xml:space="preserve">Comparaison avec un modèle causal (sous forme de </w:t>
+      </w:r>
+      <w:r>
+        <w:t>schéma bloc)</w:t>
+      </w:r>
+    </w:p>
+    <w:p>
+      <w:pPr>
+        <w:rPr>
+          <w:lang w:eastAsia="fr-FR"/>
+        </w:rPr>
+      </w:pPr>
+    </w:p>
+    <w:p>
+      <w:pPr>
+        <w:rPr>
+          <w:lang w:eastAsia="fr-FR"/>
+        </w:rPr>
+      </w:pPr>
+      <w:r>
+        <w:rPr>
+          <w:lang w:eastAsia="fr-FR"/>
+        </w:rPr>
+        <w:t>À</w:t>
+      </w:r>
+      <w:r>
+        <w:rPr>
+          <w:lang w:eastAsia="fr-FR"/>
+        </w:rPr>
+        <w:t xml:space="preserve"> l'aide des équations \ref{eq_meca}, \ref{eq_elec}, \ref{eq_elec_meca1} et \ref{eq_elec_meca2}, construire le schéma bloc décrivant la modélisation causale du moteur. (On prendra en entrée $u_m(t)$ et en sortie $\omega_m(t)$)}</w:t>
+      </w:r>
+    </w:p>
+    <w:p>
+      <w:pPr>
+        <w:rPr>
+          <w:lang w:eastAsia="fr-FR"/>
+        </w:rPr>
+      </w:pPr>
+    </w:p>
+    <w:p>
+      <w:pPr>
+        <w:rPr>
+          <w:lang w:eastAsia="fr-FR"/>
+        </w:rPr>
+      </w:pPr>
+      <w:r>
+        <w:rPr>
+          <w:lang w:eastAsia="fr-FR"/>
+        </w:rPr>
+        <w:t>Réaliser la simulation sur $0,1s$ et comparer les résultats donnés pour la vitesse de rotation du moteur ainsi que le courant.}</w:t>
+      </w:r>
+    </w:p>
+    <w:p>
+      <w:pPr>
+        <w:rPr>
+          <w:lang w:eastAsia="fr-FR"/>
+        </w:rPr>
+      </w:pPr>
+    </w:p>
+    <w:p>
+      <w:pPr>
+        <w:rPr>
+          <w:lang w:eastAsia="fr-FR"/>
+        </w:rPr>
+      </w:pPr>
+    </w:p>
+    <w:p>
+      <w:pPr>
+        <w:pStyle w:val="Titre1"/>
+      </w:pPr>
+      <w:r>
+        <w:t>C</w:t>
+      </w:r>
+      <w:r>
+        <w:t>onstru</w:t>
+      </w:r>
+      <w:r>
+        <w:t>ction du modèle du robot Ericc3</w:t>
+      </w:r>
+    </w:p>
+    <w:p>
+      <w:pPr>
+        <w:rPr>
+          <w:lang w:eastAsia="fr-FR"/>
+        </w:rPr>
+      </w:pPr>
+    </w:p>
+    <w:p>
+      <w:pPr>
+        <w:rPr>
+          <w:lang w:eastAsia="fr-FR"/>
+        </w:rPr>
+      </w:pPr>
+      <w:r>
+        <w:rPr>
+          <w:lang w:eastAsia="fr-FR"/>
+        </w:rPr>
+        <w:t xml:space="preserve">On donne le schéma bloc global du système : </w:t>
+      </w:r>
+    </w:p>
+    <w:p>
+      <w:pPr>
+        <w:rPr>
+          <w:lang w:eastAsia="fr-FR"/>
+        </w:rPr>
+      </w:pPr>
+    </w:p>
+    <w:p>
+      <w:pPr>
+        <w:rPr>
+          <w:lang w:val="en-US" w:eastAsia="fr-FR"/>
+        </w:rPr>
+      </w:pPr>
+      <w:r>
+        <w:rPr>
+          <w:lang w:val="en-US" w:eastAsia="fr-FR"/>
+        </w:rPr>
+        <w:t>\begin{center}</w:t>
+      </w:r>
+    </w:p>
+    <w:p>
+      <w:pPr>
+        <w:rPr>
+          <w:lang w:val="en-US" w:eastAsia="fr-FR"/>
+        </w:rPr>
+      </w:pPr>
+      <w:r>
+        <w:rPr>
+          <w:lang w:val="en-US" w:eastAsia="fr-FR"/>
+        </w:rPr>
+        <w:t>\includegraphics[width=1.0\textwidth]{images/schema_bloc_ericc_acausal.pdf}</w:t>
+      </w:r>
+    </w:p>
+    <w:p>
+      <w:pPr>
+        <w:rPr>
+          <w:lang w:eastAsia="fr-FR"/>
+        </w:rPr>
+      </w:pPr>
+      <w:r>
+        <w:rPr>
+          <w:lang w:eastAsia="fr-FR"/>
+        </w:rPr>
+        <w:t>\end{center}</w:t>
+      </w:r>
+    </w:p>
+    <w:p>
+      <w:pPr>
+        <w:rPr>
+          <w:lang w:eastAsia="fr-FR"/>
+        </w:rPr>
+      </w:pPr>
+    </w:p>
+    <w:p>
+      <w:pPr>
+        <w:pStyle w:val="Paragraphedeliste"/>
+        <w:numPr>
+          <w:ilvl w:val="0"/>
+          <w:numId w:val="44"/>
+        </w:numPr>
         <w:rPr>
           <w:lang w:eastAsia="fr-FR"/>
         </w:rPr>
@@ -4310,19 +5142,156 @@
     </w:p>
     <w:p>
       <w:pPr>
-        <w:rPr>
-          <w:lang w:eastAsia="fr-FR"/>
-        </w:rPr>
-      </w:pPr>
-      <w:r>
-        <w:rPr>
-          <w:lang w:eastAsia="fr-FR"/>
-        </w:rPr>
-        <w:t>\item On modélisera ici le comportement donné par l'équation \ref{eq_meca} en utilisant ici les blocs situés dans la bibliothèque : "Simscape$\to$Foundation Library$\to$Mechanical" :</w:t>
-      </w:r>
-    </w:p>
-    <w:p>
-      <w:pPr>
+        <w:pStyle w:val="Paragraphedeliste"/>
+        <w:numPr>
+          <w:ilvl w:val="0"/>
+          <w:numId w:val="44"/>
+        </w:numPr>
+        <w:rPr>
+          <w:lang w:eastAsia="fr-FR"/>
+        </w:rPr>
+      </w:pPr>
+      <w:r>
+        <w:rPr>
+          <w:lang w:eastAsia="fr-FR"/>
+        </w:rPr>
+        <w:t>\item L'angle de consigne de lacet se note : \textbf{$\theta_c(p)$}.</w:t>
+      </w:r>
+    </w:p>
+    <w:p>
+      <w:pPr>
+        <w:pStyle w:val="Paragraphedeliste"/>
+        <w:numPr>
+          <w:ilvl w:val="0"/>
+          <w:numId w:val="44"/>
+        </w:numPr>
+        <w:rPr>
+          <w:lang w:eastAsia="fr-FR"/>
+        </w:rPr>
+      </w:pPr>
+      <w:r>
+        <w:rPr>
+          <w:lang w:eastAsia="fr-FR"/>
+        </w:rPr>
+        <w:t>\item La  vitesse de rotation à la sortie du moteur se note \textbf{$\theta_m(p)$}.</w:t>
+      </w:r>
+    </w:p>
+    <w:p>
+      <w:pPr>
+        <w:pStyle w:val="Paragraphedeliste"/>
+        <w:numPr>
+          <w:ilvl w:val="0"/>
+          <w:numId w:val="44"/>
+        </w:numPr>
+        <w:rPr>
+          <w:lang w:eastAsia="fr-FR"/>
+        </w:rPr>
+      </w:pPr>
+      <w:r>
+        <w:rPr>
+          <w:lang w:eastAsia="fr-FR"/>
+        </w:rPr>
+        <w:t>\item La vitesse de rotation à la sortie du réducteur se note \textbf{$\theta_r(p)$}.</w:t>
+      </w:r>
+    </w:p>
+    <w:p>
+      <w:pPr>
+        <w:pStyle w:val="Paragraphedeliste"/>
+        <w:numPr>
+          <w:ilvl w:val="0"/>
+          <w:numId w:val="44"/>
+        </w:numPr>
+        <w:rPr>
+          <w:lang w:eastAsia="fr-FR"/>
+        </w:rPr>
+      </w:pPr>
+      <w:r>
+        <w:rPr>
+          <w:lang w:eastAsia="fr-FR"/>
+        </w:rPr>
+        <w:lastRenderedPageBreak/>
+        <w:t>\item Le système comporte un correcteur PID (Proportionnel Intégral Dérivé). Ici n'est représenté que le correcteur Proportionnel (de gain \textbf{$K_p$}) et Intégrale (de gain \textbf{$K_i$}). Dans l'étude on n'étudiera que l'influence de $K_p$. Ainsi on prendra $K_i=0$.</w:t>
+      </w:r>
+    </w:p>
+    <w:p>
+      <w:pPr>
+        <w:pStyle w:val="Paragraphedeliste"/>
+        <w:numPr>
+          <w:ilvl w:val="0"/>
+          <w:numId w:val="44"/>
+        </w:numPr>
+        <w:rPr>
+          <w:lang w:eastAsia="fr-FR"/>
+        </w:rPr>
+      </w:pPr>
+      <w:r>
+        <w:rPr>
+          <w:lang w:eastAsia="fr-FR"/>
+        </w:rPr>
+        <w:t xml:space="preserve">\item Après une conversion numérique analogique, on modélise le moteur avec un \textbf{variateur} (de constante \textbf{$K_v$}) qui permet d'imposer au moteur un courant $I_m(p)$ </w:t>
+      </w:r>
+    </w:p>
+    <w:p>
+      <w:pPr>
+        <w:pStyle w:val="Paragraphedeliste"/>
+        <w:numPr>
+          <w:ilvl w:val="0"/>
+          <w:numId w:val="44"/>
+        </w:numPr>
+        <w:rPr>
+          <w:lang w:eastAsia="fr-FR"/>
+        </w:rPr>
+      </w:pPr>
+      <w:r>
+        <w:rPr>
+          <w:lang w:eastAsia="fr-FR"/>
+        </w:rPr>
+        <w:t>\item On note $C_m(p)$ le couple délivré par le moteur.</w:t>
+      </w:r>
+    </w:p>
+    <w:p>
+      <w:pPr>
+        <w:pStyle w:val="Paragraphedeliste"/>
+        <w:numPr>
+          <w:ilvl w:val="0"/>
+          <w:numId w:val="44"/>
+        </w:numPr>
+        <w:rPr>
+          <w:lang w:eastAsia="fr-FR"/>
+        </w:rPr>
+      </w:pPr>
+      <w:r>
+        <w:rPr>
+          <w:lang w:eastAsia="fr-FR"/>
+        </w:rPr>
+        <w:t>\item Le frottement visqueux est modélisé par le coefficient \textbf{$f_v$}.</w:t>
+      </w:r>
+    </w:p>
+    <w:p>
+      <w:pPr>
+        <w:pStyle w:val="Paragraphedeliste"/>
+        <w:numPr>
+          <w:ilvl w:val="0"/>
+          <w:numId w:val="44"/>
+        </w:numPr>
+        <w:rPr>
+          <w:lang w:eastAsia="fr-FR"/>
+        </w:rPr>
+      </w:pPr>
+      <w:r>
+        <w:rPr>
+          <w:lang w:eastAsia="fr-FR"/>
+        </w:rPr>
+        <w:t xml:space="preserve">\item Le \textbf{système de réduction} de vitesse de fonction de transfert \textbf{$K_r$} est composé </w:t>
+      </w:r>
+    </w:p>
+    <w:p>
+      <w:pPr>
+        <w:pStyle w:val="Paragraphedeliste"/>
+        <w:numPr>
+          <w:ilvl w:val="0"/>
+          <w:numId w:val="44"/>
+        </w:numPr>
         <w:rPr>
           <w:lang w:eastAsia="fr-FR"/>
         </w:rPr>
@@ -4336,32 +5305,47 @@
     </w:p>
     <w:p>
       <w:pPr>
-        <w:rPr>
-          <w:lang w:eastAsia="fr-FR"/>
-        </w:rPr>
-      </w:pPr>
-      <w:r>
-        <w:rPr>
-          <w:lang w:eastAsia="fr-FR"/>
-        </w:rPr>
-        <w:t>\item On modélisera une inertie en rotation par rapport à une référence de mouvement de rotation à l'aide de blocs situé dans "Rotational Elements".</w:t>
-      </w:r>
-    </w:p>
-    <w:p>
-      <w:pPr>
-        <w:rPr>
-          <w:lang w:eastAsia="fr-FR"/>
-        </w:rPr>
-      </w:pPr>
-      <w:r>
-        <w:rPr>
-          <w:lang w:eastAsia="fr-FR"/>
-        </w:rPr>
-        <w:t>\item Pour visualiser la rotation du moteur il faut utiliser un bloc "Ideal Rotational Motion Sensor" (catégorie "Mechanical sensor")couplé à un bloc qui permet de passer de grandeurs {acausales} à \textbf{causales} ("PS- Simulink Converter") situés dans la catégorie "Simscape$\to$Utilities" qu'on raccordera au port noté "W".</w:t>
-      </w:r>
-    </w:p>
-    <w:p>
-      <w:pPr>
+        <w:pStyle w:val="Paragraphedeliste"/>
+        <w:numPr>
+          <w:ilvl w:val="0"/>
+          <w:numId w:val="44"/>
+        </w:numPr>
+        <w:rPr>
+          <w:lang w:eastAsia="fr-FR"/>
+        </w:rPr>
+      </w:pPr>
+      <w:r>
+        <w:rPr>
+          <w:lang w:eastAsia="fr-FR"/>
+        </w:rPr>
+        <w:t>\item d'un réducteur poulie-courroie ;</w:t>
+      </w:r>
+    </w:p>
+    <w:p>
+      <w:pPr>
+        <w:pStyle w:val="Paragraphedeliste"/>
+        <w:numPr>
+          <w:ilvl w:val="0"/>
+          <w:numId w:val="44"/>
+        </w:numPr>
+        <w:rPr>
+          <w:lang w:eastAsia="fr-FR"/>
+        </w:rPr>
+      </w:pPr>
+      <w:r>
+        <w:rPr>
+          <w:lang w:eastAsia="fr-FR"/>
+        </w:rPr>
+        <w:t>\item d'un réducteur Harmonic Drive de rapport de réduction $1/100$</w:t>
+      </w:r>
+    </w:p>
+    <w:p>
+      <w:pPr>
+        <w:pStyle w:val="Paragraphedeliste"/>
+        <w:numPr>
+          <w:ilvl w:val="0"/>
+          <w:numId w:val="44"/>
+        </w:numPr>
         <w:rPr>
           <w:lang w:eastAsia="fr-FR"/>
         </w:rPr>
@@ -4375,6 +5359,11 @@
     </w:p>
     <w:p>
       <w:pPr>
+        <w:pStyle w:val="Paragraphedeliste"/>
+        <w:numPr>
+          <w:ilvl w:val="0"/>
+          <w:numId w:val="44"/>
+        </w:numPr>
         <w:rPr>
           <w:lang w:eastAsia="fr-FR"/>
         </w:rPr>
@@ -4395,6 +5384,104 @@
     </w:p>
     <w:p>
       <w:pPr>
+        <w:rPr>
+          <w:lang w:eastAsia="fr-FR"/>
+        </w:rPr>
+      </w:pPr>
+      <w:r>
+        <w:rPr>
+          <w:lang w:eastAsia="fr-FR"/>
+        </w:rPr>
+        <w:t>\begin{center}</w:t>
+      </w:r>
+    </w:p>
+    <w:p>
+      <w:pPr>
+        <w:rPr>
+          <w:lang w:eastAsia="fr-FR"/>
+        </w:rPr>
+      </w:pPr>
+      <w:r>
+        <w:rPr>
+          <w:lang w:eastAsia="fr-FR"/>
+        </w:rPr>
+        <w:t>\begin{tabular}{cc}</w:t>
+      </w:r>
+    </w:p>
+    <w:p>
+      <w:pPr>
+        <w:rPr>
+          <w:lang w:eastAsia="fr-FR"/>
+        </w:rPr>
+      </w:pPr>
+      <w:r>
+        <w:rPr>
+          <w:lang w:eastAsia="fr-FR"/>
+        </w:rPr>
+        <w:t>\includegraphics[width=0.45\textwidth]{images/poulie_courroie.png}</w:t>
+      </w:r>
+    </w:p>
+    <w:p>
+      <w:pPr>
+        <w:rPr>
+          <w:lang w:val="en-US" w:eastAsia="fr-FR"/>
+        </w:rPr>
+      </w:pPr>
+      <w:r>
+        <w:rPr>
+          <w:lang w:val="en-US" w:eastAsia="fr-FR"/>
+        </w:rPr>
+        <w:t>&amp;</w:t>
+      </w:r>
+    </w:p>
+    <w:p>
+      <w:pPr>
+        <w:rPr>
+          <w:lang w:val="en-US" w:eastAsia="fr-FR"/>
+        </w:rPr>
+      </w:pPr>
+      <w:r>
+        <w:rPr>
+          <w:lang w:val="en-US" w:eastAsia="fr-FR"/>
+        </w:rPr>
+        <w:t>\includegraphics[width=0.45\textwidth]{images/harmonic_drive.png}</w:t>
+      </w:r>
+    </w:p>
+    <w:p>
+      <w:pPr>
+        <w:rPr>
+          <w:lang w:eastAsia="fr-FR"/>
+        </w:rPr>
+      </w:pPr>
+      <w:r>
+        <w:rPr>
+          <w:lang w:eastAsia="fr-FR"/>
+        </w:rPr>
+        <w:t>\end{tabular}</w:t>
+      </w:r>
+    </w:p>
+    <w:p>
+      <w:pPr>
+        <w:rPr>
+          <w:lang w:eastAsia="fr-FR"/>
+        </w:rPr>
+      </w:pPr>
+      <w:r>
+        <w:rPr>
+          <w:lang w:eastAsia="fr-FR"/>
+        </w:rPr>
+        <w:t>\end{center}</w:t>
+      </w:r>
+    </w:p>
+    <w:p>
+      <w:pPr>
+        <w:rPr>
+          <w:lang w:eastAsia="fr-FR"/>
+        </w:rPr>
+      </w:pPr>
+    </w:p>
+    <w:p>
+      <w:pPr>
         <w:pStyle w:val="Citation"/>
         <w:rPr>
           <w:lang w:eastAsia="fr-FR"/>
@@ -4404,199 +5491,263 @@
         <w:rPr>
           <w:lang w:eastAsia="fr-FR"/>
         </w:rPr>
-        <w:t>Dans Simulink, réaliser le schéma mécanique de la motorisation du robot sans la conversion électromécanique.}</w:t>
-      </w:r>
-    </w:p>
-    <w:p>
-      <w:pPr>
-        <w:rPr>
-          <w:lang w:eastAsia="fr-FR"/>
-        </w:rPr>
-      </w:pPr>
-    </w:p>
-    <w:p>
-      <w:pPr>
-        <w:rPr>
-          <w:lang w:eastAsia="fr-FR"/>
-        </w:rPr>
-      </w:pPr>
+        <w:t>Déterminer le rapport de réduction $K_r$ du système.}</w:t>
+      </w:r>
+    </w:p>
+    <w:p>
+      <w:pPr>
+        <w:rPr>
+          <w:lang w:eastAsia="fr-FR"/>
+        </w:rPr>
+      </w:pPr>
+    </w:p>
+    <w:p>
+      <w:pPr>
+        <w:rPr>
+          <w:lang w:eastAsia="fr-FR"/>
+        </w:rPr>
+      </w:pPr>
+      <w:r>
+        <w:rPr>
+          <w:lang w:eastAsia="fr-FR"/>
+        </w:rPr>
+        <w:t>La chaine retour est composé d'un \textbf{capteur de position} qui mesure directement l'angle à la sortie du moteur. C'est un codeur incrémental et on prendra comme gain $1$.</w:t>
+      </w:r>
+    </w:p>
+    <w:p>
+      <w:pPr>
+        <w:rPr>
+          <w:lang w:eastAsia="fr-FR"/>
+        </w:rPr>
+      </w:pPr>
+    </w:p>
+    <w:p>
+      <w:pPr>
+        <w:pStyle w:val="Citation"/>
+        <w:rPr>
+          <w:lang w:eastAsia="fr-FR"/>
+        </w:rPr>
+      </w:pPr>
+      <w:r>
+        <w:rPr>
+          <w:lang w:eastAsia="fr-FR"/>
+        </w:rPr>
+        <w:t xml:space="preserve">Compléter le schéma bloc "modele$\_$ericc$\_$complet$\_$eleve.slx" pour modéliser le système asservi en boucle fermée. </w:t>
+      </w:r>
+    </w:p>
+    <w:p>
+      <w:pPr>
+        <w:rPr>
+          <w:lang w:eastAsia="fr-FR"/>
+        </w:rPr>
+      </w:pPr>
+      <w:r>
+        <w:rPr>
+          <w:lang w:eastAsia="fr-FR"/>
+        </w:rPr>
+        <w:t>}</w:t>
+      </w:r>
+    </w:p>
+    <w:p>
+      <w:pPr>
+        <w:rPr>
+          <w:lang w:eastAsia="fr-FR"/>
+        </w:rPr>
+      </w:pPr>
+    </w:p>
+    <w:p>
+      <w:pPr>
+        <w:pStyle w:val="Citation"/>
+        <w:rPr>
+          <w:lang w:eastAsia="fr-FR"/>
+        </w:rPr>
+      </w:pPr>
+      <w:r>
+        <w:rPr>
+          <w:lang w:eastAsia="fr-FR"/>
+        </w:rPr>
+        <w:t>Lancer la simulation et analyser les résultats.}</w:t>
+      </w:r>
+    </w:p>
+    <w:p>
+      <w:pPr>
+        <w:rPr>
+          <w:lang w:eastAsia="fr-FR"/>
+        </w:rPr>
+      </w:pPr>
+    </w:p>
+    <w:p>
+      <w:pPr>
+        <w:pStyle w:val="Citation"/>
+        <w:rPr>
+          <w:lang w:eastAsia="fr-FR"/>
+        </w:rPr>
+      </w:pPr>
+      <w:r>
+        <w:rPr>
+          <w:lang w:eastAsia="fr-FR"/>
+        </w:rPr>
+        <w:t>Conclure quant aux avantages et inconvénients des deux méthodes de modélisation employées.}</w:t>
+      </w:r>
+    </w:p>
+    <w:p>
+      <w:pPr>
+        <w:rPr>
+          <w:lang w:eastAsia="fr-FR"/>
+        </w:rPr>
+      </w:pPr>
+    </w:p>
+    <w:p>
+      <w:pPr>
+        <w:pStyle w:val="Titre1"/>
+        <w:rPr>
+          <w:lang w:eastAsia="fr-FR"/>
+        </w:rPr>
+      </w:pPr>
+      <w:r>
+        <w:rPr>
+          <w:lang w:eastAsia="fr-FR"/>
+        </w:rPr>
+        <w:t>Analyse tempo</w:t>
+      </w:r>
+      <w:r>
+        <w:rPr>
+          <w:lang w:eastAsia="fr-FR"/>
+        </w:rPr>
+        <w:t>relle des performances du robot</w:t>
+      </w:r>
     </w:p>
     <w:p>
       <w:pPr>
         <w:pStyle w:val="Titre2"/>
       </w:pPr>
       <w:r>
-        <w:t>\subsubsection{Construction complète de la modélisation électromécanique du moteur (acausal)}</w:t>
-      </w:r>
-    </w:p>
-    <w:p>
-      <w:pPr>
-        <w:rPr>
-          <w:lang w:eastAsia="fr-FR"/>
-        </w:rPr>
-      </w:pPr>
-    </w:p>
-    <w:p>
-      <w:pPr>
-        <w:rPr>
-          <w:lang w:eastAsia="fr-FR"/>
-        </w:rPr>
-      </w:pPr>
-      <w:r>
-        <w:rPr>
-          <w:lang w:eastAsia="fr-FR"/>
-        </w:rPr>
-        <w:t>\begin{itemize}</w:t>
-      </w:r>
-    </w:p>
-    <w:p>
-      <w:pPr>
-        <w:rPr>
-          <w:lang w:eastAsia="fr-FR"/>
-        </w:rPr>
-      </w:pPr>
-      <w:r>
-        <w:rPr>
-          <w:lang w:eastAsia="fr-FR"/>
-        </w:rPr>
-        <w:t>\item On modélisera ici le comportement donné par les équations \ref{eq_elec_meca1} et \ref{eq_elec_meca2}.</w:t>
-      </w:r>
-    </w:p>
-    <w:p>
-      <w:pPr>
-        <w:rPr>
-          <w:lang w:eastAsia="fr-FR"/>
-        </w:rPr>
-      </w:pPr>
-      <w:r>
-        <w:rPr>
-          <w:lang w:eastAsia="fr-FR"/>
-        </w:rPr>
-        <w:t>\begin{itemize}</w:t>
-      </w:r>
-    </w:p>
-    <w:p>
-      <w:pPr>
-        <w:rPr>
-          <w:lang w:eastAsia="fr-FR"/>
-        </w:rPr>
-      </w:pPr>
-      <w:r>
-        <w:rPr>
-          <w:lang w:eastAsia="fr-FR"/>
-        </w:rPr>
-        <w:t>\item Le convertisseur électromécanique d'un moteur à courant continu se modélise à l'aide du bloc "Rotational</w:t>
-      </w:r>
-    </w:p>
-    <w:p>
-      <w:pPr>
-        <w:rPr>
-          <w:lang w:val="en-US" w:eastAsia="fr-FR"/>
-        </w:rPr>
-      </w:pPr>
-      <w:r>
-        <w:rPr>
-          <w:lang w:val="en-US" w:eastAsia="fr-FR"/>
-        </w:rPr>
-        <w:t>Electromechanical</w:t>
-      </w:r>
-    </w:p>
-    <w:p>
-      <w:pPr>
-        <w:rPr>
-          <w:lang w:val="en-US" w:eastAsia="fr-FR"/>
-        </w:rPr>
-      </w:pPr>
-      <w:r>
-        <w:rPr>
-          <w:lang w:val="en-US" w:eastAsia="fr-FR"/>
-        </w:rPr>
-        <w:t>Converter" situé dans la catégorie "Simsape$\to$Power Systems$\to$Simscape Components$\&amp;$ Machines$\to$ Rotational</w:t>
-      </w:r>
-    </w:p>
-    <w:p>
-      <w:pPr>
-        <w:rPr>
-          <w:lang w:eastAsia="fr-FR"/>
-        </w:rPr>
-      </w:pPr>
-      <w:r>
-        <w:rPr>
-          <w:lang w:eastAsia="fr-FR"/>
-        </w:rPr>
-        <w:t>Electromechanical</w:t>
-      </w:r>
-    </w:p>
-    <w:p>
-      <w:pPr>
-        <w:rPr>
-          <w:lang w:eastAsia="fr-FR"/>
-        </w:rPr>
-      </w:pPr>
-      <w:r>
-        <w:rPr>
-          <w:lang w:eastAsia="fr-FR"/>
-        </w:rPr>
-        <w:t>Converter.</w:t>
-      </w:r>
-    </w:p>
-    <w:p>
-      <w:pPr>
-        <w:rPr>
-          <w:lang w:eastAsia="fr-FR"/>
-        </w:rPr>
-      </w:pPr>
-      <w:r>
-        <w:rPr>
-          <w:lang w:eastAsia="fr-FR"/>
-        </w:rPr>
-        <w:t>\end{itemize}</w:t>
-      </w:r>
-    </w:p>
-    <w:p>
-      <w:pPr>
-        <w:rPr>
-          <w:lang w:eastAsia="fr-FR"/>
-        </w:rPr>
-      </w:pPr>
-      <w:r>
-        <w:rPr>
-          <w:lang w:eastAsia="fr-FR"/>
-        </w:rPr>
-        <w:t>\end{itemize}</w:t>
-      </w:r>
-    </w:p>
-    <w:p>
-      <w:pPr>
-        <w:rPr>
-          <w:lang w:eastAsia="fr-FR"/>
-        </w:rPr>
-      </w:pPr>
-    </w:p>
-    <w:p>
-      <w:pPr>
-        <w:pStyle w:val="Citation"/>
-        <w:rPr>
-          <w:lang w:eastAsia="fr-FR"/>
-        </w:rPr>
-      </w:pPr>
-      <w:r>
-        <w:rPr>
-          <w:lang w:eastAsia="fr-FR"/>
-        </w:rPr>
-        <w:t>Raccorder les deux schémas électrique et mécanique définis précédemment à l'aide du bloc de conversion électromécanique. Il faudra utiliser un bloc "Solver Configuration" présent dans Simscape$\to$Utilities à connecter au flux électrique.}</w:t>
-      </w:r>
-    </w:p>
-    <w:p>
-      <w:pPr>
-        <w:rPr>
-          <w:lang w:eastAsia="fr-FR"/>
-        </w:rPr>
-      </w:pPr>
-    </w:p>
-    <w:p>
-      <w:pPr>
-        <w:pStyle w:val="Citation"/>
+        <w:t>Comparaison des performances simulées entr</w:t>
+      </w:r>
+      <w:r>
+        <w:t>e les modèles causal et acausal</w:t>
+      </w:r>
+    </w:p>
+    <w:p>
+      <w:pPr>
+        <w:rPr>
+          <w:lang w:eastAsia="fr-FR"/>
+        </w:rPr>
+      </w:pPr>
+      <w:r>
+        <w:rPr>
+          <w:lang w:eastAsia="fr-FR"/>
+        </w:rPr>
+        <w:t>L'étude portera sur les \textbf{configurations 1 et 2} (bras en partie replié et déplié).</w:t>
+      </w:r>
+    </w:p>
+    <w:p>
+      <w:pPr>
+        <w:rPr>
+          <w:lang w:eastAsia="fr-FR"/>
+        </w:rPr>
+      </w:pPr>
+    </w:p>
+    <w:p>
+      <w:pPr>
+        <w:rPr>
+          <w:lang w:eastAsia="fr-FR"/>
+        </w:rPr>
+      </w:pPr>
+      <w:r>
+        <w:rPr>
+          <w:lang w:eastAsia="fr-FR"/>
+        </w:rPr>
+        <w:t>Modifier le programme pour tenir compte des configurations 1 et 2.}</w:t>
+      </w:r>
+    </w:p>
+    <w:p>
+      <w:pPr>
+        <w:rPr>
+          <w:lang w:eastAsia="fr-FR"/>
+        </w:rPr>
+      </w:pPr>
+    </w:p>
+    <w:p>
+      <w:pPr>
+        <w:rPr>
+          <w:lang w:eastAsia="fr-FR"/>
+        </w:rPr>
+      </w:pPr>
+    </w:p>
+    <w:p>
+      <w:pPr>
+        <w:rPr>
+          <w:lang w:eastAsia="fr-FR"/>
+        </w:rPr>
+      </w:pPr>
+      <w:r>
+        <w:rPr>
+          <w:lang w:eastAsia="fr-FR"/>
+        </w:rPr>
+        <w:t>Exécuter la simulation sur une durée de $2.5s$ et observer le résultat en double cliquant sur le Scope.}</w:t>
+      </w:r>
+    </w:p>
+    <w:p>
+      <w:pPr>
+        <w:rPr>
+          <w:lang w:eastAsia="fr-FR"/>
+        </w:rPr>
+      </w:pPr>
+    </w:p>
+    <w:p>
+      <w:pPr>
+        <w:pStyle w:val="Titre2"/>
+      </w:pPr>
+      <w:r>
+        <w:t>Comparaison des performa</w:t>
+      </w:r>
+      <w:r>
+        <w:t>nces simulées et expérimentales</w:t>
+      </w:r>
+    </w:p>
+    <w:p>
+      <w:pPr>
+        <w:rPr>
+          <w:lang w:eastAsia="fr-FR"/>
+        </w:rPr>
+      </w:pPr>
+    </w:p>
+    <w:p>
+      <w:pPr>
+        <w:rPr>
+          <w:lang w:eastAsia="fr-FR"/>
+        </w:rPr>
+      </w:pPr>
+      <w:r>
+        <w:rPr>
+          <w:lang w:eastAsia="fr-FR"/>
+        </w:rPr>
+        <w:t>le schéma bloc "modele$\_$ericc$\_$complet$\_$eleve.slx" comporte une partie permettant de tracer le résultat expérimental.</w:t>
+      </w:r>
+    </w:p>
+    <w:p>
+      <w:pPr>
+        <w:rPr>
+          <w:lang w:eastAsia="fr-FR"/>
+        </w:rPr>
+      </w:pPr>
+    </w:p>
+    <w:p>
+      <w:pPr>
+        <w:rPr>
+          <w:lang w:eastAsia="fr-FR"/>
+        </w:rPr>
+      </w:pPr>
+      <w:r>
+        <w:rPr>
+          <w:lang w:eastAsia="fr-FR"/>
+        </w:rPr>
+        <w:t>\begin{center}</w:t>
+      </w:r>
+    </w:p>
+    <w:p>
+      <w:pPr>
         <w:rPr>
           <w:lang w:eastAsia="fr-FR"/>
         </w:rPr>
@@ -4606,732 +5757,6 @@
           <w:lang w:eastAsia="fr-FR"/>
         </w:rPr>
         <w:lastRenderedPageBreak/>
-        <w:t>Réaliser la simulation consistant à imposer un échelon de tension au moteur ($5V$) et à visualiser la réponse en vitesse de rotation du moteur.}</w:t>
-      </w:r>
-    </w:p>
-    <w:p>
-      <w:pPr>
-        <w:rPr>
-          <w:lang w:eastAsia="fr-FR"/>
-        </w:rPr>
-      </w:pPr>
-    </w:p>
-    <w:p>
-      <w:pPr>
-        <w:pStyle w:val="Titre2"/>
-      </w:pPr>
-      <w:r>
-        <w:t>\subsubsection{Comparaison avec un modèle causal (sous forme de schéma bloc).}</w:t>
-      </w:r>
-    </w:p>
-    <w:p>
-      <w:pPr>
-        <w:rPr>
-          <w:lang w:eastAsia="fr-FR"/>
-        </w:rPr>
-      </w:pPr>
-    </w:p>
-    <w:p>
-      <w:pPr>
-        <w:rPr>
-          <w:lang w:eastAsia="fr-FR"/>
-        </w:rPr>
-      </w:pPr>
-    </w:p>
-    <w:p>
-      <w:pPr>
-        <w:rPr>
-          <w:lang w:eastAsia="fr-FR"/>
-        </w:rPr>
-      </w:pPr>
-      <w:r>
-        <w:rPr>
-          <w:lang w:eastAsia="fr-FR"/>
-        </w:rPr>
-        <w:t>A l'aide des équations \ref{eq_meca}, \ref{eq_elec}, \ref{eq_elec_meca1} et \ref{eq_elec_meca2}, construire le schéma bloc décrivant la modélisation causale du moteur. (On prendra en entrée $u_m(t)$ et en sortie $\omega_m(t)$)}</w:t>
-      </w:r>
-    </w:p>
-    <w:p>
-      <w:pPr>
-        <w:rPr>
-          <w:lang w:eastAsia="fr-FR"/>
-        </w:rPr>
-      </w:pPr>
-    </w:p>
-    <w:p>
-      <w:pPr>
-        <w:rPr>
-          <w:lang w:eastAsia="fr-FR"/>
-        </w:rPr>
-      </w:pPr>
-      <w:r>
-        <w:rPr>
-          <w:lang w:eastAsia="fr-FR"/>
-        </w:rPr>
-        <w:t>Réaliser la simulation sur $0,1s$ et comparer les résultats donnés pour la vitesse de rotation du moteur ainsi que le courant.}</w:t>
-      </w:r>
-    </w:p>
-    <w:p>
-      <w:pPr>
-        <w:rPr>
-          <w:lang w:eastAsia="fr-FR"/>
-        </w:rPr>
-      </w:pPr>
-    </w:p>
-    <w:p>
-      <w:pPr>
-        <w:rPr>
-          <w:lang w:eastAsia="fr-FR"/>
-        </w:rPr>
-      </w:pPr>
-    </w:p>
-    <w:p>
-      <w:pPr>
-        <w:pStyle w:val="Titre1"/>
-      </w:pPr>
-      <w:r>
-        <w:t>\subsection{Construction du modèle du robot Ericc3}</w:t>
-      </w:r>
-    </w:p>
-    <w:p>
-      <w:pPr>
-        <w:rPr>
-          <w:lang w:eastAsia="fr-FR"/>
-        </w:rPr>
-      </w:pPr>
-    </w:p>
-    <w:p>
-      <w:pPr>
-        <w:rPr>
-          <w:lang w:eastAsia="fr-FR"/>
-        </w:rPr>
-      </w:pPr>
-      <w:r>
-        <w:rPr>
-          <w:lang w:eastAsia="fr-FR"/>
-        </w:rPr>
-        <w:t xml:space="preserve">On donne le schéma bloc global du système : </w:t>
-      </w:r>
-    </w:p>
-    <w:p>
-      <w:pPr>
-        <w:rPr>
-          <w:lang w:eastAsia="fr-FR"/>
-        </w:rPr>
-      </w:pPr>
-    </w:p>
-    <w:p>
-      <w:pPr>
-        <w:rPr>
-          <w:lang w:val="en-US" w:eastAsia="fr-FR"/>
-        </w:rPr>
-      </w:pPr>
-      <w:r>
-        <w:rPr>
-          <w:lang w:val="en-US" w:eastAsia="fr-FR"/>
-        </w:rPr>
-        <w:t>\begin{center}</w:t>
-      </w:r>
-    </w:p>
-    <w:p>
-      <w:pPr>
-        <w:rPr>
-          <w:lang w:val="en-US" w:eastAsia="fr-FR"/>
-        </w:rPr>
-      </w:pPr>
-      <w:r>
-        <w:rPr>
-          <w:lang w:val="en-US" w:eastAsia="fr-FR"/>
-        </w:rPr>
-        <w:t>\includegraphics[width=1.0\textwidth]{images/schema_bloc_ericc_acausal.pdf}</w:t>
-      </w:r>
-    </w:p>
-    <w:p>
-      <w:pPr>
-        <w:rPr>
-          <w:lang w:eastAsia="fr-FR"/>
-        </w:rPr>
-      </w:pPr>
-      <w:r>
-        <w:rPr>
-          <w:lang w:eastAsia="fr-FR"/>
-        </w:rPr>
-        <w:t>\end{center}</w:t>
-      </w:r>
-    </w:p>
-    <w:p>
-      <w:pPr>
-        <w:rPr>
-          <w:lang w:eastAsia="fr-FR"/>
-        </w:rPr>
-      </w:pPr>
-    </w:p>
-    <w:p>
-      <w:pPr>
-        <w:rPr>
-          <w:lang w:eastAsia="fr-FR"/>
-        </w:rPr>
-      </w:pPr>
-      <w:r>
-        <w:rPr>
-          <w:lang w:eastAsia="fr-FR"/>
-        </w:rPr>
-        <w:t>\begin{itemize}</w:t>
-      </w:r>
-    </w:p>
-    <w:p>
-      <w:pPr>
-        <w:rPr>
-          <w:lang w:eastAsia="fr-FR"/>
-        </w:rPr>
-      </w:pPr>
-      <w:r>
-        <w:rPr>
-          <w:lang w:eastAsia="fr-FR"/>
-        </w:rPr>
-        <w:t>\item L'angle de consigne de lacet se note : \textbf{$\theta_c(p)$}.</w:t>
-      </w:r>
-    </w:p>
-    <w:p>
-      <w:pPr>
-        <w:rPr>
-          <w:lang w:eastAsia="fr-FR"/>
-        </w:rPr>
-      </w:pPr>
-      <w:r>
-        <w:rPr>
-          <w:lang w:eastAsia="fr-FR"/>
-        </w:rPr>
-        <w:t>\item La  vitesse de rotation à la sortie du moteur se note \textbf{$\theta_m(p)$}.</w:t>
-      </w:r>
-    </w:p>
-    <w:p>
-      <w:pPr>
-        <w:rPr>
-          <w:lang w:eastAsia="fr-FR"/>
-        </w:rPr>
-      </w:pPr>
-      <w:r>
-        <w:rPr>
-          <w:lang w:eastAsia="fr-FR"/>
-        </w:rPr>
-        <w:t>\item La vitesse de rotation à la sortie du réducteur se note \textbf{$\theta_r(p)$}.</w:t>
-      </w:r>
-    </w:p>
-    <w:p>
-      <w:pPr>
-        <w:rPr>
-          <w:lang w:eastAsia="fr-FR"/>
-        </w:rPr>
-      </w:pPr>
-      <w:r>
-        <w:rPr>
-          <w:lang w:eastAsia="fr-FR"/>
-        </w:rPr>
-        <w:t>\item Le système comporte un correcteur PID (Proportionnel Intégral Dérivé). Ici n'est représenté que le correcteur Proportionnel (de gain \textbf{$K_p$}) et Intégrale (de gain \textbf{$K_i$}). Dans l'étude on n'étudiera que l'influence de $K_p$. Ainsi on prendra $K_i=0$.</w:t>
-      </w:r>
-    </w:p>
-    <w:p>
-      <w:pPr>
-        <w:rPr>
-          <w:lang w:eastAsia="fr-FR"/>
-        </w:rPr>
-      </w:pPr>
-      <w:r>
-        <w:rPr>
-          <w:lang w:eastAsia="fr-FR"/>
-        </w:rPr>
-        <w:t xml:space="preserve">\item Après une conversion numérique analogique, on modélise le moteur avec un \textbf{variateur} (de constante \textbf{$K_v$}) qui permet d'imposer au moteur un courant $I_m(p)$ </w:t>
-      </w:r>
-    </w:p>
-    <w:p>
-      <w:pPr>
-        <w:rPr>
-          <w:lang w:eastAsia="fr-FR"/>
-        </w:rPr>
-      </w:pPr>
-      <w:r>
-        <w:rPr>
-          <w:lang w:eastAsia="fr-FR"/>
-        </w:rPr>
-        <w:t>\item On note $C_m(p)$ le couple délivré par le moteur.</w:t>
-      </w:r>
-    </w:p>
-    <w:p>
-      <w:pPr>
-        <w:rPr>
-          <w:lang w:eastAsia="fr-FR"/>
-        </w:rPr>
-      </w:pPr>
-      <w:r>
-        <w:rPr>
-          <w:lang w:eastAsia="fr-FR"/>
-        </w:rPr>
-        <w:t>\item Le frottement visqueux est modélisé par le coefficient \textbf{$f_v$}.</w:t>
-      </w:r>
-    </w:p>
-    <w:p>
-      <w:pPr>
-        <w:rPr>
-          <w:lang w:eastAsia="fr-FR"/>
-        </w:rPr>
-      </w:pPr>
-      <w:r>
-        <w:rPr>
-          <w:lang w:eastAsia="fr-FR"/>
-        </w:rPr>
-        <w:t xml:space="preserve">\item Le \textbf{système de réduction} de vitesse de fonction de transfert \textbf{$K_r$} est composé </w:t>
-      </w:r>
-    </w:p>
-    <w:p>
-      <w:pPr>
-        <w:rPr>
-          <w:lang w:eastAsia="fr-FR"/>
-        </w:rPr>
-      </w:pPr>
-      <w:r>
-        <w:rPr>
-          <w:lang w:eastAsia="fr-FR"/>
-        </w:rPr>
-        <w:t>\begin{itemize}</w:t>
-      </w:r>
-    </w:p>
-    <w:p>
-      <w:pPr>
-        <w:rPr>
-          <w:lang w:eastAsia="fr-FR"/>
-        </w:rPr>
-      </w:pPr>
-      <w:r>
-        <w:rPr>
-          <w:lang w:eastAsia="fr-FR"/>
-        </w:rPr>
-        <w:t>\item d'un réducteur poulie-courroie ;</w:t>
-      </w:r>
-    </w:p>
-    <w:p>
-      <w:pPr>
-        <w:rPr>
-          <w:lang w:eastAsia="fr-FR"/>
-        </w:rPr>
-      </w:pPr>
-      <w:r>
-        <w:rPr>
-          <w:lang w:eastAsia="fr-FR"/>
-        </w:rPr>
-        <w:t>\item d'un réducteur Harmonic Drive de rapport de réduction $1/100$</w:t>
-      </w:r>
-    </w:p>
-    <w:p>
-      <w:pPr>
-        <w:rPr>
-          <w:lang w:eastAsia="fr-FR"/>
-        </w:rPr>
-      </w:pPr>
-      <w:r>
-        <w:rPr>
-          <w:lang w:eastAsia="fr-FR"/>
-        </w:rPr>
-        <w:t>\end{itemize}</w:t>
-      </w:r>
-    </w:p>
-    <w:p>
-      <w:pPr>
-        <w:rPr>
-          <w:lang w:eastAsia="fr-FR"/>
-        </w:rPr>
-      </w:pPr>
-      <w:r>
-        <w:rPr>
-          <w:lang w:eastAsia="fr-FR"/>
-        </w:rPr>
-        <w:t>\end{itemize}</w:t>
-      </w:r>
-    </w:p>
-    <w:p>
-      <w:pPr>
-        <w:rPr>
-          <w:lang w:eastAsia="fr-FR"/>
-        </w:rPr>
-      </w:pPr>
-    </w:p>
-    <w:p>
-      <w:pPr>
-        <w:rPr>
-          <w:lang w:eastAsia="fr-FR"/>
-        </w:rPr>
-      </w:pPr>
-      <w:r>
-        <w:rPr>
-          <w:lang w:eastAsia="fr-FR"/>
-        </w:rPr>
-        <w:t>\begin{center}</w:t>
-      </w:r>
-    </w:p>
-    <w:p>
-      <w:pPr>
-        <w:rPr>
-          <w:lang w:eastAsia="fr-FR"/>
-        </w:rPr>
-      </w:pPr>
-      <w:r>
-        <w:rPr>
-          <w:lang w:eastAsia="fr-FR"/>
-        </w:rPr>
-        <w:t>\begin{tabular}{cc}</w:t>
-      </w:r>
-    </w:p>
-    <w:p>
-      <w:pPr>
-        <w:rPr>
-          <w:lang w:eastAsia="fr-FR"/>
-        </w:rPr>
-      </w:pPr>
-      <w:r>
-        <w:rPr>
-          <w:lang w:eastAsia="fr-FR"/>
-        </w:rPr>
-        <w:t>\includegraphics[width=0.45\textwidth]{images/poulie_courroie.png}</w:t>
-      </w:r>
-    </w:p>
-    <w:p>
-      <w:pPr>
-        <w:rPr>
-          <w:lang w:val="en-US" w:eastAsia="fr-FR"/>
-        </w:rPr>
-      </w:pPr>
-      <w:r>
-        <w:rPr>
-          <w:lang w:val="en-US" w:eastAsia="fr-FR"/>
-        </w:rPr>
-        <w:t>&amp;</w:t>
-      </w:r>
-    </w:p>
-    <w:p>
-      <w:pPr>
-        <w:rPr>
-          <w:lang w:val="en-US" w:eastAsia="fr-FR"/>
-        </w:rPr>
-      </w:pPr>
-      <w:r>
-        <w:rPr>
-          <w:lang w:val="en-US" w:eastAsia="fr-FR"/>
-        </w:rPr>
-        <w:t>\includegraphics[width=0.45\textwidth]{images/harmonic_drive.png}</w:t>
-      </w:r>
-    </w:p>
-    <w:p>
-      <w:pPr>
-        <w:rPr>
-          <w:lang w:eastAsia="fr-FR"/>
-        </w:rPr>
-      </w:pPr>
-      <w:r>
-        <w:rPr>
-          <w:lang w:eastAsia="fr-FR"/>
-        </w:rPr>
-        <w:t>\end{tabular}</w:t>
-      </w:r>
-    </w:p>
-    <w:p>
-      <w:pPr>
-        <w:rPr>
-          <w:lang w:eastAsia="fr-FR"/>
-        </w:rPr>
-      </w:pPr>
-      <w:r>
-        <w:rPr>
-          <w:lang w:eastAsia="fr-FR"/>
-        </w:rPr>
-        <w:t>\end{center}</w:t>
-      </w:r>
-    </w:p>
-    <w:p>
-      <w:pPr>
-        <w:rPr>
-          <w:lang w:eastAsia="fr-FR"/>
-        </w:rPr>
-      </w:pPr>
-    </w:p>
-    <w:p>
-      <w:pPr>
-        <w:pStyle w:val="Citation"/>
-        <w:rPr>
-          <w:lang w:eastAsia="fr-FR"/>
-        </w:rPr>
-      </w:pPr>
-      <w:r>
-        <w:rPr>
-          <w:lang w:eastAsia="fr-FR"/>
-        </w:rPr>
-        <w:t>Déterminer le rapport de réduction $K_r$ du système.}</w:t>
-      </w:r>
-    </w:p>
-    <w:p>
-      <w:pPr>
-        <w:rPr>
-          <w:lang w:eastAsia="fr-FR"/>
-        </w:rPr>
-      </w:pPr>
-    </w:p>
-    <w:p>
-      <w:pPr>
-        <w:rPr>
-          <w:lang w:eastAsia="fr-FR"/>
-        </w:rPr>
-      </w:pPr>
-      <w:r>
-        <w:rPr>
-          <w:lang w:eastAsia="fr-FR"/>
-        </w:rPr>
-        <w:lastRenderedPageBreak/>
-        <w:t>La chaine retour est composé d'un \textbf{capteur de position} qui mesure directement l'angle à la sortie du moteur. C'est un codeur incrémental et on prendra comme gain $1$.</w:t>
-      </w:r>
-    </w:p>
-    <w:p>
-      <w:pPr>
-        <w:rPr>
-          <w:lang w:eastAsia="fr-FR"/>
-        </w:rPr>
-      </w:pPr>
-    </w:p>
-    <w:p>
-      <w:pPr>
-        <w:pStyle w:val="Citation"/>
-        <w:rPr>
-          <w:lang w:eastAsia="fr-FR"/>
-        </w:rPr>
-      </w:pPr>
-      <w:r>
-        <w:rPr>
-          <w:lang w:eastAsia="fr-FR"/>
-        </w:rPr>
-        <w:t xml:space="preserve">Compléter le schéma bloc "modele$\_$ericc$\_$complet$\_$eleve.slx" pour modéliser le système asservi en boucle fermée. </w:t>
-      </w:r>
-    </w:p>
-    <w:p>
-      <w:pPr>
-        <w:rPr>
-          <w:lang w:eastAsia="fr-FR"/>
-        </w:rPr>
-      </w:pPr>
-      <w:r>
-        <w:rPr>
-          <w:lang w:eastAsia="fr-FR"/>
-        </w:rPr>
-        <w:t>}</w:t>
-      </w:r>
-    </w:p>
-    <w:p>
-      <w:pPr>
-        <w:rPr>
-          <w:lang w:eastAsia="fr-FR"/>
-        </w:rPr>
-      </w:pPr>
-    </w:p>
-    <w:p>
-      <w:pPr>
-        <w:pStyle w:val="Citation"/>
-        <w:rPr>
-          <w:lang w:eastAsia="fr-FR"/>
-        </w:rPr>
-      </w:pPr>
-      <w:r>
-        <w:rPr>
-          <w:lang w:eastAsia="fr-FR"/>
-        </w:rPr>
-        <w:t>Lancer la simulation et analyser les résultats.}</w:t>
-      </w:r>
-    </w:p>
-    <w:p>
-      <w:pPr>
-        <w:rPr>
-          <w:lang w:eastAsia="fr-FR"/>
-        </w:rPr>
-      </w:pPr>
-    </w:p>
-    <w:p>
-      <w:pPr>
-        <w:pStyle w:val="Citation"/>
-        <w:rPr>
-          <w:lang w:eastAsia="fr-FR"/>
-        </w:rPr>
-      </w:pPr>
-      <w:r>
-        <w:rPr>
-          <w:lang w:eastAsia="fr-FR"/>
-        </w:rPr>
-        <w:t>Conclure quant aux avantages et inconvénients des deux méthodes de modélisation employées.}</w:t>
-      </w:r>
-    </w:p>
-    <w:p>
-      <w:pPr>
-        <w:rPr>
-          <w:lang w:eastAsia="fr-FR"/>
-        </w:rPr>
-      </w:pPr>
-    </w:p>
-    <w:p>
-      <w:pPr>
-        <w:pStyle w:val="Titre1"/>
-        <w:rPr>
-          <w:lang w:eastAsia="fr-FR"/>
-        </w:rPr>
-      </w:pPr>
-      <w:r>
-        <w:rPr>
-          <w:lang w:eastAsia="fr-FR"/>
-        </w:rPr>
-        <w:t>\subsection{Analyse temporelle des performances du robot}</w:t>
-      </w:r>
-    </w:p>
-    <w:p>
-      <w:pPr>
-        <w:rPr>
-          <w:lang w:eastAsia="fr-FR"/>
-        </w:rPr>
-      </w:pPr>
-    </w:p>
-    <w:p>
-      <w:pPr>
-        <w:pStyle w:val="Titre2"/>
-      </w:pPr>
-      <w:r>
-        <w:t>\subsubsection{Comparaison des performances simulées entre les modèles causal et acausal}</w:t>
-      </w:r>
-    </w:p>
-    <w:p>
-      <w:pPr>
-        <w:rPr>
-          <w:lang w:eastAsia="fr-FR"/>
-        </w:rPr>
-      </w:pPr>
-    </w:p>
-    <w:p>
-      <w:pPr>
-        <w:rPr>
-          <w:lang w:eastAsia="fr-FR"/>
-        </w:rPr>
-      </w:pPr>
-      <w:r>
-        <w:rPr>
-          <w:lang w:eastAsia="fr-FR"/>
-        </w:rPr>
-        <w:t>L'étude portera sur les \textbf{configurations 1 et 2} (bras en partie replié et déplié).</w:t>
-      </w:r>
-    </w:p>
-    <w:p>
-      <w:pPr>
-        <w:rPr>
-          <w:lang w:eastAsia="fr-FR"/>
-        </w:rPr>
-      </w:pPr>
-    </w:p>
-    <w:p>
-      <w:pPr>
-        <w:rPr>
-          <w:lang w:eastAsia="fr-FR"/>
-        </w:rPr>
-      </w:pPr>
-      <w:r>
-        <w:rPr>
-          <w:lang w:eastAsia="fr-FR"/>
-        </w:rPr>
-        <w:t>Modifier le programme pour tenir compte des configurations 1 et 2.}</w:t>
-      </w:r>
-    </w:p>
-    <w:p>
-      <w:pPr>
-        <w:rPr>
-          <w:lang w:eastAsia="fr-FR"/>
-        </w:rPr>
-      </w:pPr>
-    </w:p>
-    <w:p>
-      <w:pPr>
-        <w:rPr>
-          <w:lang w:eastAsia="fr-FR"/>
-        </w:rPr>
-      </w:pPr>
-    </w:p>
-    <w:p>
-      <w:pPr>
-        <w:rPr>
-          <w:lang w:eastAsia="fr-FR"/>
-        </w:rPr>
-      </w:pPr>
-      <w:r>
-        <w:rPr>
-          <w:lang w:eastAsia="fr-FR"/>
-        </w:rPr>
-        <w:t>Exécuter la simulation sur une durée de $2.5s$ et observer le résultat en double cliquant sur le Scope.}</w:t>
-      </w:r>
-    </w:p>
-    <w:p>
-      <w:pPr>
-        <w:rPr>
-          <w:lang w:eastAsia="fr-FR"/>
-        </w:rPr>
-      </w:pPr>
-    </w:p>
-    <w:p>
-      <w:pPr>
-        <w:pStyle w:val="Titre2"/>
-      </w:pPr>
-      <w:r>
-        <w:t>\subsubsection{Comparaison des performances simulées et expérimentales}</w:t>
-      </w:r>
-    </w:p>
-    <w:p>
-      <w:pPr>
-        <w:rPr>
-          <w:lang w:eastAsia="fr-FR"/>
-        </w:rPr>
-      </w:pPr>
-    </w:p>
-    <w:p>
-      <w:pPr>
-        <w:rPr>
-          <w:lang w:eastAsia="fr-FR"/>
-        </w:rPr>
-      </w:pPr>
-      <w:r>
-        <w:rPr>
-          <w:lang w:eastAsia="fr-FR"/>
-        </w:rPr>
-        <w:t>le schéma bloc "modele$\_$ericc$\_$complet$\_$eleve.slx" comporte une partie permettant de tracer le résultat expérimental.</w:t>
-      </w:r>
-    </w:p>
-    <w:p>
-      <w:pPr>
-        <w:rPr>
-          <w:lang w:eastAsia="fr-FR"/>
-        </w:rPr>
-      </w:pPr>
-    </w:p>
-    <w:p>
-      <w:pPr>
-        <w:rPr>
-          <w:lang w:eastAsia="fr-FR"/>
-        </w:rPr>
-      </w:pPr>
-      <w:r>
-        <w:rPr>
-          <w:lang w:eastAsia="fr-FR"/>
-        </w:rPr>
-        <w:t>\begin{center}</w:t>
-      </w:r>
-    </w:p>
-    <w:p>
-      <w:pPr>
-        <w:rPr>
-          <w:lang w:eastAsia="fr-FR"/>
-        </w:rPr>
-      </w:pPr>
-      <w:r>
-        <w:rPr>
-          <w:lang w:eastAsia="fr-FR"/>
-        </w:rPr>
         <w:t>\begin{tabular}{|c|c|c|}</w:t>
       </w:r>
     </w:p>
@@ -6207,482 +6632,6 @@
         </w:rPr>
       </w:pPr>
     </w:p>
-    <w:p>
-      <w:pPr>
-        <w:rPr>
-          <w:lang w:eastAsia="fr-FR"/>
-        </w:rPr>
-      </w:pPr>
-    </w:p>
-    <w:p>
-      <w:pPr>
-        <w:rPr>
-          <w:lang w:eastAsia="fr-FR"/>
-        </w:rPr>
-      </w:pPr>
-    </w:p>
-    <w:p>
-      <w:pPr>
-        <w:rPr>
-          <w:lang w:eastAsia="fr-FR"/>
-        </w:rPr>
-      </w:pPr>
-    </w:p>
-    <w:p>
-      <w:pPr>
-        <w:rPr>
-          <w:lang w:eastAsia="fr-FR"/>
-        </w:rPr>
-      </w:pPr>
-    </w:p>
-    <w:p>
-      <w:pPr>
-        <w:rPr>
-          <w:lang w:eastAsia="fr-FR"/>
-        </w:rPr>
-      </w:pPr>
-    </w:p>
-    <w:p>
-      <w:pPr>
-        <w:rPr>
-          <w:lang w:eastAsia="fr-FR"/>
-        </w:rPr>
-      </w:pPr>
-    </w:p>
-    <w:p>
-      <w:pPr>
-        <w:rPr>
-          <w:lang w:eastAsia="fr-FR"/>
-        </w:rPr>
-      </w:pPr>
-    </w:p>
-    <w:p>
-      <w:pPr>
-        <w:rPr>
-          <w:lang w:eastAsia="fr-FR"/>
-        </w:rPr>
-      </w:pPr>
-    </w:p>
-    <w:p>
-      <w:pPr>
-        <w:rPr>
-          <w:lang w:eastAsia="fr-FR"/>
-        </w:rPr>
-      </w:pPr>
-    </w:p>
-    <w:p>
-      <w:pPr>
-        <w:rPr>
-          <w:lang w:eastAsia="fr-FR"/>
-        </w:rPr>
-      </w:pPr>
-    </w:p>
-    <w:p>
-      <w:pPr>
-        <w:rPr>
-          <w:lang w:eastAsia="fr-FR"/>
-        </w:rPr>
-      </w:pPr>
-    </w:p>
-    <w:p>
-      <w:pPr>
-        <w:rPr>
-          <w:lang w:eastAsia="fr-FR"/>
-        </w:rPr>
-      </w:pPr>
-    </w:p>
-    <w:p>
-      <w:pPr>
-        <w:rPr>
-          <w:lang w:eastAsia="fr-FR"/>
-        </w:rPr>
-      </w:pPr>
-    </w:p>
-    <w:p>
-      <w:pPr>
-        <w:rPr>
-          <w:lang w:eastAsia="fr-FR"/>
-        </w:rPr>
-      </w:pPr>
-    </w:p>
-    <w:p>
-      <w:pPr>
-        <w:rPr>
-          <w:lang w:eastAsia="fr-FR"/>
-        </w:rPr>
-      </w:pPr>
-    </w:p>
-    <w:p>
-      <w:pPr>
-        <w:rPr>
-          <w:lang w:eastAsia="fr-FR"/>
-        </w:rPr>
-      </w:pPr>
-    </w:p>
-    <w:p>
-      <w:pPr>
-        <w:rPr>
-          <w:lang w:eastAsia="fr-FR"/>
-        </w:rPr>
-      </w:pPr>
-    </w:p>
-    <w:p>
-      <w:pPr>
-        <w:rPr>
-          <w:lang w:eastAsia="fr-FR"/>
-        </w:rPr>
-      </w:pPr>
-    </w:p>
-    <w:p>
-      <w:pPr>
-        <w:rPr>
-          <w:lang w:eastAsia="fr-FR"/>
-        </w:rPr>
-      </w:pPr>
-    </w:p>
-    <w:p>
-      <w:pPr>
-        <w:rPr>
-          <w:lang w:eastAsia="fr-FR"/>
-        </w:rPr>
-      </w:pPr>
-    </w:p>
-    <w:p>
-      <w:pPr>
-        <w:rPr>
-          <w:lang w:eastAsia="fr-FR"/>
-        </w:rPr>
-      </w:pPr>
-    </w:p>
-    <w:p>
-      <w:pPr>
-        <w:rPr>
-          <w:lang w:eastAsia="fr-FR"/>
-        </w:rPr>
-      </w:pPr>
-    </w:p>
-    <w:p>
-      <w:pPr>
-        <w:rPr>
-          <w:lang w:eastAsia="fr-FR"/>
-        </w:rPr>
-      </w:pPr>
-    </w:p>
-    <w:p>
-      <w:pPr>
-        <w:rPr>
-          <w:lang w:eastAsia="fr-FR"/>
-        </w:rPr>
-      </w:pPr>
-    </w:p>
-    <w:p>
-      <w:pPr>
-        <w:rPr>
-          <w:lang w:eastAsia="fr-FR"/>
-        </w:rPr>
-      </w:pPr>
-    </w:p>
-    <w:p>
-      <w:pPr>
-        <w:rPr>
-          <w:lang w:eastAsia="fr-FR"/>
-        </w:rPr>
-      </w:pPr>
-    </w:p>
-    <w:p>
-      <w:pPr>
-        <w:rPr>
-          <w:lang w:eastAsia="fr-FR"/>
-        </w:rPr>
-      </w:pPr>
-    </w:p>
-    <w:p>
-      <w:pPr>
-        <w:rPr>
-          <w:lang w:eastAsia="fr-FR"/>
-        </w:rPr>
-      </w:pPr>
-    </w:p>
-    <w:p>
-      <w:pPr>
-        <w:rPr>
-          <w:lang w:eastAsia="fr-FR"/>
-        </w:rPr>
-      </w:pPr>
-    </w:p>
-    <w:p>
-      <w:pPr>
-        <w:rPr>
-          <w:lang w:eastAsia="fr-FR"/>
-        </w:rPr>
-      </w:pPr>
-    </w:p>
-    <w:p>
-      <w:pPr>
-        <w:rPr>
-          <w:lang w:eastAsia="fr-FR"/>
-        </w:rPr>
-      </w:pPr>
-    </w:p>
-    <w:p>
-      <w:pPr>
-        <w:rPr>
-          <w:lang w:eastAsia="fr-FR"/>
-        </w:rPr>
-      </w:pPr>
-    </w:p>
-    <w:p>
-      <w:pPr>
-        <w:rPr>
-          <w:lang w:eastAsia="fr-FR"/>
-        </w:rPr>
-      </w:pPr>
-    </w:p>
-    <w:p>
-      <w:pPr>
-        <w:rPr>
-          <w:lang w:eastAsia="fr-FR"/>
-        </w:rPr>
-      </w:pPr>
-    </w:p>
-    <w:p>
-      <w:pPr>
-        <w:rPr>
-          <w:lang w:eastAsia="fr-FR"/>
-        </w:rPr>
-      </w:pPr>
-    </w:p>
-    <w:p>
-      <w:pPr>
-        <w:rPr>
-          <w:lang w:eastAsia="fr-FR"/>
-        </w:rPr>
-      </w:pPr>
-    </w:p>
-    <w:p>
-      <w:pPr>
-        <w:rPr>
-          <w:lang w:eastAsia="fr-FR"/>
-        </w:rPr>
-      </w:pPr>
-    </w:p>
-    <w:p>
-      <w:pPr>
-        <w:rPr>
-          <w:lang w:eastAsia="fr-FR"/>
-        </w:rPr>
-      </w:pPr>
-    </w:p>
-    <w:p>
-      <w:pPr>
-        <w:rPr>
-          <w:lang w:eastAsia="fr-FR"/>
-        </w:rPr>
-      </w:pPr>
-    </w:p>
-    <w:p>
-      <w:pPr>
-        <w:rPr>
-          <w:lang w:eastAsia="fr-FR"/>
-        </w:rPr>
-      </w:pPr>
-    </w:p>
-    <w:p>
-      <w:pPr>
-        <w:rPr>
-          <w:lang w:eastAsia="fr-FR"/>
-        </w:rPr>
-      </w:pPr>
-    </w:p>
-    <w:p>
-      <w:pPr>
-        <w:rPr>
-          <w:lang w:eastAsia="fr-FR"/>
-        </w:rPr>
-      </w:pPr>
-    </w:p>
-    <w:p>
-      <w:pPr>
-        <w:rPr>
-          <w:lang w:eastAsia="fr-FR"/>
-        </w:rPr>
-      </w:pPr>
-    </w:p>
-    <w:p>
-      <w:pPr>
-        <w:rPr>
-          <w:lang w:eastAsia="fr-FR"/>
-        </w:rPr>
-      </w:pPr>
-    </w:p>
-    <w:p>
-      <w:pPr>
-        <w:rPr>
-          <w:lang w:eastAsia="fr-FR"/>
-        </w:rPr>
-      </w:pPr>
-    </w:p>
-    <w:p>
-      <w:pPr>
-        <w:rPr>
-          <w:lang w:eastAsia="fr-FR"/>
-        </w:rPr>
-      </w:pPr>
-    </w:p>
-    <w:p>
-      <w:pPr>
-        <w:rPr>
-          <w:lang w:eastAsia="fr-FR"/>
-        </w:rPr>
-      </w:pPr>
-    </w:p>
-    <w:p>
-      <w:pPr>
-        <w:rPr>
-          <w:lang w:eastAsia="fr-FR"/>
-        </w:rPr>
-      </w:pPr>
-    </w:p>
-    <w:p>
-      <w:pPr>
-        <w:rPr>
-          <w:lang w:eastAsia="fr-FR"/>
-        </w:rPr>
-      </w:pPr>
-    </w:p>
-    <w:p>
-      <w:pPr>
-        <w:rPr>
-          <w:lang w:eastAsia="fr-FR"/>
-        </w:rPr>
-      </w:pPr>
-    </w:p>
-    <w:p>
-      <w:pPr>
-        <w:rPr>
-          <w:lang w:eastAsia="fr-FR"/>
-        </w:rPr>
-      </w:pPr>
-    </w:p>
-    <w:p>
-      <w:pPr>
-        <w:rPr>
-          <w:lang w:eastAsia="fr-FR"/>
-        </w:rPr>
-      </w:pPr>
-    </w:p>
-    <w:p>
-      <w:pPr>
-        <w:rPr>
-          <w:lang w:eastAsia="fr-FR"/>
-        </w:rPr>
-      </w:pPr>
-    </w:p>
-    <w:p>
-      <w:pPr>
-        <w:rPr>
-          <w:lang w:eastAsia="fr-FR"/>
-        </w:rPr>
-      </w:pPr>
-    </w:p>
-    <w:p>
-      <w:pPr>
-        <w:rPr>
-          <w:lang w:eastAsia="fr-FR"/>
-        </w:rPr>
-      </w:pPr>
-    </w:p>
-    <w:p>
-      <w:pPr>
-        <w:rPr>
-          <w:lang w:eastAsia="fr-FR"/>
-        </w:rPr>
-      </w:pPr>
-    </w:p>
-    <w:p>
-      <w:pPr>
-        <w:rPr>
-          <w:lang w:eastAsia="fr-FR"/>
-        </w:rPr>
-      </w:pPr>
-    </w:p>
-    <w:p>
-      <w:pPr>
-        <w:rPr>
-          <w:lang w:eastAsia="fr-FR"/>
-        </w:rPr>
-      </w:pPr>
-    </w:p>
-    <w:p>
-      <w:pPr>
-        <w:rPr>
-          <w:lang w:eastAsia="fr-FR"/>
-        </w:rPr>
-      </w:pPr>
-    </w:p>
-    <w:p>
-      <w:pPr>
-        <w:rPr>
-          <w:lang w:eastAsia="fr-FR"/>
-        </w:rPr>
-      </w:pPr>
-    </w:p>
-    <w:p>
-      <w:pPr>
-        <w:rPr>
-          <w:lang w:eastAsia="fr-FR"/>
-        </w:rPr>
-      </w:pPr>
-    </w:p>
-    <w:p>
-      <w:pPr>
-        <w:rPr>
-          <w:lang w:eastAsia="fr-FR"/>
-        </w:rPr>
-      </w:pPr>
-    </w:p>
-    <w:p>
-      <w:pPr>
-        <w:rPr>
-          <w:lang w:eastAsia="fr-FR"/>
-        </w:rPr>
-      </w:pPr>
-    </w:p>
-    <w:p>
-      <w:pPr>
-        <w:rPr>
-          <w:lang w:eastAsia="fr-FR"/>
-        </w:rPr>
-      </w:pPr>
-    </w:p>
-    <w:p>
-      <w:pPr>
-        <w:rPr>
-          <w:lang w:eastAsia="fr-FR"/>
-        </w:rPr>
-      </w:pPr>
-    </w:p>
-    <w:p>
-      <w:pPr>
-        <w:rPr>
-          <w:lang w:eastAsia="fr-FR"/>
-        </w:rPr>
-      </w:pPr>
-    </w:p>
-    <w:p>
-      <w:pPr>
-        <w:rPr>
-          <w:lang w:eastAsia="fr-FR"/>
-        </w:rPr>
-      </w:pPr>
-    </w:p>
-    <w:p>
-      <w:pPr>
-        <w:rPr>
-          <w:lang w:eastAsia="fr-FR"/>
-        </w:rPr>
-      </w:pPr>
-    </w:p>
     <w:sectPr>
       <w:headerReference w:type="first" r:id="rId22"/>
       <w:footerReference w:type="first" r:id="rId23"/>
@@ -6738,14 +6687,14 @@
       <w:tblLook w:val="04A0" w:firstRow="1" w:lastRow="0" w:firstColumn="1" w:lastColumn="0" w:noHBand="0" w:noVBand="1"/>
     </w:tblPr>
     <w:tblGrid>
-      <w:gridCol w:w="3227"/>
-      <w:gridCol w:w="2432"/>
-      <w:gridCol w:w="4230"/>
+      <w:gridCol w:w="3296"/>
+      <w:gridCol w:w="3296"/>
+      <w:gridCol w:w="3297"/>
     </w:tblGrid>
     <w:tr>
       <w:tc>
         <w:tcPr>
-          <w:tcW w:w="3227" w:type="dxa"/>
+          <w:tcW w:w="3296" w:type="dxa"/>
           <w:vAlign w:val="center"/>
         </w:tcPr>
         <w:p>
@@ -6813,7 +6762,7 @@
       </w:tc>
       <w:tc>
         <w:tcPr>
-          <w:tcW w:w="2432" w:type="dxa"/>
+          <w:tcW w:w="3296" w:type="dxa"/>
           <w:vAlign w:val="center"/>
         </w:tcPr>
         <w:p>
@@ -6859,7 +6808,7 @@
       </w:tc>
       <w:tc>
         <w:tcPr>
-          <w:tcW w:w="4230" w:type="dxa"/>
+          <w:tcW w:w="3297" w:type="dxa"/>
         </w:tcPr>
         <w:p>
           <w:pPr>
@@ -6953,15 +6902,7 @@
               <w:i/>
               <w:sz w:val="18"/>
             </w:rPr>
-            <w:t>É</w:t>
-          </w:r>
-          <w:r>
-            <w:rPr>
-              <w:rFonts w:ascii="Tw Cen MT" w:hAnsi="Tw Cen MT"/>
-              <w:i/>
-              <w:sz w:val="18"/>
-            </w:rPr>
-            <w:t xml:space="preserve">milien Durif – </w:t>
+            <w:t xml:space="preserve">Émilien Durif – </w:t>
           </w:r>
           <w:r>
             <w:rPr>
@@ -8215,6 +8156,121 @@
     </w:lvl>
   </w:abstractNum>
   <w:abstractNum w:abstractNumId="5">
+    <w:nsid w:val="0E3F286D"/>
+    <w:multiLevelType w:val="hybridMultilevel"/>
+    <w:tmpl w:val="C1CC5272"/>
+    <w:lvl w:ilvl="0" w:tplc="BE16E2D0">
+      <w:start w:val="1"/>
+      <w:numFmt w:val="bullet"/>
+      <w:lvlText w:val=""/>
+      <w:lvlJc w:val="left"/>
+      <w:pPr>
+        <w:ind w:left="720" w:hanging="360"/>
+      </w:pPr>
+      <w:rPr>
+        <w:rFonts w:ascii="Wingdings" w:hAnsi="Wingdings" w:hint="default"/>
+        <w:color w:val="215868" w:themeColor="accent5" w:themeShade="80"/>
+        <w:sz w:val="18"/>
+      </w:rPr>
+    </w:lvl>
+    <w:lvl w:ilvl="1" w:tplc="70A26A0A">
+      <w:numFmt w:val="bullet"/>
+      <w:lvlText w:val="▪"/>
+      <w:lvlJc w:val="left"/>
+      <w:pPr>
+        <w:ind w:left="1440" w:hanging="360"/>
+      </w:pPr>
+      <w:rPr>
+        <w:rFonts w:ascii="Calibri" w:hAnsi="Calibri" w:cstheme="minorBidi" w:hint="default"/>
+        <w:color w:val="215868" w:themeColor="accent5" w:themeShade="80"/>
+      </w:rPr>
+    </w:lvl>
+    <w:lvl w:ilvl="2" w:tplc="040C0005" w:tentative="1">
+      <w:start w:val="1"/>
+      <w:numFmt w:val="bullet"/>
+      <w:lvlText w:val=""/>
+      <w:lvlJc w:val="left"/>
+      <w:pPr>
+        <w:ind w:left="2160" w:hanging="360"/>
+      </w:pPr>
+      <w:rPr>
+        <w:rFonts w:ascii="Wingdings" w:hAnsi="Wingdings" w:hint="default"/>
+      </w:rPr>
+    </w:lvl>
+    <w:lvl w:ilvl="3" w:tplc="040C0001" w:tentative="1">
+      <w:start w:val="1"/>
+      <w:numFmt w:val="bullet"/>
+      <w:lvlText w:val=""/>
+      <w:lvlJc w:val="left"/>
+      <w:pPr>
+        <w:ind w:left="2880" w:hanging="360"/>
+      </w:pPr>
+      <w:rPr>
+        <w:rFonts w:ascii="Symbol" w:hAnsi="Symbol" w:hint="default"/>
+      </w:rPr>
+    </w:lvl>
+    <w:lvl w:ilvl="4" w:tplc="040C0003" w:tentative="1">
+      <w:start w:val="1"/>
+      <w:numFmt w:val="bullet"/>
+      <w:lvlText w:val="o"/>
+      <w:lvlJc w:val="left"/>
+      <w:pPr>
+        <w:ind w:left="3600" w:hanging="360"/>
+      </w:pPr>
+      <w:rPr>
+        <w:rFonts w:ascii="Courier New" w:hAnsi="Courier New" w:cs="Courier New" w:hint="default"/>
+      </w:rPr>
+    </w:lvl>
+    <w:lvl w:ilvl="5" w:tplc="040C0005" w:tentative="1">
+      <w:start w:val="1"/>
+      <w:numFmt w:val="bullet"/>
+      <w:lvlText w:val=""/>
+      <w:lvlJc w:val="left"/>
+      <w:pPr>
+        <w:ind w:left="4320" w:hanging="360"/>
+      </w:pPr>
+      <w:rPr>
+        <w:rFonts w:ascii="Wingdings" w:hAnsi="Wingdings" w:hint="default"/>
+      </w:rPr>
+    </w:lvl>
+    <w:lvl w:ilvl="6" w:tplc="040C0001" w:tentative="1">
+      <w:start w:val="1"/>
+      <w:numFmt w:val="bullet"/>
+      <w:lvlText w:val=""/>
+      <w:lvlJc w:val="left"/>
+      <w:pPr>
+        <w:ind w:left="5040" w:hanging="360"/>
+      </w:pPr>
+      <w:rPr>
+        <w:rFonts w:ascii="Symbol" w:hAnsi="Symbol" w:hint="default"/>
+      </w:rPr>
+    </w:lvl>
+    <w:lvl w:ilvl="7" w:tplc="040C0003" w:tentative="1">
+      <w:start w:val="1"/>
+      <w:numFmt w:val="bullet"/>
+      <w:lvlText w:val="o"/>
+      <w:lvlJc w:val="left"/>
+      <w:pPr>
+        <w:ind w:left="5760" w:hanging="360"/>
+      </w:pPr>
+      <w:rPr>
+        <w:rFonts w:ascii="Courier New" w:hAnsi="Courier New" w:cs="Courier New" w:hint="default"/>
+      </w:rPr>
+    </w:lvl>
+    <w:lvl w:ilvl="8" w:tplc="040C0005" w:tentative="1">
+      <w:start w:val="1"/>
+      <w:numFmt w:val="bullet"/>
+      <w:lvlText w:val=""/>
+      <w:lvlJc w:val="left"/>
+      <w:pPr>
+        <w:ind w:left="6480" w:hanging="360"/>
+      </w:pPr>
+      <w:rPr>
+        <w:rFonts w:ascii="Wingdings" w:hAnsi="Wingdings" w:hint="default"/>
+      </w:rPr>
+    </w:lvl>
+  </w:abstractNum>
+  <w:abstractNum w:abstractNumId="6">
     <w:nsid w:val="13E330DB"/>
     <w:multiLevelType w:val="hybridMultilevel"/>
     <w:tmpl w:val="726275EC"/>
@@ -8329,7 +8385,7 @@
       </w:rPr>
     </w:lvl>
   </w:abstractNum>
-  <w:abstractNum w:abstractNumId="6">
+  <w:abstractNum w:abstractNumId="7">
     <w:nsid w:val="152C0009"/>
     <w:multiLevelType w:val="hybridMultilevel"/>
     <w:tmpl w:val="FA4A86E6"/>
@@ -8442,7 +8498,120 @@
       </w:rPr>
     </w:lvl>
   </w:abstractNum>
-  <w:abstractNum w:abstractNumId="7">
+  <w:abstractNum w:abstractNumId="8">
+    <w:nsid w:val="1A113332"/>
+    <w:multiLevelType w:val="hybridMultilevel"/>
+    <w:tmpl w:val="68863C84"/>
+    <w:lvl w:ilvl="0" w:tplc="70A26A0A">
+      <w:numFmt w:val="bullet"/>
+      <w:lvlText w:val="▪"/>
+      <w:lvlJc w:val="left"/>
+      <w:pPr>
+        <w:ind w:left="720" w:hanging="360"/>
+      </w:pPr>
+      <w:rPr>
+        <w:rFonts w:ascii="Calibri" w:hAnsi="Calibri" w:cstheme="minorBidi" w:hint="default"/>
+        <w:color w:val="215868" w:themeColor="accent5" w:themeShade="80"/>
+      </w:rPr>
+    </w:lvl>
+    <w:lvl w:ilvl="1" w:tplc="040C0003" w:tentative="1">
+      <w:start w:val="1"/>
+      <w:numFmt w:val="bullet"/>
+      <w:lvlText w:val="o"/>
+      <w:lvlJc w:val="left"/>
+      <w:pPr>
+        <w:ind w:left="1440" w:hanging="360"/>
+      </w:pPr>
+      <w:rPr>
+        <w:rFonts w:ascii="Courier New" w:hAnsi="Courier New" w:cs="Courier New" w:hint="default"/>
+      </w:rPr>
+    </w:lvl>
+    <w:lvl w:ilvl="2" w:tplc="040C0005" w:tentative="1">
+      <w:start w:val="1"/>
+      <w:numFmt w:val="bullet"/>
+      <w:lvlText w:val=""/>
+      <w:lvlJc w:val="left"/>
+      <w:pPr>
+        <w:ind w:left="2160" w:hanging="360"/>
+      </w:pPr>
+      <w:rPr>
+        <w:rFonts w:ascii="Wingdings" w:hAnsi="Wingdings" w:hint="default"/>
+      </w:rPr>
+    </w:lvl>
+    <w:lvl w:ilvl="3" w:tplc="040C0001" w:tentative="1">
+      <w:start w:val="1"/>
+      <w:numFmt w:val="bullet"/>
+      <w:lvlText w:val=""/>
+      <w:lvlJc w:val="left"/>
+      <w:pPr>
+        <w:ind w:left="2880" w:hanging="360"/>
+      </w:pPr>
+      <w:rPr>
+        <w:rFonts w:ascii="Symbol" w:hAnsi="Symbol" w:hint="default"/>
+      </w:rPr>
+    </w:lvl>
+    <w:lvl w:ilvl="4" w:tplc="040C0003" w:tentative="1">
+      <w:start w:val="1"/>
+      <w:numFmt w:val="bullet"/>
+      <w:lvlText w:val="o"/>
+      <w:lvlJc w:val="left"/>
+      <w:pPr>
+        <w:ind w:left="3600" w:hanging="360"/>
+      </w:pPr>
+      <w:rPr>
+        <w:rFonts w:ascii="Courier New" w:hAnsi="Courier New" w:cs="Courier New" w:hint="default"/>
+      </w:rPr>
+    </w:lvl>
+    <w:lvl w:ilvl="5" w:tplc="040C0005" w:tentative="1">
+      <w:start w:val="1"/>
+      <w:numFmt w:val="bullet"/>
+      <w:lvlText w:val=""/>
+      <w:lvlJc w:val="left"/>
+      <w:pPr>
+        <w:ind w:left="4320" w:hanging="360"/>
+      </w:pPr>
+      <w:rPr>
+        <w:rFonts w:ascii="Wingdings" w:hAnsi="Wingdings" w:hint="default"/>
+      </w:rPr>
+    </w:lvl>
+    <w:lvl w:ilvl="6" w:tplc="040C0001" w:tentative="1">
+      <w:start w:val="1"/>
+      <w:numFmt w:val="bullet"/>
+      <w:lvlText w:val=""/>
+      <w:lvlJc w:val="left"/>
+      <w:pPr>
+        <w:ind w:left="5040" w:hanging="360"/>
+      </w:pPr>
+      <w:rPr>
+        <w:rFonts w:ascii="Symbol" w:hAnsi="Symbol" w:hint="default"/>
+      </w:rPr>
+    </w:lvl>
+    <w:lvl w:ilvl="7" w:tplc="040C0003" w:tentative="1">
+      <w:start w:val="1"/>
+      <w:numFmt w:val="bullet"/>
+      <w:lvlText w:val="o"/>
+      <w:lvlJc w:val="left"/>
+      <w:pPr>
+        <w:ind w:left="5760" w:hanging="360"/>
+      </w:pPr>
+      <w:rPr>
+        <w:rFonts w:ascii="Courier New" w:hAnsi="Courier New" w:cs="Courier New" w:hint="default"/>
+      </w:rPr>
+    </w:lvl>
+    <w:lvl w:ilvl="8" w:tplc="040C0005" w:tentative="1">
+      <w:start w:val="1"/>
+      <w:numFmt w:val="bullet"/>
+      <w:lvlText w:val=""/>
+      <w:lvlJc w:val="left"/>
+      <w:pPr>
+        <w:ind w:left="6480" w:hanging="360"/>
+      </w:pPr>
+      <w:rPr>
+        <w:rFonts w:ascii="Wingdings" w:hAnsi="Wingdings" w:hint="default"/>
+      </w:rPr>
+    </w:lvl>
+  </w:abstractNum>
+  <w:abstractNum w:abstractNumId="9">
     <w:nsid w:val="1BB23236"/>
     <w:multiLevelType w:val="hybridMultilevel"/>
     <w:tmpl w:val="D9089D6C"/>
@@ -8528,7 +8697,121 @@
       </w:pPr>
     </w:lvl>
   </w:abstractNum>
-  <w:abstractNum w:abstractNumId="8">
+  <w:abstractNum w:abstractNumId="10">
+    <w:nsid w:val="1CD2651E"/>
+    <w:multiLevelType w:val="hybridMultilevel"/>
+    <w:tmpl w:val="D8164372"/>
+    <w:lvl w:ilvl="0" w:tplc="70A26A0A">
+      <w:numFmt w:val="bullet"/>
+      <w:lvlText w:val="▪"/>
+      <w:lvlJc w:val="left"/>
+      <w:pPr>
+        <w:ind w:left="1068" w:hanging="360"/>
+      </w:pPr>
+      <w:rPr>
+        <w:rFonts w:ascii="Calibri" w:hAnsi="Calibri" w:cstheme="minorBidi" w:hint="default"/>
+        <w:color w:val="215868" w:themeColor="accent5" w:themeShade="80"/>
+        <w:sz w:val="18"/>
+      </w:rPr>
+    </w:lvl>
+    <w:lvl w:ilvl="1" w:tplc="040C0003" w:tentative="1">
+      <w:start w:val="1"/>
+      <w:numFmt w:val="bullet"/>
+      <w:lvlText w:val="o"/>
+      <w:lvlJc w:val="left"/>
+      <w:pPr>
+        <w:ind w:left="1788" w:hanging="360"/>
+      </w:pPr>
+      <w:rPr>
+        <w:rFonts w:ascii="Courier New" w:hAnsi="Courier New" w:cs="Courier New" w:hint="default"/>
+      </w:rPr>
+    </w:lvl>
+    <w:lvl w:ilvl="2" w:tplc="040C0005" w:tentative="1">
+      <w:start w:val="1"/>
+      <w:numFmt w:val="bullet"/>
+      <w:lvlText w:val=""/>
+      <w:lvlJc w:val="left"/>
+      <w:pPr>
+        <w:ind w:left="2508" w:hanging="360"/>
+      </w:pPr>
+      <w:rPr>
+        <w:rFonts w:ascii="Wingdings" w:hAnsi="Wingdings" w:hint="default"/>
+      </w:rPr>
+    </w:lvl>
+    <w:lvl w:ilvl="3" w:tplc="040C0001" w:tentative="1">
+      <w:start w:val="1"/>
+      <w:numFmt w:val="bullet"/>
+      <w:lvlText w:val=""/>
+      <w:lvlJc w:val="left"/>
+      <w:pPr>
+        <w:ind w:left="3228" w:hanging="360"/>
+      </w:pPr>
+      <w:rPr>
+        <w:rFonts w:ascii="Symbol" w:hAnsi="Symbol" w:hint="default"/>
+      </w:rPr>
+    </w:lvl>
+    <w:lvl w:ilvl="4" w:tplc="040C0003" w:tentative="1">
+      <w:start w:val="1"/>
+      <w:numFmt w:val="bullet"/>
+      <w:lvlText w:val="o"/>
+      <w:lvlJc w:val="left"/>
+      <w:pPr>
+        <w:ind w:left="3948" w:hanging="360"/>
+      </w:pPr>
+      <w:rPr>
+        <w:rFonts w:ascii="Courier New" w:hAnsi="Courier New" w:cs="Courier New" w:hint="default"/>
+      </w:rPr>
+    </w:lvl>
+    <w:lvl w:ilvl="5" w:tplc="040C0005" w:tentative="1">
+      <w:start w:val="1"/>
+      <w:numFmt w:val="bullet"/>
+      <w:lvlText w:val=""/>
+      <w:lvlJc w:val="left"/>
+      <w:pPr>
+        <w:ind w:left="4668" w:hanging="360"/>
+      </w:pPr>
+      <w:rPr>
+        <w:rFonts w:ascii="Wingdings" w:hAnsi="Wingdings" w:hint="default"/>
+      </w:rPr>
+    </w:lvl>
+    <w:lvl w:ilvl="6" w:tplc="040C0001" w:tentative="1">
+      <w:start w:val="1"/>
+      <w:numFmt w:val="bullet"/>
+      <w:lvlText w:val=""/>
+      <w:lvlJc w:val="left"/>
+      <w:pPr>
+        <w:ind w:left="5388" w:hanging="360"/>
+      </w:pPr>
+      <w:rPr>
+        <w:rFonts w:ascii="Symbol" w:hAnsi="Symbol" w:hint="default"/>
+      </w:rPr>
+    </w:lvl>
+    <w:lvl w:ilvl="7" w:tplc="040C0003" w:tentative="1">
+      <w:start w:val="1"/>
+      <w:numFmt w:val="bullet"/>
+      <w:lvlText w:val="o"/>
+      <w:lvlJc w:val="left"/>
+      <w:pPr>
+        <w:ind w:left="6108" w:hanging="360"/>
+      </w:pPr>
+      <w:rPr>
+        <w:rFonts w:ascii="Courier New" w:hAnsi="Courier New" w:cs="Courier New" w:hint="default"/>
+      </w:rPr>
+    </w:lvl>
+    <w:lvl w:ilvl="8" w:tplc="040C0005" w:tentative="1">
+      <w:start w:val="1"/>
+      <w:numFmt w:val="bullet"/>
+      <w:lvlText w:val=""/>
+      <w:lvlJc w:val="left"/>
+      <w:pPr>
+        <w:ind w:left="6828" w:hanging="360"/>
+      </w:pPr>
+      <w:rPr>
+        <w:rFonts w:ascii="Wingdings" w:hAnsi="Wingdings" w:hint="default"/>
+      </w:rPr>
+    </w:lvl>
+  </w:abstractNum>
+  <w:abstractNum w:abstractNumId="11">
     <w:nsid w:val="1CDB2C01"/>
     <w:multiLevelType w:val="hybridMultilevel"/>
     <w:tmpl w:val="C07AAFE6"/>
@@ -8643,7 +8926,7 @@
       </w:rPr>
     </w:lvl>
   </w:abstractNum>
-  <w:abstractNum w:abstractNumId="9">
+  <w:abstractNum w:abstractNumId="12">
     <w:nsid w:val="1D335A72"/>
     <w:multiLevelType w:val="hybridMultilevel"/>
     <w:tmpl w:val="056A1676"/>
@@ -8758,7 +9041,7 @@
       </w:rPr>
     </w:lvl>
   </w:abstractNum>
-  <w:abstractNum w:abstractNumId="10">
+  <w:abstractNum w:abstractNumId="13">
     <w:nsid w:val="205F0F77"/>
     <w:multiLevelType w:val="hybridMultilevel"/>
     <w:tmpl w:val="01685D7C"/>
@@ -8875,7 +9158,7 @@
       </w:rPr>
     </w:lvl>
   </w:abstractNum>
-  <w:abstractNum w:abstractNumId="11">
+  <w:abstractNum w:abstractNumId="14">
     <w:nsid w:val="22E430CD"/>
     <w:multiLevelType w:val="hybridMultilevel"/>
     <w:tmpl w:val="AC5CDC50"/>
@@ -8990,7 +9273,7 @@
       </w:rPr>
     </w:lvl>
   </w:abstractNum>
-  <w:abstractNum w:abstractNumId="12">
+  <w:abstractNum w:abstractNumId="15">
     <w:nsid w:val="245F0D56"/>
     <w:multiLevelType w:val="hybridMultilevel"/>
     <w:tmpl w:val="7F44CF62"/>
@@ -9105,7 +9388,7 @@
       </w:rPr>
     </w:lvl>
   </w:abstractNum>
-  <w:abstractNum w:abstractNumId="13">
+  <w:abstractNum w:abstractNumId="16">
     <w:nsid w:val="262E70A0"/>
     <w:multiLevelType w:val="hybridMultilevel"/>
     <w:tmpl w:val="D8C489BA"/>
@@ -9220,7 +9503,122 @@
       </w:rPr>
     </w:lvl>
   </w:abstractNum>
-  <w:abstractNum w:abstractNumId="14">
+  <w:abstractNum w:abstractNumId="17">
+    <w:nsid w:val="28F60DFE"/>
+    <w:multiLevelType w:val="hybridMultilevel"/>
+    <w:tmpl w:val="4AEEEFF6"/>
+    <w:lvl w:ilvl="0" w:tplc="BE16E2D0">
+      <w:start w:val="1"/>
+      <w:numFmt w:val="bullet"/>
+      <w:lvlText w:val=""/>
+      <w:lvlJc w:val="left"/>
+      <w:pPr>
+        <w:ind w:left="720" w:hanging="360"/>
+      </w:pPr>
+      <w:rPr>
+        <w:rFonts w:ascii="Wingdings" w:hAnsi="Wingdings" w:hint="default"/>
+        <w:color w:val="215868" w:themeColor="accent5" w:themeShade="80"/>
+        <w:sz w:val="18"/>
+      </w:rPr>
+    </w:lvl>
+    <w:lvl w:ilvl="1" w:tplc="040C0003" w:tentative="1">
+      <w:start w:val="1"/>
+      <w:numFmt w:val="bullet"/>
+      <w:lvlText w:val="o"/>
+      <w:lvlJc w:val="left"/>
+      <w:pPr>
+        <w:ind w:left="1440" w:hanging="360"/>
+      </w:pPr>
+      <w:rPr>
+        <w:rFonts w:ascii="Courier New" w:hAnsi="Courier New" w:cs="Courier New" w:hint="default"/>
+      </w:rPr>
+    </w:lvl>
+    <w:lvl w:ilvl="2" w:tplc="040C0005" w:tentative="1">
+      <w:start w:val="1"/>
+      <w:numFmt w:val="bullet"/>
+      <w:lvlText w:val=""/>
+      <w:lvlJc w:val="left"/>
+      <w:pPr>
+        <w:ind w:left="2160" w:hanging="360"/>
+      </w:pPr>
+      <w:rPr>
+        <w:rFonts w:ascii="Wingdings" w:hAnsi="Wingdings" w:hint="default"/>
+      </w:rPr>
+    </w:lvl>
+    <w:lvl w:ilvl="3" w:tplc="040C0001" w:tentative="1">
+      <w:start w:val="1"/>
+      <w:numFmt w:val="bullet"/>
+      <w:lvlText w:val=""/>
+      <w:lvlJc w:val="left"/>
+      <w:pPr>
+        <w:ind w:left="2880" w:hanging="360"/>
+      </w:pPr>
+      <w:rPr>
+        <w:rFonts w:ascii="Symbol" w:hAnsi="Symbol" w:hint="default"/>
+      </w:rPr>
+    </w:lvl>
+    <w:lvl w:ilvl="4" w:tplc="040C0003" w:tentative="1">
+      <w:start w:val="1"/>
+      <w:numFmt w:val="bullet"/>
+      <w:lvlText w:val="o"/>
+      <w:lvlJc w:val="left"/>
+      <w:pPr>
+        <w:ind w:left="3600" w:hanging="360"/>
+      </w:pPr>
+      <w:rPr>
+        <w:rFonts w:ascii="Courier New" w:hAnsi="Courier New" w:cs="Courier New" w:hint="default"/>
+      </w:rPr>
+    </w:lvl>
+    <w:lvl w:ilvl="5" w:tplc="040C0005" w:tentative="1">
+      <w:start w:val="1"/>
+      <w:numFmt w:val="bullet"/>
+      <w:lvlText w:val=""/>
+      <w:lvlJc w:val="left"/>
+      <w:pPr>
+        <w:ind w:left="4320" w:hanging="360"/>
+      </w:pPr>
+      <w:rPr>
+        <w:rFonts w:ascii="Wingdings" w:hAnsi="Wingdings" w:hint="default"/>
+      </w:rPr>
+    </w:lvl>
+    <w:lvl w:ilvl="6" w:tplc="040C0001" w:tentative="1">
+      <w:start w:val="1"/>
+      <w:numFmt w:val="bullet"/>
+      <w:lvlText w:val=""/>
+      <w:lvlJc w:val="left"/>
+      <w:pPr>
+        <w:ind w:left="5040" w:hanging="360"/>
+      </w:pPr>
+      <w:rPr>
+        <w:rFonts w:ascii="Symbol" w:hAnsi="Symbol" w:hint="default"/>
+      </w:rPr>
+    </w:lvl>
+    <w:lvl w:ilvl="7" w:tplc="040C0003" w:tentative="1">
+      <w:start w:val="1"/>
+      <w:numFmt w:val="bullet"/>
+      <w:lvlText w:val="o"/>
+      <w:lvlJc w:val="left"/>
+      <w:pPr>
+        <w:ind w:left="5760" w:hanging="360"/>
+      </w:pPr>
+      <w:rPr>
+        <w:rFonts w:ascii="Courier New" w:hAnsi="Courier New" w:cs="Courier New" w:hint="default"/>
+      </w:rPr>
+    </w:lvl>
+    <w:lvl w:ilvl="8" w:tplc="040C0005" w:tentative="1">
+      <w:start w:val="1"/>
+      <w:numFmt w:val="bullet"/>
+      <w:lvlText w:val=""/>
+      <w:lvlJc w:val="left"/>
+      <w:pPr>
+        <w:ind w:left="6480" w:hanging="360"/>
+      </w:pPr>
+      <w:rPr>
+        <w:rFonts w:ascii="Wingdings" w:hAnsi="Wingdings" w:hint="default"/>
+      </w:rPr>
+    </w:lvl>
+  </w:abstractNum>
+  <w:abstractNum w:abstractNumId="18">
     <w:nsid w:val="2A094ACE"/>
     <w:multiLevelType w:val="hybridMultilevel"/>
     <w:tmpl w:val="183CFB1E"/>
@@ -9335,7 +9733,7 @@
       </w:rPr>
     </w:lvl>
   </w:abstractNum>
-  <w:abstractNum w:abstractNumId="15">
+  <w:abstractNum w:abstractNumId="19">
     <w:nsid w:val="318D1F52"/>
     <w:multiLevelType w:val="hybridMultilevel"/>
     <w:tmpl w:val="5232C398"/>
@@ -9450,7 +9848,7 @@
       </w:rPr>
     </w:lvl>
   </w:abstractNum>
-  <w:abstractNum w:abstractNumId="16">
+  <w:abstractNum w:abstractNumId="20">
     <w:nsid w:val="38DA3F6E"/>
     <w:multiLevelType w:val="hybridMultilevel"/>
     <w:tmpl w:val="D9089D6C"/>
@@ -9536,7 +9934,7 @@
       </w:pPr>
     </w:lvl>
   </w:abstractNum>
-  <w:abstractNum w:abstractNumId="17">
+  <w:abstractNum w:abstractNumId="21">
     <w:nsid w:val="3E4E643A"/>
     <w:multiLevelType w:val="hybridMultilevel"/>
     <w:tmpl w:val="3278A7C4"/>
@@ -9648,7 +10046,7 @@
       </w:rPr>
     </w:lvl>
   </w:abstractNum>
-  <w:abstractNum w:abstractNumId="18">
+  <w:abstractNum w:abstractNumId="22">
     <w:nsid w:val="418C4CD5"/>
     <w:multiLevelType w:val="hybridMultilevel"/>
     <w:tmpl w:val="9356B1A2"/>
@@ -9763,7 +10161,7 @@
       </w:rPr>
     </w:lvl>
   </w:abstractNum>
-  <w:abstractNum w:abstractNumId="19">
+  <w:abstractNum w:abstractNumId="23">
     <w:nsid w:val="41B46256"/>
     <w:multiLevelType w:val="multilevel"/>
     <w:tmpl w:val="2AC2DE68"/>
@@ -9858,7 +10256,7 @@
       </w:pPr>
     </w:lvl>
   </w:abstractNum>
-  <w:abstractNum w:abstractNumId="20">
+  <w:abstractNum w:abstractNumId="24">
     <w:nsid w:val="433C282D"/>
     <w:multiLevelType w:val="hybridMultilevel"/>
     <w:tmpl w:val="DA348B0E"/>
@@ -9955,7 +10353,7 @@
       </w:pPr>
     </w:lvl>
   </w:abstractNum>
-  <w:abstractNum w:abstractNumId="21">
+  <w:abstractNum w:abstractNumId="25">
     <w:nsid w:val="464A4725"/>
     <w:multiLevelType w:val="hybridMultilevel"/>
     <w:tmpl w:val="C088AC32"/>
@@ -10048,7 +10446,7 @@
       </w:pPr>
     </w:lvl>
   </w:abstractNum>
-  <w:abstractNum w:abstractNumId="22">
+  <w:abstractNum w:abstractNumId="26">
     <w:nsid w:val="484C5E2A"/>
     <w:multiLevelType w:val="multilevel"/>
     <w:tmpl w:val="040C001F"/>
@@ -10141,7 +10539,7 @@
       </w:pPr>
     </w:lvl>
   </w:abstractNum>
-  <w:abstractNum w:abstractNumId="23">
+  <w:abstractNum w:abstractNumId="27">
     <w:nsid w:val="4B73477F"/>
     <w:multiLevelType w:val="hybridMultilevel"/>
     <w:tmpl w:val="19983ED4"/>
@@ -10227,7 +10625,7 @@
       </w:pPr>
     </w:lvl>
   </w:abstractNum>
-  <w:abstractNum w:abstractNumId="24">
+  <w:abstractNum w:abstractNumId="28">
     <w:nsid w:val="51A6266B"/>
     <w:multiLevelType w:val="hybridMultilevel"/>
     <w:tmpl w:val="44084054"/>
@@ -10340,7 +10738,7 @@
       </w:rPr>
     </w:lvl>
   </w:abstractNum>
-  <w:abstractNum w:abstractNumId="25">
+  <w:abstractNum w:abstractNumId="29">
     <w:nsid w:val="52A12CF8"/>
     <w:multiLevelType w:val="hybridMultilevel"/>
     <w:tmpl w:val="A680F3EC"/>
@@ -10455,7 +10853,7 @@
       </w:rPr>
     </w:lvl>
   </w:abstractNum>
-  <w:abstractNum w:abstractNumId="26">
+  <w:abstractNum w:abstractNumId="30">
     <w:nsid w:val="5403515E"/>
     <w:multiLevelType w:val="hybridMultilevel"/>
     <w:tmpl w:val="85A2FF7C"/>
@@ -10570,7 +10968,7 @@
       </w:rPr>
     </w:lvl>
   </w:abstractNum>
-  <w:abstractNum w:abstractNumId="27">
+  <w:abstractNum w:abstractNumId="31">
     <w:nsid w:val="54284E87"/>
     <w:multiLevelType w:val="hybridMultilevel"/>
     <w:tmpl w:val="B9964EEC"/>
@@ -10685,7 +11083,7 @@
       </w:rPr>
     </w:lvl>
   </w:abstractNum>
-  <w:abstractNum w:abstractNumId="28">
+  <w:abstractNum w:abstractNumId="32">
     <w:nsid w:val="56D26F1A"/>
     <w:multiLevelType w:val="hybridMultilevel"/>
     <w:tmpl w:val="4A6ED2B4"/>
@@ -10800,7 +11198,7 @@
       </w:rPr>
     </w:lvl>
   </w:abstractNum>
-  <w:abstractNum w:abstractNumId="29">
+  <w:abstractNum w:abstractNumId="33">
     <w:nsid w:val="5C2D043C"/>
     <w:multiLevelType w:val="hybridMultilevel"/>
     <w:tmpl w:val="20140DA4"/>
@@ -10915,7 +11313,7 @@
       </w:rPr>
     </w:lvl>
   </w:abstractNum>
-  <w:abstractNum w:abstractNumId="30">
+  <w:abstractNum w:abstractNumId="34">
     <w:nsid w:val="5F4E0ECB"/>
     <w:multiLevelType w:val="hybridMultilevel"/>
     <w:tmpl w:val="76DC55E4"/>
@@ -11028,7 +11426,7 @@
       </w:rPr>
     </w:lvl>
   </w:abstractNum>
-  <w:abstractNum w:abstractNumId="31">
+  <w:abstractNum w:abstractNumId="35">
     <w:nsid w:val="608F22E5"/>
     <w:multiLevelType w:val="hybridMultilevel"/>
     <w:tmpl w:val="D9089D6C"/>
@@ -11114,7 +11512,7 @@
       </w:pPr>
     </w:lvl>
   </w:abstractNum>
-  <w:abstractNum w:abstractNumId="32">
+  <w:abstractNum w:abstractNumId="36">
     <w:nsid w:val="631F75F4"/>
     <w:multiLevelType w:val="hybridMultilevel"/>
     <w:tmpl w:val="D9089D6C"/>
@@ -11200,7 +11598,7 @@
       </w:pPr>
     </w:lvl>
   </w:abstractNum>
-  <w:abstractNum w:abstractNumId="33">
+  <w:abstractNum w:abstractNumId="37">
     <w:nsid w:val="633113C6"/>
     <w:multiLevelType w:val="hybridMultilevel"/>
     <w:tmpl w:val="71AAFF6E"/>
@@ -11315,7 +11713,7 @@
       </w:rPr>
     </w:lvl>
   </w:abstractNum>
-  <w:abstractNum w:abstractNumId="34">
+  <w:abstractNum w:abstractNumId="38">
     <w:nsid w:val="65E83793"/>
     <w:multiLevelType w:val="hybridMultilevel"/>
     <w:tmpl w:val="65109EA8"/>
@@ -11430,7 +11828,122 @@
       </w:rPr>
     </w:lvl>
   </w:abstractNum>
-  <w:abstractNum w:abstractNumId="35">
+  <w:abstractNum w:abstractNumId="39">
+    <w:nsid w:val="66EC2D5E"/>
+    <w:multiLevelType w:val="hybridMultilevel"/>
+    <w:tmpl w:val="46B879AE"/>
+    <w:lvl w:ilvl="0" w:tplc="BE16E2D0">
+      <w:start w:val="1"/>
+      <w:numFmt w:val="bullet"/>
+      <w:lvlText w:val=""/>
+      <w:lvlJc w:val="left"/>
+      <w:pPr>
+        <w:ind w:left="720" w:hanging="360"/>
+      </w:pPr>
+      <w:rPr>
+        <w:rFonts w:ascii="Wingdings" w:hAnsi="Wingdings" w:hint="default"/>
+        <w:color w:val="215868" w:themeColor="accent5" w:themeShade="80"/>
+        <w:sz w:val="18"/>
+      </w:rPr>
+    </w:lvl>
+    <w:lvl w:ilvl="1" w:tplc="040C0003">
+      <w:start w:val="1"/>
+      <w:numFmt w:val="bullet"/>
+      <w:lvlText w:val="o"/>
+      <w:lvlJc w:val="left"/>
+      <w:pPr>
+        <w:ind w:left="1440" w:hanging="360"/>
+      </w:pPr>
+      <w:rPr>
+        <w:rFonts w:ascii="Courier New" w:hAnsi="Courier New" w:cs="Courier New" w:hint="default"/>
+      </w:rPr>
+    </w:lvl>
+    <w:lvl w:ilvl="2" w:tplc="040C0005" w:tentative="1">
+      <w:start w:val="1"/>
+      <w:numFmt w:val="bullet"/>
+      <w:lvlText w:val=""/>
+      <w:lvlJc w:val="left"/>
+      <w:pPr>
+        <w:ind w:left="2160" w:hanging="360"/>
+      </w:pPr>
+      <w:rPr>
+        <w:rFonts w:ascii="Wingdings" w:hAnsi="Wingdings" w:hint="default"/>
+      </w:rPr>
+    </w:lvl>
+    <w:lvl w:ilvl="3" w:tplc="040C0001" w:tentative="1">
+      <w:start w:val="1"/>
+      <w:numFmt w:val="bullet"/>
+      <w:lvlText w:val=""/>
+      <w:lvlJc w:val="left"/>
+      <w:pPr>
+        <w:ind w:left="2880" w:hanging="360"/>
+      </w:pPr>
+      <w:rPr>
+        <w:rFonts w:ascii="Symbol" w:hAnsi="Symbol" w:hint="default"/>
+      </w:rPr>
+    </w:lvl>
+    <w:lvl w:ilvl="4" w:tplc="040C0003" w:tentative="1">
+      <w:start w:val="1"/>
+      <w:numFmt w:val="bullet"/>
+      <w:lvlText w:val="o"/>
+      <w:lvlJc w:val="left"/>
+      <w:pPr>
+        <w:ind w:left="3600" w:hanging="360"/>
+      </w:pPr>
+      <w:rPr>
+        <w:rFonts w:ascii="Courier New" w:hAnsi="Courier New" w:cs="Courier New" w:hint="default"/>
+      </w:rPr>
+    </w:lvl>
+    <w:lvl w:ilvl="5" w:tplc="040C0005" w:tentative="1">
+      <w:start w:val="1"/>
+      <w:numFmt w:val="bullet"/>
+      <w:lvlText w:val=""/>
+      <w:lvlJc w:val="left"/>
+      <w:pPr>
+        <w:ind w:left="4320" w:hanging="360"/>
+      </w:pPr>
+      <w:rPr>
+        <w:rFonts w:ascii="Wingdings" w:hAnsi="Wingdings" w:hint="default"/>
+      </w:rPr>
+    </w:lvl>
+    <w:lvl w:ilvl="6" w:tplc="040C0001" w:tentative="1">
+      <w:start w:val="1"/>
+      <w:numFmt w:val="bullet"/>
+      <w:lvlText w:val=""/>
+      <w:lvlJc w:val="left"/>
+      <w:pPr>
+        <w:ind w:left="5040" w:hanging="360"/>
+      </w:pPr>
+      <w:rPr>
+        <w:rFonts w:ascii="Symbol" w:hAnsi="Symbol" w:hint="default"/>
+      </w:rPr>
+    </w:lvl>
+    <w:lvl w:ilvl="7" w:tplc="040C0003" w:tentative="1">
+      <w:start w:val="1"/>
+      <w:numFmt w:val="bullet"/>
+      <w:lvlText w:val="o"/>
+      <w:lvlJc w:val="left"/>
+      <w:pPr>
+        <w:ind w:left="5760" w:hanging="360"/>
+      </w:pPr>
+      <w:rPr>
+        <w:rFonts w:ascii="Courier New" w:hAnsi="Courier New" w:cs="Courier New" w:hint="default"/>
+      </w:rPr>
+    </w:lvl>
+    <w:lvl w:ilvl="8" w:tplc="040C0005" w:tentative="1">
+      <w:start w:val="1"/>
+      <w:numFmt w:val="bullet"/>
+      <w:lvlText w:val=""/>
+      <w:lvlJc w:val="left"/>
+      <w:pPr>
+        <w:ind w:left="6480" w:hanging="360"/>
+      </w:pPr>
+      <w:rPr>
+        <w:rFonts w:ascii="Wingdings" w:hAnsi="Wingdings" w:hint="default"/>
+      </w:rPr>
+    </w:lvl>
+  </w:abstractNum>
+  <w:abstractNum w:abstractNumId="40">
     <w:nsid w:val="67A318A4"/>
     <w:multiLevelType w:val="hybridMultilevel"/>
     <w:tmpl w:val="9C6A04BA"/>
@@ -11545,7 +12058,7 @@
       </w:rPr>
     </w:lvl>
   </w:abstractNum>
-  <w:abstractNum w:abstractNumId="36">
+  <w:abstractNum w:abstractNumId="41">
     <w:nsid w:val="6849756B"/>
     <w:multiLevelType w:val="hybridMultilevel"/>
     <w:tmpl w:val="B2249336"/>
@@ -11660,7 +12173,7 @@
       </w:rPr>
     </w:lvl>
   </w:abstractNum>
-  <w:abstractNum w:abstractNumId="37">
+  <w:abstractNum w:abstractNumId="42">
     <w:nsid w:val="71A92A8C"/>
     <w:multiLevelType w:val="hybridMultilevel"/>
     <w:tmpl w:val="0096E01C"/>
@@ -11775,7 +12288,7 @@
       </w:rPr>
     </w:lvl>
   </w:abstractNum>
-  <w:abstractNum w:abstractNumId="38">
+  <w:abstractNum w:abstractNumId="43">
     <w:nsid w:val="728A7830"/>
     <w:multiLevelType w:val="hybridMultilevel"/>
     <w:tmpl w:val="D9089D6C"/>
@@ -11861,7 +12374,7 @@
       </w:pPr>
     </w:lvl>
   </w:abstractNum>
-  <w:abstractNum w:abstractNumId="39">
+  <w:abstractNum w:abstractNumId="44">
     <w:nsid w:val="74731E5D"/>
     <w:multiLevelType w:val="hybridMultilevel"/>
     <w:tmpl w:val="2F0AEE92"/>
@@ -11976,7 +12489,7 @@
       </w:rPr>
     </w:lvl>
   </w:abstractNum>
-  <w:abstractNum w:abstractNumId="40">
+  <w:abstractNum w:abstractNumId="45">
     <w:nsid w:val="7AB67392"/>
     <w:multiLevelType w:val="hybridMultilevel"/>
     <w:tmpl w:val="24263E42"/>
@@ -12091,7 +12604,7 @@
       </w:rPr>
     </w:lvl>
   </w:abstractNum>
-  <w:abstractNum w:abstractNumId="41">
+  <w:abstractNum w:abstractNumId="46">
     <w:nsid w:val="7B3C0EAD"/>
     <w:multiLevelType w:val="hybridMultilevel"/>
     <w:tmpl w:val="4EA80AFE"/>
@@ -12207,130 +12720,145 @@
     </w:lvl>
   </w:abstractNum>
   <w:num w:numId="1">
-    <w:abstractNumId w:val="22"/>
+    <w:abstractNumId w:val="26"/>
   </w:num>
   <w:num w:numId="2">
     <w:abstractNumId w:val="1"/>
   </w:num>
   <w:num w:numId="3">
+    <w:abstractNumId w:val="25"/>
+  </w:num>
+  <w:num w:numId="4">
+    <w:abstractNumId w:val="23"/>
+  </w:num>
+  <w:num w:numId="5">
+    <w:abstractNumId w:val="40"/>
+  </w:num>
+  <w:num w:numId="6">
     <w:abstractNumId w:val="21"/>
   </w:num>
-  <w:num w:numId="4">
-    <w:abstractNumId w:val="19"/>
-  </w:num>
-  <w:num w:numId="5">
-    <w:abstractNumId w:val="35"/>
-  </w:num>
-  <w:num w:numId="6">
-    <w:abstractNumId w:val="17"/>
-  </w:num>
   <w:num w:numId="7">
-    <w:abstractNumId w:val="30"/>
+    <w:abstractNumId w:val="34"/>
   </w:num>
   <w:num w:numId="8">
-    <w:abstractNumId w:val="6"/>
+    <w:abstractNumId w:val="7"/>
   </w:num>
   <w:num w:numId="9">
-    <w:abstractNumId w:val="23"/>
+    <w:abstractNumId w:val="27"/>
   </w:num>
   <w:num w:numId="10">
-    <w:abstractNumId w:val="10"/>
+    <w:abstractNumId w:val="13"/>
   </w:num>
   <w:num w:numId="11">
     <w:abstractNumId w:val="0"/>
   </w:num>
   <w:num w:numId="12">
-    <w:abstractNumId w:val="7"/>
+    <w:abstractNumId w:val="9"/>
   </w:num>
   <w:num w:numId="13">
-    <w:abstractNumId w:val="11"/>
+    <w:abstractNumId w:val="14"/>
   </w:num>
   <w:num w:numId="14">
-    <w:abstractNumId w:val="32"/>
+    <w:abstractNumId w:val="36"/>
   </w:num>
   <w:num w:numId="15">
-    <w:abstractNumId w:val="41"/>
+    <w:abstractNumId w:val="46"/>
   </w:num>
   <w:num w:numId="16">
-    <w:abstractNumId w:val="38"/>
+    <w:abstractNumId w:val="43"/>
   </w:num>
   <w:num w:numId="17">
-    <w:abstractNumId w:val="18"/>
+    <w:abstractNumId w:val="22"/>
   </w:num>
   <w:num w:numId="18">
-    <w:abstractNumId w:val="16"/>
+    <w:abstractNumId w:val="20"/>
   </w:num>
   <w:num w:numId="19">
     <w:abstractNumId w:val="2"/>
   </w:num>
   <w:num w:numId="20">
-    <w:abstractNumId w:val="27"/>
+    <w:abstractNumId w:val="31"/>
   </w:num>
   <w:num w:numId="21">
-    <w:abstractNumId w:val="5"/>
+    <w:abstractNumId w:val="6"/>
   </w:num>
   <w:num w:numId="22">
-    <w:abstractNumId w:val="37"/>
+    <w:abstractNumId w:val="42"/>
   </w:num>
   <w:num w:numId="23">
-    <w:abstractNumId w:val="13"/>
+    <w:abstractNumId w:val="16"/>
   </w:num>
   <w:num w:numId="24">
-    <w:abstractNumId w:val="39"/>
+    <w:abstractNumId w:val="44"/>
   </w:num>
   <w:num w:numId="25">
-    <w:abstractNumId w:val="31"/>
+    <w:abstractNumId w:val="35"/>
   </w:num>
   <w:num w:numId="26">
-    <w:abstractNumId w:val="40"/>
+    <w:abstractNumId w:val="45"/>
   </w:num>
   <w:num w:numId="27">
-    <w:abstractNumId w:val="8"/>
+    <w:abstractNumId w:val="11"/>
   </w:num>
   <w:num w:numId="28">
-    <w:abstractNumId w:val="34"/>
+    <w:abstractNumId w:val="38"/>
   </w:num>
   <w:num w:numId="29">
-    <w:abstractNumId w:val="25"/>
+    <w:abstractNumId w:val="29"/>
   </w:num>
   <w:num w:numId="30">
-    <w:abstractNumId w:val="26"/>
+    <w:abstractNumId w:val="30"/>
   </w:num>
   <w:num w:numId="31">
-    <w:abstractNumId w:val="14"/>
+    <w:abstractNumId w:val="18"/>
   </w:num>
   <w:num w:numId="32">
-    <w:abstractNumId w:val="24"/>
+    <w:abstractNumId w:val="28"/>
   </w:num>
   <w:num w:numId="33">
-    <w:abstractNumId w:val="28"/>
+    <w:abstractNumId w:val="32"/>
   </w:num>
   <w:num w:numId="34">
-    <w:abstractNumId w:val="36"/>
+    <w:abstractNumId w:val="41"/>
   </w:num>
   <w:num w:numId="35">
-    <w:abstractNumId w:val="12"/>
+    <w:abstractNumId w:val="15"/>
   </w:num>
   <w:num w:numId="36">
     <w:abstractNumId w:val="4"/>
   </w:num>
   <w:num w:numId="37">
+    <w:abstractNumId w:val="37"/>
+  </w:num>
+  <w:num w:numId="38">
     <w:abstractNumId w:val="33"/>
   </w:num>
-  <w:num w:numId="38">
-    <w:abstractNumId w:val="29"/>
-  </w:num>
   <w:num w:numId="39">
-    <w:abstractNumId w:val="20"/>
+    <w:abstractNumId w:val="24"/>
   </w:num>
   <w:num w:numId="40">
-    <w:abstractNumId w:val="15"/>
+    <w:abstractNumId w:val="19"/>
   </w:num>
   <w:num w:numId="41">
     <w:abstractNumId w:val="3"/>
   </w:num>
   <w:num w:numId="42">
-    <w:abstractNumId w:val="9"/>
+    <w:abstractNumId w:val="12"/>
+  </w:num>
+  <w:num w:numId="43">
+    <w:abstractNumId w:val="5"/>
+  </w:num>
+  <w:num w:numId="44">
+    <w:abstractNumId w:val="17"/>
+  </w:num>
+  <w:num w:numId="45">
+    <w:abstractNumId w:val="10"/>
+  </w:num>
+  <w:num w:numId="46">
+    <w:abstractNumId w:val="8"/>
+  </w:num>
+  <w:num w:numId="47">
+    <w:abstractNumId w:val="39"/>
   </w:num>
 </w:numbering>
 </file>
@@ -13023,7 +13551,6 @@
       <w:spacing w:after="0" w:line="240" w:lineRule="auto"/>
     </w:pPr>
     <w:tblPr>
-      <w:tblInd w:w="0" w:type="dxa"/>
       <w:tblBorders>
         <w:top w:val="single" w:sz="4" w:space="0" w:color="auto"/>
         <w:left w:val="single" w:sz="4" w:space="0" w:color="auto"/>
@@ -13032,12 +13559,6 @@
         <w:insideH w:val="single" w:sz="4" w:space="0" w:color="auto"/>
         <w:insideV w:val="single" w:sz="4" w:space="0" w:color="auto"/>
       </w:tblBorders>
-      <w:tblCellMar>
-        <w:top w:w="0" w:type="dxa"/>
-        <w:left w:w="108" w:type="dxa"/>
-        <w:bottom w:w="0" w:type="dxa"/>
-        <w:right w:w="108" w:type="dxa"/>
-      </w:tblCellMar>
     </w:tblPr>
   </w:style>
   <w:style w:type="character" w:styleId="Textedelespacerserv">
@@ -13775,7 +14296,6 @@
       <w:spacing w:after="0" w:line="240" w:lineRule="auto"/>
     </w:pPr>
     <w:tblPr>
-      <w:tblInd w:w="0" w:type="dxa"/>
       <w:tblBorders>
         <w:top w:val="single" w:sz="4" w:space="0" w:color="auto"/>
         <w:left w:val="single" w:sz="4" w:space="0" w:color="auto"/>
@@ -13784,12 +14304,6 @@
         <w:insideH w:val="single" w:sz="4" w:space="0" w:color="auto"/>
         <w:insideV w:val="single" w:sz="4" w:space="0" w:color="auto"/>
       </w:tblBorders>
-      <w:tblCellMar>
-        <w:top w:w="0" w:type="dxa"/>
-        <w:left w:w="108" w:type="dxa"/>
-        <w:bottom w:w="0" w:type="dxa"/>
-        <w:right w:w="108" w:type="dxa"/>
-      </w:tblCellMar>
     </w:tblPr>
   </w:style>
   <w:style w:type="character" w:styleId="Textedelespacerserv">
@@ -14129,7 +14643,7 @@
 </file>
 
 <file path=customXml/itemProps1.xml><?xml version="1.0" encoding="utf-8"?>
-<ds:datastoreItem xmlns:ds="http://schemas.openxmlformats.org/officeDocument/2006/customXml" ds:itemID="{B1757ACF-C568-4A4F-BCD8-9ACEB52652F5}">
+<ds:datastoreItem xmlns:ds="http://schemas.openxmlformats.org/officeDocument/2006/customXml" ds:itemID="{F93E6A78-F289-4C13-9D82-564C9DE1DD99}">
   <ds:schemaRefs>
     <ds:schemaRef ds:uri="http://schemas.openxmlformats.org/officeDocument/2006/bibliography"/>
   </ds:schemaRefs>

--- a/TP_02_Simulation/TP_02_Simulation.docx
+++ b/TP_02_Simulation/TP_02_Simulation.docx
@@ -294,7 +294,7 @@
               </wp:anchor>
             </w:drawing>
           </mc:Choice>
-          <mc:Fallback xmlns:cx="http://schemas.microsoft.com/office/drawing/2014/chartex" xmlns:cx1="http://schemas.microsoft.com/office/drawing/2015/9/8/chartex" xmlns:cx2="http://schemas.microsoft.com/office/drawing/2015/10/21/chartex" xmlns:cx3="http://schemas.microsoft.com/office/drawing/2016/5/9/chartex" xmlns:cx4="http://schemas.microsoft.com/office/drawing/2016/5/10/chartex" xmlns:cx5="http://schemas.microsoft.com/office/drawing/2016/5/11/chartex" xmlns:cx6="http://schemas.microsoft.com/office/drawing/2016/5/12/chartex" xmlns:cx7="http://schemas.microsoft.com/office/drawing/2016/5/13/chartex" xmlns:cx8="http://schemas.microsoft.com/office/drawing/2016/5/14/chartex" xmlns:aink="http://schemas.microsoft.com/office/drawing/2016/ink" xmlns:am3d="http://schemas.microsoft.com/office/drawing/2017/model3d" xmlns:w15="http://schemas.microsoft.com/office/word/2012/wordml" xmlns:w16cid="http://schemas.microsoft.com/office/word/2016/wordml/cid" xmlns:w16se="http://schemas.microsoft.com/office/word/2015/wordml/symex">
+          <mc:Fallback xmlns:w16se="http://schemas.microsoft.com/office/word/2015/wordml/symex" xmlns:w16cid="http://schemas.microsoft.com/office/word/2016/wordml/cid" xmlns:w15="http://schemas.microsoft.com/office/word/2012/wordml" xmlns:am3d="http://schemas.microsoft.com/office/drawing/2017/model3d" xmlns:aink="http://schemas.microsoft.com/office/drawing/2016/ink" xmlns:cx8="http://schemas.microsoft.com/office/drawing/2016/5/14/chartex" xmlns:cx7="http://schemas.microsoft.com/office/drawing/2016/5/13/chartex" xmlns:cx6="http://schemas.microsoft.com/office/drawing/2016/5/12/chartex" xmlns:cx5="http://schemas.microsoft.com/office/drawing/2016/5/11/chartex" xmlns:cx4="http://schemas.microsoft.com/office/drawing/2016/5/10/chartex" xmlns:cx3="http://schemas.microsoft.com/office/drawing/2016/5/9/chartex" xmlns:cx2="http://schemas.microsoft.com/office/drawing/2015/10/21/chartex" xmlns:cx1="http://schemas.microsoft.com/office/drawing/2015/9/8/chartex" xmlns:cx="http://schemas.microsoft.com/office/drawing/2014/chartex">
             <w:pict>
               <v:line w14:anchorId="3DF12D16" id="Connecteur droit 20" o:spid="_x0000_s1026" style="position:absolute;z-index:251687936;visibility:visible;mso-wrap-style:square;mso-wrap-distance-left:9pt;mso-wrap-distance-top:0;mso-wrap-distance-right:9pt;mso-wrap-distance-bottom:0;mso-position-horizontal:absolute;mso-position-horizontal-relative:text;mso-position-vertical:absolute;mso-position-vertical-relative:text" from="138.2pt,236.2pt" to="138.2pt,297.5pt" o:gfxdata="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" filled="t" fillcolor="white [3212]" strokecolor="#205867 [1608]" strokeweight="3pt">
                 <v:fill opacity="52428f"/>
@@ -849,7 +849,7 @@
               </wp:anchor>
             </w:drawing>
           </mc:Choice>
-          <mc:Fallback xmlns:cx="http://schemas.microsoft.com/office/drawing/2014/chartex" xmlns:cx1="http://schemas.microsoft.com/office/drawing/2015/9/8/chartex" xmlns:cx2="http://schemas.microsoft.com/office/drawing/2015/10/21/chartex" xmlns:cx3="http://schemas.microsoft.com/office/drawing/2016/5/9/chartex" xmlns:cx4="http://schemas.microsoft.com/office/drawing/2016/5/10/chartex" xmlns:cx5="http://schemas.microsoft.com/office/drawing/2016/5/11/chartex" xmlns:cx6="http://schemas.microsoft.com/office/drawing/2016/5/12/chartex" xmlns:cx7="http://schemas.microsoft.com/office/drawing/2016/5/13/chartex" xmlns:cx8="http://schemas.microsoft.com/office/drawing/2016/5/14/chartex" xmlns:aink="http://schemas.microsoft.com/office/drawing/2016/ink" xmlns:am3d="http://schemas.microsoft.com/office/drawing/2017/model3d" xmlns:w15="http://schemas.microsoft.com/office/word/2012/wordml" xmlns:w16cid="http://schemas.microsoft.com/office/word/2016/wordml/cid" xmlns:w16se="http://schemas.microsoft.com/office/word/2015/wordml/symex">
+          <mc:Fallback xmlns:w16se="http://schemas.microsoft.com/office/word/2015/wordml/symex" xmlns:w16cid="http://schemas.microsoft.com/office/word/2016/wordml/cid" xmlns:w15="http://schemas.microsoft.com/office/word/2012/wordml" xmlns:am3d="http://schemas.microsoft.com/office/drawing/2017/model3d" xmlns:aink="http://schemas.microsoft.com/office/drawing/2016/ink" xmlns:cx8="http://schemas.microsoft.com/office/drawing/2016/5/14/chartex" xmlns:cx7="http://schemas.microsoft.com/office/drawing/2016/5/13/chartex" xmlns:cx6="http://schemas.microsoft.com/office/drawing/2016/5/12/chartex" xmlns:cx5="http://schemas.microsoft.com/office/drawing/2016/5/11/chartex" xmlns:cx4="http://schemas.microsoft.com/office/drawing/2016/5/10/chartex" xmlns:cx3="http://schemas.microsoft.com/office/drawing/2016/5/9/chartex" xmlns:cx2="http://schemas.microsoft.com/office/drawing/2015/10/21/chartex" xmlns:cx1="http://schemas.microsoft.com/office/drawing/2015/9/8/chartex" xmlns:cx="http://schemas.microsoft.com/office/drawing/2014/chartex">
             <w:pict>
               <v:line w14:anchorId="7758C433" id="Connecteur droit 16" o:spid="_x0000_s1026" style="position:absolute;z-index:251682816;visibility:visible;mso-wrap-style:square;mso-wrap-distance-left:9pt;mso-wrap-distance-top:0;mso-wrap-distance-right:9pt;mso-wrap-distance-bottom:0;mso-position-horizontal:absolute;mso-position-horizontal-relative:text;mso-position-vertical:absolute;mso-position-vertical-relative:text" from="391.9pt,129.15pt" to="391.9pt,190.45pt" o:gfxdata="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" filled="t" fillcolor="white [3212]" strokecolor="#205867 [1608]" strokeweight="3pt">
                 <v:fill opacity="52428f"/>
@@ -1036,7 +1036,7 @@
               </wp:inline>
             </w:drawing>
           </mc:Choice>
-          <mc:Fallback xmlns:cx="http://schemas.microsoft.com/office/drawing/2014/chartex" xmlns:cx1="http://schemas.microsoft.com/office/drawing/2015/9/8/chartex" xmlns:cx2="http://schemas.microsoft.com/office/drawing/2015/10/21/chartex" xmlns:cx3="http://schemas.microsoft.com/office/drawing/2016/5/9/chartex" xmlns:cx4="http://schemas.microsoft.com/office/drawing/2016/5/10/chartex" xmlns:cx5="http://schemas.microsoft.com/office/drawing/2016/5/11/chartex" xmlns:cx6="http://schemas.microsoft.com/office/drawing/2016/5/12/chartex" xmlns:cx7="http://schemas.microsoft.com/office/drawing/2016/5/13/chartex" xmlns:cx8="http://schemas.microsoft.com/office/drawing/2016/5/14/chartex" xmlns:aink="http://schemas.microsoft.com/office/drawing/2016/ink" xmlns:am3d="http://schemas.microsoft.com/office/drawing/2017/model3d" xmlns:w15="http://schemas.microsoft.com/office/word/2012/wordml" xmlns:w16cid="http://schemas.microsoft.com/office/word/2016/wordml/cid" xmlns:w16se="http://schemas.microsoft.com/office/word/2015/wordml/symex">
+          <mc:Fallback xmlns:w16se="http://schemas.microsoft.com/office/word/2015/wordml/symex" xmlns:w16cid="http://schemas.microsoft.com/office/word/2016/wordml/cid" xmlns:w15="http://schemas.microsoft.com/office/word/2012/wordml" xmlns:am3d="http://schemas.microsoft.com/office/drawing/2017/model3d" xmlns:aink="http://schemas.microsoft.com/office/drawing/2016/ink" xmlns:cx8="http://schemas.microsoft.com/office/drawing/2016/5/14/chartex" xmlns:cx7="http://schemas.microsoft.com/office/drawing/2016/5/13/chartex" xmlns:cx6="http://schemas.microsoft.com/office/drawing/2016/5/12/chartex" xmlns:cx5="http://schemas.microsoft.com/office/drawing/2016/5/11/chartex" xmlns:cx4="http://schemas.microsoft.com/office/drawing/2016/5/10/chartex" xmlns:cx3="http://schemas.microsoft.com/office/drawing/2016/5/9/chartex" xmlns:cx2="http://schemas.microsoft.com/office/drawing/2015/10/21/chartex" xmlns:cx1="http://schemas.microsoft.com/office/drawing/2015/9/8/chartex" xmlns:cx="http://schemas.microsoft.com/office/drawing/2014/chartex">
             <w:pict>
               <v:group w14:anchorId="0C802DDB" id="Zone de dessin 13" o:spid="_x0000_s1026" editas="canvas" style="width:648.8pt;height:307.6pt;mso-position-horizontal-relative:char;mso-position-vertical-relative:line" coordsize="82397,39058" o:gfxdata="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">
                 <v:shapetype id="_x0000_t75" coordsize="21600,21600" o:spt="75" o:preferrelative="t" path="m@4@5l@4@11@9@11@9@5xe" filled="f" stroked="f">
@@ -1313,11 +1313,19 @@
                 <w:lang w:eastAsia="fr-FR"/>
               </w:rPr>
             </w:pPr>
+            <w:proofErr w:type="spellStart"/>
             <w:r>
               <w:rPr>
                 <w:lang w:eastAsia="fr-FR"/>
               </w:rPr>
-              <w:t>Mod 2 : Proposer un modèle de connaissance et de comportement</w:t>
+              <w:t>Mod</w:t>
+            </w:r>
+            <w:proofErr w:type="spellEnd"/>
+            <w:r>
+              <w:rPr>
+                <w:lang w:eastAsia="fr-FR"/>
+              </w:rPr>
+              <w:t xml:space="preserve"> 2 : Proposer un modèle de connaissance et de comportement</w:t>
             </w:r>
           </w:p>
           <w:p>
@@ -1332,11 +1340,19 @@
                 <w:lang w:eastAsia="fr-FR"/>
               </w:rPr>
             </w:pPr>
+            <w:proofErr w:type="spellStart"/>
             <w:r>
               <w:rPr>
                 <w:lang w:eastAsia="fr-FR"/>
               </w:rPr>
-              <w:t>Mod 3 : Valider un modèle</w:t>
+              <w:t>Mod</w:t>
+            </w:r>
+            <w:proofErr w:type="spellEnd"/>
+            <w:r>
+              <w:rPr>
+                <w:lang w:eastAsia="fr-FR"/>
+              </w:rPr>
+              <w:t xml:space="preserve"> 3 : Valider un modèle</w:t>
             </w:r>
             <w:r>
               <w:rPr>
@@ -1626,8 +1642,16 @@
               <w:rPr>
                 <w:lang w:val="en-US" w:eastAsia="fr-FR"/>
               </w:rPr>
-              <w:t>Configuration 1 : bras replié</w:t>
+              <w:t xml:space="preserve">Configuration 1 : bras </w:t>
             </w:r>
+            <w:proofErr w:type="spellStart"/>
+            <w:r>
+              <w:rPr>
+                <w:lang w:val="en-US" w:eastAsia="fr-FR"/>
+              </w:rPr>
+              <w:t>replié</w:t>
+            </w:r>
+            <w:proofErr w:type="spellEnd"/>
           </w:p>
           <w:p>
             <w:pPr>
@@ -1976,8 +2000,16 @@
         <w:rPr>
           <w:lang w:eastAsia="fr-FR"/>
         </w:rPr>
-        <w:t>Analyse du modèle Simmechanics</w:t>
-      </w:r>
+        <w:t xml:space="preserve">Analyse du modèle </w:t>
+      </w:r>
+      <w:proofErr w:type="spellStart"/>
+      <w:r>
+        <w:rPr>
+          <w:lang w:eastAsia="fr-FR"/>
+        </w:rPr>
+        <w:t>Simmechanics</w:t>
+      </w:r>
+      <w:proofErr w:type="spellEnd"/>
     </w:p>
     <w:p>
       <w:pPr>
@@ -2042,7 +2074,21 @@
               <w:rPr>
                 <w:lang w:eastAsia="fr-FR"/>
               </w:rPr>
-              <w:t>Copier le dossier « modele_simscape »</w:t>
+              <w:t>Copier le dossier « </w:t>
+            </w:r>
+            <w:proofErr w:type="spellStart"/>
+            <w:r>
+              <w:rPr>
+                <w:lang w:eastAsia="fr-FR"/>
+              </w:rPr>
+              <w:t>modele_simscape</w:t>
+            </w:r>
+            <w:proofErr w:type="spellEnd"/>
+            <w:r>
+              <w:rPr>
+                <w:lang w:eastAsia="fr-FR"/>
+              </w:rPr>
+              <w:t> »</w:t>
             </w:r>
             <w:r>
               <w:rPr>
@@ -2115,7 +2161,39 @@
                 <w:i/>
                 <w:lang w:eastAsia="fr-FR"/>
               </w:rPr>
-              <w:t>On note dans le workspace la création d'un objet appelé smiData qui contient l'ensemble des variables mécaniques nécessaires au calcul.</w:t>
+              <w:t xml:space="preserve">On note dans le </w:t>
+            </w:r>
+            <w:proofErr w:type="spellStart"/>
+            <w:r>
+              <w:rPr>
+                <w:i/>
+                <w:lang w:eastAsia="fr-FR"/>
+              </w:rPr>
+              <w:t>workspace</w:t>
+            </w:r>
+            <w:proofErr w:type="spellEnd"/>
+            <w:r>
+              <w:rPr>
+                <w:i/>
+                <w:lang w:eastAsia="fr-FR"/>
+              </w:rPr>
+              <w:t xml:space="preserve"> la création d'un objet appelé </w:t>
+            </w:r>
+            <w:proofErr w:type="spellStart"/>
+            <w:r>
+              <w:rPr>
+                <w:i/>
+                <w:lang w:eastAsia="fr-FR"/>
+              </w:rPr>
+              <w:t>smiData</w:t>
+            </w:r>
+            <w:proofErr w:type="spellEnd"/>
+            <w:r>
+              <w:rPr>
+                <w:i/>
+                <w:lang w:eastAsia="fr-FR"/>
+              </w:rPr>
+              <w:t xml:space="preserve"> qui contient l'ensemble des variables mécaniques nécessaires au calcul.</w:t>
             </w:r>
           </w:p>
           <w:p>
@@ -2313,7 +2391,21 @@
                     <w:rPr>
                       <w:lang w:eastAsia="fr-FR"/>
                     </w:rPr>
-                    <w:t>On peut bloquer des rotations en modifiant les blocs intitulés « Revolute » (liaisons pivot).</w:t>
+                    <w:t>On peut bloquer des rotations en modifiant les blocs intitulés « </w:t>
+                  </w:r>
+                  <w:proofErr w:type="spellStart"/>
+                  <w:r>
+                    <w:rPr>
+                      <w:lang w:eastAsia="fr-FR"/>
+                    </w:rPr>
+                    <w:t>Revolute</w:t>
+                  </w:r>
+                  <w:proofErr w:type="spellEnd"/>
+                  <w:r>
+                    <w:rPr>
+                      <w:lang w:eastAsia="fr-FR"/>
+                    </w:rPr>
+                    <w:t> » (liaisons pivot).</w:t>
                   </w:r>
                 </w:p>
                 <w:p>
@@ -2369,7 +2461,21 @@
                     <w:rPr>
                       <w:lang w:eastAsia="fr-FR"/>
                     </w:rPr>
-                    <w:t>« Sensing » permet de préciser les grandeurs mesurées.</w:t>
+                    <w:t>« </w:t>
+                  </w:r>
+                  <w:proofErr w:type="spellStart"/>
+                  <w:r>
+                    <w:rPr>
+                      <w:lang w:eastAsia="fr-FR"/>
+                    </w:rPr>
+                    <w:t>Sensing</w:t>
+                  </w:r>
+                  <w:proofErr w:type="spellEnd"/>
+                  <w:r>
+                    <w:rPr>
+                      <w:lang w:eastAsia="fr-FR"/>
+                    </w:rPr>
+                    <w:t> » permet de préciser les grandeurs mesurées.</w:t>
                   </w:r>
                 </w:p>
               </w:tc>
@@ -2580,11 +2686,33 @@
                 <w:lang w:eastAsia="fr-FR"/>
               </w:rPr>
             </w:pPr>
+            <w:proofErr w:type="spellStart"/>
             <w:r>
               <w:rPr>
                 <w:lang w:eastAsia="fr-FR"/>
               </w:rPr>
-              <w:t>K_e : la constante de force contre électromotrice (fcem) ;</w:t>
+              <w:t>K_e</w:t>
+            </w:r>
+            <w:proofErr w:type="spellEnd"/>
+            <w:r>
+              <w:rPr>
+                <w:lang w:eastAsia="fr-FR"/>
+              </w:rPr>
+              <w:t xml:space="preserve"> : la constante de force contre électromotrice (</w:t>
+            </w:r>
+            <w:proofErr w:type="spellStart"/>
+            <w:r>
+              <w:rPr>
+                <w:lang w:eastAsia="fr-FR"/>
+              </w:rPr>
+              <w:t>fcem</w:t>
+            </w:r>
+            <w:proofErr w:type="spellEnd"/>
+            <w:r>
+              <w:rPr>
+                <w:lang w:eastAsia="fr-FR"/>
+              </w:rPr>
+              <w:t>) ;</w:t>
             </w:r>
           </w:p>
           <w:p>
@@ -2795,7 +2923,21 @@
               <w:rPr>
                 <w:lang w:eastAsia="fr-FR"/>
               </w:rPr>
-              <w:t>: tension de force contre-électromotrice ;</w:t>
+              <w:t>: tension de force contre-électr</w:t>
+            </w:r>
+            <w:proofErr w:type="spellStart"/>
+            <w:r>
+              <w:rPr>
+                <w:lang w:eastAsia="fr-FR"/>
+              </w:rPr>
+              <w:t>omotrice</w:t>
+            </w:r>
+            <w:proofErr w:type="spellEnd"/>
+            <w:r>
+              <w:rPr>
+                <w:lang w:eastAsia="fr-FR"/>
+              </w:rPr>
+              <w:t xml:space="preserve"> ;</w:t>
             </w:r>
           </w:p>
           <w:p>
@@ -3832,6 +3974,7 @@
         </w:rPr>
         <w:t xml:space="preserve">nt déclarées dans le fichier : </w:t>
       </w:r>
+      <w:proofErr w:type="spellStart"/>
       <w:r>
         <w:rPr>
           <w:b/>
@@ -3860,6 +4003,7 @@
         </w:rPr>
         <w:t>ericc.m</w:t>
       </w:r>
+      <w:proofErr w:type="spellEnd"/>
       <w:r>
         <w:rPr>
           <w:lang w:eastAsia="fr-FR"/>
@@ -3920,12 +4064,14 @@
         </w:rPr>
         <w:t xml:space="preserve"> situés dans la bibliothèque : </w:t>
       </w:r>
+      <w:proofErr w:type="spellStart"/>
       <w:r>
         <w:rPr>
           <w:lang w:eastAsia="fr-FR"/>
         </w:rPr>
         <w:t>Simscape</w:t>
       </w:r>
+      <w:proofErr w:type="spellEnd"/>
       <w:r>
         <w:rPr>
           <w:lang w:eastAsia="fr-FR"/>
@@ -3944,11 +4090,19 @@
         </w:rPr>
         <w:t xml:space="preserve"> </w:t>
       </w:r>
-      <w:r>
-        <w:rPr>
-          <w:lang w:eastAsia="fr-FR"/>
-        </w:rPr>
-        <w:t>Foundation Library</w:t>
+      <w:proofErr w:type="spellStart"/>
+      <w:r>
+        <w:rPr>
+          <w:lang w:eastAsia="fr-FR"/>
+        </w:rPr>
+        <w:t>Foundation</w:t>
+      </w:r>
+      <w:proofErr w:type="spellEnd"/>
+      <w:r>
+        <w:rPr>
+          <w:lang w:eastAsia="fr-FR"/>
+        </w:rPr>
+        <w:t xml:space="preserve"> Library</w:t>
       </w:r>
       <w:r>
         <w:rPr>
@@ -3968,11 +4122,19 @@
         </w:rPr>
         <w:t xml:space="preserve"> </w:t>
       </w:r>
-      <w:r>
-        <w:rPr>
-          <w:lang w:eastAsia="fr-FR"/>
-        </w:rPr>
-        <w:t>Electrical :</w:t>
+      <w:proofErr w:type="spellStart"/>
+      <w:r>
+        <w:rPr>
+          <w:lang w:eastAsia="fr-FR"/>
+        </w:rPr>
+        <w:t>Electrical</w:t>
+      </w:r>
+      <w:proofErr w:type="spellEnd"/>
+      <w:r>
+        <w:rPr>
+          <w:lang w:eastAsia="fr-FR"/>
+        </w:rPr>
+        <w:t> :</w:t>
       </w:r>
     </w:p>
     <w:p>
@@ -4054,25 +4216,48 @@
         </w:rPr>
         <w:t xml:space="preserve"> par un bloc </w:t>
       </w:r>
+      <w:proofErr w:type="spellStart"/>
       <w:r>
         <w:rPr>
           <w:i/>
           <w:lang w:eastAsia="fr-FR"/>
         </w:rPr>
-        <w:t>Controlled Voltage Sourc</w:t>
-      </w:r>
+        <w:t>Controlled</w:t>
+      </w:r>
+      <w:proofErr w:type="spellEnd"/>
       <w:r>
         <w:rPr>
           <w:i/>
           <w:lang w:eastAsia="fr-FR"/>
         </w:rPr>
+        <w:t xml:space="preserve"> Voltage Sourc</w:t>
+      </w:r>
+      <w:r>
+        <w:rPr>
+          <w:i/>
+          <w:lang w:eastAsia="fr-FR"/>
+        </w:rPr>
         <w:t>e</w:t>
       </w:r>
       <w:r>
         <w:rPr>
           <w:lang w:eastAsia="fr-FR"/>
         </w:rPr>
-        <w:t xml:space="preserve"> (catégorie : Electrical Sources</w:t>
+        <w:t xml:space="preserve"> (catégorie : </w:t>
+      </w:r>
+      <w:proofErr w:type="spellStart"/>
+      <w:r>
+        <w:rPr>
+          <w:lang w:eastAsia="fr-FR"/>
+        </w:rPr>
+        <w:t>Electrical</w:t>
+      </w:r>
+      <w:proofErr w:type="spellEnd"/>
+      <w:r>
+        <w:rPr>
+          <w:lang w:eastAsia="fr-FR"/>
+        </w:rPr>
+        <w:t xml:space="preserve"> Sources</w:t>
       </w:r>
       <w:r>
         <w:rPr>
@@ -4110,26 +4295,62 @@
         </w:rPr>
         <w:t xml:space="preserve">ourra être mesurée par un bloc </w:t>
       </w:r>
+      <w:proofErr w:type="spellStart"/>
       <w:r>
         <w:rPr>
           <w:i/>
           <w:lang w:eastAsia="fr-FR"/>
         </w:rPr>
-        <w:t>Current sensor</w:t>
-      </w:r>
+        <w:t>Current</w:t>
+      </w:r>
+      <w:proofErr w:type="spellEnd"/>
+      <w:r>
+        <w:rPr>
+          <w:i/>
+          <w:lang w:eastAsia="fr-FR"/>
+        </w:rPr>
+        <w:t xml:space="preserve"> </w:t>
+      </w:r>
+      <w:proofErr w:type="spellStart"/>
+      <w:r>
+        <w:rPr>
+          <w:i/>
+          <w:lang w:eastAsia="fr-FR"/>
+        </w:rPr>
+        <w:t>sensor</w:t>
+      </w:r>
+      <w:proofErr w:type="spellEnd"/>
       <w:r>
         <w:rPr>
           <w:lang w:eastAsia="fr-FR"/>
         </w:rPr>
         <w:t xml:space="preserve"> (catégorie : </w:t>
       </w:r>
+      <w:proofErr w:type="spellStart"/>
       <w:r>
         <w:rPr>
           <w:i/>
           <w:lang w:eastAsia="fr-FR"/>
         </w:rPr>
-        <w:t>Electrical Sensors</w:t>
-      </w:r>
+        <w:t>Electrical</w:t>
+      </w:r>
+      <w:proofErr w:type="spellEnd"/>
+      <w:r>
+        <w:rPr>
+          <w:i/>
+          <w:lang w:eastAsia="fr-FR"/>
+        </w:rPr>
+        <w:t xml:space="preserve"> </w:t>
+      </w:r>
+      <w:proofErr w:type="spellStart"/>
+      <w:r>
+        <w:rPr>
+          <w:i/>
+          <w:lang w:eastAsia="fr-FR"/>
+        </w:rPr>
+        <w:t>Sensors</w:t>
+      </w:r>
+      <w:proofErr w:type="spellEnd"/>
       <w:r>
         <w:rPr>
           <w:lang w:eastAsia="fr-FR"/>
@@ -4164,7 +4385,49 @@
         <w:rPr>
           <w:lang w:eastAsia="fr-FR"/>
         </w:rPr>
-        <w:t xml:space="preserve"> trouveront dans la catérgorie « Electrical Elements »</w:t>
+        <w:t xml:space="preserve"> trouveront dans la </w:t>
+      </w:r>
+      <w:proofErr w:type="spellStart"/>
+      <w:r>
+        <w:rPr>
+          <w:lang w:eastAsia="fr-FR"/>
+        </w:rPr>
+        <w:t>catérgorie</w:t>
+      </w:r>
+      <w:proofErr w:type="spellEnd"/>
+      <w:r>
+        <w:rPr>
+          <w:lang w:eastAsia="fr-FR"/>
+        </w:rPr>
+        <w:t xml:space="preserve"> « </w:t>
+      </w:r>
+      <w:proofErr w:type="spellStart"/>
+      <w:r>
+        <w:rPr>
+          <w:lang w:eastAsia="fr-FR"/>
+        </w:rPr>
+        <w:t>Electrical</w:t>
+      </w:r>
+      <w:proofErr w:type="spellEnd"/>
+      <w:r>
+        <w:rPr>
+          <w:lang w:eastAsia="fr-FR"/>
+        </w:rPr>
+        <w:t xml:space="preserve"> </w:t>
+      </w:r>
+      <w:proofErr w:type="spellStart"/>
+      <w:r>
+        <w:rPr>
+          <w:lang w:eastAsia="fr-FR"/>
+        </w:rPr>
+        <w:t>Elements</w:t>
+      </w:r>
+      <w:proofErr w:type="spellEnd"/>
+      <w:r>
+        <w:rPr>
+          <w:lang w:eastAsia="fr-FR"/>
+        </w:rPr>
+        <w:t> »</w:t>
       </w:r>
       <w:r>
         <w:rPr>
@@ -4244,8 +4507,16 @@
         <w:rPr>
           <w:lang w:eastAsia="fr-FR"/>
         </w:rPr>
-        <w:t xml:space="preserve">et pour visualiser l'intensité </w:t>
-      </w:r>
+        <w:t xml:space="preserve">et pour visualiser </w:t>
+      </w:r>
+      <w:proofErr w:type="gramStart"/>
+      <w:r>
+        <w:rPr>
+          <w:lang w:eastAsia="fr-FR"/>
+        </w:rPr>
+        <w:t xml:space="preserve">l'intensité </w:t>
+      </w:r>
+      <w:proofErr w:type="gramEnd"/>
       <m:oMath>
         <m:sSub>
           <m:sSubPr>
@@ -4318,26 +4589,50 @@
         <w:rPr>
           <w:lang w:eastAsia="fr-FR"/>
         </w:rPr>
-        <w:t xml:space="preserve">PS converter ») et inversement (« PS – </w:t>
-      </w:r>
-      <w:r>
-        <w:rPr>
-          <w:lang w:eastAsia="fr-FR"/>
-        </w:rPr>
-        <w:t xml:space="preserve"> Simulink Converter</w:t>
-      </w:r>
+        <w:t xml:space="preserve">PS </w:t>
+      </w:r>
+      <w:proofErr w:type="spellStart"/>
+      <w:r>
+        <w:rPr>
+          <w:lang w:eastAsia="fr-FR"/>
+        </w:rPr>
+        <w:t>converter</w:t>
+      </w:r>
+      <w:proofErr w:type="spellEnd"/>
+      <w:r>
+        <w:rPr>
+          <w:lang w:eastAsia="fr-FR"/>
+        </w:rPr>
+        <w:t xml:space="preserve"> ») et inversement (« PS – </w:t>
+      </w:r>
+      <w:r>
+        <w:rPr>
+          <w:lang w:eastAsia="fr-FR"/>
+        </w:rPr>
+        <w:t xml:space="preserve"> Simulink </w:t>
+      </w:r>
+      <w:proofErr w:type="spellStart"/>
+      <w:r>
+        <w:rPr>
+          <w:lang w:eastAsia="fr-FR"/>
+        </w:rPr>
+        <w:t>Converter</w:t>
+      </w:r>
+      <w:proofErr w:type="spellEnd"/>
       <w:r>
         <w:rPr>
           <w:lang w:eastAsia="fr-FR"/>
         </w:rPr>
         <w:t> ») situés dans la catégorie « </w:t>
       </w:r>
+      <w:proofErr w:type="spellStart"/>
       <w:r>
         <w:rPr>
           <w:lang w:eastAsia="fr-FR"/>
         </w:rPr>
         <w:t>Simscape</w:t>
       </w:r>
+      <w:proofErr w:type="spellEnd"/>
       <w:r>
         <w:rPr>
           <w:lang w:eastAsia="fr-FR"/>
@@ -4354,13 +4649,7 @@
         <w:rPr>
           <w:lang w:eastAsia="fr-FR"/>
         </w:rPr>
-        <w:t xml:space="preserve"> </w:t>
-      </w:r>
-      <w:r>
-        <w:rPr>
-          <w:lang w:eastAsia="fr-FR"/>
-        </w:rPr>
-        <w:t>Utilities »</w:t>
+        <w:t xml:space="preserve"> Utilities »</w:t>
       </w:r>
       <w:r>
         <w:rPr>
@@ -4456,12 +4745,14 @@
         </w:rPr>
         <w:t xml:space="preserve"> situés dans la bibliothèque : </w:t>
       </w:r>
+      <w:proofErr w:type="spellStart"/>
       <w:r>
         <w:rPr>
           <w:lang w:eastAsia="fr-FR"/>
         </w:rPr>
         <w:t>Simscape</w:t>
       </w:r>
+      <w:proofErr w:type="spellEnd"/>
       <w:r>
         <w:rPr>
           <w:lang w:eastAsia="fr-FR"/>
@@ -4480,11 +4771,19 @@
         </w:rPr>
         <w:t xml:space="preserve"> </w:t>
       </w:r>
-      <w:r>
-        <w:rPr>
-          <w:lang w:eastAsia="fr-FR"/>
-        </w:rPr>
-        <w:t>Foundation Library</w:t>
+      <w:proofErr w:type="spellStart"/>
+      <w:r>
+        <w:rPr>
+          <w:lang w:eastAsia="fr-FR"/>
+        </w:rPr>
+        <w:t>Foundation</w:t>
+      </w:r>
+      <w:proofErr w:type="spellEnd"/>
+      <w:r>
+        <w:rPr>
+          <w:lang w:eastAsia="fr-FR"/>
+        </w:rPr>
+        <w:t xml:space="preserve"> Library</w:t>
       </w:r>
       <w:r>
         <w:rPr>
@@ -4504,12 +4803,14 @@
         </w:rPr>
         <w:t xml:space="preserve"> </w:t>
       </w:r>
+      <w:proofErr w:type="spellStart"/>
       <w:r>
         <w:rPr>
           <w:lang w:eastAsia="fr-FR"/>
         </w:rPr>
         <w:t>Mechanical</w:t>
       </w:r>
+      <w:proofErr w:type="spellEnd"/>
       <w:r>
         <w:rPr>
           <w:lang w:eastAsia="fr-FR"/>
@@ -4544,7 +4845,35 @@
         <w:rPr>
           <w:lang w:eastAsia="fr-FR"/>
         </w:rPr>
-        <w:t>n à l'aide de blocs situé dans « Rotational Elements » ;</w:t>
+        <w:t>n à l'aide de blocs situé dans « </w:t>
+      </w:r>
+      <w:proofErr w:type="spellStart"/>
+      <w:r>
+        <w:rPr>
+          <w:lang w:eastAsia="fr-FR"/>
+        </w:rPr>
+        <w:t>Rotational</w:t>
+      </w:r>
+      <w:proofErr w:type="spellEnd"/>
+      <w:r>
+        <w:rPr>
+          <w:lang w:eastAsia="fr-FR"/>
+        </w:rPr>
+        <w:t xml:space="preserve"> </w:t>
+      </w:r>
+      <w:proofErr w:type="spellStart"/>
+      <w:r>
+        <w:rPr>
+          <w:lang w:eastAsia="fr-FR"/>
+        </w:rPr>
+        <w:t>Elements</w:t>
+      </w:r>
+      <w:proofErr w:type="spellEnd"/>
+      <w:r>
+        <w:rPr>
+          <w:lang w:eastAsia="fr-FR"/>
+        </w:rPr>
+        <w:t> » ;</w:t>
       </w:r>
     </w:p>
     <w:p>
@@ -4574,14 +4903,72 @@
         <w:rPr>
           <w:lang w:eastAsia="fr-FR"/>
         </w:rPr>
-        <w:t>oteur il faut utiliser un bloc « Ideal Rotational Motion Sensor » (catégorie « </w:t>
-      </w:r>
-      <w:r>
-        <w:rPr>
-          <w:lang w:eastAsia="fr-FR"/>
-        </w:rPr>
-        <w:t>Mechanical sensor</w:t>
-      </w:r>
+        <w:t>oteur il faut utiliser un bloc « </w:t>
+      </w:r>
+      <w:proofErr w:type="spellStart"/>
+      <w:r>
+        <w:rPr>
+          <w:lang w:eastAsia="fr-FR"/>
+        </w:rPr>
+        <w:t>Ideal</w:t>
+      </w:r>
+      <w:proofErr w:type="spellEnd"/>
+      <w:r>
+        <w:rPr>
+          <w:lang w:eastAsia="fr-FR"/>
+        </w:rPr>
+        <w:t xml:space="preserve"> </w:t>
+      </w:r>
+      <w:proofErr w:type="spellStart"/>
+      <w:r>
+        <w:rPr>
+          <w:lang w:eastAsia="fr-FR"/>
+        </w:rPr>
+        <w:t>Rotational</w:t>
+      </w:r>
+      <w:proofErr w:type="spellEnd"/>
+      <w:r>
+        <w:rPr>
+          <w:lang w:eastAsia="fr-FR"/>
+        </w:rPr>
+        <w:t xml:space="preserve"> Motion </w:t>
+      </w:r>
+      <w:proofErr w:type="spellStart"/>
+      <w:r>
+        <w:rPr>
+          <w:lang w:eastAsia="fr-FR"/>
+        </w:rPr>
+        <w:t>Sensor</w:t>
+      </w:r>
+      <w:proofErr w:type="spellEnd"/>
+      <w:r>
+        <w:rPr>
+          <w:lang w:eastAsia="fr-FR"/>
+        </w:rPr>
+        <w:t> » (catégorie « </w:t>
+      </w:r>
+      <w:proofErr w:type="spellStart"/>
+      <w:r>
+        <w:rPr>
+          <w:lang w:eastAsia="fr-FR"/>
+        </w:rPr>
+        <w:t>Mechanical</w:t>
+      </w:r>
+      <w:proofErr w:type="spellEnd"/>
+      <w:r>
+        <w:rPr>
+          <w:lang w:eastAsia="fr-FR"/>
+        </w:rPr>
+        <w:t xml:space="preserve"> </w:t>
+      </w:r>
+      <w:proofErr w:type="spellStart"/>
+      <w:r>
+        <w:rPr>
+          <w:lang w:eastAsia="fr-FR"/>
+        </w:rPr>
+        <w:t>sensor</w:t>
+      </w:r>
+      <w:proofErr w:type="spellEnd"/>
       <w:r>
         <w:rPr>
           <w:lang w:eastAsia="fr-FR"/>
@@ -4647,14 +5034,30 @@
           <w:lang w:eastAsia="fr-FR"/>
         </w:rPr>
         <w:lastRenderedPageBreak/>
-        <w:t>Simulink Converter ») situés dans la catégorie « </w:t>
-      </w:r>
+        <w:t xml:space="preserve">Simulink </w:t>
+      </w:r>
+      <w:proofErr w:type="spellStart"/>
+      <w:r>
+        <w:rPr>
+          <w:lang w:eastAsia="fr-FR"/>
+        </w:rPr>
+        <w:t>Converter</w:t>
+      </w:r>
+      <w:proofErr w:type="spellEnd"/>
+      <w:r>
+        <w:rPr>
+          <w:lang w:eastAsia="fr-FR"/>
+        </w:rPr>
+        <w:t> ») situés dans la catégorie « </w:t>
+      </w:r>
+      <w:proofErr w:type="spellStart"/>
       <w:r>
         <w:rPr>
           <w:lang w:eastAsia="fr-FR"/>
         </w:rPr>
         <w:t>Simscape</w:t>
       </w:r>
+      <w:proofErr w:type="spellEnd"/>
       <w:r>
         <w:rPr>
           <w:lang w:eastAsia="fr-FR"/>
@@ -4760,43 +5163,19 @@
         <w:rPr>
           <w:lang w:eastAsia="fr-FR"/>
         </w:rPr>
-        <w:t>\begin{itemize}</w:t>
-      </w:r>
-    </w:p>
-    <w:p>
-      <w:pPr>
-        <w:pStyle w:val="Paragraphedeliste"/>
-        <w:numPr>
-          <w:ilvl w:val="0"/>
-          <w:numId w:val="47"/>
-        </w:numPr>
-        <w:rPr>
-          <w:lang w:eastAsia="fr-FR"/>
-        </w:rPr>
-      </w:pPr>
-      <w:r>
-        <w:rPr>
-          <w:lang w:eastAsia="fr-FR"/>
-        </w:rPr>
-        <w:t>\item On modélisera ici le comportement donné par les équations \ref{eq_elec_meca1} et \ref{eq_elec_meca2}.</w:t>
-      </w:r>
-    </w:p>
-    <w:p>
-      <w:pPr>
-        <w:pStyle w:val="Paragraphedeliste"/>
-        <w:numPr>
-          <w:ilvl w:val="0"/>
-          <w:numId w:val="47"/>
-        </w:numPr>
-        <w:rPr>
-          <w:lang w:eastAsia="fr-FR"/>
-        </w:rPr>
-      </w:pPr>
-      <w:r>
-        <w:rPr>
-          <w:lang w:eastAsia="fr-FR"/>
-        </w:rPr>
-        <w:t>\begin{itemize}</w:t>
+        <w:t xml:space="preserve">On modélisera ici le comportement donné par les équations </w:t>
+      </w:r>
+      <w:r>
+        <w:rPr>
+          <w:lang w:eastAsia="fr-FR"/>
+        </w:rPr>
+        <w:t>électromécaniques</w:t>
+      </w:r>
+      <w:r>
+        <w:rPr>
+          <w:lang w:eastAsia="fr-FR"/>
+        </w:rPr>
+        <w:t>.</w:t>
       </w:r>
     </w:p>
     <w:p>
@@ -4814,192 +5193,484 @@
         <w:rPr>
           <w:lang w:eastAsia="fr-FR"/>
         </w:rPr>
-        <w:t>\item Le convertisseur électromécanique d'un moteur à courant continu se modélise à l'aide du bloc "Rotational</w:t>
-      </w:r>
+        <w:t>Le convertisseur électromécanique d'un moteur à courant contin</w:t>
+      </w:r>
+      <w:r>
+        <w:rPr>
+          <w:lang w:eastAsia="fr-FR"/>
+        </w:rPr>
+        <w:t>u se modélise à l'aide du bloc « </w:t>
+      </w:r>
+      <w:proofErr w:type="spellStart"/>
+      <w:r>
+        <w:rPr>
+          <w:lang w:eastAsia="fr-FR"/>
+        </w:rPr>
+        <w:t>Rotational</w:t>
+      </w:r>
+      <w:proofErr w:type="spellEnd"/>
       <w:r>
         <w:rPr>
           <w:lang w:eastAsia="fr-FR"/>
         </w:rPr>
         <w:t xml:space="preserve"> </w:t>
       </w:r>
+      <w:proofErr w:type="spellStart"/>
       <w:r>
         <w:rPr>
           <w:lang w:eastAsia="fr-FR"/>
         </w:rPr>
         <w:t>Electromechanical</w:t>
       </w:r>
+      <w:proofErr w:type="spellEnd"/>
       <w:r>
         <w:rPr>
           <w:lang w:eastAsia="fr-FR"/>
         </w:rPr>
         <w:t xml:space="preserve"> </w:t>
+      </w:r>
+      <w:proofErr w:type="spellStart"/>
+      <w:r>
+        <w:rPr>
+          <w:lang w:eastAsia="fr-FR"/>
+        </w:rPr>
+        <w:t>Converter</w:t>
+      </w:r>
+      <w:proofErr w:type="spellEnd"/>
+      <w:r>
+        <w:rPr>
+          <w:lang w:eastAsia="fr-FR"/>
+        </w:rPr>
+        <w:t> » situé dans la catégorie « </w:t>
+      </w:r>
+      <w:proofErr w:type="spellStart"/>
+      <w:r>
+        <w:rPr>
+          <w:lang w:eastAsia="fr-FR"/>
+        </w:rPr>
+        <w:t>Simsape</w:t>
+      </w:r>
+      <w:proofErr w:type="spellEnd"/>
+      <w:r>
+        <w:rPr>
+          <w:lang w:eastAsia="fr-FR"/>
+        </w:rPr>
+        <w:t xml:space="preserve"> </w:t>
+      </w:r>
+      <w:r>
+        <w:rPr>
+          <w:lang w:eastAsia="fr-FR"/>
+        </w:rPr>
+        <w:sym w:font="Wingdings 3" w:char="F07D"/>
+      </w:r>
+      <w:r>
+        <w:rPr>
+          <w:lang w:eastAsia="fr-FR"/>
+        </w:rPr>
+        <w:t xml:space="preserve"> </w:t>
+      </w:r>
+      <w:r>
+        <w:rPr>
+          <w:lang w:eastAsia="fr-FR"/>
+        </w:rPr>
+        <w:t xml:space="preserve">Power </w:t>
+      </w:r>
+      <w:proofErr w:type="spellStart"/>
+      <w:r>
+        <w:rPr>
+          <w:lang w:eastAsia="fr-FR"/>
+        </w:rPr>
+        <w:t>Systems</w:t>
+      </w:r>
+      <w:proofErr w:type="spellEnd"/>
+      <w:r>
+        <w:rPr>
+          <w:lang w:eastAsia="fr-FR"/>
+        </w:rPr>
+        <w:t xml:space="preserve"> </w:t>
+      </w:r>
+      <w:r>
+        <w:rPr>
+          <w:lang w:eastAsia="fr-FR"/>
+        </w:rPr>
+        <w:sym w:font="Wingdings 3" w:char="F07D"/>
+      </w:r>
+      <w:r>
+        <w:rPr>
+          <w:lang w:eastAsia="fr-FR"/>
+        </w:rPr>
+        <w:t xml:space="preserve"> </w:t>
+      </w:r>
+      <w:proofErr w:type="spellStart"/>
+      <w:r>
+        <w:rPr>
+          <w:lang w:eastAsia="fr-FR"/>
+        </w:rPr>
+        <w:t>Simscape</w:t>
+      </w:r>
+      <w:proofErr w:type="spellEnd"/>
+      <w:r>
+        <w:rPr>
+          <w:lang w:eastAsia="fr-FR"/>
+        </w:rPr>
+        <w:t xml:space="preserve"> Components</w:t>
+      </w:r>
+      <w:r>
+        <w:rPr>
+          <w:lang w:eastAsia="fr-FR"/>
+        </w:rPr>
+        <w:t xml:space="preserve"> &amp;</w:t>
+      </w:r>
+      <w:r>
+        <w:rPr>
+          <w:lang w:eastAsia="fr-FR"/>
+        </w:rPr>
+        <w:t xml:space="preserve"> Machines</w:t>
+      </w:r>
+      <w:r>
+        <w:rPr>
+          <w:lang w:eastAsia="fr-FR"/>
+        </w:rPr>
+        <w:t xml:space="preserve"> </w:t>
+      </w:r>
+      <w:r>
+        <w:rPr>
+          <w:lang w:eastAsia="fr-FR"/>
+        </w:rPr>
+        <w:sym w:font="Wingdings 3" w:char="F07D"/>
+      </w:r>
+      <w:r>
+        <w:rPr>
+          <w:lang w:eastAsia="fr-FR"/>
+        </w:rPr>
+        <w:t xml:space="preserve"> </w:t>
+      </w:r>
+      <w:proofErr w:type="spellStart"/>
+      <w:r>
+        <w:rPr>
+          <w:lang w:eastAsia="fr-FR"/>
+        </w:rPr>
+        <w:t>Rotational</w:t>
+      </w:r>
+      <w:proofErr w:type="spellEnd"/>
+      <w:r>
+        <w:rPr>
+          <w:lang w:eastAsia="fr-FR"/>
+        </w:rPr>
+        <w:t xml:space="preserve"> </w:t>
+      </w:r>
+      <w:proofErr w:type="spellStart"/>
+      <w:r>
+        <w:rPr>
+          <w:lang w:eastAsia="fr-FR"/>
+        </w:rPr>
+        <w:t>Electromechanical</w:t>
+      </w:r>
+      <w:proofErr w:type="spellEnd"/>
+      <w:r>
+        <w:rPr>
+          <w:lang w:eastAsia="fr-FR"/>
+        </w:rPr>
+        <w:t xml:space="preserve"> </w:t>
+      </w:r>
+      <w:proofErr w:type="spellStart"/>
+      <w:r>
+        <w:rPr>
+          <w:lang w:eastAsia="fr-FR"/>
+        </w:rPr>
+        <w:t>Converter</w:t>
+      </w:r>
+      <w:proofErr w:type="spellEnd"/>
+      <w:r>
+        <w:rPr>
+          <w:lang w:eastAsia="fr-FR"/>
+        </w:rPr>
+        <w:t>.</w:t>
+      </w:r>
+    </w:p>
+    <w:p>
+      <w:pPr>
+        <w:rPr>
+          <w:lang w:eastAsia="fr-FR"/>
+        </w:rPr>
+      </w:pPr>
+    </w:p>
+    <w:p>
+      <w:pPr>
+        <w:pStyle w:val="Citation"/>
+        <w:rPr>
+          <w:lang w:eastAsia="fr-FR"/>
+        </w:rPr>
+      </w:pPr>
+      <w:r>
+        <w:rPr>
+          <w:lang w:eastAsia="fr-FR"/>
+        </w:rPr>
+        <w:t>Raccorder les deux schémas électrique et mécanique définis précédemment à l'aide du bloc de conversion électromécanique. Il faudra utilise</w:t>
+      </w:r>
+      <w:r>
+        <w:rPr>
+          <w:lang w:eastAsia="fr-FR"/>
+        </w:rPr>
+        <w:t xml:space="preserve">r un bloc </w:t>
+      </w:r>
+      <w:proofErr w:type="spellStart"/>
+      <w:r>
+        <w:rPr>
+          <w:lang w:eastAsia="fr-FR"/>
+        </w:rPr>
+        <w:t>Solver</w:t>
+      </w:r>
+      <w:proofErr w:type="spellEnd"/>
+      <w:r>
+        <w:rPr>
+          <w:lang w:eastAsia="fr-FR"/>
+        </w:rPr>
+        <w:t xml:space="preserve"> Configuration</w:t>
+      </w:r>
+      <w:r>
+        <w:rPr>
+          <w:lang w:eastAsia="fr-FR"/>
+        </w:rPr>
+        <w:t xml:space="preserve"> présent dans </w:t>
+      </w:r>
+      <w:proofErr w:type="spellStart"/>
+      <w:r>
+        <w:rPr>
+          <w:lang w:eastAsia="fr-FR"/>
+        </w:rPr>
+        <w:t>Simscape</w:t>
+      </w:r>
+      <w:proofErr w:type="spellEnd"/>
+      <w:r>
+        <w:rPr>
+          <w:lang w:eastAsia="fr-FR"/>
+        </w:rPr>
+        <w:t xml:space="preserve"> </w:t>
+      </w:r>
+      <w:r>
+        <w:rPr>
+          <w:lang w:eastAsia="fr-FR"/>
+        </w:rPr>
+        <w:sym w:font="Wingdings 3" w:char="F07D"/>
+      </w:r>
+      <w:r>
+        <w:rPr>
+          <w:lang w:eastAsia="fr-FR"/>
+        </w:rPr>
+        <w:t xml:space="preserve"> </w:t>
+      </w:r>
+      <w:r>
+        <w:rPr>
+          <w:lang w:eastAsia="fr-FR"/>
+        </w:rPr>
+        <w:t xml:space="preserve">Utilities </w:t>
+      </w:r>
+      <w:r>
+        <w:rPr>
+          <w:lang w:eastAsia="fr-FR"/>
+        </w:rPr>
+        <w:t>à connecter au flux électrique.</w:t>
+      </w:r>
+    </w:p>
+    <w:p>
+      <w:pPr>
+        <w:rPr>
+          <w:lang w:eastAsia="fr-FR"/>
+        </w:rPr>
+      </w:pPr>
+    </w:p>
+    <w:p>
+      <w:pPr>
+        <w:pStyle w:val="Citation"/>
+        <w:rPr>
+          <w:lang w:eastAsia="fr-FR"/>
+        </w:rPr>
+      </w:pPr>
+      <w:r>
+        <w:rPr>
+          <w:lang w:eastAsia="fr-FR"/>
+        </w:rPr>
+        <w:t>Réaliser la simulation consistant à imposer un</w:t>
+      </w:r>
+      <w:r>
+        <w:rPr>
+          <w:lang w:eastAsia="fr-FR"/>
+        </w:rPr>
+        <w:t xml:space="preserve"> échelon de tension au moteur (5V</w:t>
+      </w:r>
+      <w:r>
+        <w:rPr>
+          <w:lang w:eastAsia="fr-FR"/>
+        </w:rPr>
+        <w:t>) et à visualiser la réponse en</w:t>
+      </w:r>
+      <w:r>
+        <w:rPr>
+          <w:lang w:eastAsia="fr-FR"/>
+        </w:rPr>
+        <w:t xml:space="preserve"> vitesse de rotation du moteur.</w:t>
+      </w:r>
+    </w:p>
+    <w:p>
+      <w:pPr>
+        <w:rPr>
+          <w:lang w:eastAsia="fr-FR"/>
+        </w:rPr>
+      </w:pPr>
+    </w:p>
+    <w:p>
+      <w:pPr>
+        <w:pStyle w:val="Titre2"/>
+      </w:pPr>
+      <w:r>
+        <w:t xml:space="preserve">Comparaison avec un modèle causal (sous forme de </w:t>
+      </w:r>
+      <w:r>
+        <w:t>schéma bloc)</w:t>
+      </w:r>
+    </w:p>
+    <w:p>
+      <w:pPr>
+        <w:rPr>
+          <w:lang w:eastAsia="fr-FR"/>
+        </w:rPr>
+      </w:pPr>
+    </w:p>
+    <w:p>
+      <w:pPr>
+        <w:rPr>
+          <w:lang w:eastAsia="fr-FR"/>
+        </w:rPr>
+      </w:pPr>
+      <w:r>
+        <w:rPr>
+          <w:lang w:eastAsia="fr-FR"/>
+        </w:rPr>
+        <w:t>À</w:t>
+      </w:r>
+      <w:r>
+        <w:rPr>
+          <w:lang w:eastAsia="fr-FR"/>
+        </w:rPr>
+        <w:t xml:space="preserve"> l'aide des équations \</w:t>
+      </w:r>
+      <w:proofErr w:type="spellStart"/>
+      <w:proofErr w:type="gramStart"/>
+      <w:r>
+        <w:rPr>
+          <w:lang w:eastAsia="fr-FR"/>
+        </w:rPr>
+        <w:t>ref</w:t>
+      </w:r>
+      <w:proofErr w:type="spellEnd"/>
+      <w:r>
+        <w:rPr>
+          <w:lang w:eastAsia="fr-FR"/>
+        </w:rPr>
+        <w:t>{</w:t>
+      </w:r>
+      <w:proofErr w:type="spellStart"/>
+      <w:proofErr w:type="gramEnd"/>
+      <w:r>
+        <w:rPr>
+          <w:lang w:eastAsia="fr-FR"/>
+        </w:rPr>
+        <w:t>eq_meca</w:t>
+      </w:r>
+      <w:proofErr w:type="spellEnd"/>
+      <w:r>
+        <w:rPr>
+          <w:lang w:eastAsia="fr-FR"/>
+        </w:rPr>
+        <w:t>}, \</w:t>
+      </w:r>
+      <w:proofErr w:type="spellStart"/>
+      <w:r>
+        <w:rPr>
+          <w:lang w:eastAsia="fr-FR"/>
+        </w:rPr>
+        <w:t>ref</w:t>
+      </w:r>
+      <w:proofErr w:type="spellEnd"/>
+      <w:r>
+        <w:rPr>
+          <w:lang w:eastAsia="fr-FR"/>
+        </w:rPr>
+        <w:t>{</w:t>
+      </w:r>
+      <w:proofErr w:type="spellStart"/>
+      <w:r>
+        <w:rPr>
+          <w:lang w:eastAsia="fr-FR"/>
+        </w:rPr>
+        <w:t>eq_elec</w:t>
+      </w:r>
+      <w:proofErr w:type="spellEnd"/>
+      <w:r>
+        <w:rPr>
+          <w:lang w:eastAsia="fr-FR"/>
+        </w:rPr>
+        <w:t>}, \</w:t>
+      </w:r>
+      <w:proofErr w:type="spellStart"/>
+      <w:r>
+        <w:rPr>
+          <w:lang w:eastAsia="fr-FR"/>
+        </w:rPr>
+        <w:t>ref</w:t>
+      </w:r>
+      <w:proofErr w:type="spellEnd"/>
+      <w:r>
+        <w:rPr>
+          <w:lang w:eastAsia="fr-FR"/>
+        </w:rPr>
+        <w:t>{eq_elec_meca1} et \</w:t>
+      </w:r>
+      <w:proofErr w:type="spellStart"/>
+      <w:r>
+        <w:rPr>
+          <w:lang w:eastAsia="fr-FR"/>
+        </w:rPr>
+        <w:t>ref</w:t>
+      </w:r>
+      <w:proofErr w:type="spellEnd"/>
+      <w:r>
+        <w:rPr>
+          <w:lang w:eastAsia="fr-FR"/>
+        </w:rPr>
+        <w:t>{eq_elec_meca2}, construire le schéma bloc décrivant la modélisation causale du moteur. (On prendra en entrée $</w:t>
+      </w:r>
+      <w:proofErr w:type="spellStart"/>
+      <w:r>
+        <w:rPr>
+          <w:lang w:eastAsia="fr-FR"/>
+        </w:rPr>
+        <w:t>u_m</w:t>
+      </w:r>
+      <w:proofErr w:type="spellEnd"/>
+      <w:r>
+        <w:rPr>
+          <w:lang w:eastAsia="fr-FR"/>
+        </w:rPr>
+        <w:t>(t)$ et en sortie $\</w:t>
+      </w:r>
+      <w:proofErr w:type="spellStart"/>
+      <w:r>
+        <w:rPr>
+          <w:lang w:eastAsia="fr-FR"/>
+        </w:rPr>
+        <w:t>omega_m</w:t>
+      </w:r>
+      <w:proofErr w:type="spellEnd"/>
+      <w:r>
+        <w:rPr>
+          <w:lang w:eastAsia="fr-FR"/>
+        </w:rPr>
+        <w:t>(t)$)}</w:t>
       </w:r>
       <w:bookmarkStart w:id="0" w:name="_GoBack"/>
       <w:bookmarkEnd w:id="0"/>
-      <w:r>
-        <w:rPr>
-          <w:lang w:val="en-US" w:eastAsia="fr-FR"/>
-        </w:rPr>
-        <w:t>Converter" situé dans la catégorie "Simsape$\to$Power Systems$\to$Simscape Components$\&amp;$ Machines$\to$ Rotational</w:t>
-      </w:r>
-    </w:p>
-    <w:p>
-      <w:pPr>
-        <w:pStyle w:val="Paragraphedeliste"/>
-        <w:numPr>
-          <w:ilvl w:val="0"/>
-          <w:numId w:val="47"/>
-        </w:numPr>
-        <w:rPr>
-          <w:lang w:eastAsia="fr-FR"/>
-        </w:rPr>
-      </w:pPr>
-      <w:r>
-        <w:rPr>
-          <w:lang w:eastAsia="fr-FR"/>
-        </w:rPr>
-        <w:t>Electromechanical</w:t>
-      </w:r>
-    </w:p>
-    <w:p>
-      <w:pPr>
-        <w:pStyle w:val="Paragraphedeliste"/>
-        <w:numPr>
-          <w:ilvl w:val="0"/>
-          <w:numId w:val="47"/>
-        </w:numPr>
-        <w:rPr>
-          <w:lang w:eastAsia="fr-FR"/>
-        </w:rPr>
-      </w:pPr>
-      <w:r>
-        <w:rPr>
-          <w:lang w:eastAsia="fr-FR"/>
-        </w:rPr>
-        <w:t>Converter.</w:t>
-      </w:r>
-    </w:p>
-    <w:p>
-      <w:pPr>
-        <w:pStyle w:val="Paragraphedeliste"/>
-        <w:numPr>
-          <w:ilvl w:val="0"/>
-          <w:numId w:val="47"/>
-        </w:numPr>
-        <w:rPr>
-          <w:lang w:eastAsia="fr-FR"/>
-        </w:rPr>
-      </w:pPr>
-      <w:r>
-        <w:rPr>
-          <w:lang w:eastAsia="fr-FR"/>
-        </w:rPr>
-        <w:t>\end{itemize}</w:t>
-      </w:r>
-    </w:p>
-    <w:p>
-      <w:pPr>
-        <w:pStyle w:val="Paragraphedeliste"/>
-        <w:numPr>
-          <w:ilvl w:val="0"/>
-          <w:numId w:val="47"/>
-        </w:numPr>
-        <w:rPr>
-          <w:lang w:eastAsia="fr-FR"/>
-        </w:rPr>
-      </w:pPr>
-      <w:r>
-        <w:rPr>
-          <w:lang w:eastAsia="fr-FR"/>
-        </w:rPr>
-        <w:t>\end{itemize}</w:t>
-      </w:r>
-    </w:p>
-    <w:p>
-      <w:pPr>
-        <w:rPr>
-          <w:lang w:eastAsia="fr-FR"/>
-        </w:rPr>
-      </w:pPr>
-    </w:p>
-    <w:p>
-      <w:pPr>
-        <w:pStyle w:val="Citation"/>
-        <w:rPr>
-          <w:lang w:eastAsia="fr-FR"/>
-        </w:rPr>
-      </w:pPr>
-      <w:r>
-        <w:rPr>
-          <w:lang w:eastAsia="fr-FR"/>
-        </w:rPr>
-        <w:t>Raccorder les deux schémas électrique et mécanique définis précédemment à l'aide du bloc de conversion électromécanique. Il faudra utiliser un bloc "Solver Configuration" présent dans Simscape$\to$Utilities à connecter au flux électrique.}</w:t>
-      </w:r>
-    </w:p>
-    <w:p>
-      <w:pPr>
-        <w:rPr>
-          <w:lang w:eastAsia="fr-FR"/>
-        </w:rPr>
-      </w:pPr>
-    </w:p>
-    <w:p>
-      <w:pPr>
-        <w:pStyle w:val="Citation"/>
-        <w:rPr>
-          <w:lang w:eastAsia="fr-FR"/>
-        </w:rPr>
-      </w:pPr>
-      <w:r>
-        <w:rPr>
-          <w:lang w:eastAsia="fr-FR"/>
-        </w:rPr>
-        <w:t>Réaliser la simulation consistant à imposer un échelon de tension au moteur ($5V$) et à visualiser la réponse en vitesse de rotation du moteur.}</w:t>
-      </w:r>
-    </w:p>
-    <w:p>
-      <w:pPr>
-        <w:rPr>
-          <w:lang w:eastAsia="fr-FR"/>
-        </w:rPr>
-      </w:pPr>
-    </w:p>
-    <w:p>
-      <w:pPr>
-        <w:pStyle w:val="Titre2"/>
-      </w:pPr>
-      <w:r>
-        <w:t xml:space="preserve">Comparaison avec un modèle causal (sous forme de </w:t>
-      </w:r>
-      <w:r>
-        <w:t>schéma bloc)</w:t>
-      </w:r>
-    </w:p>
-    <w:p>
-      <w:pPr>
-        <w:rPr>
-          <w:lang w:eastAsia="fr-FR"/>
-        </w:rPr>
-      </w:pPr>
-    </w:p>
-    <w:p>
-      <w:pPr>
-        <w:rPr>
-          <w:lang w:eastAsia="fr-FR"/>
-        </w:rPr>
-      </w:pPr>
-      <w:r>
-        <w:rPr>
-          <w:lang w:eastAsia="fr-FR"/>
-        </w:rPr>
-        <w:t>À</w:t>
-      </w:r>
-      <w:r>
-        <w:rPr>
-          <w:lang w:eastAsia="fr-FR"/>
-        </w:rPr>
-        <w:t xml:space="preserve"> l'aide des équations \ref{eq_meca}, \ref{eq_elec}, \ref{eq_elec_meca1} et \ref{eq_elec_meca2}, construire le schéma bloc décrivant la modélisation causale du moteur. (On prendra en entrée $u_m(t)$ et en sortie $\omega_m(t)$)}</w:t>
-      </w:r>
     </w:p>
     <w:p>
       <w:pPr>
@@ -5137,7 +5808,35 @@
         <w:rPr>
           <w:lang w:eastAsia="fr-FR"/>
         </w:rPr>
-        <w:t>\begin{itemize}</w:t>
+        <w:t>\</w:t>
+      </w:r>
+      <w:proofErr w:type="spellStart"/>
+      <w:r>
+        <w:rPr>
+          <w:lang w:eastAsia="fr-FR"/>
+        </w:rPr>
+        <w:t>begin</w:t>
+      </w:r>
+      <w:proofErr w:type="spellEnd"/>
+      <w:r>
+        <w:rPr>
+          <w:lang w:eastAsia="fr-FR"/>
+        </w:rPr>
+        <w:t>{</w:t>
+      </w:r>
+      <w:proofErr w:type="spellStart"/>
+      <w:r>
+        <w:rPr>
+          <w:lang w:eastAsia="fr-FR"/>
+        </w:rPr>
+        <w:t>itemize</w:t>
+      </w:r>
+      <w:proofErr w:type="spellEnd"/>
+      <w:r>
+        <w:rPr>
+          <w:lang w:eastAsia="fr-FR"/>
+        </w:rPr>
+        <w:t>}</w:t>
       </w:r>
     </w:p>
     <w:p>
@@ -5155,7 +5854,43 @@
         <w:rPr>
           <w:lang w:eastAsia="fr-FR"/>
         </w:rPr>
-        <w:t>\item L'angle de consigne de lacet se note : \textbf{$\theta_c(p)$}.</w:t>
+        <w:t>\item L'angle de consigne de lacet se note : \</w:t>
+      </w:r>
+      <w:proofErr w:type="spellStart"/>
+      <w:proofErr w:type="gramStart"/>
+      <w:r>
+        <w:rPr>
+          <w:lang w:eastAsia="fr-FR"/>
+        </w:rPr>
+        <w:t>textbf</w:t>
+      </w:r>
+      <w:proofErr w:type="spellEnd"/>
+      <w:r>
+        <w:rPr>
+          <w:lang w:eastAsia="fr-FR"/>
+        </w:rPr>
+        <w:t>{</w:t>
+      </w:r>
+      <w:proofErr w:type="gramEnd"/>
+      <w:r>
+        <w:rPr>
+          <w:lang w:eastAsia="fr-FR"/>
+        </w:rPr>
+        <w:t>$\</w:t>
+      </w:r>
+      <w:proofErr w:type="spellStart"/>
+      <w:r>
+        <w:rPr>
+          <w:lang w:eastAsia="fr-FR"/>
+        </w:rPr>
+        <w:t>theta_c</w:t>
+      </w:r>
+      <w:proofErr w:type="spellEnd"/>
+      <w:r>
+        <w:rPr>
+          <w:lang w:eastAsia="fr-FR"/>
+        </w:rPr>
+        <w:t>(p)$}.</w:t>
       </w:r>
     </w:p>
     <w:p>
@@ -5173,7 +5908,43 @@
         <w:rPr>
           <w:lang w:eastAsia="fr-FR"/>
         </w:rPr>
-        <w:t>\item La  vitesse de rotation à la sortie du moteur se note \textbf{$\theta_m(p)$}.</w:t>
+        <w:t>\item La  vitesse de rotation à la sortie du moteur se note \</w:t>
+      </w:r>
+      <w:proofErr w:type="spellStart"/>
+      <w:proofErr w:type="gramStart"/>
+      <w:r>
+        <w:rPr>
+          <w:lang w:eastAsia="fr-FR"/>
+        </w:rPr>
+        <w:t>textbf</w:t>
+      </w:r>
+      <w:proofErr w:type="spellEnd"/>
+      <w:r>
+        <w:rPr>
+          <w:lang w:eastAsia="fr-FR"/>
+        </w:rPr>
+        <w:t>{</w:t>
+      </w:r>
+      <w:proofErr w:type="gramEnd"/>
+      <w:r>
+        <w:rPr>
+          <w:lang w:eastAsia="fr-FR"/>
+        </w:rPr>
+        <w:t>$\</w:t>
+      </w:r>
+      <w:proofErr w:type="spellStart"/>
+      <w:r>
+        <w:rPr>
+          <w:lang w:eastAsia="fr-FR"/>
+        </w:rPr>
+        <w:t>theta_m</w:t>
+      </w:r>
+      <w:proofErr w:type="spellEnd"/>
+      <w:r>
+        <w:rPr>
+          <w:lang w:eastAsia="fr-FR"/>
+        </w:rPr>
+        <w:t>(p)$}.</w:t>
       </w:r>
     </w:p>
     <w:p>
@@ -5191,7 +5962,43 @@
         <w:rPr>
           <w:lang w:eastAsia="fr-FR"/>
         </w:rPr>
-        <w:t>\item La vitesse de rotation à la sortie du réducteur se note \textbf{$\theta_r(p)$}.</w:t>
+        <w:t>\item La vitesse de rotation à la sortie du réducteur se note \</w:t>
+      </w:r>
+      <w:proofErr w:type="spellStart"/>
+      <w:proofErr w:type="gramStart"/>
+      <w:r>
+        <w:rPr>
+          <w:lang w:eastAsia="fr-FR"/>
+        </w:rPr>
+        <w:t>textbf</w:t>
+      </w:r>
+      <w:proofErr w:type="spellEnd"/>
+      <w:r>
+        <w:rPr>
+          <w:lang w:eastAsia="fr-FR"/>
+        </w:rPr>
+        <w:t>{</w:t>
+      </w:r>
+      <w:proofErr w:type="gramEnd"/>
+      <w:r>
+        <w:rPr>
+          <w:lang w:eastAsia="fr-FR"/>
+        </w:rPr>
+        <w:t>$\</w:t>
+      </w:r>
+      <w:proofErr w:type="spellStart"/>
+      <w:r>
+        <w:rPr>
+          <w:lang w:eastAsia="fr-FR"/>
+        </w:rPr>
+        <w:t>theta_r</w:t>
+      </w:r>
+      <w:proofErr w:type="spellEnd"/>
+      <w:r>
+        <w:rPr>
+          <w:lang w:eastAsia="fr-FR"/>
+        </w:rPr>
+        <w:t>(p)$}.</w:t>
       </w:r>
     </w:p>
     <w:p>
@@ -5209,8 +6016,99 @@
         <w:rPr>
           <w:lang w:eastAsia="fr-FR"/>
         </w:rPr>
-        <w:lastRenderedPageBreak/>
-        <w:t>\item Le système comporte un correcteur PID (Proportionnel Intégral Dérivé). Ici n'est représenté que le correcteur Proportionnel (de gain \textbf{$K_p$}) et Intégrale (de gain \textbf{$K_i$}). Dans l'étude on n'étudiera que l'influence de $K_p$. Ainsi on prendra $K_i=0$.</w:t>
+        <w:t>\item Le système comporte un correcteur PID (Proportionnel Intégral Dérivé). Ici n'est représenté que le correcteur Proportionnel (de gain \</w:t>
+      </w:r>
+      <w:proofErr w:type="spellStart"/>
+      <w:r>
+        <w:rPr>
+          <w:lang w:eastAsia="fr-FR"/>
+        </w:rPr>
+        <w:t>textbf</w:t>
+      </w:r>
+      <w:proofErr w:type="spellEnd"/>
+      <w:r>
+        <w:rPr>
+          <w:lang w:eastAsia="fr-FR"/>
+        </w:rPr>
+        <w:t>{$</w:t>
+      </w:r>
+      <w:proofErr w:type="spellStart"/>
+      <w:r>
+        <w:rPr>
+          <w:lang w:eastAsia="fr-FR"/>
+        </w:rPr>
+        <w:t>K_p</w:t>
+      </w:r>
+      <w:proofErr w:type="spellEnd"/>
+      <w:r>
+        <w:rPr>
+          <w:lang w:eastAsia="fr-FR"/>
+        </w:rPr>
+        <w:t>$}) et Intégrale (de gain \</w:t>
+      </w:r>
+      <w:proofErr w:type="spellStart"/>
+      <w:proofErr w:type="gramStart"/>
+      <w:r>
+        <w:rPr>
+          <w:lang w:eastAsia="fr-FR"/>
+        </w:rPr>
+        <w:t>textbf</w:t>
+      </w:r>
+      <w:proofErr w:type="spellEnd"/>
+      <w:r>
+        <w:rPr>
+          <w:lang w:eastAsia="fr-FR"/>
+        </w:rPr>
+        <w:t>{</w:t>
+      </w:r>
+      <w:proofErr w:type="gramEnd"/>
+      <w:r>
+        <w:rPr>
+          <w:lang w:eastAsia="fr-FR"/>
+        </w:rPr>
+        <w:t>$</w:t>
+      </w:r>
+      <w:proofErr w:type="spellStart"/>
+      <w:r>
+        <w:rPr>
+          <w:lang w:eastAsia="fr-FR"/>
+        </w:rPr>
+        <w:t>K_i</w:t>
+      </w:r>
+      <w:proofErr w:type="spellEnd"/>
+      <w:r>
+        <w:rPr>
+          <w:lang w:eastAsia="fr-FR"/>
+        </w:rPr>
+        <w:t>$}). Dans l'étude on n'étudiera que l'influence de $</w:t>
+      </w:r>
+      <w:proofErr w:type="spellStart"/>
+      <w:r>
+        <w:rPr>
+          <w:lang w:eastAsia="fr-FR"/>
+        </w:rPr>
+        <w:t>K_p</w:t>
+      </w:r>
+      <w:proofErr w:type="spellEnd"/>
+      <w:r>
+        <w:rPr>
+          <w:lang w:eastAsia="fr-FR"/>
+        </w:rPr>
+        <w:t>$. Ainsi on prendra $</w:t>
+      </w:r>
+      <w:proofErr w:type="spellStart"/>
+      <w:r>
+        <w:rPr>
+          <w:lang w:eastAsia="fr-FR"/>
+        </w:rPr>
+        <w:t>K_i</w:t>
+      </w:r>
+      <w:proofErr w:type="spellEnd"/>
+      <w:r>
+        <w:rPr>
+          <w:lang w:eastAsia="fr-FR"/>
+        </w:rPr>
+        <w:t>=0$.</w:t>
       </w:r>
     </w:p>
     <w:p>
@@ -5228,7 +6126,63 @@
         <w:rPr>
           <w:lang w:eastAsia="fr-FR"/>
         </w:rPr>
-        <w:t xml:space="preserve">\item Après une conversion numérique analogique, on modélise le moteur avec un \textbf{variateur} (de constante \textbf{$K_v$}) qui permet d'imposer au moteur un courant $I_m(p)$ </w:t>
+        <w:t>\item Après une conversion numérique analogique, on modélise le moteur avec un \</w:t>
+      </w:r>
+      <w:proofErr w:type="spellStart"/>
+      <w:r>
+        <w:rPr>
+          <w:lang w:eastAsia="fr-FR"/>
+        </w:rPr>
+        <w:t>textbf</w:t>
+      </w:r>
+      <w:proofErr w:type="spellEnd"/>
+      <w:r>
+        <w:rPr>
+          <w:lang w:eastAsia="fr-FR"/>
+        </w:rPr>
+        <w:t>{variateur} (de constante \</w:t>
+      </w:r>
+      <w:proofErr w:type="spellStart"/>
+      <w:r>
+        <w:rPr>
+          <w:lang w:eastAsia="fr-FR"/>
+        </w:rPr>
+        <w:t>textbf</w:t>
+      </w:r>
+      <w:proofErr w:type="spellEnd"/>
+      <w:r>
+        <w:rPr>
+          <w:lang w:eastAsia="fr-FR"/>
+        </w:rPr>
+        <w:t>{$</w:t>
+      </w:r>
+      <w:proofErr w:type="spellStart"/>
+      <w:r>
+        <w:rPr>
+          <w:lang w:eastAsia="fr-FR"/>
+        </w:rPr>
+        <w:t>K_v</w:t>
+      </w:r>
+      <w:proofErr w:type="spellEnd"/>
+      <w:r>
+        <w:rPr>
+          <w:lang w:eastAsia="fr-FR"/>
+        </w:rPr>
+        <w:t>$}) qui permet d'imposer au moteur un courant $</w:t>
+      </w:r>
+      <w:proofErr w:type="spellStart"/>
+      <w:r>
+        <w:rPr>
+          <w:lang w:eastAsia="fr-FR"/>
+        </w:rPr>
+        <w:t>I_m</w:t>
+      </w:r>
+      <w:proofErr w:type="spellEnd"/>
+      <w:r>
+        <w:rPr>
+          <w:lang w:eastAsia="fr-FR"/>
+        </w:rPr>
+        <w:t xml:space="preserve">(p)$ </w:t>
       </w:r>
     </w:p>
     <w:p>
@@ -5246,7 +6200,21 @@
         <w:rPr>
           <w:lang w:eastAsia="fr-FR"/>
         </w:rPr>
-        <w:t>\item On note $C_m(p)$ le couple délivré par le moteur.</w:t>
+        <w:t>\item On note $</w:t>
+      </w:r>
+      <w:proofErr w:type="spellStart"/>
+      <w:r>
+        <w:rPr>
+          <w:lang w:eastAsia="fr-FR"/>
+        </w:rPr>
+        <w:t>C_m</w:t>
+      </w:r>
+      <w:proofErr w:type="spellEnd"/>
+      <w:r>
+        <w:rPr>
+          <w:lang w:eastAsia="fr-FR"/>
+        </w:rPr>
+        <w:t>(p)$ le couple délivré par le moteur.</w:t>
       </w:r>
     </w:p>
     <w:p>
@@ -5264,7 +6232,43 @@
         <w:rPr>
           <w:lang w:eastAsia="fr-FR"/>
         </w:rPr>
-        <w:t>\item Le frottement visqueux est modélisé par le coefficient \textbf{$f_v$}.</w:t>
+        <w:t>\item Le frottement visqueux est modélisé par le coefficient \</w:t>
+      </w:r>
+      <w:proofErr w:type="spellStart"/>
+      <w:proofErr w:type="gramStart"/>
+      <w:r>
+        <w:rPr>
+          <w:lang w:eastAsia="fr-FR"/>
+        </w:rPr>
+        <w:t>textbf</w:t>
+      </w:r>
+      <w:proofErr w:type="spellEnd"/>
+      <w:r>
+        <w:rPr>
+          <w:lang w:eastAsia="fr-FR"/>
+        </w:rPr>
+        <w:t>{</w:t>
+      </w:r>
+      <w:proofErr w:type="gramEnd"/>
+      <w:r>
+        <w:rPr>
+          <w:lang w:eastAsia="fr-FR"/>
+        </w:rPr>
+        <w:t>$</w:t>
+      </w:r>
+      <w:proofErr w:type="spellStart"/>
+      <w:r>
+        <w:rPr>
+          <w:lang w:eastAsia="fr-FR"/>
+        </w:rPr>
+        <w:t>f_v</w:t>
+      </w:r>
+      <w:proofErr w:type="spellEnd"/>
+      <w:r>
+        <w:rPr>
+          <w:lang w:eastAsia="fr-FR"/>
+        </w:rPr>
+        <w:t>$}.</w:t>
       </w:r>
     </w:p>
     <w:p>
@@ -5282,7 +6286,50 @@
         <w:rPr>
           <w:lang w:eastAsia="fr-FR"/>
         </w:rPr>
-        <w:t xml:space="preserve">\item Le \textbf{système de réduction} de vitesse de fonction de transfert \textbf{$K_r$} est composé </w:t>
+        <w:lastRenderedPageBreak/>
+        <w:t>\item Le \</w:t>
+      </w:r>
+      <w:proofErr w:type="spellStart"/>
+      <w:r>
+        <w:rPr>
+          <w:lang w:eastAsia="fr-FR"/>
+        </w:rPr>
+        <w:t>textbf</w:t>
+      </w:r>
+      <w:proofErr w:type="spellEnd"/>
+      <w:r>
+        <w:rPr>
+          <w:lang w:eastAsia="fr-FR"/>
+        </w:rPr>
+        <w:t>{système de réduction} de vitesse de fonction de transfert \</w:t>
+      </w:r>
+      <w:proofErr w:type="spellStart"/>
+      <w:r>
+        <w:rPr>
+          <w:lang w:eastAsia="fr-FR"/>
+        </w:rPr>
+        <w:t>textbf</w:t>
+      </w:r>
+      <w:proofErr w:type="spellEnd"/>
+      <w:r>
+        <w:rPr>
+          <w:lang w:eastAsia="fr-FR"/>
+        </w:rPr>
+        <w:t>{$</w:t>
+      </w:r>
+      <w:proofErr w:type="spellStart"/>
+      <w:r>
+        <w:rPr>
+          <w:lang w:eastAsia="fr-FR"/>
+        </w:rPr>
+        <w:t>K_r</w:t>
+      </w:r>
+      <w:proofErr w:type="spellEnd"/>
+      <w:r>
+        <w:rPr>
+          <w:lang w:eastAsia="fr-FR"/>
+        </w:rPr>
+        <w:t xml:space="preserve">$} est composé </w:t>
       </w:r>
     </w:p>
     <w:p>
@@ -5300,7 +6347,35 @@
         <w:rPr>
           <w:lang w:eastAsia="fr-FR"/>
         </w:rPr>
-        <w:t>\begin{itemize}</w:t>
+        <w:t>\</w:t>
+      </w:r>
+      <w:proofErr w:type="spellStart"/>
+      <w:r>
+        <w:rPr>
+          <w:lang w:eastAsia="fr-FR"/>
+        </w:rPr>
+        <w:t>begin</w:t>
+      </w:r>
+      <w:proofErr w:type="spellEnd"/>
+      <w:r>
+        <w:rPr>
+          <w:lang w:eastAsia="fr-FR"/>
+        </w:rPr>
+        <w:t>{</w:t>
+      </w:r>
+      <w:proofErr w:type="spellStart"/>
+      <w:r>
+        <w:rPr>
+          <w:lang w:eastAsia="fr-FR"/>
+        </w:rPr>
+        <w:t>itemize</w:t>
+      </w:r>
+      <w:proofErr w:type="spellEnd"/>
+      <w:r>
+        <w:rPr>
+          <w:lang w:eastAsia="fr-FR"/>
+        </w:rPr>
+        <w:t>}</w:t>
       </w:r>
     </w:p>
     <w:p>
@@ -5336,7 +6411,21 @@
         <w:rPr>
           <w:lang w:eastAsia="fr-FR"/>
         </w:rPr>
-        <w:t>\item d'un réducteur Harmonic Drive de rapport de réduction $1/100$</w:t>
+        <w:t xml:space="preserve">\item d'un réducteur </w:t>
+      </w:r>
+      <w:proofErr w:type="spellStart"/>
+      <w:r>
+        <w:rPr>
+          <w:lang w:eastAsia="fr-FR"/>
+        </w:rPr>
+        <w:t>Harmonic</w:t>
+      </w:r>
+      <w:proofErr w:type="spellEnd"/>
+      <w:r>
+        <w:rPr>
+          <w:lang w:eastAsia="fr-FR"/>
+        </w:rPr>
+        <w:t xml:space="preserve"> Drive de rapport de réduction $1/100$</w:t>
       </w:r>
     </w:p>
     <w:p>
@@ -5354,7 +6443,21 @@
         <w:rPr>
           <w:lang w:eastAsia="fr-FR"/>
         </w:rPr>
-        <w:t>\end{itemize}</w:t>
+        <w:t>\end{</w:t>
+      </w:r>
+      <w:proofErr w:type="spellStart"/>
+      <w:r>
+        <w:rPr>
+          <w:lang w:eastAsia="fr-FR"/>
+        </w:rPr>
+        <w:t>itemize</w:t>
+      </w:r>
+      <w:proofErr w:type="spellEnd"/>
+      <w:r>
+        <w:rPr>
+          <w:lang w:eastAsia="fr-FR"/>
+        </w:rPr>
+        <w:t>}</w:t>
       </w:r>
     </w:p>
     <w:p>
@@ -5372,7 +6475,21 @@
         <w:rPr>
           <w:lang w:eastAsia="fr-FR"/>
         </w:rPr>
-        <w:t>\end{itemize}</w:t>
+        <w:t>\end{</w:t>
+      </w:r>
+      <w:proofErr w:type="spellStart"/>
+      <w:r>
+        <w:rPr>
+          <w:lang w:eastAsia="fr-FR"/>
+        </w:rPr>
+        <w:t>itemize</w:t>
+      </w:r>
+      <w:proofErr w:type="spellEnd"/>
+      <w:r>
+        <w:rPr>
+          <w:lang w:eastAsia="fr-FR"/>
+        </w:rPr>
+        <w:t>}</w:t>
       </w:r>
     </w:p>
     <w:p>
@@ -5392,7 +6509,21 @@
         <w:rPr>
           <w:lang w:eastAsia="fr-FR"/>
         </w:rPr>
-        <w:t>\begin{center}</w:t>
+        <w:t>\</w:t>
+      </w:r>
+      <w:proofErr w:type="spellStart"/>
+      <w:r>
+        <w:rPr>
+          <w:lang w:eastAsia="fr-FR"/>
+        </w:rPr>
+        <w:t>begin</w:t>
+      </w:r>
+      <w:proofErr w:type="spellEnd"/>
+      <w:r>
+        <w:rPr>
+          <w:lang w:eastAsia="fr-FR"/>
+        </w:rPr>
+        <w:t>{center}</w:t>
       </w:r>
     </w:p>
     <w:p>
@@ -5405,7 +6536,35 @@
         <w:rPr>
           <w:lang w:eastAsia="fr-FR"/>
         </w:rPr>
-        <w:t>\begin{tabular}{cc}</w:t>
+        <w:t>\</w:t>
+      </w:r>
+      <w:proofErr w:type="spellStart"/>
+      <w:r>
+        <w:rPr>
+          <w:lang w:eastAsia="fr-FR"/>
+        </w:rPr>
+        <w:t>begin</w:t>
+      </w:r>
+      <w:proofErr w:type="spellEnd"/>
+      <w:r>
+        <w:rPr>
+          <w:lang w:eastAsia="fr-FR"/>
+        </w:rPr>
+        <w:t>{</w:t>
+      </w:r>
+      <w:proofErr w:type="spellStart"/>
+      <w:r>
+        <w:rPr>
+          <w:lang w:eastAsia="fr-FR"/>
+        </w:rPr>
+        <w:t>tabular</w:t>
+      </w:r>
+      <w:proofErr w:type="spellEnd"/>
+      <w:r>
+        <w:rPr>
+          <w:lang w:eastAsia="fr-FR"/>
+        </w:rPr>
+        <w:t>}{cc}</w:t>
       </w:r>
     </w:p>
     <w:p>
@@ -5457,7 +6616,21 @@
         <w:rPr>
           <w:lang w:eastAsia="fr-FR"/>
         </w:rPr>
-        <w:t>\end{tabular}</w:t>
+        <w:t>\end{</w:t>
+      </w:r>
+      <w:proofErr w:type="spellStart"/>
+      <w:r>
+        <w:rPr>
+          <w:lang w:eastAsia="fr-FR"/>
+        </w:rPr>
+        <w:t>tabular</w:t>
+      </w:r>
+      <w:proofErr w:type="spellEnd"/>
+      <w:r>
+        <w:rPr>
+          <w:lang w:eastAsia="fr-FR"/>
+        </w:rPr>
+        <w:t>}</w:t>
       </w:r>
     </w:p>
     <w:p>
@@ -5491,7 +6664,21 @@
         <w:rPr>
           <w:lang w:eastAsia="fr-FR"/>
         </w:rPr>
-        <w:t>Déterminer le rapport de réduction $K_r$ du système.}</w:t>
+        <w:t>Déterminer le rapport de réduction $</w:t>
+      </w:r>
+      <w:proofErr w:type="spellStart"/>
+      <w:r>
+        <w:rPr>
+          <w:lang w:eastAsia="fr-FR"/>
+        </w:rPr>
+        <w:t>K_r</w:t>
+      </w:r>
+      <w:proofErr w:type="spellEnd"/>
+      <w:r>
+        <w:rPr>
+          <w:lang w:eastAsia="fr-FR"/>
+        </w:rPr>
+        <w:t>$ du système.}</w:t>
       </w:r>
     </w:p>
     <w:p>
@@ -5511,7 +6698,21 @@
         <w:rPr>
           <w:lang w:eastAsia="fr-FR"/>
         </w:rPr>
-        <w:t>La chaine retour est composé d'un \textbf{capteur de position} qui mesure directement l'angle à la sortie du moteur. C'est un codeur incrémental et on prendra comme gain $1$.</w:t>
+        <w:t>La chaine retour est composé d'un \</w:t>
+      </w:r>
+      <w:proofErr w:type="spellStart"/>
+      <w:r>
+        <w:rPr>
+          <w:lang w:eastAsia="fr-FR"/>
+        </w:rPr>
+        <w:t>textbf</w:t>
+      </w:r>
+      <w:proofErr w:type="spellEnd"/>
+      <w:r>
+        <w:rPr>
+          <w:lang w:eastAsia="fr-FR"/>
+        </w:rPr>
+        <w:t>{capteur de position} qui mesure directement l'angle à la sortie du moteur. C'est un codeur incrémental et on prendra comme gain $1$.</w:t>
       </w:r>
     </w:p>
     <w:p>
@@ -5532,7 +6733,49 @@
         <w:rPr>
           <w:lang w:eastAsia="fr-FR"/>
         </w:rPr>
-        <w:t xml:space="preserve">Compléter le schéma bloc "modele$\_$ericc$\_$complet$\_$eleve.slx" pour modéliser le système asservi en boucle fermée. </w:t>
+        <w:t>Compléter le schéma bloc "</w:t>
+      </w:r>
+      <w:proofErr w:type="spellStart"/>
+      <w:r>
+        <w:rPr>
+          <w:lang w:eastAsia="fr-FR"/>
+        </w:rPr>
+        <w:t>modele</w:t>
+      </w:r>
+      <w:proofErr w:type="spellEnd"/>
+      <w:r>
+        <w:rPr>
+          <w:lang w:eastAsia="fr-FR"/>
+        </w:rPr>
+        <w:t>$\_$</w:t>
+      </w:r>
+      <w:proofErr w:type="spellStart"/>
+      <w:r>
+        <w:rPr>
+          <w:lang w:eastAsia="fr-FR"/>
+        </w:rPr>
+        <w:t>ericc</w:t>
+      </w:r>
+      <w:proofErr w:type="spellEnd"/>
+      <w:r>
+        <w:rPr>
+          <w:lang w:eastAsia="fr-FR"/>
+        </w:rPr>
+        <w:t>$\_$complet$\_$</w:t>
+      </w:r>
+      <w:proofErr w:type="spellStart"/>
+      <w:r>
+        <w:rPr>
+          <w:lang w:eastAsia="fr-FR"/>
+        </w:rPr>
+        <w:t>eleve.slx</w:t>
+      </w:r>
+      <w:proofErr w:type="spellEnd"/>
+      <w:r>
+        <w:rPr>
+          <w:lang w:eastAsia="fr-FR"/>
+        </w:rPr>
+        <w:t xml:space="preserve">" pour modéliser le système asservi en boucle fermée. </w:t>
       </w:r>
     </w:p>
     <w:p>
@@ -5638,7 +6881,35 @@
         <w:rPr>
           <w:lang w:eastAsia="fr-FR"/>
         </w:rPr>
-        <w:t>L'étude portera sur les \textbf{configurations 1 et 2} (bras en partie replié et déplié).</w:t>
+        <w:t xml:space="preserve">L'étude portera sur </w:t>
+      </w:r>
+      <w:proofErr w:type="gramStart"/>
+      <w:r>
+        <w:rPr>
+          <w:lang w:eastAsia="fr-FR"/>
+        </w:rPr>
+        <w:t>les</w:t>
+      </w:r>
+      <w:proofErr w:type="gramEnd"/>
+      <w:r>
+        <w:rPr>
+          <w:lang w:eastAsia="fr-FR"/>
+        </w:rPr>
+        <w:t xml:space="preserve"> \</w:t>
+      </w:r>
+      <w:proofErr w:type="spellStart"/>
+      <w:r>
+        <w:rPr>
+          <w:lang w:eastAsia="fr-FR"/>
+        </w:rPr>
+        <w:t>textbf</w:t>
+      </w:r>
+      <w:proofErr w:type="spellEnd"/>
+      <w:r>
+        <w:rPr>
+          <w:lang w:eastAsia="fr-FR"/>
+        </w:rPr>
+        <w:t>{configurations 1 et 2} (bras en partie replié et déplié).</w:t>
       </w:r>
     </w:p>
     <w:p>
@@ -5719,11 +6990,61 @@
           <w:lang w:eastAsia="fr-FR"/>
         </w:rPr>
       </w:pPr>
-      <w:r>
-        <w:rPr>
-          <w:lang w:eastAsia="fr-FR"/>
-        </w:rPr>
-        <w:t>le schéma bloc "modele$\_$ericc$\_$complet$\_$eleve.slx" comporte une partie permettant de tracer le résultat expérimental.</w:t>
+      <w:proofErr w:type="gramStart"/>
+      <w:r>
+        <w:rPr>
+          <w:lang w:eastAsia="fr-FR"/>
+        </w:rPr>
+        <w:t>le</w:t>
+      </w:r>
+      <w:proofErr w:type="gramEnd"/>
+      <w:r>
+        <w:rPr>
+          <w:lang w:eastAsia="fr-FR"/>
+        </w:rPr>
+        <w:t xml:space="preserve"> schéma bloc "</w:t>
+      </w:r>
+      <w:proofErr w:type="spellStart"/>
+      <w:r>
+        <w:rPr>
+          <w:lang w:eastAsia="fr-FR"/>
+        </w:rPr>
+        <w:t>modele</w:t>
+      </w:r>
+      <w:proofErr w:type="spellEnd"/>
+      <w:r>
+        <w:rPr>
+          <w:lang w:eastAsia="fr-FR"/>
+        </w:rPr>
+        <w:t>$\_$</w:t>
+      </w:r>
+      <w:proofErr w:type="spellStart"/>
+      <w:r>
+        <w:rPr>
+          <w:lang w:eastAsia="fr-FR"/>
+        </w:rPr>
+        <w:t>ericc</w:t>
+      </w:r>
+      <w:proofErr w:type="spellEnd"/>
+      <w:r>
+        <w:rPr>
+          <w:lang w:eastAsia="fr-FR"/>
+        </w:rPr>
+        <w:t>$\_$complet$\_$</w:t>
+      </w:r>
+      <w:proofErr w:type="spellStart"/>
+      <w:r>
+        <w:rPr>
+          <w:lang w:eastAsia="fr-FR"/>
+        </w:rPr>
+        <w:t>eleve.slx</w:t>
+      </w:r>
+      <w:proofErr w:type="spellEnd"/>
+      <w:r>
+        <w:rPr>
+          <w:lang w:eastAsia="fr-FR"/>
+        </w:rPr>
+        <w:t>" comporte une partie permettant de tracer le résultat expérimental.</w:t>
       </w:r>
     </w:p>
     <w:p>
@@ -5743,7 +7064,21 @@
         <w:rPr>
           <w:lang w:eastAsia="fr-FR"/>
         </w:rPr>
-        <w:t>\begin{center}</w:t>
+        <w:t>\</w:t>
+      </w:r>
+      <w:proofErr w:type="spellStart"/>
+      <w:r>
+        <w:rPr>
+          <w:lang w:eastAsia="fr-FR"/>
+        </w:rPr>
+        <w:t>begin</w:t>
+      </w:r>
+      <w:proofErr w:type="spellEnd"/>
+      <w:r>
+        <w:rPr>
+          <w:lang w:eastAsia="fr-FR"/>
+        </w:rPr>
+        <w:t>{center}</w:t>
       </w:r>
     </w:p>
     <w:p>
@@ -5756,8 +7091,49 @@
         <w:rPr>
           <w:lang w:eastAsia="fr-FR"/>
         </w:rPr>
-        <w:lastRenderedPageBreak/>
-        <w:t>\begin{tabular}{|c|c|c|}</w:t>
+        <w:t>\</w:t>
+      </w:r>
+      <w:proofErr w:type="spellStart"/>
+      <w:r>
+        <w:rPr>
+          <w:lang w:eastAsia="fr-FR"/>
+        </w:rPr>
+        <w:t>begin</w:t>
+      </w:r>
+      <w:proofErr w:type="spellEnd"/>
+      <w:r>
+        <w:rPr>
+          <w:lang w:eastAsia="fr-FR"/>
+        </w:rPr>
+        <w:t>{</w:t>
+      </w:r>
+      <w:proofErr w:type="spellStart"/>
+      <w:r>
+        <w:rPr>
+          <w:lang w:eastAsia="fr-FR"/>
+        </w:rPr>
+        <w:t>tabular</w:t>
+      </w:r>
+      <w:proofErr w:type="spellEnd"/>
+      <w:r>
+        <w:rPr>
+          <w:lang w:eastAsia="fr-FR"/>
+        </w:rPr>
+        <w:t>}{|</w:t>
+      </w:r>
+      <w:proofErr w:type="spellStart"/>
+      <w:r>
+        <w:rPr>
+          <w:lang w:eastAsia="fr-FR"/>
+        </w:rPr>
+        <w:t>c|c|c</w:t>
+      </w:r>
+      <w:proofErr w:type="spellEnd"/>
+      <w:r>
+        <w:rPr>
+          <w:lang w:eastAsia="fr-FR"/>
+        </w:rPr>
+        <w:t>|}</w:t>
       </w:r>
     </w:p>
     <w:p>
@@ -5770,7 +7146,21 @@
         <w:rPr>
           <w:lang w:eastAsia="fr-FR"/>
         </w:rPr>
-        <w:t xml:space="preserve">\hline </w:t>
+        <w:t>\</w:t>
+      </w:r>
+      <w:proofErr w:type="spellStart"/>
+      <w:r>
+        <w:rPr>
+          <w:lang w:eastAsia="fr-FR"/>
+        </w:rPr>
+        <w:t>hline</w:t>
+      </w:r>
+      <w:proofErr w:type="spellEnd"/>
+      <w:r>
+        <w:rPr>
+          <w:lang w:eastAsia="fr-FR"/>
+        </w:rPr>
+        <w:t xml:space="preserve"> </w:t>
       </w:r>
     </w:p>
     <w:p>
@@ -5783,7 +7173,21 @@
         <w:rPr>
           <w:lang w:eastAsia="fr-FR"/>
         </w:rPr>
-        <w:t xml:space="preserve">$K_p$ &amp; Configuration &amp; Nom du fichier de donnée \\ </w:t>
+        <w:t>$</w:t>
+      </w:r>
+      <w:proofErr w:type="spellStart"/>
+      <w:r>
+        <w:rPr>
+          <w:lang w:eastAsia="fr-FR"/>
+        </w:rPr>
+        <w:t>K_p</w:t>
+      </w:r>
+      <w:proofErr w:type="spellEnd"/>
+      <w:r>
+        <w:rPr>
+          <w:lang w:eastAsia="fr-FR"/>
+        </w:rPr>
+        <w:t xml:space="preserve">$ &amp; Configuration &amp; Nom du fichier de donnée \\ </w:t>
       </w:r>
     </w:p>
     <w:p>
@@ -5796,7 +7200,21 @@
         <w:rPr>
           <w:lang w:eastAsia="fr-FR"/>
         </w:rPr>
-        <w:t xml:space="preserve">\hline </w:t>
+        <w:t>\</w:t>
+      </w:r>
+      <w:proofErr w:type="spellStart"/>
+      <w:r>
+        <w:rPr>
+          <w:lang w:eastAsia="fr-FR"/>
+        </w:rPr>
+        <w:t>hline</w:t>
+      </w:r>
+      <w:proofErr w:type="spellEnd"/>
+      <w:r>
+        <w:rPr>
+          <w:lang w:eastAsia="fr-FR"/>
+        </w:rPr>
+        <w:t xml:space="preserve"> </w:t>
       </w:r>
     </w:p>
     <w:p>
@@ -5822,7 +7240,21 @@
         <w:rPr>
           <w:lang w:eastAsia="fr-FR"/>
         </w:rPr>
-        <w:t xml:space="preserve"> \hline </w:t>
+        <w:t xml:space="preserve"> \</w:t>
+      </w:r>
+      <w:proofErr w:type="spellStart"/>
+      <w:r>
+        <w:rPr>
+          <w:lang w:eastAsia="fr-FR"/>
+        </w:rPr>
+        <w:t>hline</w:t>
+      </w:r>
+      <w:proofErr w:type="spellEnd"/>
+      <w:r>
+        <w:rPr>
+          <w:lang w:eastAsia="fr-FR"/>
+        </w:rPr>
+        <w:t xml:space="preserve"> </w:t>
       </w:r>
     </w:p>
     <w:p>
@@ -5848,7 +7280,22 @@
         <w:rPr>
           <w:lang w:eastAsia="fr-FR"/>
         </w:rPr>
-        <w:t xml:space="preserve"> \hline </w:t>
+        <w:lastRenderedPageBreak/>
+        <w:t xml:space="preserve"> \</w:t>
+      </w:r>
+      <w:proofErr w:type="spellStart"/>
+      <w:r>
+        <w:rPr>
+          <w:lang w:eastAsia="fr-FR"/>
+        </w:rPr>
+        <w:t>hline</w:t>
+      </w:r>
+      <w:proofErr w:type="spellEnd"/>
+      <w:r>
+        <w:rPr>
+          <w:lang w:eastAsia="fr-FR"/>
+        </w:rPr>
+        <w:t xml:space="preserve"> </w:t>
       </w:r>
     </w:p>
     <w:p>
@@ -5874,7 +7321,21 @@
         <w:rPr>
           <w:lang w:eastAsia="fr-FR"/>
         </w:rPr>
-        <w:t xml:space="preserve"> \hline </w:t>
+        <w:t xml:space="preserve"> \</w:t>
+      </w:r>
+      <w:proofErr w:type="spellStart"/>
+      <w:r>
+        <w:rPr>
+          <w:lang w:eastAsia="fr-FR"/>
+        </w:rPr>
+        <w:t>hline</w:t>
+      </w:r>
+      <w:proofErr w:type="spellEnd"/>
+      <w:r>
+        <w:rPr>
+          <w:lang w:eastAsia="fr-FR"/>
+        </w:rPr>
+        <w:t xml:space="preserve"> </w:t>
       </w:r>
     </w:p>
     <w:p>
@@ -5900,7 +7361,21 @@
         <w:rPr>
           <w:lang w:eastAsia="fr-FR"/>
         </w:rPr>
-        <w:t xml:space="preserve">\hline </w:t>
+        <w:t>\</w:t>
+      </w:r>
+      <w:proofErr w:type="spellStart"/>
+      <w:r>
+        <w:rPr>
+          <w:lang w:eastAsia="fr-FR"/>
+        </w:rPr>
+        <w:t>hline</w:t>
+      </w:r>
+      <w:proofErr w:type="spellEnd"/>
+      <w:r>
+        <w:rPr>
+          <w:lang w:eastAsia="fr-FR"/>
+        </w:rPr>
+        <w:t xml:space="preserve"> </w:t>
       </w:r>
     </w:p>
     <w:p>
@@ -5913,7 +7388,21 @@
         <w:rPr>
           <w:lang w:eastAsia="fr-FR"/>
         </w:rPr>
-        <w:t xml:space="preserve">\end{tabular} </w:t>
+        <w:t>\end{</w:t>
+      </w:r>
+      <w:proofErr w:type="spellStart"/>
+      <w:r>
+        <w:rPr>
+          <w:lang w:eastAsia="fr-FR"/>
+        </w:rPr>
+        <w:t>tabular</w:t>
+      </w:r>
+      <w:proofErr w:type="spellEnd"/>
+      <w:r>
+        <w:rPr>
+          <w:lang w:eastAsia="fr-FR"/>
+        </w:rPr>
+        <w:t xml:space="preserve">} </w:t>
       </w:r>
     </w:p>
     <w:p>
@@ -6338,9 +7827,11 @@
           </m:e>
         </m:d>
       </m:oMath>
+      <w:proofErr w:type="gramStart"/>
       <w:r>
         <w:t xml:space="preserve">, </w:t>
       </w:r>
+      <w:proofErr w:type="gramEnd"/>
       <m:oMath>
         <m:sSub>
           <m:sSubPr>
@@ -6561,8 +8052,13 @@
         <w:t>7</w:t>
       </w:r>
       <w:r>
-        <w:t xml:space="preserve"> (notée </w:t>
-      </w:r>
+        <w:t xml:space="preserve"> (</w:t>
+      </w:r>
+      <w:proofErr w:type="gramStart"/>
+      <w:r>
+        <w:t xml:space="preserve">notée </w:t>
+      </w:r>
+      <w:proofErr w:type="gramEnd"/>
       <m:oMath>
         <m:sSub>
           <m:sSubPr>
@@ -6713,7 +8209,25 @@
               <w:i/>
               <w:sz w:val="18"/>
             </w:rPr>
-            <w:t>Émilien Durif – Xavier Pessoles</w:t>
+            <w:t xml:space="preserve">Émilien </w:t>
+          </w:r>
+          <w:proofErr w:type="spellStart"/>
+          <w:r>
+            <w:rPr>
+              <w:rFonts w:ascii="Tw Cen MT" w:hAnsi="Tw Cen MT"/>
+              <w:i/>
+              <w:sz w:val="18"/>
+            </w:rPr>
+            <w:t>Durif</w:t>
+          </w:r>
+          <w:proofErr w:type="spellEnd"/>
+          <w:r>
+            <w:rPr>
+              <w:rFonts w:ascii="Tw Cen MT" w:hAnsi="Tw Cen MT"/>
+              <w:i/>
+              <w:sz w:val="18"/>
+            </w:rPr>
+            <w:t xml:space="preserve"> – Xavier Pessoles</w:t>
           </w:r>
         </w:p>
         <w:p>
@@ -6902,7 +8416,25 @@
               <w:i/>
               <w:sz w:val="18"/>
             </w:rPr>
-            <w:t xml:space="preserve">Émilien Durif – </w:t>
+            <w:t xml:space="preserve">Émilien </w:t>
+          </w:r>
+          <w:proofErr w:type="spellStart"/>
+          <w:r>
+            <w:rPr>
+              <w:rFonts w:ascii="Tw Cen MT" w:hAnsi="Tw Cen MT"/>
+              <w:i/>
+              <w:sz w:val="18"/>
+            </w:rPr>
+            <w:t>Durif</w:t>
+          </w:r>
+          <w:proofErr w:type="spellEnd"/>
+          <w:r>
+            <w:rPr>
+              <w:rFonts w:ascii="Tw Cen MT" w:hAnsi="Tw Cen MT"/>
+              <w:i/>
+              <w:sz w:val="18"/>
+            </w:rPr>
+            <w:t xml:space="preserve"> – </w:t>
           </w:r>
           <w:r>
             <w:rPr>
@@ -11831,7 +13363,7 @@
   <w:abstractNum w:abstractNumId="39">
     <w:nsid w:val="66EC2D5E"/>
     <w:multiLevelType w:val="hybridMultilevel"/>
-    <w:tmpl w:val="46B879AE"/>
+    <w:tmpl w:val="DCF6875C"/>
     <w:lvl w:ilvl="0" w:tplc="BE16E2D0">
       <w:start w:val="1"/>
       <w:numFmt w:val="bullet"/>
@@ -11846,16 +13378,16 @@
         <w:sz w:val="18"/>
       </w:rPr>
     </w:lvl>
-    <w:lvl w:ilvl="1" w:tplc="040C0003">
-      <w:start w:val="1"/>
-      <w:numFmt w:val="bullet"/>
-      <w:lvlText w:val="o"/>
+    <w:lvl w:ilvl="1" w:tplc="70A26A0A">
+      <w:numFmt w:val="bullet"/>
+      <w:lvlText w:val="▪"/>
       <w:lvlJc w:val="left"/>
       <w:pPr>
         <w:ind w:left="1440" w:hanging="360"/>
       </w:pPr>
       <w:rPr>
-        <w:rFonts w:ascii="Courier New" w:hAnsi="Courier New" w:cs="Courier New" w:hint="default"/>
+        <w:rFonts w:ascii="Calibri" w:hAnsi="Calibri" w:cstheme="minorBidi" w:hint="default"/>
+        <w:color w:val="215868" w:themeColor="accent5" w:themeShade="80"/>
       </w:rPr>
     </w:lvl>
     <w:lvl w:ilvl="2" w:tplc="040C0005" w:tentative="1">
@@ -14643,7 +16175,7 @@
 </file>
 
 <file path=customXml/itemProps1.xml><?xml version="1.0" encoding="utf-8"?>
-<ds:datastoreItem xmlns:ds="http://schemas.openxmlformats.org/officeDocument/2006/customXml" ds:itemID="{F93E6A78-F289-4C13-9D82-564C9DE1DD99}">
+<ds:datastoreItem xmlns:ds="http://schemas.openxmlformats.org/officeDocument/2006/customXml" ds:itemID="{FB9EC9F2-E887-40CB-AC7F-17AA3C926F95}">
   <ds:schemaRefs>
     <ds:schemaRef ds:uri="http://schemas.openxmlformats.org/officeDocument/2006/bibliography"/>
   </ds:schemaRefs>

--- a/TP_02_Simulation/TP_02_Simulation.docx
+++ b/TP_02_Simulation/TP_02_Simulation.docx
@@ -78,27 +78,7 @@
                                 <w:smallCaps/>
                                 <w:sz w:val="32"/>
                               </w:rPr>
-                              <w:t>Identification du comportement d’un système</w:t>
-                            </w:r>
-                          </w:p>
-                          <w:p>
-                            <w:pPr>
-                              <w:spacing w:line="360" w:lineRule="auto"/>
-                              <w:rPr>
-                                <w:rFonts w:ascii="Tw Cen MT" w:hAnsi="Tw Cen MT"/>
-                                <w:b/>
-                                <w:smallCaps/>
-                                <w:sz w:val="32"/>
-                              </w:rPr>
-                            </w:pPr>
-                            <w:r>
-                              <w:rPr>
-                                <w:rFonts w:ascii="Tw Cen MT" w:hAnsi="Tw Cen MT"/>
-                                <w:b/>
-                                <w:smallCaps/>
-                                <w:sz w:val="32"/>
-                              </w:rPr>
-                              <w:t>Prédiction de la stabilité</w:t>
+                              <w:t>Modélisation d’un système</w:t>
                             </w:r>
                           </w:p>
                           <w:p>
@@ -122,8 +102,10 @@
                                 <w:color w:val="7F7F7F" w:themeColor="text1" w:themeTint="80"/>
                                 <w:sz w:val="24"/>
                               </w:rPr>
-                              <w:t>CONTROL’X</w:t>
+                              <w:t>Robot Ericc</w:t>
                             </w:r>
+                            <w:bookmarkStart w:id="0" w:name="_GoBack"/>
+                            <w:bookmarkEnd w:id="0"/>
                           </w:p>
                         </w:txbxContent>
                       </wps:txbx>
@@ -171,27 +153,7 @@
                           <w:smallCaps/>
                           <w:sz w:val="32"/>
                         </w:rPr>
-                        <w:t>Identification du comportement d’un système</w:t>
-                      </w:r>
-                    </w:p>
-                    <w:p>
-                      <w:pPr>
-                        <w:spacing w:line="360" w:lineRule="auto"/>
-                        <w:rPr>
-                          <w:rFonts w:ascii="Tw Cen MT" w:hAnsi="Tw Cen MT"/>
-                          <w:b/>
-                          <w:smallCaps/>
-                          <w:sz w:val="32"/>
-                        </w:rPr>
-                      </w:pPr>
-                      <w:r>
-                        <w:rPr>
-                          <w:rFonts w:ascii="Tw Cen MT" w:hAnsi="Tw Cen MT"/>
-                          <w:b/>
-                          <w:smallCaps/>
-                          <w:sz w:val="32"/>
-                        </w:rPr>
-                        <w:t>Prédiction de la stabilité</w:t>
+                        <w:t>Modélisation d’un système</w:t>
                       </w:r>
                     </w:p>
                     <w:p>
@@ -215,8 +177,10 @@
                           <w:color w:val="7F7F7F" w:themeColor="text1" w:themeTint="80"/>
                           <w:sz w:val="24"/>
                         </w:rPr>
-                        <w:t>CONTROL’X</w:t>
+                        <w:t>Robot Ericc</w:t>
                       </w:r>
+                      <w:bookmarkStart w:id="1" w:name="_GoBack"/>
+                      <w:bookmarkEnd w:id="1"/>
                     </w:p>
                   </w:txbxContent>
                 </v:textbox>
@@ -294,7 +258,7 @@
               </wp:anchor>
             </w:drawing>
           </mc:Choice>
-          <mc:Fallback xmlns:cx="http://schemas.microsoft.com/office/drawing/2014/chartex" xmlns:cx1="http://schemas.microsoft.com/office/drawing/2015/9/8/chartex" xmlns:cx2="http://schemas.microsoft.com/office/drawing/2015/10/21/chartex" xmlns:cx3="http://schemas.microsoft.com/office/drawing/2016/5/9/chartex" xmlns:cx4="http://schemas.microsoft.com/office/drawing/2016/5/10/chartex" xmlns:cx5="http://schemas.microsoft.com/office/drawing/2016/5/11/chartex" xmlns:cx6="http://schemas.microsoft.com/office/drawing/2016/5/12/chartex" xmlns:cx7="http://schemas.microsoft.com/office/drawing/2016/5/13/chartex" xmlns:cx8="http://schemas.microsoft.com/office/drawing/2016/5/14/chartex" xmlns:aink="http://schemas.microsoft.com/office/drawing/2016/ink" xmlns:am3d="http://schemas.microsoft.com/office/drawing/2017/model3d" xmlns:w15="http://schemas.microsoft.com/office/word/2012/wordml" xmlns:w16cid="http://schemas.microsoft.com/office/word/2016/wordml/cid" xmlns:w16se="http://schemas.microsoft.com/office/word/2015/wordml/symex">
+          <mc:Fallback xmlns:w16se="http://schemas.microsoft.com/office/word/2015/wordml/symex" xmlns:w16cid="http://schemas.microsoft.com/office/word/2016/wordml/cid" xmlns:w15="http://schemas.microsoft.com/office/word/2012/wordml" xmlns:am3d="http://schemas.microsoft.com/office/drawing/2017/model3d" xmlns:aink="http://schemas.microsoft.com/office/drawing/2016/ink" xmlns:cx8="http://schemas.microsoft.com/office/drawing/2016/5/14/chartex" xmlns:cx7="http://schemas.microsoft.com/office/drawing/2016/5/13/chartex" xmlns:cx6="http://schemas.microsoft.com/office/drawing/2016/5/12/chartex" xmlns:cx5="http://schemas.microsoft.com/office/drawing/2016/5/11/chartex" xmlns:cx4="http://schemas.microsoft.com/office/drawing/2016/5/10/chartex" xmlns:cx3="http://schemas.microsoft.com/office/drawing/2016/5/9/chartex" xmlns:cx2="http://schemas.microsoft.com/office/drawing/2015/10/21/chartex" xmlns:cx1="http://schemas.microsoft.com/office/drawing/2015/9/8/chartex" xmlns:cx="http://schemas.microsoft.com/office/drawing/2014/chartex">
             <w:pict>
               <v:line w14:anchorId="3DF12D16" id="Connecteur droit 20" o:spid="_x0000_s1026" style="position:absolute;z-index:251687936;visibility:visible;mso-wrap-style:square;mso-wrap-distance-left:9pt;mso-wrap-distance-top:0;mso-wrap-distance-right:9pt;mso-wrap-distance-bottom:0;mso-position-horizontal:absolute;mso-position-horizontal-relative:text;mso-position-vertical:absolute;mso-position-vertical-relative:text" from="138.2pt,236.2pt" to="138.2pt,297.5pt" o:gfxdata="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" filled="t" fillcolor="white [3212]" strokecolor="#205867 [1608]" strokeweight="3pt">
                 <v:fill opacity="52428f"/>
@@ -849,7 +813,7 @@
               </wp:anchor>
             </w:drawing>
           </mc:Choice>
-          <mc:Fallback xmlns:cx="http://schemas.microsoft.com/office/drawing/2014/chartex" xmlns:cx1="http://schemas.microsoft.com/office/drawing/2015/9/8/chartex" xmlns:cx2="http://schemas.microsoft.com/office/drawing/2015/10/21/chartex" xmlns:cx3="http://schemas.microsoft.com/office/drawing/2016/5/9/chartex" xmlns:cx4="http://schemas.microsoft.com/office/drawing/2016/5/10/chartex" xmlns:cx5="http://schemas.microsoft.com/office/drawing/2016/5/11/chartex" xmlns:cx6="http://schemas.microsoft.com/office/drawing/2016/5/12/chartex" xmlns:cx7="http://schemas.microsoft.com/office/drawing/2016/5/13/chartex" xmlns:cx8="http://schemas.microsoft.com/office/drawing/2016/5/14/chartex" xmlns:aink="http://schemas.microsoft.com/office/drawing/2016/ink" xmlns:am3d="http://schemas.microsoft.com/office/drawing/2017/model3d" xmlns:w15="http://schemas.microsoft.com/office/word/2012/wordml" xmlns:w16cid="http://schemas.microsoft.com/office/word/2016/wordml/cid" xmlns:w16se="http://schemas.microsoft.com/office/word/2015/wordml/symex">
+          <mc:Fallback xmlns:w16se="http://schemas.microsoft.com/office/word/2015/wordml/symex" xmlns:w16cid="http://schemas.microsoft.com/office/word/2016/wordml/cid" xmlns:w15="http://schemas.microsoft.com/office/word/2012/wordml" xmlns:am3d="http://schemas.microsoft.com/office/drawing/2017/model3d" xmlns:aink="http://schemas.microsoft.com/office/drawing/2016/ink" xmlns:cx8="http://schemas.microsoft.com/office/drawing/2016/5/14/chartex" xmlns:cx7="http://schemas.microsoft.com/office/drawing/2016/5/13/chartex" xmlns:cx6="http://schemas.microsoft.com/office/drawing/2016/5/12/chartex" xmlns:cx5="http://schemas.microsoft.com/office/drawing/2016/5/11/chartex" xmlns:cx4="http://schemas.microsoft.com/office/drawing/2016/5/10/chartex" xmlns:cx3="http://schemas.microsoft.com/office/drawing/2016/5/9/chartex" xmlns:cx2="http://schemas.microsoft.com/office/drawing/2015/10/21/chartex" xmlns:cx1="http://schemas.microsoft.com/office/drawing/2015/9/8/chartex" xmlns:cx="http://schemas.microsoft.com/office/drawing/2014/chartex">
             <w:pict>
               <v:line w14:anchorId="7758C433" id="Connecteur droit 16" o:spid="_x0000_s1026" style="position:absolute;z-index:251682816;visibility:visible;mso-wrap-style:square;mso-wrap-distance-left:9pt;mso-wrap-distance-top:0;mso-wrap-distance-right:9pt;mso-wrap-distance-bottom:0;mso-position-horizontal:absolute;mso-position-horizontal-relative:text;mso-position-vertical:absolute;mso-position-vertical-relative:text" from="391.9pt,129.15pt" to="391.9pt,190.45pt" o:gfxdata="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" filled="t" fillcolor="white [3212]" strokecolor="#205867 [1608]" strokeweight="3pt">
                 <v:fill opacity="52428f"/>
@@ -1036,7 +1000,7 @@
               </wp:inline>
             </w:drawing>
           </mc:Choice>
-          <mc:Fallback xmlns:cx="http://schemas.microsoft.com/office/drawing/2014/chartex" xmlns:cx1="http://schemas.microsoft.com/office/drawing/2015/9/8/chartex" xmlns:cx2="http://schemas.microsoft.com/office/drawing/2015/10/21/chartex" xmlns:cx3="http://schemas.microsoft.com/office/drawing/2016/5/9/chartex" xmlns:cx4="http://schemas.microsoft.com/office/drawing/2016/5/10/chartex" xmlns:cx5="http://schemas.microsoft.com/office/drawing/2016/5/11/chartex" xmlns:cx6="http://schemas.microsoft.com/office/drawing/2016/5/12/chartex" xmlns:cx7="http://schemas.microsoft.com/office/drawing/2016/5/13/chartex" xmlns:cx8="http://schemas.microsoft.com/office/drawing/2016/5/14/chartex" xmlns:aink="http://schemas.microsoft.com/office/drawing/2016/ink" xmlns:am3d="http://schemas.microsoft.com/office/drawing/2017/model3d" xmlns:w15="http://schemas.microsoft.com/office/word/2012/wordml" xmlns:w16cid="http://schemas.microsoft.com/office/word/2016/wordml/cid" xmlns:w16se="http://schemas.microsoft.com/office/word/2015/wordml/symex">
+          <mc:Fallback xmlns:w16se="http://schemas.microsoft.com/office/word/2015/wordml/symex" xmlns:w16cid="http://schemas.microsoft.com/office/word/2016/wordml/cid" xmlns:w15="http://schemas.microsoft.com/office/word/2012/wordml" xmlns:am3d="http://schemas.microsoft.com/office/drawing/2017/model3d" xmlns:aink="http://schemas.microsoft.com/office/drawing/2016/ink" xmlns:cx8="http://schemas.microsoft.com/office/drawing/2016/5/14/chartex" xmlns:cx7="http://schemas.microsoft.com/office/drawing/2016/5/13/chartex" xmlns:cx6="http://schemas.microsoft.com/office/drawing/2016/5/12/chartex" xmlns:cx5="http://schemas.microsoft.com/office/drawing/2016/5/11/chartex" xmlns:cx4="http://schemas.microsoft.com/office/drawing/2016/5/10/chartex" xmlns:cx3="http://schemas.microsoft.com/office/drawing/2016/5/9/chartex" xmlns:cx2="http://schemas.microsoft.com/office/drawing/2015/10/21/chartex" xmlns:cx1="http://schemas.microsoft.com/office/drawing/2015/9/8/chartex" xmlns:cx="http://schemas.microsoft.com/office/drawing/2014/chartex">
             <w:pict>
               <v:group w14:anchorId="0C802DDB" id="Zone de dessin 13" o:spid="_x0000_s1026" editas="canvas" style="width:648.8pt;height:307.6pt;mso-position-horizontal-relative:char;mso-position-vertical-relative:line" coordsize="82397,39058" o:gfxdata="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">
                 <v:shapetype id="_x0000_t75" coordsize="21600,21600" o:spt="75" o:preferrelative="t" path="m@4@5l@4@11@9@11@9@5xe" filled="f" stroked="f">
@@ -1138,49 +1102,7 @@
         <w:rPr>
           <w:lang w:eastAsia="fr-FR"/>
         </w:rPr>
-        <w:t>analyser le système</w:t>
-      </w:r>
-      <w:r>
-        <w:rPr>
-          <w:lang w:eastAsia="fr-FR"/>
-        </w:rPr>
-        <w:t>;</w:t>
-      </w:r>
-    </w:p>
-    <w:p>
-      <w:pPr>
-        <w:pStyle w:val="Paragraphedeliste"/>
-        <w:numPr>
-          <w:ilvl w:val="0"/>
-          <w:numId w:val="3"/>
-        </w:numPr>
-        <w:rPr>
-          <w:lang w:eastAsia="fr-FR"/>
-        </w:rPr>
-      </w:pPr>
-      <w:r>
-        <w:rPr>
-          <w:lang w:eastAsia="fr-FR"/>
-        </w:rPr>
-        <w:t>identifier le comportement fréquentiel et temporel du système</w:t>
-      </w:r>
-    </w:p>
-    <w:p>
-      <w:pPr>
-        <w:pStyle w:val="Paragraphedeliste"/>
-        <w:numPr>
-          <w:ilvl w:val="0"/>
-          <w:numId w:val="3"/>
-        </w:numPr>
-        <w:rPr>
-          <w:lang w:eastAsia="fr-FR"/>
-        </w:rPr>
-      </w:pPr>
-      <w:r>
-        <w:rPr>
-          <w:lang w:eastAsia="fr-FR"/>
-        </w:rPr>
-        <w:t>prédire les limites de la stabilité</w:t>
+        <w:t xml:space="preserve">De réaliser le modèle du robot ericc. </w:t>
       </w:r>
     </w:p>
     <w:p>
@@ -1457,58 +1379,7 @@
                 <w:b/>
                 <w:lang w:eastAsia="fr-FR"/>
               </w:rPr>
-              <w:t xml:space="preserve">Au cours de ce TP on se préoccupera </w:t>
-            </w:r>
-            <w:r>
-              <w:rPr>
-                <w:b/>
-                <w:lang w:eastAsia="fr-FR"/>
-              </w:rPr>
-              <w:t xml:space="preserve">d’analyser </w:t>
-            </w:r>
-            <w:r>
-              <w:rPr>
-                <w:b/>
-                <w:lang w:eastAsia="fr-FR"/>
-              </w:rPr>
-              <w:t>les écarts entre les performances mesurées et les performances simulées.</w:t>
-            </w:r>
-          </w:p>
-          <w:p>
-            <w:pPr>
-              <w:rPr>
-                <w:b/>
-                <w:lang w:eastAsia="fr-FR"/>
-              </w:rPr>
-            </w:pPr>
-          </w:p>
-          <w:p>
-            <w:pPr>
-              <w:rPr>
-                <w:b/>
-                <w:lang w:eastAsia="fr-FR"/>
-              </w:rPr>
-            </w:pPr>
-            <w:r>
-              <w:rPr>
-                <w:b/>
-                <w:lang w:eastAsia="fr-FR"/>
-              </w:rPr>
-              <w:t xml:space="preserve">Problématique : </w:t>
-            </w:r>
-            <w:r>
-              <w:rPr>
-                <w:b/>
-                <w:lang w:eastAsia="fr-FR"/>
-              </w:rPr>
-              <w:t>comment identifier le comportement d’un SLCI</w:t>
-            </w:r>
-            <w:r>
-              <w:rPr>
-                <w:b/>
-                <w:lang w:eastAsia="fr-FR"/>
-              </w:rPr>
-              <w:t xml:space="preserve"> ?</w:t>
+              <w:t xml:space="preserve">L’objectif de ce TP est de simuler le comportement d’un système par le biais d’un logiciel multiphysique. </w:t>
             </w:r>
           </w:p>
         </w:tc>
@@ -2282,6 +2153,14 @@
             <w:tblPr>
               <w:tblStyle w:val="Grilledutableau"/>
               <w:tblW w:w="0" w:type="auto"/>
+              <w:tblBorders>
+                <w:top w:val="none" w:sz="0" w:space="0" w:color="auto"/>
+                <w:left w:val="none" w:sz="0" w:space="0" w:color="auto"/>
+                <w:bottom w:val="none" w:sz="0" w:space="0" w:color="auto"/>
+                <w:right w:val="none" w:sz="0" w:space="0" w:color="auto"/>
+                <w:insideH w:val="none" w:sz="0" w:space="0" w:color="auto"/>
+                <w:insideV w:val="none" w:sz="0" w:space="0" w:color="auto"/>
+              </w:tblBorders>
               <w:tblLook w:val="04A0" w:firstRow="1" w:lastRow="0" w:firstColumn="1" w:lastColumn="0" w:noHBand="0" w:noVBand="1"/>
             </w:tblPr>
             <w:tblGrid>
@@ -2383,7 +2262,7 @@
                       <w:lang w:eastAsia="fr-FR"/>
                     </w:rPr>
                     <w:drawing>
-                      <wp:inline distT="0" distB="0" distL="0" distR="0" wp14:anchorId="5FEBE5D5" wp14:editId="77DCF5D7">
+                      <wp:inline distT="0" distB="0" distL="0" distR="0" wp14:anchorId="4619AE77" wp14:editId="6246E54B">
                         <wp:extent cx="1731220" cy="1726441"/>
                         <wp:effectExtent l="0" t="0" r="2540" b="7620"/>
                         <wp:docPr id="5" name="Image 5"/>
@@ -4315,15 +4194,7 @@
                 <w:b/>
                 <w:lang w:eastAsia="fr-FR"/>
               </w:rPr>
-              <w:t xml:space="preserve">construire le modèle </w:t>
-            </w:r>
-            <w:r>
-              <w:rPr>
-                <w:rFonts w:ascii="Tw Cen MT" w:hAnsi="Tw Cen MT"/>
-                <w:b/>
-                <w:lang w:eastAsia="fr-FR"/>
-              </w:rPr>
-              <w:t>mécanique</w:t>
+              <w:t>construire le modèle mécanique</w:t>
             </w:r>
           </w:p>
           <w:p>
@@ -5616,14 +5487,7 @@
                 <w:rFonts w:ascii="Cambria Math" w:hAnsi="Cambria Math"/>
                 <w:lang w:eastAsia="fr-FR"/>
               </w:rPr>
-              <m:t xml:space="preserve"> </m:t>
-            </m:r>
-            <m:r>
-              <w:rPr>
-                <w:rFonts w:ascii="Cambria Math" w:hAnsi="Cambria Math"/>
-                <w:lang w:eastAsia="fr-FR"/>
-              </w:rPr>
-              <m:t>f</m:t>
+              <m:t xml:space="preserve"> f</m:t>
             </m:r>
           </m:e>
           <m:sub>
@@ -6439,13 +6303,7 @@
               <w:rPr>
                 <w:lang w:eastAsia="fr-FR"/>
               </w:rPr>
-              <w:t>Nom du fichier de donnée</w:t>
-            </w:r>
-            <w:r>
-              <w:rPr>
-                <w:lang w:eastAsia="fr-FR"/>
-              </w:rPr>
-              <w:t>s</w:t>
+              <w:t>Nom du fichier de données</w:t>
             </w:r>
           </w:p>
         </w:tc>
@@ -6529,19 +6387,7 @@
               <w:rPr>
                 <w:lang w:eastAsia="fr-FR"/>
               </w:rPr>
-              <w:t>conf1</w:t>
-            </w:r>
-            <w:r>
-              <w:rPr>
-                <w:lang w:eastAsia="fr-FR"/>
-              </w:rPr>
-              <w:t>_</w:t>
-            </w:r>
-            <w:r>
-              <w:rPr>
-                <w:lang w:eastAsia="fr-FR"/>
-              </w:rPr>
-              <w:t>1e6.csv</w:t>
+              <w:t>conf1_1e6.csv</w:t>
             </w:r>
           </w:p>
         </w:tc>
@@ -6790,13 +6636,7 @@
               <w:rPr>
                 <w:lang w:eastAsia="fr-FR"/>
               </w:rPr>
-              <w:t>conf2</w:t>
-            </w:r>
-            <w:r>
-              <w:rPr>
-                <w:lang w:eastAsia="fr-FR"/>
-              </w:rPr>
-              <w:t>_1e5.csv</w:t>
+              <w:t>conf2_1e5.csv</w:t>
             </w:r>
           </w:p>
         </w:tc>
@@ -6880,8 +6720,6 @@
               </w:rPr>
               <w:t>ais expérimentaux et numériques</w:t>
             </w:r>
-            <w:bookmarkStart w:id="0" w:name="_GoBack"/>
-            <w:bookmarkEnd w:id="0"/>
             <w:r>
               <w:rPr>
                 <w:lang w:eastAsia="fr-FR"/>
@@ -7077,7 +6915,7 @@
               <w:b/>
               <w:noProof/>
             </w:rPr>
-            <w:t>5</w:t>
+            <w:t>2</w:t>
           </w:r>
           <w:r>
             <w:rPr>
@@ -10453,7 +10291,6 @@
       <w:spacing w:after="0" w:line="240" w:lineRule="auto"/>
     </w:pPr>
     <w:tblPr>
-      <w:tblInd w:w="0" w:type="dxa"/>
       <w:tblBorders>
         <w:top w:val="single" w:sz="4" w:space="0" w:color="auto"/>
         <w:left w:val="single" w:sz="4" w:space="0" w:color="auto"/>
@@ -10462,12 +10299,6 @@
         <w:insideH w:val="single" w:sz="4" w:space="0" w:color="auto"/>
         <w:insideV w:val="single" w:sz="4" w:space="0" w:color="auto"/>
       </w:tblBorders>
-      <w:tblCellMar>
-        <w:top w:w="0" w:type="dxa"/>
-        <w:left w:w="108" w:type="dxa"/>
-        <w:bottom w:w="0" w:type="dxa"/>
-        <w:right w:w="108" w:type="dxa"/>
-      </w:tblCellMar>
     </w:tblPr>
   </w:style>
   <w:style w:type="character" w:styleId="Textedelespacerserv">
@@ -11205,7 +11036,6 @@
       <w:spacing w:after="0" w:line="240" w:lineRule="auto"/>
     </w:pPr>
     <w:tblPr>
-      <w:tblInd w:w="0" w:type="dxa"/>
       <w:tblBorders>
         <w:top w:val="single" w:sz="4" w:space="0" w:color="auto"/>
         <w:left w:val="single" w:sz="4" w:space="0" w:color="auto"/>
@@ -11214,12 +11044,6 @@
         <w:insideH w:val="single" w:sz="4" w:space="0" w:color="auto"/>
         <w:insideV w:val="single" w:sz="4" w:space="0" w:color="auto"/>
       </w:tblBorders>
-      <w:tblCellMar>
-        <w:top w:w="0" w:type="dxa"/>
-        <w:left w:w="108" w:type="dxa"/>
-        <w:bottom w:w="0" w:type="dxa"/>
-        <w:right w:w="108" w:type="dxa"/>
-      </w:tblCellMar>
     </w:tblPr>
   </w:style>
   <w:style w:type="character" w:styleId="Textedelespacerserv">
@@ -11559,7 +11383,7 @@
 </file>
 
 <file path=customXml/itemProps1.xml><?xml version="1.0" encoding="utf-8"?>
-<ds:datastoreItem xmlns:ds="http://schemas.openxmlformats.org/officeDocument/2006/customXml" ds:itemID="{1DA71860-C686-499B-9B9C-80107CE4F057}">
+<ds:datastoreItem xmlns:ds="http://schemas.openxmlformats.org/officeDocument/2006/customXml" ds:itemID="{7BA19030-6488-45E8-90C3-909686199D98}">
   <ds:schemaRefs>
     <ds:schemaRef ds:uri="http://schemas.openxmlformats.org/officeDocument/2006/bibliography"/>
   </ds:schemaRefs>

--- a/TP_02_Simulation/TP_02_Simulation.docx
+++ b/TP_02_Simulation/TP_02_Simulation.docx
@@ -102,10 +102,21 @@
                                 <w:color w:val="7F7F7F" w:themeColor="text1" w:themeTint="80"/>
                                 <w:sz w:val="24"/>
                               </w:rPr>
-                              <w:t>Robot Ericc</w:t>
+                              <w:t xml:space="preserve">Robot </w:t>
                             </w:r>
-                            <w:bookmarkStart w:id="0" w:name="_GoBack"/>
-                            <w:bookmarkEnd w:id="0"/>
+                            <w:proofErr w:type="spellStart"/>
+                            <w:r>
+                              <w:rPr>
+                                <w:rFonts w:ascii="Tw Cen MT" w:hAnsi="Tw Cen MT"/>
+                                <w:b/>
+                                <w:i/>
+                                <w:smallCaps/>
+                                <w:color w:val="7F7F7F" w:themeColor="text1" w:themeTint="80"/>
+                                <w:sz w:val="24"/>
+                              </w:rPr>
+                              <w:t>Ericc</w:t>
+                            </w:r>
+                            <w:proofErr w:type="spellEnd"/>
                           </w:p>
                         </w:txbxContent>
                       </wps:txbx>
@@ -179,8 +190,6 @@
                         </w:rPr>
                         <w:t>Robot Ericc</w:t>
                       </w:r>
-                      <w:bookmarkStart w:id="1" w:name="_GoBack"/>
-                      <w:bookmarkEnd w:id="1"/>
                     </w:p>
                   </w:txbxContent>
                 </v:textbox>
@@ -258,7 +267,7 @@
               </wp:anchor>
             </w:drawing>
           </mc:Choice>
-          <mc:Fallback xmlns:w16se="http://schemas.microsoft.com/office/word/2015/wordml/symex" xmlns:w16cid="http://schemas.microsoft.com/office/word/2016/wordml/cid" xmlns:w15="http://schemas.microsoft.com/office/word/2012/wordml" xmlns:am3d="http://schemas.microsoft.com/office/drawing/2017/model3d" xmlns:aink="http://schemas.microsoft.com/office/drawing/2016/ink" xmlns:cx8="http://schemas.microsoft.com/office/drawing/2016/5/14/chartex" xmlns:cx7="http://schemas.microsoft.com/office/drawing/2016/5/13/chartex" xmlns:cx6="http://schemas.microsoft.com/office/drawing/2016/5/12/chartex" xmlns:cx5="http://schemas.microsoft.com/office/drawing/2016/5/11/chartex" xmlns:cx4="http://schemas.microsoft.com/office/drawing/2016/5/10/chartex" xmlns:cx3="http://schemas.microsoft.com/office/drawing/2016/5/9/chartex" xmlns:cx2="http://schemas.microsoft.com/office/drawing/2015/10/21/chartex" xmlns:cx1="http://schemas.microsoft.com/office/drawing/2015/9/8/chartex" xmlns:cx="http://schemas.microsoft.com/office/drawing/2014/chartex">
+          <mc:Fallback xmlns:cx="http://schemas.microsoft.com/office/drawing/2014/chartex" xmlns:cx1="http://schemas.microsoft.com/office/drawing/2015/9/8/chartex" xmlns:cx2="http://schemas.microsoft.com/office/drawing/2015/10/21/chartex" xmlns:cx3="http://schemas.microsoft.com/office/drawing/2016/5/9/chartex" xmlns:cx4="http://schemas.microsoft.com/office/drawing/2016/5/10/chartex" xmlns:cx5="http://schemas.microsoft.com/office/drawing/2016/5/11/chartex" xmlns:cx6="http://schemas.microsoft.com/office/drawing/2016/5/12/chartex" xmlns:cx7="http://schemas.microsoft.com/office/drawing/2016/5/13/chartex" xmlns:cx8="http://schemas.microsoft.com/office/drawing/2016/5/14/chartex" xmlns:aink="http://schemas.microsoft.com/office/drawing/2016/ink" xmlns:am3d="http://schemas.microsoft.com/office/drawing/2017/model3d" xmlns:w15="http://schemas.microsoft.com/office/word/2012/wordml" xmlns:w16cid="http://schemas.microsoft.com/office/word/2016/wordml/cid" xmlns:w16se="http://schemas.microsoft.com/office/word/2015/wordml/symex">
             <w:pict>
               <v:line w14:anchorId="3DF12D16" id="Connecteur droit 20" o:spid="_x0000_s1026" style="position:absolute;z-index:251687936;visibility:visible;mso-wrap-style:square;mso-wrap-distance-left:9pt;mso-wrap-distance-top:0;mso-wrap-distance-right:9pt;mso-wrap-distance-bottom:0;mso-position-horizontal:absolute;mso-position-horizontal-relative:text;mso-position-vertical:absolute;mso-position-vertical-relative:text" from="138.2pt,236.2pt" to="138.2pt,297.5pt" o:gfxdata="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" filled="t" fillcolor="white [3212]" strokecolor="#205867 [1608]" strokeweight="3pt">
                 <v:fill opacity="52428f"/>
@@ -813,7 +822,7 @@
               </wp:anchor>
             </w:drawing>
           </mc:Choice>
-          <mc:Fallback xmlns:w16se="http://schemas.microsoft.com/office/word/2015/wordml/symex" xmlns:w16cid="http://schemas.microsoft.com/office/word/2016/wordml/cid" xmlns:w15="http://schemas.microsoft.com/office/word/2012/wordml" xmlns:am3d="http://schemas.microsoft.com/office/drawing/2017/model3d" xmlns:aink="http://schemas.microsoft.com/office/drawing/2016/ink" xmlns:cx8="http://schemas.microsoft.com/office/drawing/2016/5/14/chartex" xmlns:cx7="http://schemas.microsoft.com/office/drawing/2016/5/13/chartex" xmlns:cx6="http://schemas.microsoft.com/office/drawing/2016/5/12/chartex" xmlns:cx5="http://schemas.microsoft.com/office/drawing/2016/5/11/chartex" xmlns:cx4="http://schemas.microsoft.com/office/drawing/2016/5/10/chartex" xmlns:cx3="http://schemas.microsoft.com/office/drawing/2016/5/9/chartex" xmlns:cx2="http://schemas.microsoft.com/office/drawing/2015/10/21/chartex" xmlns:cx1="http://schemas.microsoft.com/office/drawing/2015/9/8/chartex" xmlns:cx="http://schemas.microsoft.com/office/drawing/2014/chartex">
+          <mc:Fallback xmlns:cx="http://schemas.microsoft.com/office/drawing/2014/chartex" xmlns:cx1="http://schemas.microsoft.com/office/drawing/2015/9/8/chartex" xmlns:cx2="http://schemas.microsoft.com/office/drawing/2015/10/21/chartex" xmlns:cx3="http://schemas.microsoft.com/office/drawing/2016/5/9/chartex" xmlns:cx4="http://schemas.microsoft.com/office/drawing/2016/5/10/chartex" xmlns:cx5="http://schemas.microsoft.com/office/drawing/2016/5/11/chartex" xmlns:cx6="http://schemas.microsoft.com/office/drawing/2016/5/12/chartex" xmlns:cx7="http://schemas.microsoft.com/office/drawing/2016/5/13/chartex" xmlns:cx8="http://schemas.microsoft.com/office/drawing/2016/5/14/chartex" xmlns:aink="http://schemas.microsoft.com/office/drawing/2016/ink" xmlns:am3d="http://schemas.microsoft.com/office/drawing/2017/model3d" xmlns:w15="http://schemas.microsoft.com/office/word/2012/wordml" xmlns:w16cid="http://schemas.microsoft.com/office/word/2016/wordml/cid" xmlns:w16se="http://schemas.microsoft.com/office/word/2015/wordml/symex">
             <w:pict>
               <v:line w14:anchorId="7758C433" id="Connecteur droit 16" o:spid="_x0000_s1026" style="position:absolute;z-index:251682816;visibility:visible;mso-wrap-style:square;mso-wrap-distance-left:9pt;mso-wrap-distance-top:0;mso-wrap-distance-right:9pt;mso-wrap-distance-bottom:0;mso-position-horizontal:absolute;mso-position-horizontal-relative:text;mso-position-vertical:absolute;mso-position-vertical-relative:text" from="391.9pt,129.15pt" to="391.9pt,190.45pt" o:gfxdata="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" filled="t" fillcolor="white [3212]" strokecolor="#205867 [1608]" strokeweight="3pt">
                 <v:fill opacity="52428f"/>
@@ -1000,7 +1009,7 @@
               </wp:inline>
             </w:drawing>
           </mc:Choice>
-          <mc:Fallback xmlns:w16se="http://schemas.microsoft.com/office/word/2015/wordml/symex" xmlns:w16cid="http://schemas.microsoft.com/office/word/2016/wordml/cid" xmlns:w15="http://schemas.microsoft.com/office/word/2012/wordml" xmlns:am3d="http://schemas.microsoft.com/office/drawing/2017/model3d" xmlns:aink="http://schemas.microsoft.com/office/drawing/2016/ink" xmlns:cx8="http://schemas.microsoft.com/office/drawing/2016/5/14/chartex" xmlns:cx7="http://schemas.microsoft.com/office/drawing/2016/5/13/chartex" xmlns:cx6="http://schemas.microsoft.com/office/drawing/2016/5/12/chartex" xmlns:cx5="http://schemas.microsoft.com/office/drawing/2016/5/11/chartex" xmlns:cx4="http://schemas.microsoft.com/office/drawing/2016/5/10/chartex" xmlns:cx3="http://schemas.microsoft.com/office/drawing/2016/5/9/chartex" xmlns:cx2="http://schemas.microsoft.com/office/drawing/2015/10/21/chartex" xmlns:cx1="http://schemas.microsoft.com/office/drawing/2015/9/8/chartex" xmlns:cx="http://schemas.microsoft.com/office/drawing/2014/chartex">
+          <mc:Fallback xmlns:cx="http://schemas.microsoft.com/office/drawing/2014/chartex" xmlns:cx1="http://schemas.microsoft.com/office/drawing/2015/9/8/chartex" xmlns:cx2="http://schemas.microsoft.com/office/drawing/2015/10/21/chartex" xmlns:cx3="http://schemas.microsoft.com/office/drawing/2016/5/9/chartex" xmlns:cx4="http://schemas.microsoft.com/office/drawing/2016/5/10/chartex" xmlns:cx5="http://schemas.microsoft.com/office/drawing/2016/5/11/chartex" xmlns:cx6="http://schemas.microsoft.com/office/drawing/2016/5/12/chartex" xmlns:cx7="http://schemas.microsoft.com/office/drawing/2016/5/13/chartex" xmlns:cx8="http://schemas.microsoft.com/office/drawing/2016/5/14/chartex" xmlns:aink="http://schemas.microsoft.com/office/drawing/2016/ink" xmlns:am3d="http://schemas.microsoft.com/office/drawing/2017/model3d" xmlns:w15="http://schemas.microsoft.com/office/word/2012/wordml" xmlns:w16cid="http://schemas.microsoft.com/office/word/2016/wordml/cid" xmlns:w16se="http://schemas.microsoft.com/office/word/2015/wordml/symex">
             <w:pict>
               <v:group w14:anchorId="0C802DDB" id="Zone de dessin 13" o:spid="_x0000_s1026" editas="canvas" style="width:648.8pt;height:307.6pt;mso-position-horizontal-relative:char;mso-position-vertical-relative:line" coordsize="82397,39058" o:gfxdata="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">
                 <v:shapetype id="_x0000_t75" coordsize="21600,21600" o:spt="75" o:preferrelative="t" path="m@4@5l@4@11@9@11@9@5xe" filled="f" stroked="f">
@@ -1102,7 +1111,21 @@
         <w:rPr>
           <w:lang w:eastAsia="fr-FR"/>
         </w:rPr>
-        <w:t xml:space="preserve">De réaliser le modèle du robot ericc. </w:t>
+        <w:t xml:space="preserve">De réaliser le modèle du robot </w:t>
+      </w:r>
+      <w:proofErr w:type="spellStart"/>
+      <w:r>
+        <w:rPr>
+          <w:lang w:eastAsia="fr-FR"/>
+        </w:rPr>
+        <w:t>ericc</w:t>
+      </w:r>
+      <w:proofErr w:type="spellEnd"/>
+      <w:r>
+        <w:rPr>
+          <w:lang w:eastAsia="fr-FR"/>
+        </w:rPr>
+        <w:t xml:space="preserve">. </w:t>
       </w:r>
     </w:p>
     <w:p>
@@ -1235,11 +1258,19 @@
                 <w:lang w:eastAsia="fr-FR"/>
               </w:rPr>
             </w:pPr>
-            <w:r>
-              <w:rPr>
-                <w:lang w:eastAsia="fr-FR"/>
-              </w:rPr>
-              <w:t>Mod 2 : Proposer un modèle de connaissance et de comportement</w:t>
+            <w:proofErr w:type="spellStart"/>
+            <w:r>
+              <w:rPr>
+                <w:lang w:eastAsia="fr-FR"/>
+              </w:rPr>
+              <w:t>Mod</w:t>
+            </w:r>
+            <w:proofErr w:type="spellEnd"/>
+            <w:r>
+              <w:rPr>
+                <w:lang w:eastAsia="fr-FR"/>
+              </w:rPr>
+              <w:t xml:space="preserve"> 2 : Proposer un modèle de connaissance et de comportement</w:t>
             </w:r>
           </w:p>
           <w:p>
@@ -1254,11 +1285,19 @@
                 <w:lang w:eastAsia="fr-FR"/>
               </w:rPr>
             </w:pPr>
-            <w:r>
-              <w:rPr>
-                <w:lang w:eastAsia="fr-FR"/>
-              </w:rPr>
-              <w:t>Mod 3 : Valider un modèle</w:t>
+            <w:proofErr w:type="spellStart"/>
+            <w:r>
+              <w:rPr>
+                <w:lang w:eastAsia="fr-FR"/>
+              </w:rPr>
+              <w:t>Mod</w:t>
+            </w:r>
+            <w:proofErr w:type="spellEnd"/>
+            <w:r>
+              <w:rPr>
+                <w:lang w:eastAsia="fr-FR"/>
+              </w:rPr>
+              <w:t xml:space="preserve"> 3 : Valider un modèle</w:t>
             </w:r>
             <w:r>
               <w:rPr>
@@ -1497,7 +1536,13 @@
               <w:rPr>
                 <w:lang w:val="en-US" w:eastAsia="fr-FR"/>
               </w:rPr>
-              <w:t>Configuration 1 : bras replié</w:t>
+              <w:t xml:space="preserve">Configuration 1 : bras </w:t>
+            </w:r>
+            <w:r>
+              <w:rPr>
+                <w:lang w:eastAsia="fr-FR"/>
+              </w:rPr>
+              <w:t>replié</w:t>
             </w:r>
           </w:p>
           <w:p>
@@ -1576,7 +1621,7 @@
                   <w:rFonts w:ascii="Cambria Math" w:hAnsi="Cambria Math"/>
                   <w:lang w:eastAsia="fr-FR"/>
                 </w:rPr>
-                <m:t>Epaule=-39°</m:t>
+                <m:t>Lacet=0°</m:t>
               </m:r>
             </m:oMath>
             <w:r>
@@ -1591,14 +1636,14 @@
                   <w:rFonts w:ascii="Cambria Math" w:hAnsi="Cambria Math"/>
                   <w:lang w:eastAsia="fr-FR"/>
                 </w:rPr>
-                <m:t>Lacet=0°</m:t>
+                <m:t>Epaule=39°</m:t>
               </m:r>
             </m:oMath>
             <w:r>
               <w:rPr>
                 <w:lang w:eastAsia="fr-FR"/>
               </w:rPr>
-              <w:t xml:space="preserve"> ;</w:t>
+              <w:t xml:space="preserve"> ; </w:t>
             </w:r>
           </w:p>
           <w:p>
@@ -1614,7 +1659,7 @@
                   <w:rFonts w:ascii="Cambria Math" w:hAnsi="Cambria Math"/>
                   <w:lang w:eastAsia="fr-FR"/>
                 </w:rPr>
-                <m:t>Coude=0°</m:t>
+                <m:t>Coude=-90°</m:t>
               </m:r>
             </m:oMath>
             <w:r>
@@ -1629,7 +1674,7 @@
                   <w:rFonts w:ascii="Cambria Math" w:hAnsi="Cambria Math"/>
                   <w:lang w:eastAsia="fr-FR"/>
                 </w:rPr>
-                <m:t>Poignet=-51°</m:t>
+                <m:t>Poignet=130°</m:t>
               </m:r>
             </m:oMath>
           </w:p>
@@ -1721,7 +1766,7 @@
                   <w:rFonts w:ascii="Cambria Math" w:hAnsi="Cambria Math"/>
                   <w:lang w:eastAsia="fr-FR"/>
                 </w:rPr>
-                <m:t>Epaule=-39°</m:t>
+                <m:t>Lacet=0°</m:t>
               </m:r>
             </m:oMath>
             <w:r>
@@ -1736,14 +1781,14 @@
                   <w:rFonts w:ascii="Cambria Math" w:hAnsi="Cambria Math"/>
                   <w:lang w:eastAsia="fr-FR"/>
                 </w:rPr>
-                <m:t>Lacet=0°</m:t>
+                <m:t>Epaule=90</m:t>
               </m:r>
             </m:oMath>
             <w:r>
               <w:rPr>
                 <w:lang w:eastAsia="fr-FR"/>
               </w:rPr>
-              <w:t xml:space="preserve"> ;</w:t>
+              <w:t xml:space="preserve"> ; </w:t>
             </w:r>
           </w:p>
           <w:p>
@@ -1759,7 +1804,7 @@
                   <w:rFonts w:ascii="Cambria Math" w:hAnsi="Cambria Math"/>
                   <w:lang w:eastAsia="fr-FR"/>
                 </w:rPr>
-                <m:t>Coude=-90°</m:t>
+                <m:t>Coude=0°</m:t>
               </m:r>
             </m:oMath>
             <w:r>
@@ -1774,9 +1819,17 @@
                   <w:rFonts w:ascii="Cambria Math" w:hAnsi="Cambria Math"/>
                   <w:lang w:eastAsia="fr-FR"/>
                 </w:rPr>
-                <m:t>Poignet=0°</m:t>
+                <m:t>Poignet=90°</m:t>
               </m:r>
             </m:oMath>
+          </w:p>
+          <w:p>
+            <w:pPr>
+              <w:jc w:val="center"/>
+              <w:rPr>
+                <w:lang w:eastAsia="fr-FR"/>
+              </w:rPr>
+            </w:pPr>
           </w:p>
         </w:tc>
       </w:tr>
@@ -1794,53 +1847,6 @@
       </w:pPr>
       <w:r>
         <w:t>Analyse structurelle du robot</w:t>
-      </w:r>
-    </w:p>
-    <w:p>
-      <w:pPr>
-        <w:pStyle w:val="Citation"/>
-        <w:rPr>
-          <w:lang w:eastAsia="fr-FR"/>
-        </w:rPr>
-      </w:pPr>
-      <w:r>
-        <w:rPr>
-          <w:lang w:eastAsia="fr-FR"/>
-        </w:rPr>
-        <w:t>Réaliser</w:t>
-      </w:r>
-      <w:r>
-        <w:rPr>
-          <w:lang w:eastAsia="fr-FR"/>
-        </w:rPr>
-        <w:t xml:space="preserve"> la chaine fonctionnelle décrivant la cha</w:t>
-      </w:r>
-      <w:r>
-        <w:rPr>
-          <w:lang w:eastAsia="fr-FR"/>
-        </w:rPr>
-        <w:t>ine cinématique « axe de lacet ».</w:t>
-      </w:r>
-    </w:p>
-    <w:p>
-      <w:pPr>
-        <w:rPr>
-          <w:lang w:eastAsia="fr-FR"/>
-        </w:rPr>
-      </w:pPr>
-    </w:p>
-    <w:p>
-      <w:pPr>
-        <w:pStyle w:val="Titre1"/>
-        <w:rPr>
-          <w:lang w:eastAsia="fr-FR"/>
-        </w:rPr>
-      </w:pPr>
-      <w:r>
-        <w:rPr>
-          <w:lang w:eastAsia="fr-FR"/>
-        </w:rPr>
-        <w:t>Analyse du modèle Simmechanics</w:t>
       </w:r>
     </w:p>
     <w:p>
@@ -1869,18 +1875,24 @@
           <w:p>
             <w:pPr>
               <w:rPr>
+                <w:lang w:eastAsia="fr-FR"/>
+              </w:rPr>
+            </w:pPr>
+            <w:r>
+              <w:rPr>
                 <w:rFonts w:ascii="Tw Cen MT" w:hAnsi="Tw Cen MT"/>
                 <w:b/>
                 <w:lang w:eastAsia="fr-FR"/>
               </w:rPr>
-            </w:pPr>
+              <w:t xml:space="preserve">Activité </w:t>
+            </w:r>
             <w:r>
               <w:rPr>
                 <w:rFonts w:ascii="Tw Cen MT" w:hAnsi="Tw Cen MT"/>
                 <w:b/>
                 <w:lang w:eastAsia="fr-FR"/>
               </w:rPr>
-              <w:t xml:space="preserve">Activité 1 : </w:t>
+              <w:t>0</w:t>
             </w:r>
             <w:r>
               <w:rPr>
@@ -1888,176 +1900,61 @@
                 <w:b/>
                 <w:lang w:eastAsia="fr-FR"/>
               </w:rPr>
-              <w:t xml:space="preserve">ouvrir un modèle </w:t>
+              <w:t> :</w:t>
             </w:r>
           </w:p>
           <w:p>
             <w:pPr>
-              <w:pStyle w:val="Paragraphedeliste"/>
+              <w:pStyle w:val="Citation"/>
               <w:numPr>
                 <w:ilvl w:val="0"/>
                 <w:numId w:val="5"/>
               </w:numPr>
               <w:rPr>
+                <w:b/>
                 <w:lang w:eastAsia="fr-FR"/>
               </w:rPr>
             </w:pPr>
             <w:r>
               <w:rPr>
-                <w:lang w:eastAsia="fr-FR"/>
-              </w:rPr>
-              <w:t>Copier le dossier « modele_simscape »</w:t>
-            </w:r>
-            <w:r>
-              <w:rPr>
-                <w:lang w:eastAsia="fr-FR"/>
-              </w:rPr>
-              <w:t xml:space="preserve"> sur votre espace perso</w:t>
-            </w:r>
-            <w:r>
-              <w:rPr>
-                <w:lang w:eastAsia="fr-FR"/>
-              </w:rPr>
-              <w:t>nnel</w:t>
-            </w:r>
-            <w:r>
-              <w:rPr>
-                <w:lang w:eastAsia="fr-FR"/>
-              </w:rPr>
-              <w:t>.</w:t>
-            </w:r>
-          </w:p>
-          <w:p>
-            <w:pPr>
-              <w:pStyle w:val="Paragraphedeliste"/>
-              <w:numPr>
-                <w:ilvl w:val="0"/>
-                <w:numId w:val="5"/>
-              </w:numPr>
-              <w:rPr>
-                <w:lang w:eastAsia="fr-FR"/>
-              </w:rPr>
-            </w:pPr>
-            <w:r>
-              <w:rPr>
-                <w:lang w:eastAsia="fr-FR"/>
-              </w:rPr>
-              <w:t>Placer le chemin d'accès de ce dossier dans la barre d'adresse Matlab.</w:t>
-            </w:r>
-          </w:p>
-          <w:p>
-            <w:pPr>
-              <w:pStyle w:val="Paragraphedeliste"/>
-              <w:numPr>
-                <w:ilvl w:val="0"/>
-                <w:numId w:val="5"/>
-              </w:numPr>
-              <w:rPr>
-                <w:lang w:eastAsia="fr-FR"/>
-              </w:rPr>
-            </w:pPr>
-            <w:r>
-              <w:rPr>
-                <w:lang w:eastAsia="fr-FR"/>
-              </w:rPr>
-              <w:t>Dans M</w:t>
-            </w:r>
-            <w:r>
-              <w:rPr>
-                <w:lang w:eastAsia="fr-FR"/>
-              </w:rPr>
-              <w:t>atlab ouvrir le fichier "ericc3_</w:t>
-            </w:r>
-            <w:r>
-              <w:rPr>
-                <w:lang w:eastAsia="fr-FR"/>
-              </w:rPr>
-              <w:t xml:space="preserve">DataFile.m" et l'exécuter. </w:t>
-            </w:r>
-            <w:r>
-              <w:rPr>
-                <w:i/>
-                <w:lang w:eastAsia="fr-FR"/>
-              </w:rPr>
-              <w:t>On note dans le workspace la création d'un objet appelé smiData qui contient l'ensemble des variables mécaniques nécessaires au calcul.</w:t>
-            </w:r>
-          </w:p>
-          <w:p>
-            <w:pPr>
-              <w:pStyle w:val="Paragraphedeliste"/>
-              <w:numPr>
-                <w:ilvl w:val="0"/>
-                <w:numId w:val="5"/>
-              </w:numPr>
-              <w:rPr>
-                <w:lang w:eastAsia="fr-FR"/>
-              </w:rPr>
-            </w:pPr>
-            <w:r>
-              <w:rPr>
-                <w:lang w:eastAsia="fr-FR"/>
-              </w:rPr>
-              <w:t>Lancer Simuli</w:t>
-            </w:r>
-            <w:r>
-              <w:rPr>
-                <w:lang w:eastAsia="fr-FR"/>
-              </w:rPr>
-              <w:t>nk et ouvrir le fichier ericc3</w:t>
-            </w:r>
-            <w:r>
-              <w:rPr>
-                <w:lang w:eastAsia="fr-FR"/>
-              </w:rPr>
-              <w:t>_simmechanics.slx.</w:t>
-            </w:r>
-          </w:p>
-          <w:p>
-            <w:pPr>
-              <w:rPr>
-                <w:lang w:eastAsia="fr-FR"/>
-              </w:rPr>
-            </w:pPr>
-          </w:p>
-          <w:p>
-            <w:pPr>
-              <w:pStyle w:val="Paragraphedeliste"/>
-              <w:numPr>
-                <w:ilvl w:val="0"/>
-                <w:numId w:val="5"/>
-              </w:numPr>
-              <w:rPr>
-                <w:lang w:eastAsia="fr-FR"/>
-              </w:rPr>
-            </w:pPr>
-            <w:r>
-              <w:rPr>
-                <w:lang w:eastAsia="fr-FR"/>
-              </w:rPr>
-              <w:t>Exécuter le programme</w:t>
-            </w:r>
-            <w:r>
-              <w:rPr>
-                <w:lang w:eastAsia="fr-FR"/>
-              </w:rPr>
-              <w:t xml:space="preserve">, </w:t>
-            </w:r>
-            <w:r>
-              <w:rPr>
-                <w:lang w:eastAsia="fr-FR"/>
-              </w:rPr>
-              <w:t>observe</w:t>
-            </w:r>
-            <w:r>
-              <w:rPr>
-                <w:lang w:eastAsia="fr-FR"/>
-              </w:rPr>
-              <w:t>r le résultat de la simulation et expliquer ce comportement.</w:t>
+                <w:b/>
+                <w:lang w:eastAsia="fr-FR"/>
+              </w:rPr>
+              <w:t>Réaliser la chaine fonctionnelle décrivant la chaine cinématique « axe de lacet ».</w:t>
             </w:r>
           </w:p>
         </w:tc>
       </w:tr>
     </w:tbl>
+    <w:p>
+      <w:pPr>
+        <w:rPr>
+          <w:lang w:eastAsia="fr-FR"/>
+        </w:rPr>
+      </w:pPr>
+    </w:p>
+    <w:p>
+      <w:pPr>
+        <w:pStyle w:val="Titre1"/>
+        <w:rPr>
+          <w:lang w:eastAsia="fr-FR"/>
+        </w:rPr>
+      </w:pPr>
+      <w:r>
+        <w:rPr>
+          <w:lang w:eastAsia="fr-FR"/>
+        </w:rPr>
+        <w:t xml:space="preserve">Analyse du modèle </w:t>
+      </w:r>
+      <w:proofErr w:type="spellStart"/>
+      <w:r>
+        <w:rPr>
+          <w:lang w:eastAsia="fr-FR"/>
+        </w:rPr>
+        <w:t>Simmechanics</w:t>
+      </w:r>
+      <w:proofErr w:type="spellEnd"/>
+    </w:p>
     <w:p>
       <w:pPr>
         <w:rPr>
@@ -2095,7 +1992,15 @@
                 <w:b/>
                 <w:lang w:eastAsia="fr-FR"/>
               </w:rPr>
-              <w:t>Activité 2 : modifier un modèle</w:t>
+              <w:t xml:space="preserve">Activité 1 : </w:t>
+            </w:r>
+            <w:r>
+              <w:rPr>
+                <w:rFonts w:ascii="Tw Cen MT" w:hAnsi="Tw Cen MT"/>
+                <w:b/>
+                <w:lang w:eastAsia="fr-FR"/>
+              </w:rPr>
+              <w:t xml:space="preserve">ouvrir un modèle </w:t>
             </w:r>
           </w:p>
           <w:p>
@@ -2113,19 +2018,309 @@
               <w:rPr>
                 <w:lang w:eastAsia="fr-FR"/>
               </w:rPr>
+              <w:t>Copier le dossier «</w:t>
+            </w:r>
+            <w:proofErr w:type="spellStart"/>
+            <w:r>
+              <w:rPr>
+                <w:lang w:eastAsia="fr-FR"/>
+              </w:rPr>
+              <w:t>ModeleEricC</w:t>
+            </w:r>
+            <w:proofErr w:type="spellEnd"/>
+            <w:r>
+              <w:rPr>
+                <w:lang w:eastAsia="fr-FR"/>
+              </w:rPr>
+              <w:t>»</w:t>
+            </w:r>
+            <w:r>
+              <w:rPr>
+                <w:lang w:eastAsia="fr-FR"/>
+              </w:rPr>
+              <w:t xml:space="preserve"> sur votre espace perso</w:t>
+            </w:r>
+            <w:r>
+              <w:rPr>
+                <w:lang w:eastAsia="fr-FR"/>
+              </w:rPr>
+              <w:t>nnel</w:t>
+            </w:r>
+            <w:r>
+              <w:rPr>
+                <w:lang w:eastAsia="fr-FR"/>
+              </w:rPr>
+              <w:t>.</w:t>
+            </w:r>
+          </w:p>
+          <w:p>
+            <w:pPr>
+              <w:pStyle w:val="Paragraphedeliste"/>
+              <w:numPr>
+                <w:ilvl w:val="0"/>
+                <w:numId w:val="5"/>
+              </w:numPr>
+              <w:rPr>
+                <w:lang w:eastAsia="fr-FR"/>
+              </w:rPr>
+            </w:pPr>
+            <w:r>
+              <w:rPr>
+                <w:lang w:eastAsia="fr-FR"/>
+              </w:rPr>
+              <w:t>Placer le chemin d'accès de ce dossier dans la barre d'adresse Matlab.</w:t>
+            </w:r>
+          </w:p>
+          <w:p>
+            <w:pPr>
+              <w:pStyle w:val="Paragraphedeliste"/>
+              <w:numPr>
+                <w:ilvl w:val="0"/>
+                <w:numId w:val="5"/>
+              </w:numPr>
+              <w:rPr>
+                <w:lang w:eastAsia="fr-FR"/>
+              </w:rPr>
+            </w:pPr>
+            <w:r>
+              <w:rPr>
+                <w:lang w:eastAsia="fr-FR"/>
+              </w:rPr>
+              <w:t>Dans M</w:t>
+            </w:r>
+            <w:r>
+              <w:rPr>
+                <w:lang w:eastAsia="fr-FR"/>
+              </w:rPr>
+              <w:t>atlab ouvrir le fichier "</w:t>
+            </w:r>
+            <w:proofErr w:type="spellStart"/>
+            <w:r>
+              <w:rPr>
+                <w:lang w:eastAsia="fr-FR"/>
+              </w:rPr>
+              <w:t>data_modele_ericc.m</w:t>
+            </w:r>
+            <w:proofErr w:type="spellEnd"/>
+            <w:r>
+              <w:rPr>
+                <w:lang w:eastAsia="fr-FR"/>
+              </w:rPr>
+              <w:t xml:space="preserve">" et l'exécuter. </w:t>
+            </w:r>
+            <w:r>
+              <w:rPr>
+                <w:i/>
+                <w:lang w:eastAsia="fr-FR"/>
+              </w:rPr>
+              <w:t xml:space="preserve">On note dans le </w:t>
+            </w:r>
+            <w:proofErr w:type="spellStart"/>
+            <w:r>
+              <w:rPr>
+                <w:i/>
+                <w:lang w:eastAsia="fr-FR"/>
+              </w:rPr>
+              <w:t>workspace</w:t>
+            </w:r>
+            <w:proofErr w:type="spellEnd"/>
+            <w:r>
+              <w:rPr>
+                <w:i/>
+                <w:lang w:eastAsia="fr-FR"/>
+              </w:rPr>
+              <w:t xml:space="preserve"> la création d'un objet appelé </w:t>
+            </w:r>
+            <w:proofErr w:type="spellStart"/>
+            <w:r>
+              <w:rPr>
+                <w:i/>
+                <w:lang w:eastAsia="fr-FR"/>
+              </w:rPr>
+              <w:t>smiData</w:t>
+            </w:r>
+            <w:proofErr w:type="spellEnd"/>
+            <w:r>
+              <w:rPr>
+                <w:i/>
+                <w:lang w:eastAsia="fr-FR"/>
+              </w:rPr>
+              <w:t xml:space="preserve"> qui contient l'ensemble des variables mécaniques nécessaires au calcul.</w:t>
+            </w:r>
+          </w:p>
+          <w:p>
+            <w:pPr>
+              <w:pStyle w:val="Paragraphedeliste"/>
+              <w:numPr>
+                <w:ilvl w:val="0"/>
+                <w:numId w:val="5"/>
+              </w:numPr>
+              <w:rPr>
+                <w:lang w:eastAsia="fr-FR"/>
+              </w:rPr>
+            </w:pPr>
+            <w:r>
+              <w:rPr>
+                <w:lang w:eastAsia="fr-FR"/>
+              </w:rPr>
+              <w:t>Lancer Simuli</w:t>
+            </w:r>
+            <w:r>
+              <w:rPr>
+                <w:lang w:eastAsia="fr-FR"/>
+              </w:rPr>
+              <w:t xml:space="preserve">nk et ouvrir le fichier </w:t>
+            </w:r>
+            <w:r>
+              <w:rPr>
+                <w:lang w:eastAsia="fr-FR"/>
+              </w:rPr>
+              <w:t>Ericc3_SimMeca</w:t>
+            </w:r>
+            <w:r>
+              <w:rPr>
+                <w:lang w:eastAsia="fr-FR"/>
+              </w:rPr>
+              <w:t>.slx.</w:t>
+            </w:r>
+            <w:r>
+              <w:rPr>
+                <w:lang w:eastAsia="fr-FR"/>
+              </w:rPr>
+              <w:t xml:space="preserve"> </w:t>
+            </w:r>
+          </w:p>
+          <w:p>
+            <w:pPr>
+              <w:rPr>
+                <w:lang w:eastAsia="fr-FR"/>
+              </w:rPr>
+            </w:pPr>
+          </w:p>
+          <w:p>
+            <w:pPr>
+              <w:pStyle w:val="Paragraphedeliste"/>
+              <w:numPr>
+                <w:ilvl w:val="0"/>
+                <w:numId w:val="5"/>
+              </w:numPr>
+              <w:rPr>
+                <w:b/>
+                <w:lang w:eastAsia="fr-FR"/>
+              </w:rPr>
+            </w:pPr>
+            <w:r>
+              <w:rPr>
+                <w:b/>
+                <w:lang w:eastAsia="fr-FR"/>
+              </w:rPr>
+              <w:t>Exécuter le programme</w:t>
+            </w:r>
+            <w:r>
+              <w:rPr>
+                <w:b/>
+                <w:lang w:eastAsia="fr-FR"/>
+              </w:rPr>
+              <w:t xml:space="preserve">, </w:t>
+            </w:r>
+            <w:r>
+              <w:rPr>
+                <w:b/>
+                <w:lang w:eastAsia="fr-FR"/>
+              </w:rPr>
+              <w:t>observe</w:t>
+            </w:r>
+            <w:r>
+              <w:rPr>
+                <w:b/>
+                <w:lang w:eastAsia="fr-FR"/>
+              </w:rPr>
+              <w:t>r le résultat de la simulation et expliquer ce comportement.</w:t>
+            </w:r>
+          </w:p>
+        </w:tc>
+      </w:tr>
+    </w:tbl>
+    <w:p>
+      <w:pPr>
+        <w:rPr>
+          <w:lang w:eastAsia="fr-FR"/>
+        </w:rPr>
+      </w:pPr>
+    </w:p>
+    <w:tbl>
+      <w:tblPr>
+        <w:tblStyle w:val="Grilledutableau"/>
+        <w:tblW w:w="0" w:type="auto"/>
+        <w:shd w:val="clear" w:color="auto" w:fill="BFBFBF" w:themeFill="background1" w:themeFillShade="BF"/>
+        <w:tblLook w:val="04A0" w:firstRow="1" w:lastRow="0" w:firstColumn="1" w:lastColumn="0" w:noHBand="0" w:noVBand="1"/>
+      </w:tblPr>
+      <w:tblGrid>
+        <w:gridCol w:w="9779"/>
+      </w:tblGrid>
+      <w:tr>
+        <w:tc>
+          <w:tcPr>
+            <w:tcW w:w="9779" w:type="dxa"/>
+            <w:shd w:val="clear" w:color="auto" w:fill="F2F2F2" w:themeFill="background1" w:themeFillShade="F2"/>
+          </w:tcPr>
+          <w:p>
+            <w:pPr>
+              <w:rPr>
+                <w:rFonts w:ascii="Tw Cen MT" w:hAnsi="Tw Cen MT"/>
+                <w:b/>
+                <w:lang w:eastAsia="fr-FR"/>
+              </w:rPr>
+            </w:pPr>
+            <w:r>
+              <w:rPr>
+                <w:rFonts w:ascii="Tw Cen MT" w:hAnsi="Tw Cen MT"/>
+                <w:b/>
+                <w:lang w:eastAsia="fr-FR"/>
+              </w:rPr>
+              <w:t>Activité 2 : modifier un modèle</w:t>
+            </w:r>
+          </w:p>
+          <w:p>
+            <w:pPr>
+              <w:pStyle w:val="Paragraphedeliste"/>
+              <w:numPr>
+                <w:ilvl w:val="0"/>
+                <w:numId w:val="5"/>
+              </w:numPr>
+              <w:rPr>
+                <w:lang w:eastAsia="fr-FR"/>
+              </w:rPr>
+            </w:pPr>
+            <w:r>
+              <w:rPr>
+                <w:lang w:eastAsia="fr-FR"/>
+              </w:rPr>
               <w:t>Modi</w:t>
             </w:r>
             <w:r>
               <w:rPr>
                 <w:lang w:eastAsia="fr-FR"/>
               </w:rPr>
-              <w:t>fier alors le fichier ericc3_</w:t>
-            </w:r>
-            <w:r>
-              <w:rPr>
-                <w:lang w:eastAsia="fr-FR"/>
-              </w:rPr>
-              <w:t>simmechanics.slx pour obtenir le bras dans sa configuration 2 tout en laissant la possibilité de commander la liai</w:t>
+              <w:t xml:space="preserve">fier alors le fichier </w:t>
+            </w:r>
+            <w:r>
+              <w:rPr>
+                <w:lang w:eastAsia="fr-FR"/>
+              </w:rPr>
+              <w:t>Ericc3_SimMeca</w:t>
+            </w:r>
+            <w:r>
+              <w:rPr>
+                <w:lang w:eastAsia="fr-FR"/>
+              </w:rPr>
+              <w:t>.slx</w:t>
+            </w:r>
+            <w:r>
+              <w:rPr>
+                <w:lang w:eastAsia="fr-FR"/>
+              </w:rPr>
+              <w:t xml:space="preserve"> pour obtenir le bras dans sa configuration 2 tout en laissant la possibilité de commander la liai</w:t>
             </w:r>
             <w:r>
               <w:rPr>
@@ -2140,6 +2335,21 @@
                 <w:lang w:eastAsia="fr-FR"/>
               </w:rPr>
               <w:t>chaise et le bâti.</w:t>
+            </w:r>
+            <w:r>
+              <w:rPr>
+                <w:b/>
+                <w:color w:val="FF0000"/>
+                <w:lang w:eastAsia="fr-FR"/>
+              </w:rPr>
+              <w:t xml:space="preserve"> </w:t>
+            </w:r>
+            <w:r>
+              <w:rPr>
+                <w:b/>
+                <w:lang w:eastAsia="fr-FR"/>
+              </w:rPr>
+              <w:t>(Angles en radian).</w:t>
             </w:r>
           </w:p>
           <w:p>
@@ -2185,7 +2395,21 @@
                     <w:rPr>
                       <w:lang w:eastAsia="fr-FR"/>
                     </w:rPr>
-                    <w:t>On peut bloquer des rotations en modifiant les blocs intitulés « Revolute » (liaisons pivot).</w:t>
+                    <w:t>On peut bloquer des rotations en modifiant les blocs intitulés « </w:t>
+                  </w:r>
+                  <w:proofErr w:type="spellStart"/>
+                  <w:r>
+                    <w:rPr>
+                      <w:lang w:eastAsia="fr-FR"/>
+                    </w:rPr>
+                    <w:t>Revolute</w:t>
+                  </w:r>
+                  <w:proofErr w:type="spellEnd"/>
+                  <w:r>
+                    <w:rPr>
+                      <w:lang w:eastAsia="fr-FR"/>
+                    </w:rPr>
+                    <w:t> » (liaisons pivot).</w:t>
                   </w:r>
                 </w:p>
                 <w:p>
@@ -2194,6 +2418,8 @@
                       <w:lang w:eastAsia="fr-FR"/>
                     </w:rPr>
                   </w:pPr>
+                  <w:bookmarkStart w:id="0" w:name="_GoBack"/>
+                  <w:bookmarkEnd w:id="0"/>
                 </w:p>
                 <w:p>
                   <w:pPr>
@@ -2241,7 +2467,55 @@
                     <w:rPr>
                       <w:lang w:eastAsia="fr-FR"/>
                     </w:rPr>
-                    <w:t>« Sensing » permet de préciser les grandeurs mesurées.</w:t>
+                    <w:t>« </w:t>
+                  </w:r>
+                  <w:proofErr w:type="spellStart"/>
+                  <w:r>
+                    <w:rPr>
+                      <w:lang w:eastAsia="fr-FR"/>
+                    </w:rPr>
+                    <w:t>Sensing</w:t>
+                  </w:r>
+                  <w:proofErr w:type="spellEnd"/>
+                  <w:r>
+                    <w:rPr>
+                      <w:lang w:eastAsia="fr-FR"/>
+                    </w:rPr>
+                    <w:t> » permet de préciser les grandeurs mesurées.</w:t>
+                  </w:r>
+                </w:p>
+                <w:p>
+                  <w:pPr>
+                    <w:rPr>
+                      <w:lang w:eastAsia="fr-FR"/>
+                    </w:rPr>
+                  </w:pPr>
+                </w:p>
+                <w:p>
+                  <w:pPr>
+                    <w:rPr>
+                      <w:lang w:eastAsia="fr-FR"/>
+                    </w:rPr>
+                  </w:pPr>
+                </w:p>
+                <w:p>
+                  <w:pPr>
+                    <w:pStyle w:val="Paragraphedeliste"/>
+                    <w:numPr>
+                      <w:ilvl w:val="0"/>
+                      <w:numId w:val="17"/>
+                    </w:numPr>
+                    <w:rPr>
+                      <w:b/>
+                      <w:lang w:eastAsia="fr-FR"/>
+                    </w:rPr>
+                  </w:pPr>
+                  <w:r>
+                    <w:rPr>
+                      <w:b/>
+                      <w:lang w:eastAsia="fr-FR"/>
+                    </w:rPr>
+                    <w:t>Sauvegarder votre travail.</w:t>
                   </w:r>
                 </w:p>
               </w:tc>
@@ -2321,13 +2595,6 @@
               </w:rPr>
             </w:pPr>
           </w:p>
-          <w:p>
-            <w:pPr>
-              <w:rPr>
-                <w:lang w:eastAsia="fr-FR"/>
-              </w:rPr>
-            </w:pPr>
-          </w:p>
         </w:tc>
       </w:tr>
     </w:tbl>
@@ -2453,11 +2720,42 @@
                 <w:lang w:eastAsia="fr-FR"/>
               </w:rPr>
             </w:pPr>
-            <w:r>
-              <w:rPr>
-                <w:lang w:eastAsia="fr-FR"/>
-              </w:rPr>
-              <w:t>K_e : la constante de force contre électromotrice (fcem) ;</w:t>
+            <m:oMath>
+              <m:sSub>
+                <m:sSubPr>
+                  <m:ctrlPr>
+                    <w:rPr>
+                      <w:rFonts w:ascii="Cambria Math" w:hAnsi="Cambria Math"/>
+                      <w:i/>
+                      <w:lang w:eastAsia="fr-FR"/>
+                    </w:rPr>
+                  </m:ctrlPr>
+                </m:sSubPr>
+                <m:e>
+                  <m:r>
+                    <w:rPr>
+                      <w:rFonts w:ascii="Cambria Math" w:hAnsi="Cambria Math"/>
+                      <w:lang w:eastAsia="fr-FR"/>
+                    </w:rPr>
+                    <m:t>K</m:t>
+                  </m:r>
+                </m:e>
+                <m:sub>
+                  <m:r>
+                    <w:rPr>
+                      <w:rFonts w:ascii="Cambria Math" w:hAnsi="Cambria Math"/>
+                      <w:lang w:eastAsia="fr-FR"/>
+                    </w:rPr>
+                    <m:t>e</m:t>
+                  </m:r>
+                </m:sub>
+              </m:sSub>
+            </m:oMath>
+            <w:r>
+              <w:rPr>
+                <w:lang w:eastAsia="fr-FR"/>
+              </w:rPr>
+              <w:t xml:space="preserve"> : la constante de force contre électromotrice (fcem) ;</w:t>
             </w:r>
           </w:p>
           <w:p>
@@ -3705,6 +4003,7 @@
         </w:rPr>
         <w:t xml:space="preserve">nt déclarées dans le fichier : </w:t>
       </w:r>
+      <w:proofErr w:type="spellStart"/>
       <w:r>
         <w:rPr>
           <w:b/>
@@ -3733,11 +4032,12 @@
         </w:rPr>
         <w:t>ericc.m</w:t>
       </w:r>
+      <w:proofErr w:type="spellEnd"/>
       <w:r>
         <w:rPr>
           <w:lang w:eastAsia="fr-FR"/>
         </w:rPr>
-        <w:t>".</w:t>
+        <w:t>.</w:t>
       </w:r>
     </w:p>
     <w:p>
@@ -3749,6 +4049,51 @@
       </w:r>
       <w:r>
         <w:t>nstruction du modèle électrique</w:t>
+      </w:r>
+    </w:p>
+    <w:p>
+      <w:pPr>
+        <w:rPr>
+          <w:b/>
+          <w:lang w:eastAsia="fr-FR"/>
+        </w:rPr>
+      </w:pPr>
+      <w:r>
+        <w:rPr>
+          <w:b/>
+          <w:lang w:eastAsia="fr-FR"/>
+        </w:rPr>
+        <w:t>Créer un nouveau fichier Simulink</w:t>
+      </w:r>
+      <w:r>
+        <w:rPr>
+          <w:b/>
+          <w:lang w:eastAsia="fr-FR"/>
+        </w:rPr>
+        <w:t xml:space="preserve"> (</w:t>
+      </w:r>
+      <w:proofErr w:type="spellStart"/>
+      <w:r>
+        <w:rPr>
+          <w:b/>
+          <w:lang w:eastAsia="fr-FR"/>
+        </w:rPr>
+        <w:t>Blank</w:t>
+      </w:r>
+      <w:proofErr w:type="spellEnd"/>
+      <w:r>
+        <w:rPr>
+          <w:b/>
+          <w:lang w:eastAsia="fr-FR"/>
+        </w:rPr>
+        <w:t xml:space="preserve"> model)</w:t>
+      </w:r>
+      <w:r>
+        <w:rPr>
+          <w:b/>
+          <w:lang w:eastAsia="fr-FR"/>
+        </w:rPr>
+        <w:t>.</w:t>
       </w:r>
     </w:p>
     <w:tbl>
@@ -3823,7 +4168,21 @@
               <w:rPr>
                 <w:lang w:eastAsia="fr-FR"/>
               </w:rPr>
-              <w:t xml:space="preserve">On modélisera ici le comportement donné par l'équation issue de la loi des mailles en utilisant ici les blocs situés dans la bibliothèque : Simscape </w:t>
+              <w:t xml:space="preserve">On modélisera ici le comportement donné par l'équation issue de la loi des mailles en utilisant ici les blocs situés dans la bibliothèque : </w:t>
+            </w:r>
+            <w:proofErr w:type="spellStart"/>
+            <w:r>
+              <w:rPr>
+                <w:lang w:eastAsia="fr-FR"/>
+              </w:rPr>
+              <w:t>Simscape</w:t>
+            </w:r>
+            <w:proofErr w:type="spellEnd"/>
+            <w:r>
+              <w:rPr>
+                <w:lang w:eastAsia="fr-FR"/>
+              </w:rPr>
+              <w:t xml:space="preserve"> </w:t>
             </w:r>
             <w:r>
               <w:rPr>
@@ -3835,7 +4194,21 @@
               <w:rPr>
                 <w:lang w:eastAsia="fr-FR"/>
               </w:rPr>
-              <w:t xml:space="preserve"> Foundation Library </w:t>
+              <w:t xml:space="preserve"> </w:t>
+            </w:r>
+            <w:proofErr w:type="spellStart"/>
+            <w:r>
+              <w:rPr>
+                <w:lang w:eastAsia="fr-FR"/>
+              </w:rPr>
+              <w:t>Foundation</w:t>
+            </w:r>
+            <w:proofErr w:type="spellEnd"/>
+            <w:r>
+              <w:rPr>
+                <w:lang w:eastAsia="fr-FR"/>
+              </w:rPr>
+              <w:t xml:space="preserve"> Library </w:t>
             </w:r>
             <w:r>
               <w:rPr>
@@ -3847,7 +4220,21 @@
               <w:rPr>
                 <w:lang w:eastAsia="fr-FR"/>
               </w:rPr>
-              <w:t xml:space="preserve"> Electrical :</w:t>
+              <w:t xml:space="preserve"> </w:t>
+            </w:r>
+            <w:proofErr w:type="spellStart"/>
+            <w:r>
+              <w:rPr>
+                <w:lang w:eastAsia="fr-FR"/>
+              </w:rPr>
+              <w:t>Electrical</w:t>
+            </w:r>
+            <w:proofErr w:type="spellEnd"/>
+            <w:r>
+              <w:rPr>
+                <w:lang w:eastAsia="fr-FR"/>
+              </w:rPr>
+              <w:t> :</w:t>
             </w:r>
           </w:p>
           <w:p>
@@ -3911,18 +4298,41 @@
               </w:rPr>
               <w:t xml:space="preserve"> sera imposée par un bloc </w:t>
             </w:r>
+            <w:proofErr w:type="spellStart"/>
             <w:r>
               <w:rPr>
                 <w:i/>
                 <w:lang w:eastAsia="fr-FR"/>
               </w:rPr>
-              <w:t>Controlled Voltage Source</w:t>
-            </w:r>
-            <w:r>
-              <w:rPr>
-                <w:lang w:eastAsia="fr-FR"/>
-              </w:rPr>
-              <w:t xml:space="preserve"> (catégorie : Electrical Sources) ;</w:t>
+              <w:t>Controlled</w:t>
+            </w:r>
+            <w:proofErr w:type="spellEnd"/>
+            <w:r>
+              <w:rPr>
+                <w:i/>
+                <w:lang w:eastAsia="fr-FR"/>
+              </w:rPr>
+              <w:t xml:space="preserve"> Voltage Source</w:t>
+            </w:r>
+            <w:r>
+              <w:rPr>
+                <w:lang w:eastAsia="fr-FR"/>
+              </w:rPr>
+              <w:t xml:space="preserve"> (catégorie : </w:t>
+            </w:r>
+            <w:proofErr w:type="spellStart"/>
+            <w:r>
+              <w:rPr>
+                <w:lang w:eastAsia="fr-FR"/>
+              </w:rPr>
+              <w:t>Electrical</w:t>
+            </w:r>
+            <w:proofErr w:type="spellEnd"/>
+            <w:r>
+              <w:rPr>
+                <w:lang w:eastAsia="fr-FR"/>
+              </w:rPr>
+              <w:t xml:space="preserve"> Sources) ;</w:t>
             </w:r>
           </w:p>
           <w:p>
@@ -3942,26 +4352,62 @@
               </w:rPr>
               <w:t xml:space="preserve">l'intensité pourra être mesurée par un bloc </w:t>
             </w:r>
+            <w:proofErr w:type="spellStart"/>
             <w:r>
               <w:rPr>
                 <w:i/>
                 <w:lang w:eastAsia="fr-FR"/>
               </w:rPr>
-              <w:t>Current sensor</w:t>
-            </w:r>
+              <w:t>Current</w:t>
+            </w:r>
+            <w:proofErr w:type="spellEnd"/>
+            <w:r>
+              <w:rPr>
+                <w:i/>
+                <w:lang w:eastAsia="fr-FR"/>
+              </w:rPr>
+              <w:t xml:space="preserve"> </w:t>
+            </w:r>
+            <w:proofErr w:type="spellStart"/>
+            <w:r>
+              <w:rPr>
+                <w:i/>
+                <w:lang w:eastAsia="fr-FR"/>
+              </w:rPr>
+              <w:t>sensor</w:t>
+            </w:r>
+            <w:proofErr w:type="spellEnd"/>
             <w:r>
               <w:rPr>
                 <w:lang w:eastAsia="fr-FR"/>
               </w:rPr>
               <w:t xml:space="preserve"> (catégorie : </w:t>
             </w:r>
+            <w:proofErr w:type="spellStart"/>
             <w:r>
               <w:rPr>
                 <w:i/>
                 <w:lang w:eastAsia="fr-FR"/>
               </w:rPr>
-              <w:t>Electrical Sensors</w:t>
-            </w:r>
+              <w:t>Electrical</w:t>
+            </w:r>
+            <w:proofErr w:type="spellEnd"/>
+            <w:r>
+              <w:rPr>
+                <w:i/>
+                <w:lang w:eastAsia="fr-FR"/>
+              </w:rPr>
+              <w:t xml:space="preserve"> </w:t>
+            </w:r>
+            <w:proofErr w:type="spellStart"/>
+            <w:r>
+              <w:rPr>
+                <w:i/>
+                <w:lang w:eastAsia="fr-FR"/>
+              </w:rPr>
+              <w:t>Sensors</w:t>
+            </w:r>
+            <w:proofErr w:type="spellEnd"/>
             <w:r>
               <w:rPr>
                 <w:lang w:eastAsia="fr-FR"/>
@@ -3984,7 +4430,49 @@
               <w:rPr>
                 <w:lang w:eastAsia="fr-FR"/>
               </w:rPr>
-              <w:t>les autres composants se trouveront dans la catérgorie « Electrical Elements ».</w:t>
+              <w:t xml:space="preserve">les autres composants se trouveront dans la </w:t>
+            </w:r>
+            <w:proofErr w:type="spellStart"/>
+            <w:r>
+              <w:rPr>
+                <w:lang w:eastAsia="fr-FR"/>
+              </w:rPr>
+              <w:t>catérgorie</w:t>
+            </w:r>
+            <w:proofErr w:type="spellEnd"/>
+            <w:r>
+              <w:rPr>
+                <w:lang w:eastAsia="fr-FR"/>
+              </w:rPr>
+              <w:t xml:space="preserve"> « </w:t>
+            </w:r>
+            <w:proofErr w:type="spellStart"/>
+            <w:r>
+              <w:rPr>
+                <w:lang w:eastAsia="fr-FR"/>
+              </w:rPr>
+              <w:t>Electrical</w:t>
+            </w:r>
+            <w:proofErr w:type="spellEnd"/>
+            <w:r>
+              <w:rPr>
+                <w:lang w:eastAsia="fr-FR"/>
+              </w:rPr>
+              <w:t xml:space="preserve"> </w:t>
+            </w:r>
+            <w:proofErr w:type="spellStart"/>
+            <w:r>
+              <w:rPr>
+                <w:lang w:eastAsia="fr-FR"/>
+              </w:rPr>
+              <w:t>Elements</w:t>
+            </w:r>
+            <w:proofErr w:type="spellEnd"/>
+            <w:r>
+              <w:rPr>
+                <w:lang w:eastAsia="fr-FR"/>
+              </w:rPr>
+              <w:t> ».</w:t>
             </w:r>
           </w:p>
           <w:p>
@@ -4046,8 +4534,16 @@
               <w:rPr>
                 <w:lang w:eastAsia="fr-FR"/>
               </w:rPr>
-              <w:t xml:space="preserve"> (échelon) et pour visualiser l'intensité </w:t>
-            </w:r>
+              <w:t xml:space="preserve"> (échelon) et pour visualiser </w:t>
+            </w:r>
+            <w:proofErr w:type="gramStart"/>
+            <w:r>
+              <w:rPr>
+                <w:lang w:eastAsia="fr-FR"/>
+              </w:rPr>
+              <w:t xml:space="preserve">l'intensité </w:t>
+            </w:r>
+            <w:proofErr w:type="gramEnd"/>
             <m:oMath>
               <m:sSub>
                 <m:sSubPr>
@@ -4212,7 +4708,21 @@
               <w:rPr>
                 <w:lang w:eastAsia="fr-FR"/>
               </w:rPr>
-              <w:t xml:space="preserve">On modélisera ici le comportement donné par l'équation mécanique issue du PFD en utilisant ici les blocs situés dans la bibliothèque : Simscape </w:t>
+              <w:t xml:space="preserve">On modélisera ici le comportement donné par l'équation mécanique issue du PFD en utilisant ici les blocs situés dans la bibliothèque : </w:t>
+            </w:r>
+            <w:proofErr w:type="spellStart"/>
+            <w:r>
+              <w:rPr>
+                <w:lang w:eastAsia="fr-FR"/>
+              </w:rPr>
+              <w:t>Simscape</w:t>
+            </w:r>
+            <w:proofErr w:type="spellEnd"/>
+            <w:r>
+              <w:rPr>
+                <w:lang w:eastAsia="fr-FR"/>
+              </w:rPr>
+              <w:t xml:space="preserve"> </w:t>
             </w:r>
             <w:r>
               <w:rPr>
@@ -4224,7 +4734,21 @@
               <w:rPr>
                 <w:lang w:eastAsia="fr-FR"/>
               </w:rPr>
-              <w:t xml:space="preserve"> Foundation Library </w:t>
+              <w:t xml:space="preserve"> </w:t>
+            </w:r>
+            <w:proofErr w:type="spellStart"/>
+            <w:r>
+              <w:rPr>
+                <w:lang w:eastAsia="fr-FR"/>
+              </w:rPr>
+              <w:t>Foundation</w:t>
+            </w:r>
+            <w:proofErr w:type="spellEnd"/>
+            <w:r>
+              <w:rPr>
+                <w:lang w:eastAsia="fr-FR"/>
+              </w:rPr>
+              <w:t xml:space="preserve"> Library </w:t>
             </w:r>
             <w:r>
               <w:rPr>
@@ -4236,7 +4760,21 @@
               <w:rPr>
                 <w:lang w:eastAsia="fr-FR"/>
               </w:rPr>
-              <w:t xml:space="preserve"> Mechanical :</w:t>
+              <w:t xml:space="preserve"> </w:t>
+            </w:r>
+            <w:proofErr w:type="spellStart"/>
+            <w:r>
+              <w:rPr>
+                <w:lang w:eastAsia="fr-FR"/>
+              </w:rPr>
+              <w:t>Mechanical</w:t>
+            </w:r>
+            <w:proofErr w:type="spellEnd"/>
+            <w:r>
+              <w:rPr>
+                <w:lang w:eastAsia="fr-FR"/>
+              </w:rPr>
+              <w:t xml:space="preserve"> :</w:t>
             </w:r>
           </w:p>
           <w:p>
@@ -4254,7 +4792,35 @@
               <w:rPr>
                 <w:lang w:eastAsia="fr-FR"/>
               </w:rPr>
-              <w:t>on modélisera une inertie en rotation par rapport à une référence de mouvement de rotation à l'aide de blocs situé dans « Rotational Elements » ;</w:t>
+              <w:t>on modélisera une inertie en rotation par rapport à une référence de mouvement de rotation à l'aide de blocs situé dans « </w:t>
+            </w:r>
+            <w:proofErr w:type="spellStart"/>
+            <w:r>
+              <w:rPr>
+                <w:lang w:eastAsia="fr-FR"/>
+              </w:rPr>
+              <w:t>Rotational</w:t>
+            </w:r>
+            <w:proofErr w:type="spellEnd"/>
+            <w:r>
+              <w:rPr>
+                <w:lang w:eastAsia="fr-FR"/>
+              </w:rPr>
+              <w:t xml:space="preserve"> </w:t>
+            </w:r>
+            <w:proofErr w:type="spellStart"/>
+            <w:r>
+              <w:rPr>
+                <w:lang w:eastAsia="fr-FR"/>
+              </w:rPr>
+              <w:t>Elements</w:t>
+            </w:r>
+            <w:proofErr w:type="spellEnd"/>
+            <w:r>
+              <w:rPr>
+                <w:lang w:eastAsia="fr-FR"/>
+              </w:rPr>
+              <w:t> » ;</w:t>
             </w:r>
           </w:p>
           <w:p>
@@ -4272,7 +4838,105 @@
               <w:rPr>
                 <w:lang w:eastAsia="fr-FR"/>
               </w:rPr>
-              <w:t xml:space="preserve">pour visualiser la rotation du moteur il faut utiliser un bloc « Ideal Rotational Motion Sensor » (catégorie « Mechanical sensor ») couplé à un bloc qui permet de passer de grandeurs acausales à causales (« PS- Simulink Converter ») situés dans la catégorie « Simscape </w:t>
+              <w:t>pour visualiser la rotation du moteur il faut utiliser un bloc « </w:t>
+            </w:r>
+            <w:proofErr w:type="spellStart"/>
+            <w:r>
+              <w:rPr>
+                <w:lang w:eastAsia="fr-FR"/>
+              </w:rPr>
+              <w:t>Ideal</w:t>
+            </w:r>
+            <w:proofErr w:type="spellEnd"/>
+            <w:r>
+              <w:rPr>
+                <w:lang w:eastAsia="fr-FR"/>
+              </w:rPr>
+              <w:t xml:space="preserve"> </w:t>
+            </w:r>
+            <w:proofErr w:type="spellStart"/>
+            <w:r>
+              <w:rPr>
+                <w:lang w:eastAsia="fr-FR"/>
+              </w:rPr>
+              <w:t>Rotational</w:t>
+            </w:r>
+            <w:proofErr w:type="spellEnd"/>
+            <w:r>
+              <w:rPr>
+                <w:lang w:eastAsia="fr-FR"/>
+              </w:rPr>
+              <w:t xml:space="preserve"> Motion </w:t>
+            </w:r>
+            <w:proofErr w:type="spellStart"/>
+            <w:r>
+              <w:rPr>
+                <w:lang w:eastAsia="fr-FR"/>
+              </w:rPr>
+              <w:t>Sensor</w:t>
+            </w:r>
+            <w:proofErr w:type="spellEnd"/>
+            <w:r>
+              <w:rPr>
+                <w:lang w:eastAsia="fr-FR"/>
+              </w:rPr>
+              <w:t> » (catégorie « </w:t>
+            </w:r>
+            <w:proofErr w:type="spellStart"/>
+            <w:r>
+              <w:rPr>
+                <w:lang w:eastAsia="fr-FR"/>
+              </w:rPr>
+              <w:t>Mechanical</w:t>
+            </w:r>
+            <w:proofErr w:type="spellEnd"/>
+            <w:r>
+              <w:rPr>
+                <w:lang w:eastAsia="fr-FR"/>
+              </w:rPr>
+              <w:t xml:space="preserve"> </w:t>
+            </w:r>
+            <w:proofErr w:type="spellStart"/>
+            <w:r>
+              <w:rPr>
+                <w:lang w:eastAsia="fr-FR"/>
+              </w:rPr>
+              <w:t>sensor</w:t>
+            </w:r>
+            <w:proofErr w:type="spellEnd"/>
+            <w:r>
+              <w:rPr>
+                <w:lang w:eastAsia="fr-FR"/>
+              </w:rPr>
+              <w:t xml:space="preserve"> ») couplé à un bloc qui permet de passer de grandeurs acausales à causales (« PS- Simulink </w:t>
+            </w:r>
+            <w:proofErr w:type="spellStart"/>
+            <w:r>
+              <w:rPr>
+                <w:lang w:eastAsia="fr-FR"/>
+              </w:rPr>
+              <w:t>Converter</w:t>
+            </w:r>
+            <w:proofErr w:type="spellEnd"/>
+            <w:r>
+              <w:rPr>
+                <w:lang w:eastAsia="fr-FR"/>
+              </w:rPr>
+              <w:t> ») situés dans la catégorie « </w:t>
+            </w:r>
+            <w:proofErr w:type="spellStart"/>
+            <w:r>
+              <w:rPr>
+                <w:lang w:eastAsia="fr-FR"/>
+              </w:rPr>
+              <w:t>Simscape</w:t>
+            </w:r>
+            <w:proofErr w:type="spellEnd"/>
+            <w:r>
+              <w:rPr>
+                <w:lang w:eastAsia="fr-FR"/>
+              </w:rPr>
+              <w:t xml:space="preserve"> </w:t>
             </w:r>
             <w:r>
               <w:rPr>
@@ -4284,15 +4948,32 @@
               <w:rPr>
                 <w:lang w:eastAsia="fr-FR"/>
               </w:rPr>
-              <w:t xml:space="preserve"> Utilities" qu'on raccordera au port noté « W ».</w:t>
-            </w:r>
-          </w:p>
-          <w:p>
-            <w:pPr>
-              <w:rPr>
-                <w:lang w:eastAsia="fr-FR"/>
-              </w:rPr>
-            </w:pPr>
+              <w:t xml:space="preserve"> Utilities</w:t>
+            </w:r>
+            <w:r>
+              <w:rPr>
+                <w:lang w:eastAsia="fr-FR"/>
+              </w:rPr>
+              <w:t> »</w:t>
+            </w:r>
+            <w:r>
+              <w:rPr>
+                <w:lang w:eastAsia="fr-FR"/>
+              </w:rPr>
+              <w:t xml:space="preserve"> qu'on raccordera au port noté </w:t>
+            </w:r>
+            <w:r>
+              <w:rPr>
+                <w:lang w:eastAsia="fr-FR"/>
+              </w:rPr>
+              <w:t>«</w:t>
+            </w:r>
+            <w:r>
+              <w:rPr>
+                <w:lang w:eastAsia="fr-FR"/>
+              </w:rPr>
+              <w:t> W ».</w:t>
+            </w:r>
           </w:p>
           <w:p>
             <w:pPr>
@@ -4398,8 +5079,18 @@
                 <w:b/>
                 <w:lang w:eastAsia="fr-FR"/>
               </w:rPr>
-              <w:t>réaliser le lien électro-mécanique</w:t>
-            </w:r>
+              <w:t xml:space="preserve">réaliser le lien </w:t>
+            </w:r>
+            <w:proofErr w:type="spellStart"/>
+            <w:r>
+              <w:rPr>
+                <w:rFonts w:ascii="Tw Cen MT" w:hAnsi="Tw Cen MT"/>
+                <w:b/>
+                <w:lang w:eastAsia="fr-FR"/>
+              </w:rPr>
+              <w:t>électro-mécanique</w:t>
+            </w:r>
+            <w:proofErr w:type="spellEnd"/>
           </w:p>
           <w:p>
             <w:pPr>
@@ -4434,26 +5125,58 @@
               <w:rPr>
                 <w:lang w:eastAsia="fr-FR"/>
               </w:rPr>
-              <w:t xml:space="preserve">Le convertisseur électromécanique d'un moteur à courant continu se modélise à l'aide du bloc « Rotational </w:t>
-            </w:r>
+              <w:t>Le convertisseur électromécanique d'un moteur à courant continu se modélise à l'aide du bloc « </w:t>
+            </w:r>
+            <w:proofErr w:type="spellStart"/>
+            <w:r>
+              <w:rPr>
+                <w:lang w:eastAsia="fr-FR"/>
+              </w:rPr>
+              <w:t>Rotational</w:t>
+            </w:r>
+            <w:proofErr w:type="spellEnd"/>
+            <w:r>
+              <w:rPr>
+                <w:lang w:eastAsia="fr-FR"/>
+              </w:rPr>
+              <w:t xml:space="preserve"> </w:t>
+            </w:r>
+            <w:proofErr w:type="spellStart"/>
             <w:r>
               <w:rPr>
                 <w:lang w:eastAsia="fr-FR"/>
               </w:rPr>
               <w:t>Electromechanical</w:t>
             </w:r>
-            <w:r>
-              <w:rPr>
-                <w:lang w:eastAsia="fr-FR"/>
-              </w:rPr>
-              <w:t xml:space="preserve"> Converter » situé dans la catégorie « </w:t>
-            </w:r>
+            <w:proofErr w:type="spellEnd"/>
+            <w:r>
+              <w:rPr>
+                <w:lang w:eastAsia="fr-FR"/>
+              </w:rPr>
+              <w:t xml:space="preserve"> </w:t>
+            </w:r>
+            <w:proofErr w:type="spellStart"/>
+            <w:r>
+              <w:rPr>
+                <w:lang w:eastAsia="fr-FR"/>
+              </w:rPr>
+              <w:t>Converter</w:t>
+            </w:r>
+            <w:proofErr w:type="spellEnd"/>
+            <w:r>
+              <w:rPr>
+                <w:lang w:eastAsia="fr-FR"/>
+              </w:rPr>
+              <w:t> » situé dans la catégorie « </w:t>
+            </w:r>
+            <w:proofErr w:type="spellStart"/>
             <w:r>
               <w:rPr>
                 <w:lang w:eastAsia="fr-FR"/>
               </w:rPr>
               <w:t>Simsape</w:t>
             </w:r>
+            <w:proofErr w:type="spellEnd"/>
             <w:r>
               <w:rPr>
                 <w:lang w:eastAsia="fr-FR"/>
@@ -4476,8 +5199,16 @@
               <w:rPr>
                 <w:lang w:eastAsia="fr-FR"/>
               </w:rPr>
-              <w:t>Power Systems</w:t>
-            </w:r>
+              <w:t xml:space="preserve">Power </w:t>
+            </w:r>
+            <w:proofErr w:type="spellStart"/>
+            <w:r>
+              <w:rPr>
+                <w:lang w:eastAsia="fr-FR"/>
+              </w:rPr>
+              <w:t>Systems</w:t>
+            </w:r>
+            <w:proofErr w:type="spellEnd"/>
             <w:r>
               <w:rPr>
                 <w:lang w:eastAsia="fr-FR"/>
@@ -4496,11 +5227,19 @@
               </w:rPr>
               <w:t xml:space="preserve"> </w:t>
             </w:r>
-            <w:r>
-              <w:rPr>
-                <w:lang w:eastAsia="fr-FR"/>
-              </w:rPr>
-              <w:t>Simscape Components</w:t>
+            <w:proofErr w:type="spellStart"/>
+            <w:r>
+              <w:rPr>
+                <w:lang w:eastAsia="fr-FR"/>
+              </w:rPr>
+              <w:t>Simscape</w:t>
+            </w:r>
+            <w:proofErr w:type="spellEnd"/>
+            <w:r>
+              <w:rPr>
+                <w:lang w:eastAsia="fr-FR"/>
+              </w:rPr>
+              <w:t xml:space="preserve"> Components</w:t>
             </w:r>
             <w:r>
               <w:rPr>
@@ -4532,17 +5271,47 @@
               </w:rPr>
               <w:t xml:space="preserve"> </w:t>
             </w:r>
+            <w:proofErr w:type="spellStart"/>
             <w:r>
               <w:rPr>
                 <w:lang w:eastAsia="fr-FR"/>
               </w:rPr>
               <w:t>Rotational</w:t>
             </w:r>
-            <w:r>
-              <w:rPr>
-                <w:lang w:eastAsia="fr-FR"/>
-              </w:rPr>
-              <w:t xml:space="preserve"> Electromechanical Converter.</w:t>
+            <w:proofErr w:type="spellEnd"/>
+            <w:r>
+              <w:rPr>
+                <w:lang w:eastAsia="fr-FR"/>
+              </w:rPr>
+              <w:t xml:space="preserve"> </w:t>
+            </w:r>
+            <w:proofErr w:type="spellStart"/>
+            <w:r>
+              <w:rPr>
+                <w:lang w:eastAsia="fr-FR"/>
+              </w:rPr>
+              <w:t>Electromechanical</w:t>
+            </w:r>
+            <w:proofErr w:type="spellEnd"/>
+            <w:r>
+              <w:rPr>
+                <w:lang w:eastAsia="fr-FR"/>
+              </w:rPr>
+              <w:t xml:space="preserve"> </w:t>
+            </w:r>
+            <w:proofErr w:type="spellStart"/>
+            <w:r>
+              <w:rPr>
+                <w:lang w:eastAsia="fr-FR"/>
+              </w:rPr>
+              <w:t>Converter</w:t>
+            </w:r>
+            <w:proofErr w:type="spellEnd"/>
+            <w:r>
+              <w:rPr>
+                <w:lang w:eastAsia="fr-FR"/>
+              </w:rPr>
+              <w:t>.</w:t>
             </w:r>
           </w:p>
           <w:p>
@@ -4567,7 +5336,35 @@
               <w:rPr>
                 <w:lang w:eastAsia="fr-FR"/>
               </w:rPr>
-              <w:t xml:space="preserve">Raccorder les deux schémas électrique et mécanique définis précédemment à l'aide du bloc de conversion électromécanique. Il faudra utiliser un bloc Solver Configuration présent dans Simscape </w:t>
+              <w:t xml:space="preserve">Raccorder les deux schémas électrique et mécanique définis précédemment à l'aide du bloc de conversion électromécanique. Il faudra utiliser un bloc </w:t>
+            </w:r>
+            <w:proofErr w:type="spellStart"/>
+            <w:r>
+              <w:rPr>
+                <w:lang w:eastAsia="fr-FR"/>
+              </w:rPr>
+              <w:t>Solver</w:t>
+            </w:r>
+            <w:proofErr w:type="spellEnd"/>
+            <w:r>
+              <w:rPr>
+                <w:lang w:eastAsia="fr-FR"/>
+              </w:rPr>
+              <w:t xml:space="preserve"> Configuration présent dans </w:t>
+            </w:r>
+            <w:proofErr w:type="spellStart"/>
+            <w:r>
+              <w:rPr>
+                <w:lang w:eastAsia="fr-FR"/>
+              </w:rPr>
+              <w:t>Simscape</w:t>
+            </w:r>
+            <w:proofErr w:type="spellEnd"/>
+            <w:r>
+              <w:rPr>
+                <w:lang w:eastAsia="fr-FR"/>
+              </w:rPr>
+              <w:t xml:space="preserve"> </w:t>
             </w:r>
             <w:r>
               <w:rPr>
@@ -4602,6 +5399,24 @@
           </w:p>
           <w:p>
             <w:pPr>
+              <w:pStyle w:val="Paragraphedeliste"/>
+              <w:numPr>
+                <w:ilvl w:val="0"/>
+                <w:numId w:val="12"/>
+              </w:numPr>
+              <w:rPr>
+                <w:lang w:eastAsia="fr-FR"/>
+              </w:rPr>
+            </w:pPr>
+            <w:r>
+              <w:rPr>
+                <w:lang w:eastAsia="fr-FR"/>
+              </w:rPr>
+              <w:t>Sauvegarder votre modèle.</w:t>
+            </w:r>
+          </w:p>
+          <w:p>
+            <w:pPr>
               <w:rPr>
                 <w:b/>
                 <w:lang w:eastAsia="fr-FR"/>
@@ -4623,18 +5438,13 @@
         <w:pStyle w:val="Titre2"/>
       </w:pPr>
       <w:r>
-        <w:t xml:space="preserve">Comparaison avec un modèle causal (sous forme de </w:t>
+        <w:t xml:space="preserve">Couplage du moteur et du modèle </w:t>
       </w:r>
+      <w:proofErr w:type="spellStart"/>
       <w:r>
-        <w:t>schéma bloc)</w:t>
+        <w:t>SimMechanics</w:t>
       </w:r>
-    </w:p>
-    <w:p>
-      <w:pPr>
-        <w:rPr>
-          <w:lang w:eastAsia="fr-FR"/>
-        </w:rPr>
-      </w:pPr>
+      <w:proofErr w:type="spellEnd"/>
     </w:p>
     <w:tbl>
       <w:tblPr>
@@ -4662,6 +5472,67 @@
             </w:pPr>
             <w:r>
               <w:rPr>
+                <w:noProof/>
+                <w:lang w:eastAsia="fr-FR"/>
+              </w:rPr>
+              <w:drawing>
+                <wp:anchor distT="0" distB="0" distL="114300" distR="114300" simplePos="0" relativeHeight="251691008" behindDoc="0" locked="0" layoutInCell="1" allowOverlap="1" wp14:anchorId="1EAFCBA0" wp14:editId="59237F1B">
+                  <wp:simplePos x="0" y="0"/>
+                  <wp:positionH relativeFrom="column">
+                    <wp:posOffset>2810510</wp:posOffset>
+                  </wp:positionH>
+                  <wp:positionV relativeFrom="paragraph">
+                    <wp:posOffset>34290</wp:posOffset>
+                  </wp:positionV>
+                  <wp:extent cx="3162935" cy="1104900"/>
+                  <wp:effectExtent l="0" t="0" r="0" b="0"/>
+                  <wp:wrapSquare wrapText="bothSides"/>
+                  <wp:docPr id="7" name="Image 7"/>
+                  <wp:cNvGraphicFramePr>
+                    <a:graphicFrameLocks xmlns:a="http://schemas.openxmlformats.org/drawingml/2006/main" noChangeAspect="1"/>
+                  </wp:cNvGraphicFramePr>
+                  <a:graphic xmlns:a="http://schemas.openxmlformats.org/drawingml/2006/main">
+                    <a:graphicData uri="http://schemas.openxmlformats.org/drawingml/2006/picture">
+                      <pic:pic xmlns:pic="http://schemas.openxmlformats.org/drawingml/2006/picture">
+                        <pic:nvPicPr>
+                          <pic:cNvPr id="0" name=""/>
+                          <pic:cNvPicPr/>
+                        </pic:nvPicPr>
+                        <pic:blipFill>
+                          <a:blip r:embed="rId22">
+                            <a:extLst>
+                              <a:ext uri="{28A0092B-C50C-407E-A947-70E740481C1C}">
+                                <a14:useLocalDpi xmlns:a14="http://schemas.microsoft.com/office/drawing/2010/main" val="0"/>
+                              </a:ext>
+                            </a:extLst>
+                          </a:blip>
+                          <a:stretch>
+                            <a:fillRect/>
+                          </a:stretch>
+                        </pic:blipFill>
+                        <pic:spPr>
+                          <a:xfrm>
+                            <a:off x="0" y="0"/>
+                            <a:ext cx="3162935" cy="1104900"/>
+                          </a:xfrm>
+                          <a:prstGeom prst="rect">
+                            <a:avLst/>
+                          </a:prstGeom>
+                        </pic:spPr>
+                      </pic:pic>
+                    </a:graphicData>
+                  </a:graphic>
+                  <wp14:sizeRelH relativeFrom="page">
+                    <wp14:pctWidth>0</wp14:pctWidth>
+                  </wp14:sizeRelH>
+                  <wp14:sizeRelV relativeFrom="page">
+                    <wp14:pctHeight>0</wp14:pctHeight>
+                  </wp14:sizeRelV>
+                </wp:anchor>
+              </w:drawing>
+            </w:r>
+            <w:r>
+              <w:rPr>
                 <w:rFonts w:ascii="Tw Cen MT" w:hAnsi="Tw Cen MT"/>
                 <w:b/>
                 <w:lang w:eastAsia="fr-FR"/>
@@ -4690,7 +5561,7 @@
                 <w:b/>
                 <w:lang w:eastAsia="fr-FR"/>
               </w:rPr>
-              <w:t>comparaison causale-acausale</w:t>
+              <w:t>couplage</w:t>
             </w:r>
           </w:p>
           <w:p>
@@ -4708,96 +5579,22 @@
               <w:rPr>
                 <w:lang w:eastAsia="fr-FR"/>
               </w:rPr>
-              <w:t xml:space="preserve">À l'aide des équations du moteur à courant continu, construire le schéma bloc décrivant la modélisation causale du moteur. (On prendra en entrée </w:t>
-            </w:r>
-            <m:oMath>
-              <m:sSub>
-                <m:sSubPr>
-                  <m:ctrlPr>
-                    <w:rPr>
-                      <w:rFonts w:ascii="Cambria Math" w:hAnsi="Cambria Math"/>
-                      <w:i/>
-                      <w:lang w:eastAsia="fr-FR"/>
-                    </w:rPr>
-                  </m:ctrlPr>
-                </m:sSubPr>
-                <m:e>
-                  <m:r>
-                    <w:rPr>
-                      <w:rFonts w:ascii="Cambria Math" w:hAnsi="Cambria Math"/>
-                      <w:lang w:eastAsia="fr-FR"/>
-                    </w:rPr>
-                    <m:t>u</m:t>
-                  </m:r>
-                </m:e>
-                <m:sub>
-                  <m:r>
-                    <w:rPr>
-                      <w:rFonts w:ascii="Cambria Math" w:hAnsi="Cambria Math"/>
-                      <w:lang w:eastAsia="fr-FR"/>
-                    </w:rPr>
-                    <m:t>m</m:t>
-                  </m:r>
-                </m:sub>
-              </m:sSub>
-              <m:r>
-                <w:rPr>
-                  <w:rFonts w:ascii="Cambria Math" w:hAnsi="Cambria Math"/>
-                  <w:lang w:eastAsia="fr-FR"/>
-                </w:rPr>
-                <m:t>(t)</m:t>
-              </m:r>
-            </m:oMath>
-            <w:r>
-              <w:rPr>
-                <w:lang w:eastAsia="fr-FR"/>
-              </w:rPr>
-              <w:t xml:space="preserve"> et en sortie </w:t>
-            </w:r>
-            <m:oMath>
-              <m:sSub>
-                <m:sSubPr>
-                  <m:ctrlPr>
-                    <w:rPr>
-                      <w:rFonts w:ascii="Cambria Math" w:hAnsi="Cambria Math"/>
-                      <w:i/>
-                      <w:lang w:eastAsia="fr-FR"/>
-                    </w:rPr>
-                  </m:ctrlPr>
-                </m:sSubPr>
-                <m:e>
-                  <m:r>
-                    <w:rPr>
-                      <w:rFonts w:ascii="Cambria Math" w:hAnsi="Cambria Math"/>
-                      <w:lang w:eastAsia="fr-FR"/>
-                    </w:rPr>
-                    <m:t>ω</m:t>
-                  </m:r>
-                </m:e>
-                <m:sub>
-                  <m:r>
-                    <w:rPr>
-                      <w:rFonts w:ascii="Cambria Math" w:hAnsi="Cambria Math"/>
-                      <w:lang w:eastAsia="fr-FR"/>
-                    </w:rPr>
-                    <m:t>m</m:t>
-                  </m:r>
-                </m:sub>
-              </m:sSub>
-              <m:r>
-                <w:rPr>
-                  <w:rFonts w:ascii="Cambria Math" w:hAnsi="Cambria Math"/>
-                  <w:lang w:eastAsia="fr-FR"/>
-                </w:rPr>
-                <m:t>(t)</m:t>
-              </m:r>
-            </m:oMath>
-            <w:r>
-              <w:rPr>
-                <w:lang w:eastAsia="fr-FR"/>
-              </w:rPr>
-              <w:t>.)</w:t>
-            </w:r>
+              <w:t>Revenir à votre modèle mécanique. On cherche à piloter l’axe de lacet tout en mesurant son évolution. Pour cela, réaliser les modifications ci-contre su votre modèle.</w:t>
+            </w:r>
+          </w:p>
+          <w:p>
+            <w:pPr>
+              <w:rPr>
+                <w:lang w:eastAsia="fr-FR"/>
+              </w:rPr>
+            </w:pPr>
+          </w:p>
+          <w:p>
+            <w:pPr>
+              <w:rPr>
+                <w:lang w:eastAsia="fr-FR"/>
+              </w:rPr>
+            </w:pPr>
           </w:p>
           <w:p>
             <w:pPr>
@@ -4814,8 +5611,109 @@
               <w:rPr>
                 <w:lang w:eastAsia="fr-FR"/>
               </w:rPr>
-              <w:t>Réaliser la simulation sur 0,1s et comparer les résultats donnés pour la vitesse de rotation du moteur ainsi que le courant.</w:t>
-            </w:r>
+              <w:t xml:space="preserve">Copier colle le modèle de moteur dans le modèle mécanique et relier la sortie du moteur </w:t>
+            </w:r>
+            <w:r>
+              <w:rPr>
+                <w:lang w:eastAsia="fr-FR"/>
+              </w:rPr>
+              <w:t>au capteur de couple. Vous devez obtenir le schéma ci-dessous.</w:t>
+            </w:r>
+          </w:p>
+          <w:p>
+            <w:pPr>
+              <w:rPr>
+                <w:lang w:eastAsia="fr-FR"/>
+              </w:rPr>
+            </w:pPr>
+          </w:p>
+          <w:p>
+            <w:pPr>
+              <w:jc w:val="center"/>
+              <w:rPr>
+                <w:lang w:eastAsia="fr-FR"/>
+              </w:rPr>
+            </w:pPr>
+            <w:r>
+              <w:rPr>
+                <w:noProof/>
+                <w:lang w:eastAsia="fr-FR"/>
+              </w:rPr>
+              <w:drawing>
+                <wp:inline distT="0" distB="0" distL="0" distR="0" wp14:anchorId="41E52E07" wp14:editId="6DB8EFE2">
+                  <wp:extent cx="5732406" cy="1850264"/>
+                  <wp:effectExtent l="0" t="0" r="1905" b="0"/>
+                  <wp:docPr id="11" name="Image 11"/>
+                  <wp:cNvGraphicFramePr>
+                    <a:graphicFrameLocks xmlns:a="http://schemas.openxmlformats.org/drawingml/2006/main" noChangeAspect="1"/>
+                  </wp:cNvGraphicFramePr>
+                  <a:graphic xmlns:a="http://schemas.openxmlformats.org/drawingml/2006/main">
+                    <a:graphicData uri="http://schemas.openxmlformats.org/drawingml/2006/picture">
+                      <pic:pic xmlns:pic="http://schemas.openxmlformats.org/drawingml/2006/picture">
+                        <pic:nvPicPr>
+                          <pic:cNvPr id="0" name=""/>
+                          <pic:cNvPicPr/>
+                        </pic:nvPicPr>
+                        <pic:blipFill>
+                          <a:blip r:embed="rId23"/>
+                          <a:stretch>
+                            <a:fillRect/>
+                          </a:stretch>
+                        </pic:blipFill>
+                        <pic:spPr>
+                          <a:xfrm>
+                            <a:off x="0" y="0"/>
+                            <a:ext cx="5743757" cy="1853928"/>
+                          </a:xfrm>
+                          <a:prstGeom prst="rect">
+                            <a:avLst/>
+                          </a:prstGeom>
+                        </pic:spPr>
+                      </pic:pic>
+                    </a:graphicData>
+                  </a:graphic>
+                </wp:inline>
+              </w:drawing>
+            </w:r>
+          </w:p>
+          <w:p>
+            <w:pPr>
+              <w:rPr>
+                <w:lang w:eastAsia="fr-FR"/>
+              </w:rPr>
+            </w:pPr>
+          </w:p>
+          <w:p>
+            <w:pPr>
+              <w:rPr>
+                <w:lang w:eastAsia="fr-FR"/>
+              </w:rPr>
+            </w:pPr>
+          </w:p>
+          <w:p>
+            <w:pPr>
+              <w:pStyle w:val="Paragraphedeliste"/>
+              <w:numPr>
+                <w:ilvl w:val="0"/>
+                <w:numId w:val="13"/>
+              </w:numPr>
+              <w:rPr>
+                <w:lang w:eastAsia="fr-FR"/>
+              </w:rPr>
+            </w:pPr>
+            <w:r>
+              <w:rPr>
+                <w:lang w:eastAsia="fr-FR"/>
+              </w:rPr>
+              <w:t>Tester le fonctionnement du modèle.</w:t>
+            </w:r>
+          </w:p>
+          <w:p>
+            <w:pPr>
+              <w:rPr>
+                <w:lang w:eastAsia="fr-FR"/>
+              </w:rPr>
+            </w:pPr>
           </w:p>
         </w:tc>
       </w:tr>
@@ -4829,9 +5727,25 @@
     </w:p>
     <w:p>
       <w:pPr>
+        <w:spacing w:after="200"/>
+        <w:jc w:val="left"/>
+        <w:rPr>
+          <w:lang w:eastAsia="fr-FR"/>
+        </w:rPr>
+      </w:pPr>
+      <w:r>
+        <w:rPr>
+          <w:lang w:eastAsia="fr-FR"/>
+        </w:rPr>
+        <w:br w:type="page"/>
+      </w:r>
+    </w:p>
+    <w:p>
+      <w:pPr>
         <w:pStyle w:val="Titre1"/>
       </w:pPr>
       <w:r>
+        <w:lastRenderedPageBreak/>
         <w:t>C</w:t>
       </w:r>
       <w:r>
@@ -4883,7 +5797,7 @@
                     </pic:cNvPicPr>
                   </pic:nvPicPr>
                   <pic:blipFill>
-                    <a:blip r:embed="rId22">
+                    <a:blip r:embed="rId24">
                       <a:extLst>
                         <a:ext uri="{28A0092B-C50C-407E-A947-70E740481C1C}">
                           <a14:useLocalDpi xmlns:a14="http://schemas.microsoft.com/office/drawing/2010/main" val="0"/>
@@ -4930,7 +5844,14 @@
         <w:rPr>
           <w:lang w:eastAsia="fr-FR"/>
         </w:rPr>
-        <w:t xml:space="preserve">L'angle de consigne de lacet se note : </w:t>
+        <w:t xml:space="preserve">L'angle de consigne de lacet se note </w:t>
+      </w:r>
+      <w:proofErr w:type="gramStart"/>
+      <w:r>
+        <w:rPr>
+          <w:lang w:eastAsia="fr-FR"/>
+        </w:rPr>
+        <w:t xml:space="preserve">: </w:t>
       </w:r>
       <m:oMath>
         <m:sSub>
@@ -4976,6 +5897,7 @@
         </w:rPr>
         <w:t>.</w:t>
       </w:r>
+      <w:proofErr w:type="gramEnd"/>
     </w:p>
     <w:p>
       <w:pPr>
@@ -4992,8 +5914,16 @@
         <w:rPr>
           <w:lang w:eastAsia="fr-FR"/>
         </w:rPr>
-        <w:t xml:space="preserve">La vitesse de rotation à la sortie du moteur se note </w:t>
+        <w:t xml:space="preserve">La vitesse de rotation à la sortie du moteur se </w:t>
       </w:r>
+      <w:proofErr w:type="gramStart"/>
+      <w:r>
+        <w:rPr>
+          <w:lang w:eastAsia="fr-FR"/>
+        </w:rPr>
+        <w:t xml:space="preserve">note </w:t>
+      </w:r>
+      <w:proofErr w:type="gramEnd"/>
       <m:oMath>
         <m:sSub>
           <m:sSubPr>
@@ -5054,8 +5984,16 @@
         <w:rPr>
           <w:lang w:eastAsia="fr-FR"/>
         </w:rPr>
-        <w:t xml:space="preserve">La vitesse de rotation à la sortie du réducteur se note </w:t>
+        <w:t xml:space="preserve">La vitesse de rotation à la sortie du réducteur se </w:t>
       </w:r>
+      <w:proofErr w:type="gramStart"/>
+      <w:r>
+        <w:rPr>
+          <w:lang w:eastAsia="fr-FR"/>
+        </w:rPr>
+        <w:t xml:space="preserve">note </w:t>
+      </w:r>
+      <w:proofErr w:type="gramEnd"/>
       <m:oMath>
         <m:sSub>
           <m:sSubPr>
@@ -5116,8 +6054,16 @@
         <w:rPr>
           <w:lang w:eastAsia="fr-FR"/>
         </w:rPr>
-        <w:t xml:space="preserve">Le système comporte un correcteur PID (Proportionnel Intégral Dérivé). Ici n'est représenté que le correcteur Proportionnel (de gain </w:t>
+        <w:t xml:space="preserve">Le système comporte un correcteur PID (Proportionnel Intégral Dérivé). Ici n'est représenté que le correcteur Proportionnel (de </w:t>
       </w:r>
+      <w:proofErr w:type="gramStart"/>
+      <w:r>
+        <w:rPr>
+          <w:lang w:eastAsia="fr-FR"/>
+        </w:rPr>
+        <w:t xml:space="preserve">gain </w:t>
+      </w:r>
+      <w:proofErr w:type="gramEnd"/>
       <m:oMath>
         <m:sSub>
           <m:sSubPr>
@@ -5196,8 +6142,16 @@
         <w:rPr>
           <w:lang w:eastAsia="fr-FR"/>
         </w:rPr>
-        <w:t xml:space="preserve"> n'étudiera que l'influence de </w:t>
+        <w:t xml:space="preserve"> n'étudiera que l'influence </w:t>
       </w:r>
+      <w:proofErr w:type="gramStart"/>
+      <w:r>
+        <w:rPr>
+          <w:lang w:eastAsia="fr-FR"/>
+        </w:rPr>
+        <w:t xml:space="preserve">de </w:t>
+      </w:r>
+      <w:proofErr w:type="gramEnd"/>
       <m:oMath>
         <m:sSub>
           <m:sSubPr>
@@ -5233,8 +6187,16 @@
         <w:rPr>
           <w:lang w:eastAsia="fr-FR"/>
         </w:rPr>
-        <w:t xml:space="preserve">. Ainsi on prendra </w:t>
+        <w:t xml:space="preserve">. Ainsi on </w:t>
       </w:r>
+      <w:proofErr w:type="gramStart"/>
+      <w:r>
+        <w:rPr>
+          <w:lang w:eastAsia="fr-FR"/>
+        </w:rPr>
+        <w:t xml:space="preserve">prendra </w:t>
+      </w:r>
+      <w:proofErr w:type="gramEnd"/>
       <m:oMath>
         <m:sSub>
           <m:sSubPr>
@@ -5295,8 +6257,16 @@
         <w:rPr>
           <w:lang w:eastAsia="fr-FR"/>
         </w:rPr>
-        <w:t xml:space="preserve">Après une conversion numérique analogique, on modélise le moteur avec un variateur (de constante </w:t>
+        <w:t xml:space="preserve">Après une conversion numérique analogique, on modélise le moteur avec un variateur (de </w:t>
       </w:r>
+      <w:proofErr w:type="gramStart"/>
+      <w:r>
+        <w:rPr>
+          <w:lang w:eastAsia="fr-FR"/>
+        </w:rPr>
+        <w:t xml:space="preserve">constante </w:t>
+      </w:r>
+      <w:proofErr w:type="gramEnd"/>
       <m:oMath>
         <m:sSub>
           <m:sSubPr>
@@ -5615,8 +6585,16 @@
         <w:rPr>
           <w:lang w:eastAsia="fr-FR"/>
         </w:rPr>
-        <w:t>d'un réducteur Harmonic</w:t>
+        <w:t xml:space="preserve">d'un réducteur </w:t>
       </w:r>
+      <w:proofErr w:type="spellStart"/>
+      <w:r>
+        <w:rPr>
+          <w:lang w:eastAsia="fr-FR"/>
+        </w:rPr>
+        <w:t>Harmonic</w:t>
+      </w:r>
+      <w:proofErr w:type="spellEnd"/>
       <w:r>
         <w:rPr>
           <w:lang w:eastAsia="fr-FR"/>
@@ -5667,7 +6645,6 @@
                 <w:noProof/>
                 <w:lang w:eastAsia="fr-FR"/>
               </w:rPr>
-              <w:lastRenderedPageBreak/>
               <w:drawing>
                 <wp:inline distT="0" distB="0" distL="0" distR="0" wp14:anchorId="6DC2DBDE" wp14:editId="6779C10B">
                   <wp:extent cx="2573079" cy="1795275"/>
@@ -5686,7 +6663,7 @@
                           </pic:cNvPicPr>
                         </pic:nvPicPr>
                         <pic:blipFill>
-                          <a:blip r:embed="rId23">
+                          <a:blip r:embed="rId25">
                             <a:extLst>
                               <a:ext uri="{28A0092B-C50C-407E-A947-70E740481C1C}">
                                 <a14:useLocalDpi xmlns:a14="http://schemas.microsoft.com/office/drawing/2010/main" val="0"/>
@@ -5754,7 +6731,7 @@
                           </pic:cNvPicPr>
                         </pic:nvPicPr>
                         <pic:blipFill>
-                          <a:blip r:embed="rId24">
+                          <a:blip r:embed="rId26">
                             <a:extLst>
                               <a:ext uri="{28A0092B-C50C-407E-A947-70E740481C1C}">
                                 <a14:useLocalDpi xmlns:a14="http://schemas.microsoft.com/office/drawing/2010/main" val="0"/>
@@ -5799,7 +6776,19 @@
         <w:rPr>
           <w:lang w:eastAsia="fr-FR"/>
         </w:rPr>
-        <w:t xml:space="preserve">La chaine retour est composé d'un </w:t>
+        <w:t>La chaine retour est composé</w:t>
+      </w:r>
+      <w:r>
+        <w:rPr>
+          <w:lang w:eastAsia="fr-FR"/>
+        </w:rPr>
+        <w:t>e</w:t>
+      </w:r>
+      <w:r>
+        <w:rPr>
+          <w:lang w:eastAsia="fr-FR"/>
+        </w:rPr>
+        <w:t xml:space="preserve"> d'un </w:t>
       </w:r>
       <w:r>
         <w:rPr>
@@ -5949,7 +6938,21 @@
               <w:rPr>
                 <w:lang w:eastAsia="fr-FR"/>
               </w:rPr>
-              <w:t xml:space="preserve">Compléter le schéma bloc modele_ericc_complet_eleve.slx pour modéliser le système asservi en boucle fermée. </w:t>
+              <w:t xml:space="preserve">Compléter le schéma bloc </w:t>
+            </w:r>
+            <w:proofErr w:type="spellStart"/>
+            <w:r>
+              <w:rPr>
+                <w:lang w:eastAsia="fr-FR"/>
+              </w:rPr>
+              <w:t>modele_ericc_complet_eleve.slx</w:t>
+            </w:r>
+            <w:proofErr w:type="spellEnd"/>
+            <w:r>
+              <w:rPr>
+                <w:lang w:eastAsia="fr-FR"/>
+              </w:rPr>
+              <w:t xml:space="preserve"> pour modéliser le système asservi en boucle fermée. </w:t>
             </w:r>
           </w:p>
           <w:p>
@@ -6000,6 +7003,21 @@
     </w:p>
     <w:p>
       <w:pPr>
+        <w:spacing w:after="200"/>
+        <w:jc w:val="left"/>
+        <w:rPr>
+          <w:lang w:eastAsia="fr-FR"/>
+        </w:rPr>
+      </w:pPr>
+      <w:r>
+        <w:rPr>
+          <w:lang w:eastAsia="fr-FR"/>
+        </w:rPr>
+        <w:br w:type="page"/>
+      </w:r>
+    </w:p>
+    <w:p>
+      <w:pPr>
         <w:pStyle w:val="Titre1"/>
         <w:rPr>
           <w:lang w:eastAsia="fr-FR"/>
@@ -6009,6 +7027,7 @@
         <w:rPr>
           <w:lang w:eastAsia="fr-FR"/>
         </w:rPr>
+        <w:lastRenderedPageBreak/>
         <w:t>Analyse tempo</w:t>
       </w:r>
       <w:r>
@@ -6175,7 +7194,14 @@
         <w:rPr>
           <w:lang w:eastAsia="fr-FR"/>
         </w:rPr>
-        <w:t>e schéma bloc "modele</w:t>
+        <w:t>e schéma bloc "</w:t>
+      </w:r>
+      <w:proofErr w:type="spellStart"/>
+      <w:r>
+        <w:rPr>
+          <w:lang w:eastAsia="fr-FR"/>
+        </w:rPr>
+        <w:t>modele</w:t>
       </w:r>
       <w:r>
         <w:rPr>
@@ -6211,7 +7237,14 @@
         <w:rPr>
           <w:lang w:eastAsia="fr-FR"/>
         </w:rPr>
-        <w:t>eleve.slx" comporte une partie permettant de tracer le résultat expérimental.</w:t>
+        <w:t>eleve.slx</w:t>
+      </w:r>
+      <w:proofErr w:type="spellEnd"/>
+      <w:r>
+        <w:rPr>
+          <w:lang w:eastAsia="fr-FR"/>
+        </w:rPr>
+        <w:t>" comporte une partie permettant de tracer le résultat expérimental.</w:t>
       </w:r>
     </w:p>
     <w:tbl>
@@ -6727,6 +7760,44 @@
               <w:t>.</w:t>
             </w:r>
           </w:p>
+          <w:p>
+            <w:pPr>
+              <w:pStyle w:val="Paragraphedeliste"/>
+              <w:numPr>
+                <w:ilvl w:val="0"/>
+                <w:numId w:val="16"/>
+              </w:numPr>
+              <w:rPr>
+                <w:lang w:eastAsia="fr-FR"/>
+              </w:rPr>
+            </w:pPr>
+            <w:r>
+              <w:rPr>
+                <w:lang w:eastAsia="fr-FR"/>
+              </w:rPr>
+              <w:t xml:space="preserve">Pour changer les fichiers, modifier le script </w:t>
+            </w:r>
+            <w:proofErr w:type="spellStart"/>
+            <w:r>
+              <w:rPr>
+                <w:lang w:eastAsia="fr-FR"/>
+              </w:rPr>
+              <w:t>data_modele_ericc</w:t>
+            </w:r>
+            <w:r>
+              <w:rPr>
+                <w:lang w:eastAsia="fr-FR"/>
+              </w:rPr>
+              <w:t>.m</w:t>
+            </w:r>
+            <w:proofErr w:type="spellEnd"/>
+            <w:r>
+              <w:rPr>
+                <w:lang w:eastAsia="fr-FR"/>
+              </w:rPr>
+              <w:t xml:space="preserve"> et l’exécuter.</w:t>
+            </w:r>
+          </w:p>
         </w:tc>
       </w:tr>
     </w:tbl>
@@ -6752,8 +7823,8 @@
       </w:pPr>
     </w:p>
     <w:sectPr>
-      <w:headerReference w:type="first" r:id="rId25"/>
-      <w:footerReference w:type="first" r:id="rId26"/>
+      <w:headerReference w:type="first" r:id="rId27"/>
+      <w:footerReference w:type="first" r:id="rId28"/>
       <w:type w:val="continuous"/>
       <w:pgSz w:w="11906" w:h="16838"/>
       <w:pgMar w:top="1276" w:right="1133" w:bottom="992" w:left="1134" w:header="709" w:footer="266" w:gutter="0"/>
@@ -6832,7 +7903,25 @@
               <w:i/>
               <w:sz w:val="18"/>
             </w:rPr>
-            <w:t>Émilien Durif – Xavier Pessoles</w:t>
+            <w:t xml:space="preserve">Émilien </w:t>
+          </w:r>
+          <w:proofErr w:type="spellStart"/>
+          <w:r>
+            <w:rPr>
+              <w:rFonts w:ascii="Tw Cen MT" w:hAnsi="Tw Cen MT"/>
+              <w:i/>
+              <w:sz w:val="18"/>
+            </w:rPr>
+            <w:t>Durif</w:t>
+          </w:r>
+          <w:proofErr w:type="spellEnd"/>
+          <w:r>
+            <w:rPr>
+              <w:rFonts w:ascii="Tw Cen MT" w:hAnsi="Tw Cen MT"/>
+              <w:i/>
+              <w:sz w:val="18"/>
+            </w:rPr>
+            <w:t xml:space="preserve"> – Xavier Pessoles</w:t>
           </w:r>
         </w:p>
         <w:p>
@@ -7021,7 +8110,25 @@
               <w:i/>
               <w:sz w:val="18"/>
             </w:rPr>
-            <w:t xml:space="preserve">Émilien Durif – </w:t>
+            <w:t xml:space="preserve">Émilien </w:t>
+          </w:r>
+          <w:proofErr w:type="spellStart"/>
+          <w:r>
+            <w:rPr>
+              <w:rFonts w:ascii="Tw Cen MT" w:hAnsi="Tw Cen MT"/>
+              <w:i/>
+              <w:sz w:val="18"/>
+            </w:rPr>
+            <w:t>Durif</w:t>
+          </w:r>
+          <w:proofErr w:type="spellEnd"/>
+          <w:r>
+            <w:rPr>
+              <w:rFonts w:ascii="Tw Cen MT" w:hAnsi="Tw Cen MT"/>
+              <w:i/>
+              <w:sz w:val="18"/>
+            </w:rPr>
+            <w:t xml:space="preserve"> – </w:t>
           </w:r>
           <w:r>
             <w:rPr>
@@ -9551,6 +10658,121 @@
       </w:rPr>
     </w:lvl>
   </w:abstractNum>
+  <w:abstractNum w:abstractNumId="16">
+    <w:nsid w:val="68FC57AE"/>
+    <w:multiLevelType w:val="hybridMultilevel"/>
+    <w:tmpl w:val="D8E8BB18"/>
+    <w:lvl w:ilvl="0" w:tplc="E27C61B0">
+      <w:start w:val="1"/>
+      <w:numFmt w:val="bullet"/>
+      <w:lvlText w:val=""/>
+      <w:lvlJc w:val="left"/>
+      <w:pPr>
+        <w:ind w:left="720" w:hanging="360"/>
+      </w:pPr>
+      <w:rPr>
+        <w:rFonts w:ascii="Wingdings" w:hAnsi="Wingdings" w:hint="default"/>
+        <w:color w:val="auto"/>
+        <w:sz w:val="18"/>
+      </w:rPr>
+    </w:lvl>
+    <w:lvl w:ilvl="1" w:tplc="040C0003" w:tentative="1">
+      <w:start w:val="1"/>
+      <w:numFmt w:val="bullet"/>
+      <w:lvlText w:val="o"/>
+      <w:lvlJc w:val="left"/>
+      <w:pPr>
+        <w:ind w:left="1440" w:hanging="360"/>
+      </w:pPr>
+      <w:rPr>
+        <w:rFonts w:ascii="Courier New" w:hAnsi="Courier New" w:cs="Courier New" w:hint="default"/>
+      </w:rPr>
+    </w:lvl>
+    <w:lvl w:ilvl="2" w:tplc="040C0005" w:tentative="1">
+      <w:start w:val="1"/>
+      <w:numFmt w:val="bullet"/>
+      <w:lvlText w:val=""/>
+      <w:lvlJc w:val="left"/>
+      <w:pPr>
+        <w:ind w:left="2160" w:hanging="360"/>
+      </w:pPr>
+      <w:rPr>
+        <w:rFonts w:ascii="Wingdings" w:hAnsi="Wingdings" w:hint="default"/>
+      </w:rPr>
+    </w:lvl>
+    <w:lvl w:ilvl="3" w:tplc="040C0001" w:tentative="1">
+      <w:start w:val="1"/>
+      <w:numFmt w:val="bullet"/>
+      <w:lvlText w:val=""/>
+      <w:lvlJc w:val="left"/>
+      <w:pPr>
+        <w:ind w:left="2880" w:hanging="360"/>
+      </w:pPr>
+      <w:rPr>
+        <w:rFonts w:ascii="Symbol" w:hAnsi="Symbol" w:hint="default"/>
+      </w:rPr>
+    </w:lvl>
+    <w:lvl w:ilvl="4" w:tplc="040C0003" w:tentative="1">
+      <w:start w:val="1"/>
+      <w:numFmt w:val="bullet"/>
+      <w:lvlText w:val="o"/>
+      <w:lvlJc w:val="left"/>
+      <w:pPr>
+        <w:ind w:left="3600" w:hanging="360"/>
+      </w:pPr>
+      <w:rPr>
+        <w:rFonts w:ascii="Courier New" w:hAnsi="Courier New" w:cs="Courier New" w:hint="default"/>
+      </w:rPr>
+    </w:lvl>
+    <w:lvl w:ilvl="5" w:tplc="040C0005" w:tentative="1">
+      <w:start w:val="1"/>
+      <w:numFmt w:val="bullet"/>
+      <w:lvlText w:val=""/>
+      <w:lvlJc w:val="left"/>
+      <w:pPr>
+        <w:ind w:left="4320" w:hanging="360"/>
+      </w:pPr>
+      <w:rPr>
+        <w:rFonts w:ascii="Wingdings" w:hAnsi="Wingdings" w:hint="default"/>
+      </w:rPr>
+    </w:lvl>
+    <w:lvl w:ilvl="6" w:tplc="040C0001" w:tentative="1">
+      <w:start w:val="1"/>
+      <w:numFmt w:val="bullet"/>
+      <w:lvlText w:val=""/>
+      <w:lvlJc w:val="left"/>
+      <w:pPr>
+        <w:ind w:left="5040" w:hanging="360"/>
+      </w:pPr>
+      <w:rPr>
+        <w:rFonts w:ascii="Symbol" w:hAnsi="Symbol" w:hint="default"/>
+      </w:rPr>
+    </w:lvl>
+    <w:lvl w:ilvl="7" w:tplc="040C0003" w:tentative="1">
+      <w:start w:val="1"/>
+      <w:numFmt w:val="bullet"/>
+      <w:lvlText w:val="o"/>
+      <w:lvlJc w:val="left"/>
+      <w:pPr>
+        <w:ind w:left="5760" w:hanging="360"/>
+      </w:pPr>
+      <w:rPr>
+        <w:rFonts w:ascii="Courier New" w:hAnsi="Courier New" w:cs="Courier New" w:hint="default"/>
+      </w:rPr>
+    </w:lvl>
+    <w:lvl w:ilvl="8" w:tplc="040C0005" w:tentative="1">
+      <w:start w:val="1"/>
+      <w:numFmt w:val="bullet"/>
+      <w:lvlText w:val=""/>
+      <w:lvlJc w:val="left"/>
+      <w:pPr>
+        <w:ind w:left="6480" w:hanging="360"/>
+      </w:pPr>
+      <w:rPr>
+        <w:rFonts w:ascii="Wingdings" w:hAnsi="Wingdings" w:hint="default"/>
+      </w:rPr>
+    </w:lvl>
+  </w:abstractNum>
   <w:num w:numId="1">
     <w:abstractNumId w:val="10"/>
   </w:num>
@@ -9598,6 +10820,9 @@
   </w:num>
   <w:num w:numId="16">
     <w:abstractNumId w:val="3"/>
+  </w:num>
+  <w:num w:numId="17">
+    <w:abstractNumId w:val="16"/>
   </w:num>
   <w:numIdMacAtCleanup w:val="16"/>
 </w:numbering>
@@ -10291,6 +11516,7 @@
       <w:spacing w:after="0" w:line="240" w:lineRule="auto"/>
     </w:pPr>
     <w:tblPr>
+      <w:tblInd w:w="0" w:type="dxa"/>
       <w:tblBorders>
         <w:top w:val="single" w:sz="4" w:space="0" w:color="auto"/>
         <w:left w:val="single" w:sz="4" w:space="0" w:color="auto"/>
@@ -10299,6 +11525,12 @@
         <w:insideH w:val="single" w:sz="4" w:space="0" w:color="auto"/>
         <w:insideV w:val="single" w:sz="4" w:space="0" w:color="auto"/>
       </w:tblBorders>
+      <w:tblCellMar>
+        <w:top w:w="0" w:type="dxa"/>
+        <w:left w:w="108" w:type="dxa"/>
+        <w:bottom w:w="0" w:type="dxa"/>
+        <w:right w:w="108" w:type="dxa"/>
+      </w:tblCellMar>
     </w:tblPr>
   </w:style>
   <w:style w:type="character" w:styleId="Textedelespacerserv">
@@ -11036,6 +12268,7 @@
       <w:spacing w:after="0" w:line="240" w:lineRule="auto"/>
     </w:pPr>
     <w:tblPr>
+      <w:tblInd w:w="0" w:type="dxa"/>
       <w:tblBorders>
         <w:top w:val="single" w:sz="4" w:space="0" w:color="auto"/>
         <w:left w:val="single" w:sz="4" w:space="0" w:color="auto"/>
@@ -11044,6 +12277,12 @@
         <w:insideH w:val="single" w:sz="4" w:space="0" w:color="auto"/>
         <w:insideV w:val="single" w:sz="4" w:space="0" w:color="auto"/>
       </w:tblBorders>
+      <w:tblCellMar>
+        <w:top w:w="0" w:type="dxa"/>
+        <w:left w:w="108" w:type="dxa"/>
+        <w:bottom w:w="0" w:type="dxa"/>
+        <w:right w:w="108" w:type="dxa"/>
+      </w:tblCellMar>
     </w:tblPr>
   </w:style>
   <w:style w:type="character" w:styleId="Textedelespacerserv">
@@ -11383,7 +12622,7 @@
 </file>
 
 <file path=customXml/itemProps1.xml><?xml version="1.0" encoding="utf-8"?>
-<ds:datastoreItem xmlns:ds="http://schemas.openxmlformats.org/officeDocument/2006/customXml" ds:itemID="{7BA19030-6488-45E8-90C3-909686199D98}">
+<ds:datastoreItem xmlns:ds="http://schemas.openxmlformats.org/officeDocument/2006/customXml" ds:itemID="{90129DEA-90FC-4560-AF1E-0D8DB86EEE28}">
   <ds:schemaRefs>
     <ds:schemaRef ds:uri="http://schemas.openxmlformats.org/officeDocument/2006/bibliography"/>
   </ds:schemaRefs>

--- a/TP_02_Simulation/TP_02_Simulation.docx
+++ b/TP_02_Simulation/TP_02_Simulation.docx
@@ -267,7 +267,7 @@
               </wp:anchor>
             </w:drawing>
           </mc:Choice>
-          <mc:Fallback xmlns:cx="http://schemas.microsoft.com/office/drawing/2014/chartex" xmlns:cx1="http://schemas.microsoft.com/office/drawing/2015/9/8/chartex" xmlns:cx2="http://schemas.microsoft.com/office/drawing/2015/10/21/chartex" xmlns:cx3="http://schemas.microsoft.com/office/drawing/2016/5/9/chartex" xmlns:cx4="http://schemas.microsoft.com/office/drawing/2016/5/10/chartex" xmlns:cx5="http://schemas.microsoft.com/office/drawing/2016/5/11/chartex" xmlns:cx6="http://schemas.microsoft.com/office/drawing/2016/5/12/chartex" xmlns:cx7="http://schemas.microsoft.com/office/drawing/2016/5/13/chartex" xmlns:cx8="http://schemas.microsoft.com/office/drawing/2016/5/14/chartex" xmlns:aink="http://schemas.microsoft.com/office/drawing/2016/ink" xmlns:am3d="http://schemas.microsoft.com/office/drawing/2017/model3d" xmlns:w15="http://schemas.microsoft.com/office/word/2012/wordml" xmlns:w16cid="http://schemas.microsoft.com/office/word/2016/wordml/cid" xmlns:w16se="http://schemas.microsoft.com/office/word/2015/wordml/symex">
+          <mc:Fallback xmlns:w16se="http://schemas.microsoft.com/office/word/2015/wordml/symex" xmlns:w16cid="http://schemas.microsoft.com/office/word/2016/wordml/cid" xmlns:w15="http://schemas.microsoft.com/office/word/2012/wordml" xmlns:am3d="http://schemas.microsoft.com/office/drawing/2017/model3d" xmlns:aink="http://schemas.microsoft.com/office/drawing/2016/ink" xmlns:cx8="http://schemas.microsoft.com/office/drawing/2016/5/14/chartex" xmlns:cx7="http://schemas.microsoft.com/office/drawing/2016/5/13/chartex" xmlns:cx6="http://schemas.microsoft.com/office/drawing/2016/5/12/chartex" xmlns:cx5="http://schemas.microsoft.com/office/drawing/2016/5/11/chartex" xmlns:cx4="http://schemas.microsoft.com/office/drawing/2016/5/10/chartex" xmlns:cx3="http://schemas.microsoft.com/office/drawing/2016/5/9/chartex" xmlns:cx2="http://schemas.microsoft.com/office/drawing/2015/10/21/chartex" xmlns:cx1="http://schemas.microsoft.com/office/drawing/2015/9/8/chartex" xmlns:cx="http://schemas.microsoft.com/office/drawing/2014/chartex">
             <w:pict>
               <v:line w14:anchorId="3DF12D16" id="Connecteur droit 20" o:spid="_x0000_s1026" style="position:absolute;z-index:251687936;visibility:visible;mso-wrap-style:square;mso-wrap-distance-left:9pt;mso-wrap-distance-top:0;mso-wrap-distance-right:9pt;mso-wrap-distance-bottom:0;mso-position-horizontal:absolute;mso-position-horizontal-relative:text;mso-position-vertical:absolute;mso-position-vertical-relative:text" from="138.2pt,236.2pt" to="138.2pt,297.5pt" o:gfxdata="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" filled="t" fillcolor="white [3212]" strokecolor="#205867 [1608]" strokeweight="3pt">
                 <v:fill opacity="52428f"/>
@@ -822,7 +822,7 @@
               </wp:anchor>
             </w:drawing>
           </mc:Choice>
-          <mc:Fallback xmlns:cx="http://schemas.microsoft.com/office/drawing/2014/chartex" xmlns:cx1="http://schemas.microsoft.com/office/drawing/2015/9/8/chartex" xmlns:cx2="http://schemas.microsoft.com/office/drawing/2015/10/21/chartex" xmlns:cx3="http://schemas.microsoft.com/office/drawing/2016/5/9/chartex" xmlns:cx4="http://schemas.microsoft.com/office/drawing/2016/5/10/chartex" xmlns:cx5="http://schemas.microsoft.com/office/drawing/2016/5/11/chartex" xmlns:cx6="http://schemas.microsoft.com/office/drawing/2016/5/12/chartex" xmlns:cx7="http://schemas.microsoft.com/office/drawing/2016/5/13/chartex" xmlns:cx8="http://schemas.microsoft.com/office/drawing/2016/5/14/chartex" xmlns:aink="http://schemas.microsoft.com/office/drawing/2016/ink" xmlns:am3d="http://schemas.microsoft.com/office/drawing/2017/model3d" xmlns:w15="http://schemas.microsoft.com/office/word/2012/wordml" xmlns:w16cid="http://schemas.microsoft.com/office/word/2016/wordml/cid" xmlns:w16se="http://schemas.microsoft.com/office/word/2015/wordml/symex">
+          <mc:Fallback xmlns:w16se="http://schemas.microsoft.com/office/word/2015/wordml/symex" xmlns:w16cid="http://schemas.microsoft.com/office/word/2016/wordml/cid" xmlns:w15="http://schemas.microsoft.com/office/word/2012/wordml" xmlns:am3d="http://schemas.microsoft.com/office/drawing/2017/model3d" xmlns:aink="http://schemas.microsoft.com/office/drawing/2016/ink" xmlns:cx8="http://schemas.microsoft.com/office/drawing/2016/5/14/chartex" xmlns:cx7="http://schemas.microsoft.com/office/drawing/2016/5/13/chartex" xmlns:cx6="http://schemas.microsoft.com/office/drawing/2016/5/12/chartex" xmlns:cx5="http://schemas.microsoft.com/office/drawing/2016/5/11/chartex" xmlns:cx4="http://schemas.microsoft.com/office/drawing/2016/5/10/chartex" xmlns:cx3="http://schemas.microsoft.com/office/drawing/2016/5/9/chartex" xmlns:cx2="http://schemas.microsoft.com/office/drawing/2015/10/21/chartex" xmlns:cx1="http://schemas.microsoft.com/office/drawing/2015/9/8/chartex" xmlns:cx="http://schemas.microsoft.com/office/drawing/2014/chartex">
             <w:pict>
               <v:line w14:anchorId="7758C433" id="Connecteur droit 16" o:spid="_x0000_s1026" style="position:absolute;z-index:251682816;visibility:visible;mso-wrap-style:square;mso-wrap-distance-left:9pt;mso-wrap-distance-top:0;mso-wrap-distance-right:9pt;mso-wrap-distance-bottom:0;mso-position-horizontal:absolute;mso-position-horizontal-relative:text;mso-position-vertical:absolute;mso-position-vertical-relative:text" from="391.9pt,129.15pt" to="391.9pt,190.45pt" o:gfxdata="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" filled="t" fillcolor="white [3212]" strokecolor="#205867 [1608]" strokeweight="3pt">
                 <v:fill opacity="52428f"/>
@@ -1009,7 +1009,7 @@
               </wp:inline>
             </w:drawing>
           </mc:Choice>
-          <mc:Fallback xmlns:cx="http://schemas.microsoft.com/office/drawing/2014/chartex" xmlns:cx1="http://schemas.microsoft.com/office/drawing/2015/9/8/chartex" xmlns:cx2="http://schemas.microsoft.com/office/drawing/2015/10/21/chartex" xmlns:cx3="http://schemas.microsoft.com/office/drawing/2016/5/9/chartex" xmlns:cx4="http://schemas.microsoft.com/office/drawing/2016/5/10/chartex" xmlns:cx5="http://schemas.microsoft.com/office/drawing/2016/5/11/chartex" xmlns:cx6="http://schemas.microsoft.com/office/drawing/2016/5/12/chartex" xmlns:cx7="http://schemas.microsoft.com/office/drawing/2016/5/13/chartex" xmlns:cx8="http://schemas.microsoft.com/office/drawing/2016/5/14/chartex" xmlns:aink="http://schemas.microsoft.com/office/drawing/2016/ink" xmlns:am3d="http://schemas.microsoft.com/office/drawing/2017/model3d" xmlns:w15="http://schemas.microsoft.com/office/word/2012/wordml" xmlns:w16cid="http://schemas.microsoft.com/office/word/2016/wordml/cid" xmlns:w16se="http://schemas.microsoft.com/office/word/2015/wordml/symex">
+          <mc:Fallback xmlns:w16se="http://schemas.microsoft.com/office/word/2015/wordml/symex" xmlns:w16cid="http://schemas.microsoft.com/office/word/2016/wordml/cid" xmlns:w15="http://schemas.microsoft.com/office/word/2012/wordml" xmlns:am3d="http://schemas.microsoft.com/office/drawing/2017/model3d" xmlns:aink="http://schemas.microsoft.com/office/drawing/2016/ink" xmlns:cx8="http://schemas.microsoft.com/office/drawing/2016/5/14/chartex" xmlns:cx7="http://schemas.microsoft.com/office/drawing/2016/5/13/chartex" xmlns:cx6="http://schemas.microsoft.com/office/drawing/2016/5/12/chartex" xmlns:cx5="http://schemas.microsoft.com/office/drawing/2016/5/11/chartex" xmlns:cx4="http://schemas.microsoft.com/office/drawing/2016/5/10/chartex" xmlns:cx3="http://schemas.microsoft.com/office/drawing/2016/5/9/chartex" xmlns:cx2="http://schemas.microsoft.com/office/drawing/2015/10/21/chartex" xmlns:cx1="http://schemas.microsoft.com/office/drawing/2015/9/8/chartex" xmlns:cx="http://schemas.microsoft.com/office/drawing/2014/chartex">
             <w:pict>
               <v:group w14:anchorId="0C802DDB" id="Zone de dessin 13" o:spid="_x0000_s1026" editas="canvas" style="width:648.8pt;height:307.6pt;mso-position-horizontal-relative:char;mso-position-vertical-relative:line" coordsize="82397,39058" o:gfxdata="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